--- a/зимняя практика 2023-24/Курсовая Кузургалиев.docx
+++ b/зимняя практика 2023-24/Курсовая Кузургалиев.docx
@@ -3256,43 +3256,7 @@
                 <w:sz w:val="24"/>
                 <w:lang w:eastAsia="ru-RU"/>
               </w:rPr>
-              <w:t xml:space="preserve">Моргунов Е.П.  Основы языка SQL: учеб. пособие.- </w:t>
-            </w:r>
-            <w:proofErr w:type="spellStart"/>
-            <w:r>
-              <w:rPr>
-                <w:rFonts w:ascii="Times New Roman" w:eastAsia="Times New Roman" w:hAnsi="Times New Roman"/>
-                <w:sz w:val="24"/>
-                <w:lang w:eastAsia="ru-RU"/>
-              </w:rPr>
-              <w:t>СПб.:БХВ-Петербург</w:t>
-            </w:r>
-            <w:proofErr w:type="spellEnd"/>
-            <w:r>
-              <w:rPr>
-                <w:rFonts w:ascii="Times New Roman" w:eastAsia="Times New Roman" w:hAnsi="Times New Roman"/>
-                <w:sz w:val="24"/>
-                <w:lang w:eastAsia="ru-RU"/>
-              </w:rPr>
-              <w:t xml:space="preserve">, 2018-336 </w:t>
-            </w:r>
-            <w:proofErr w:type="spellStart"/>
-            <w:r>
-              <w:rPr>
-                <w:rFonts w:ascii="Times New Roman" w:eastAsia="Times New Roman" w:hAnsi="Times New Roman"/>
-                <w:sz w:val="24"/>
-                <w:lang w:eastAsia="ru-RU"/>
-              </w:rPr>
-              <w:t>с.:ил</w:t>
-            </w:r>
-            <w:proofErr w:type="spellEnd"/>
-            <w:r>
-              <w:rPr>
-                <w:rFonts w:ascii="Times New Roman" w:eastAsia="Times New Roman" w:hAnsi="Times New Roman"/>
-                <w:sz w:val="24"/>
-                <w:lang w:eastAsia="ru-RU"/>
-              </w:rPr>
-              <w:t>.</w:t>
+              <w:t>Моргунов Е.П.  Основы языка SQL: учеб. пособие.- СПб.:БХВ-Петербург, 2018-336 с.:ил.</w:t>
             </w:r>
           </w:p>
           <w:p>
@@ -4860,9 +4824,10 @@
                 <w:szCs w:val="22"/>
                 <w:lang w:bidi="en-US"/>
               </w:rPr>
-              <w:t xml:space="preserve">Защита курсового </w:t>
+              <w:t>Защита курсового проекта</w:t>
             </w:r>
-            <w:proofErr w:type="gramStart"/>
+            <w:bookmarkStart w:id="1" w:name="_GoBack"/>
+            <w:bookmarkEnd w:id="1"/>
             <w:r>
               <w:rPr>
                 <w:rFonts w:ascii="Times New Roman" w:hAnsi="Times New Roman"/>
@@ -4872,19 +4837,7 @@
                 <w:szCs w:val="22"/>
                 <w:lang w:bidi="en-US"/>
               </w:rPr>
-              <w:t>проекта  (</w:t>
-            </w:r>
-            <w:proofErr w:type="gramEnd"/>
-            <w:r>
-              <w:rPr>
-                <w:rFonts w:ascii="Times New Roman" w:hAnsi="Times New Roman"/>
-                <w:b/>
-                <w:i/>
-                <w:sz w:val="24"/>
-                <w:szCs w:val="22"/>
-                <w:lang w:bidi="en-US"/>
-              </w:rPr>
-              <w:t>по графику)</w:t>
+              <w:t xml:space="preserve"> (по графику)</w:t>
             </w:r>
           </w:p>
         </w:tc>
@@ -7659,8 +7612,8 @@
           <w:szCs w:val="28"/>
         </w:rPr>
       </w:pPr>
-      <w:bookmarkStart w:id="1" w:name="_Toc101427457"/>
-      <w:bookmarkStart w:id="2" w:name="_Toc157267395"/>
+      <w:bookmarkStart w:id="2" w:name="_Toc101427457"/>
+      <w:bookmarkStart w:id="3" w:name="_Toc157267395"/>
       <w:r>
         <w:rPr>
           <w:rFonts w:ascii="Times New Roman" w:hAnsi="Times New Roman"/>
@@ -7670,8 +7623,8 @@
         <w:lastRenderedPageBreak/>
         <w:t>ВВЕДЕНИЕ</w:t>
       </w:r>
-      <w:bookmarkEnd w:id="1"/>
       <w:bookmarkEnd w:id="2"/>
+      <w:bookmarkEnd w:id="3"/>
     </w:p>
     <w:p>
       <w:pPr>
@@ -7986,9 +7939,9 @@
           <w:szCs w:val="24"/>
         </w:rPr>
       </w:pPr>
-      <w:bookmarkStart w:id="3" w:name="_Toc85028083"/>
-      <w:bookmarkStart w:id="4" w:name="_Toc101427458"/>
-      <w:bookmarkStart w:id="5" w:name="_Toc157267396"/>
+      <w:bookmarkStart w:id="4" w:name="_Toc85028083"/>
+      <w:bookmarkStart w:id="5" w:name="_Toc101427458"/>
+      <w:bookmarkStart w:id="6" w:name="_Toc157267396"/>
       <w:r>
         <w:rPr>
           <w:rFonts w:ascii="Times New Roman" w:hAnsi="Times New Roman"/>
@@ -7998,9 +7951,9 @@
         <w:lastRenderedPageBreak/>
         <w:t>1 ТЕХНИЧЕСКИЙ ПРОЕКТ</w:t>
       </w:r>
-      <w:bookmarkEnd w:id="3"/>
       <w:bookmarkEnd w:id="4"/>
       <w:bookmarkEnd w:id="5"/>
+      <w:bookmarkEnd w:id="6"/>
     </w:p>
     <w:p>
       <w:pPr>
@@ -8020,9 +7973,9 @@
           <w:szCs w:val="24"/>
         </w:rPr>
       </w:pPr>
-      <w:bookmarkStart w:id="6" w:name="_Toc85028084"/>
-      <w:bookmarkStart w:id="7" w:name="_Toc101427459"/>
-      <w:bookmarkStart w:id="8" w:name="_Toc157267397"/>
+      <w:bookmarkStart w:id="7" w:name="_Toc85028084"/>
+      <w:bookmarkStart w:id="8" w:name="_Toc101427459"/>
+      <w:bookmarkStart w:id="9" w:name="_Toc157267397"/>
       <w:r>
         <w:rPr>
           <w:rFonts w:ascii="Times New Roman" w:hAnsi="Times New Roman"/>
@@ -8045,9 +7998,9 @@
         </w:rPr>
         <w:t xml:space="preserve"> предметной области</w:t>
       </w:r>
-      <w:bookmarkEnd w:id="6"/>
       <w:bookmarkEnd w:id="7"/>
       <w:bookmarkEnd w:id="8"/>
+      <w:bookmarkEnd w:id="9"/>
     </w:p>
     <w:p>
       <w:pPr>
@@ -9109,9 +9062,9 @@
           <w:szCs w:val="24"/>
         </w:rPr>
       </w:pPr>
-      <w:bookmarkStart w:id="9" w:name="_Toc157006362"/>
-      <w:bookmarkStart w:id="10" w:name="_Toc157163246"/>
-      <w:bookmarkStart w:id="11" w:name="_Toc157267398"/>
+      <w:bookmarkStart w:id="10" w:name="_Toc157006362"/>
+      <w:bookmarkStart w:id="11" w:name="_Toc157163246"/>
+      <w:bookmarkStart w:id="12" w:name="_Toc157267398"/>
       <w:r>
         <w:rPr>
           <w:rFonts w:ascii="Times New Roman" w:hAnsi="Times New Roman" w:cs="Times New Roman"/>
@@ -9132,9 +9085,9 @@
         </w:rPr>
         <w:t>признаков в отдельные категории:</w:t>
       </w:r>
-      <w:bookmarkEnd w:id="9"/>
       <w:bookmarkEnd w:id="10"/>
       <w:bookmarkEnd w:id="11"/>
+      <w:bookmarkEnd w:id="12"/>
     </w:p>
     <w:p>
       <w:pPr>
@@ -9151,9 +9104,9 @@
           <w:szCs w:val="24"/>
         </w:rPr>
       </w:pPr>
-      <w:bookmarkStart w:id="12" w:name="_Toc157006363"/>
-      <w:bookmarkStart w:id="13" w:name="_Toc157163247"/>
-      <w:bookmarkStart w:id="14" w:name="_Toc157267399"/>
+      <w:bookmarkStart w:id="13" w:name="_Toc157006363"/>
+      <w:bookmarkStart w:id="14" w:name="_Toc157163247"/>
+      <w:bookmarkStart w:id="15" w:name="_Toc157267399"/>
       <w:r>
         <w:rPr>
           <w:rFonts w:ascii="Times New Roman" w:hAnsi="Times New Roman" w:cs="Times New Roman"/>
@@ -9163,9 +9116,9 @@
         </w:rPr>
         <w:t>По вместимости салона</w:t>
       </w:r>
-      <w:bookmarkEnd w:id="12"/>
       <w:bookmarkEnd w:id="13"/>
       <w:bookmarkEnd w:id="14"/>
+      <w:bookmarkEnd w:id="15"/>
       <w:r>
         <w:rPr>
           <w:rFonts w:ascii="Times New Roman" w:hAnsi="Times New Roman" w:cs="Times New Roman"/>
@@ -9311,9 +9264,9 @@
           <w:szCs w:val="24"/>
         </w:rPr>
       </w:pPr>
-      <w:bookmarkStart w:id="15" w:name="_Toc157006364"/>
-      <w:bookmarkStart w:id="16" w:name="_Toc157163248"/>
-      <w:bookmarkStart w:id="17" w:name="_Toc157267400"/>
+      <w:bookmarkStart w:id="16" w:name="_Toc157006364"/>
+      <w:bookmarkStart w:id="17" w:name="_Toc157163248"/>
+      <w:bookmarkStart w:id="18" w:name="_Toc157267400"/>
       <w:r>
         <w:rPr>
           <w:rFonts w:ascii="Times New Roman" w:hAnsi="Times New Roman" w:cs="Times New Roman"/>
@@ -9323,9 +9276,9 @@
         </w:rPr>
         <w:t>По количеству отсеков в салоне для размещения пассажиров</w:t>
       </w:r>
-      <w:bookmarkEnd w:id="15"/>
       <w:bookmarkEnd w:id="16"/>
       <w:bookmarkEnd w:id="17"/>
+      <w:bookmarkEnd w:id="18"/>
     </w:p>
     <w:p>
       <w:pPr>
@@ -9411,9 +9364,9 @@
           <w:szCs w:val="24"/>
         </w:rPr>
       </w:pPr>
-      <w:bookmarkStart w:id="18" w:name="_Toc157006365"/>
-      <w:bookmarkStart w:id="19" w:name="_Toc157163249"/>
-      <w:bookmarkStart w:id="20" w:name="_Toc157267401"/>
+      <w:bookmarkStart w:id="19" w:name="_Toc157006365"/>
+      <w:bookmarkStart w:id="20" w:name="_Toc157163249"/>
+      <w:bookmarkStart w:id="21" w:name="_Toc157267401"/>
       <w:r>
         <w:rPr>
           <w:rFonts w:ascii="Times New Roman" w:hAnsi="Times New Roman" w:cs="Times New Roman"/>
@@ -9423,9 +9376,9 @@
         </w:rPr>
         <w:t>По количеству этажей</w:t>
       </w:r>
-      <w:bookmarkEnd w:id="18"/>
       <w:bookmarkEnd w:id="19"/>
       <w:bookmarkEnd w:id="20"/>
+      <w:bookmarkEnd w:id="21"/>
     </w:p>
     <w:p>
       <w:pPr>
@@ -9511,9 +9464,9 @@
           <w:szCs w:val="24"/>
         </w:rPr>
       </w:pPr>
-      <w:bookmarkStart w:id="21" w:name="_Toc157006366"/>
-      <w:bookmarkStart w:id="22" w:name="_Toc157163250"/>
-      <w:bookmarkStart w:id="23" w:name="_Toc157267402"/>
+      <w:bookmarkStart w:id="22" w:name="_Toc157006366"/>
+      <w:bookmarkStart w:id="23" w:name="_Toc157163250"/>
+      <w:bookmarkStart w:id="24" w:name="_Toc157267402"/>
       <w:r>
         <w:rPr>
           <w:rFonts w:ascii="Times New Roman" w:hAnsi="Times New Roman" w:cs="Times New Roman"/>
@@ -9523,9 +9476,9 @@
         </w:rPr>
         <w:t>По предназначению</w:t>
       </w:r>
-      <w:bookmarkEnd w:id="21"/>
       <w:bookmarkEnd w:id="22"/>
       <w:bookmarkEnd w:id="23"/>
+      <w:bookmarkEnd w:id="24"/>
     </w:p>
     <w:p>
       <w:pPr>
@@ -9590,7 +9543,7 @@
           <w:szCs w:val="24"/>
         </w:rPr>
       </w:pPr>
-      <w:bookmarkStart w:id="24" w:name="_Toc157267403"/>
+      <w:bookmarkStart w:id="25" w:name="_Toc157267403"/>
       <w:r>
         <w:rPr>
           <w:rFonts w:ascii="Times New Roman" w:hAnsi="Times New Roman" w:cs="Times New Roman"/>
@@ -9601,7 +9554,7 @@
         </w:rPr>
         <w:t>Макеты входных данных</w:t>
       </w:r>
-      <w:bookmarkEnd w:id="24"/>
+      <w:bookmarkEnd w:id="25"/>
     </w:p>
     <w:p>
       <w:pPr>
@@ -10906,7 +10859,7 @@
           <w:szCs w:val="24"/>
         </w:rPr>
       </w:pPr>
-      <w:bookmarkStart w:id="25" w:name="_Toc157267404"/>
+      <w:bookmarkStart w:id="26" w:name="_Toc157267404"/>
       <w:r>
         <w:rPr>
           <w:rFonts w:ascii="Times New Roman" w:hAnsi="Times New Roman" w:cs="Times New Roman"/>
@@ -10917,7 +10870,7 @@
         </w:rPr>
         <w:t>Макеты выходных данных</w:t>
       </w:r>
-      <w:bookmarkEnd w:id="25"/>
+      <w:bookmarkEnd w:id="26"/>
     </w:p>
     <w:p>
       <w:pPr>
@@ -11770,7 +11723,7 @@
           <w:szCs w:val="24"/>
         </w:rPr>
       </w:pPr>
-      <w:bookmarkStart w:id="26" w:name="_Toc157267405"/>
+      <w:bookmarkStart w:id="27" w:name="_Toc157267405"/>
       <w:r>
         <w:rPr>
           <w:rFonts w:ascii="Times New Roman" w:hAnsi="Times New Roman" w:cs="Times New Roman"/>
@@ -11781,7 +11734,7 @@
         </w:rPr>
         <w:t>Постановка задачи</w:t>
       </w:r>
-      <w:bookmarkEnd w:id="26"/>
+      <w:bookmarkEnd w:id="27"/>
     </w:p>
     <w:p>
       <w:pPr>
@@ -12363,8 +12316,6 @@
         </w:rPr>
         <w:t>азработать алгоритмы для хранения и обработки информации о маршрутах, расписании рейсов, билетах, пассажирах и транспортных средствах. Например, это может включать алгоритмы поиска доступных рейсов, проверки наличия свободных мест, расчета стоимости билетов и другие операции.</w:t>
       </w:r>
-      <w:bookmarkStart w:id="27" w:name="_GoBack"/>
-      <w:bookmarkEnd w:id="27"/>
     </w:p>
     <w:p>
       <w:pPr>
@@ -19960,12 +19911,923 @@
     </w:p>
     <w:p>
       <w:pPr>
-        <w:rPr>
-          <w:rFonts w:ascii="Times New Roman" w:hAnsi="Times New Roman"/>
-          <w:sz w:val="24"/>
-          <w:lang w:eastAsia="ru-RU"/>
-        </w:rPr>
-      </w:pPr>
+        <w:pStyle w:val="2"/>
+        <w:numPr>
+          <w:ilvl w:val="1"/>
+          <w:numId w:val="35"/>
+        </w:numPr>
+        <w:spacing w:before="0" w:after="0" w:line="360" w:lineRule="auto"/>
+        <w:rPr>
+          <w:rFonts w:ascii="Times New Roman" w:hAnsi="Times New Roman" w:cs="Times New Roman"/>
+          <w:i w:val="0"/>
+          <w:iCs w:val="0"/>
+          <w:sz w:val="24"/>
+          <w:szCs w:val="24"/>
+        </w:rPr>
+      </w:pPr>
+      <w:r>
+        <w:rPr>
+          <w:rFonts w:ascii="Times New Roman" w:hAnsi="Times New Roman" w:cs="Times New Roman"/>
+          <w:i w:val="0"/>
+          <w:iCs w:val="0"/>
+          <w:sz w:val="24"/>
+          <w:szCs w:val="24"/>
+        </w:rPr>
+        <w:t>Установка системы.</w:t>
+      </w:r>
+    </w:p>
+    <w:p>
+      <w:pPr>
+        <w:pStyle w:val="aff2"/>
+        <w:numPr>
+          <w:ilvl w:val="0"/>
+          <w:numId w:val="37"/>
+        </w:numPr>
+        <w:spacing w:line="360" w:lineRule="auto"/>
+        <w:rPr>
+          <w:rFonts w:ascii="Times New Roman" w:hAnsi="Times New Roman"/>
+          <w:sz w:val="24"/>
+          <w:szCs w:val="24"/>
+          <w:lang w:eastAsia="ru-RU"/>
+        </w:rPr>
+      </w:pPr>
+      <w:r>
+        <w:rPr>
+          <w:rFonts w:ascii="Times New Roman" w:hAnsi="Times New Roman"/>
+          <w:sz w:val="24"/>
+          <w:szCs w:val="24"/>
+          <w:lang w:eastAsia="ru-RU"/>
+        </w:rPr>
+        <w:t>Скачайте проект:</w:t>
+      </w:r>
+    </w:p>
+    <w:p>
+      <w:pPr>
+        <w:pStyle w:val="aff2"/>
+        <w:numPr>
+          <w:ilvl w:val="0"/>
+          <w:numId w:val="38"/>
+        </w:numPr>
+        <w:spacing w:line="360" w:lineRule="auto"/>
+        <w:rPr>
+          <w:rFonts w:ascii="Times New Roman" w:hAnsi="Times New Roman"/>
+          <w:sz w:val="24"/>
+          <w:szCs w:val="24"/>
+          <w:lang w:eastAsia="ru-RU"/>
+        </w:rPr>
+      </w:pPr>
+      <w:r>
+        <w:rPr>
+          <w:rFonts w:ascii="Times New Roman" w:hAnsi="Times New Roman"/>
+          <w:sz w:val="24"/>
+          <w:szCs w:val="24"/>
+          <w:lang w:eastAsia="ru-RU"/>
+        </w:rPr>
+        <w:t xml:space="preserve">Можно клонировать репозиторий с помощью Git: git clone </w:t>
+      </w:r>
+      <w:r>
+        <w:rPr>
+          <w:rFonts w:ascii="Times New Roman" w:hAnsi="Times New Roman"/>
+          <w:sz w:val="24"/>
+          <w:szCs w:val="24"/>
+          <w:lang w:eastAsia="ru-RU"/>
+        </w:rPr>
+        <w:t>https://github.com/RAdKuzur/ASTU.git</w:t>
+      </w:r>
+    </w:p>
+    <w:p>
+      <w:pPr>
+        <w:pStyle w:val="aff2"/>
+        <w:numPr>
+          <w:ilvl w:val="0"/>
+          <w:numId w:val="38"/>
+        </w:numPr>
+        <w:spacing w:line="360" w:lineRule="auto"/>
+        <w:rPr>
+          <w:rFonts w:ascii="Times New Roman" w:hAnsi="Times New Roman"/>
+          <w:sz w:val="24"/>
+          <w:szCs w:val="24"/>
+          <w:lang w:eastAsia="ru-RU"/>
+        </w:rPr>
+      </w:pPr>
+      <w:r>
+        <w:rPr>
+          <w:rFonts w:ascii="Times New Roman" w:hAnsi="Times New Roman"/>
+          <w:sz w:val="24"/>
+          <w:szCs w:val="24"/>
+          <w:lang w:val="ru-RU" w:eastAsia="ru-RU"/>
+        </w:rPr>
+        <w:t xml:space="preserve">Или </w:t>
+      </w:r>
+      <w:r>
+        <w:rPr>
+          <w:rFonts w:ascii="Times New Roman" w:hAnsi="Times New Roman"/>
+          <w:sz w:val="24"/>
+          <w:szCs w:val="24"/>
+          <w:lang w:eastAsia="ru-RU"/>
+        </w:rPr>
+        <w:t xml:space="preserve">скачать архив с проектом </w:t>
+      </w:r>
+      <w:r>
+        <w:rPr>
+          <w:rFonts w:ascii="Times New Roman" w:hAnsi="Times New Roman"/>
+          <w:sz w:val="24"/>
+          <w:szCs w:val="24"/>
+          <w:lang w:val="ru-RU" w:eastAsia="ru-RU"/>
+        </w:rPr>
+        <w:t xml:space="preserve">из диска </w:t>
+      </w:r>
+      <w:r>
+        <w:rPr>
+          <w:rFonts w:ascii="Times New Roman" w:hAnsi="Times New Roman"/>
+          <w:sz w:val="24"/>
+          <w:szCs w:val="24"/>
+          <w:lang w:eastAsia="ru-RU"/>
+        </w:rPr>
+        <w:t>и распаковать его.</w:t>
+      </w:r>
+    </w:p>
+    <w:p>
+      <w:pPr>
+        <w:pStyle w:val="aff2"/>
+        <w:numPr>
+          <w:ilvl w:val="0"/>
+          <w:numId w:val="37"/>
+        </w:numPr>
+        <w:spacing w:line="360" w:lineRule="auto"/>
+        <w:rPr>
+          <w:rFonts w:ascii="Times New Roman" w:hAnsi="Times New Roman"/>
+          <w:sz w:val="24"/>
+          <w:szCs w:val="24"/>
+          <w:lang w:eastAsia="ru-RU"/>
+        </w:rPr>
+      </w:pPr>
+      <w:r>
+        <w:rPr>
+          <w:rFonts w:ascii="Times New Roman" w:hAnsi="Times New Roman"/>
+          <w:sz w:val="24"/>
+          <w:szCs w:val="24"/>
+          <w:lang w:eastAsia="ru-RU"/>
+        </w:rPr>
+        <w:lastRenderedPageBreak/>
+        <w:t>Установите зависимости:</w:t>
+      </w:r>
+    </w:p>
+    <w:p>
+      <w:pPr>
+        <w:pStyle w:val="aff2"/>
+        <w:numPr>
+          <w:ilvl w:val="0"/>
+          <w:numId w:val="39"/>
+        </w:numPr>
+        <w:spacing w:line="360" w:lineRule="auto"/>
+        <w:rPr>
+          <w:rFonts w:ascii="Times New Roman" w:hAnsi="Times New Roman"/>
+          <w:sz w:val="24"/>
+          <w:szCs w:val="24"/>
+          <w:lang w:eastAsia="ru-RU"/>
+        </w:rPr>
+      </w:pPr>
+      <w:r>
+        <w:rPr>
+          <w:rFonts w:ascii="Times New Roman" w:hAnsi="Times New Roman"/>
+          <w:sz w:val="24"/>
+          <w:szCs w:val="24"/>
+          <w:lang w:eastAsia="ru-RU"/>
+        </w:rPr>
+        <w:t>Перейдите в директорию проекта.</w:t>
+      </w:r>
+    </w:p>
+    <w:p>
+      <w:pPr>
+        <w:pStyle w:val="aff2"/>
+        <w:numPr>
+          <w:ilvl w:val="0"/>
+          <w:numId w:val="39"/>
+        </w:numPr>
+        <w:spacing w:line="360" w:lineRule="auto"/>
+        <w:rPr>
+          <w:rFonts w:ascii="Times New Roman" w:hAnsi="Times New Roman"/>
+          <w:sz w:val="24"/>
+          <w:szCs w:val="24"/>
+          <w:lang w:eastAsia="ru-RU"/>
+        </w:rPr>
+      </w:pPr>
+      <w:r>
+        <w:rPr>
+          <w:rFonts w:ascii="Times New Roman" w:hAnsi="Times New Roman"/>
+          <w:sz w:val="24"/>
+          <w:szCs w:val="24"/>
+          <w:lang w:eastAsia="ru-RU"/>
+        </w:rPr>
+        <w:t xml:space="preserve">Запустите </w:t>
+      </w:r>
+      <w:proofErr w:type="spellStart"/>
+      <w:r>
+        <w:rPr>
+          <w:rFonts w:ascii="Times New Roman" w:hAnsi="Times New Roman"/>
+          <w:sz w:val="24"/>
+          <w:szCs w:val="24"/>
+          <w:lang w:eastAsia="ru-RU"/>
+        </w:rPr>
+        <w:t>composer</w:t>
+      </w:r>
+      <w:proofErr w:type="spellEnd"/>
+      <w:r>
+        <w:rPr>
+          <w:rFonts w:ascii="Times New Roman" w:hAnsi="Times New Roman"/>
+          <w:sz w:val="24"/>
+          <w:szCs w:val="24"/>
+          <w:lang w:eastAsia="ru-RU"/>
+        </w:rPr>
+        <w:t xml:space="preserve"> </w:t>
+      </w:r>
+      <w:proofErr w:type="spellStart"/>
+      <w:r>
+        <w:rPr>
+          <w:rFonts w:ascii="Times New Roman" w:hAnsi="Times New Roman"/>
+          <w:sz w:val="24"/>
+          <w:szCs w:val="24"/>
+          <w:lang w:eastAsia="ru-RU"/>
+        </w:rPr>
+        <w:t>install</w:t>
+      </w:r>
+      <w:proofErr w:type="spellEnd"/>
+      <w:r>
+        <w:rPr>
+          <w:rFonts w:ascii="Times New Roman" w:hAnsi="Times New Roman"/>
+          <w:sz w:val="24"/>
+          <w:szCs w:val="24"/>
+          <w:lang w:eastAsia="ru-RU"/>
+        </w:rPr>
+        <w:t xml:space="preserve"> для установки всех необходимых зависимостей.</w:t>
+      </w:r>
+    </w:p>
+    <w:p>
+      <w:pPr>
+        <w:pStyle w:val="aff2"/>
+        <w:numPr>
+          <w:ilvl w:val="0"/>
+          <w:numId w:val="37"/>
+        </w:numPr>
+        <w:spacing w:line="360" w:lineRule="auto"/>
+        <w:rPr>
+          <w:rFonts w:ascii="Times New Roman" w:hAnsi="Times New Roman"/>
+          <w:sz w:val="24"/>
+          <w:szCs w:val="24"/>
+          <w:lang w:eastAsia="ru-RU"/>
+        </w:rPr>
+      </w:pPr>
+      <w:r>
+        <w:rPr>
+          <w:rFonts w:ascii="Times New Roman" w:hAnsi="Times New Roman"/>
+          <w:sz w:val="24"/>
+          <w:szCs w:val="24"/>
+          <w:lang w:eastAsia="ru-RU"/>
+        </w:rPr>
+        <w:t>Установите настройки окружения:</w:t>
+      </w:r>
+    </w:p>
+    <w:p>
+      <w:pPr>
+        <w:pStyle w:val="aff2"/>
+        <w:numPr>
+          <w:ilvl w:val="0"/>
+          <w:numId w:val="40"/>
+        </w:numPr>
+        <w:spacing w:line="360" w:lineRule="auto"/>
+        <w:rPr>
+          <w:rFonts w:ascii="Times New Roman" w:hAnsi="Times New Roman"/>
+          <w:sz w:val="24"/>
+          <w:szCs w:val="24"/>
+          <w:lang w:eastAsia="ru-RU"/>
+        </w:rPr>
+      </w:pPr>
+      <w:r>
+        <w:rPr>
+          <w:rFonts w:ascii="Times New Roman" w:hAnsi="Times New Roman"/>
+          <w:sz w:val="24"/>
+          <w:szCs w:val="24"/>
+          <w:lang w:eastAsia="ru-RU"/>
+        </w:rPr>
+        <w:t>Создайте файл .env на основе .env.example.</w:t>
+      </w:r>
+    </w:p>
+    <w:p>
+      <w:pPr>
+        <w:pStyle w:val="aff2"/>
+        <w:numPr>
+          <w:ilvl w:val="0"/>
+          <w:numId w:val="40"/>
+        </w:numPr>
+        <w:spacing w:line="360" w:lineRule="auto"/>
+        <w:rPr>
+          <w:rFonts w:ascii="Times New Roman" w:hAnsi="Times New Roman"/>
+          <w:sz w:val="24"/>
+          <w:szCs w:val="24"/>
+          <w:lang w:eastAsia="ru-RU"/>
+        </w:rPr>
+      </w:pPr>
+      <w:r>
+        <w:rPr>
+          <w:rFonts w:ascii="Times New Roman" w:hAnsi="Times New Roman"/>
+          <w:sz w:val="24"/>
+          <w:szCs w:val="24"/>
+          <w:lang w:eastAsia="ru-RU"/>
+        </w:rPr>
+        <w:t>Укажите параметры подключения к базе данных, почтовый сервер и другие настройки.</w:t>
+      </w:r>
+    </w:p>
+    <w:p>
+      <w:pPr>
+        <w:pStyle w:val="aff2"/>
+        <w:numPr>
+          <w:ilvl w:val="0"/>
+          <w:numId w:val="37"/>
+        </w:numPr>
+        <w:spacing w:line="360" w:lineRule="auto"/>
+        <w:rPr>
+          <w:rFonts w:ascii="Times New Roman" w:hAnsi="Times New Roman"/>
+          <w:sz w:val="24"/>
+          <w:szCs w:val="24"/>
+          <w:lang w:eastAsia="ru-RU"/>
+        </w:rPr>
+      </w:pPr>
+      <w:r>
+        <w:rPr>
+          <w:rFonts w:ascii="Times New Roman" w:hAnsi="Times New Roman"/>
+          <w:sz w:val="24"/>
+          <w:szCs w:val="24"/>
+          <w:lang w:eastAsia="ru-RU"/>
+        </w:rPr>
+        <w:t>Сгенерируйте ключ приложения:Запустите php artisan key:generate для генерации уникального ключа приложения.</w:t>
+      </w:r>
+    </w:p>
+    <w:p>
+      <w:pPr>
+        <w:pStyle w:val="aff2"/>
+        <w:numPr>
+          <w:ilvl w:val="0"/>
+          <w:numId w:val="37"/>
+        </w:numPr>
+        <w:spacing w:line="360" w:lineRule="auto"/>
+        <w:rPr>
+          <w:rFonts w:ascii="Times New Roman" w:hAnsi="Times New Roman"/>
+          <w:sz w:val="24"/>
+          <w:szCs w:val="24"/>
+          <w:lang w:eastAsia="ru-RU"/>
+        </w:rPr>
+      </w:pPr>
+      <w:r>
+        <w:rPr>
+          <w:rFonts w:ascii="Times New Roman" w:hAnsi="Times New Roman"/>
+          <w:sz w:val="24"/>
+          <w:szCs w:val="24"/>
+          <w:lang w:eastAsia="ru-RU"/>
+        </w:rPr>
+        <w:t>Создайте структуру базы данных:</w:t>
+      </w:r>
+    </w:p>
+    <w:p>
+      <w:pPr>
+        <w:pStyle w:val="aff2"/>
+        <w:numPr>
+          <w:ilvl w:val="0"/>
+          <w:numId w:val="37"/>
+        </w:numPr>
+        <w:spacing w:line="360" w:lineRule="auto"/>
+        <w:rPr>
+          <w:rFonts w:ascii="Times New Roman" w:hAnsi="Times New Roman"/>
+          <w:sz w:val="24"/>
+          <w:szCs w:val="24"/>
+          <w:lang w:eastAsia="ru-RU"/>
+        </w:rPr>
+      </w:pPr>
+      <w:r>
+        <w:rPr>
+          <w:rFonts w:ascii="Times New Roman" w:hAnsi="Times New Roman"/>
+          <w:sz w:val="24"/>
+          <w:szCs w:val="24"/>
+          <w:lang w:eastAsia="ru-RU"/>
+        </w:rPr>
+        <w:t xml:space="preserve">Запустите миграции: </w:t>
+      </w:r>
+      <w:proofErr w:type="spellStart"/>
+      <w:r>
+        <w:rPr>
+          <w:rFonts w:ascii="Times New Roman" w:hAnsi="Times New Roman"/>
+          <w:sz w:val="24"/>
+          <w:szCs w:val="24"/>
+          <w:lang w:eastAsia="ru-RU"/>
+        </w:rPr>
+        <w:t>php</w:t>
+      </w:r>
+      <w:proofErr w:type="spellEnd"/>
+      <w:r>
+        <w:rPr>
+          <w:rFonts w:ascii="Times New Roman" w:hAnsi="Times New Roman"/>
+          <w:sz w:val="24"/>
+          <w:szCs w:val="24"/>
+          <w:lang w:eastAsia="ru-RU"/>
+        </w:rPr>
+        <w:t xml:space="preserve"> </w:t>
+      </w:r>
+      <w:proofErr w:type="spellStart"/>
+      <w:r>
+        <w:rPr>
+          <w:rFonts w:ascii="Times New Roman" w:hAnsi="Times New Roman"/>
+          <w:sz w:val="24"/>
+          <w:szCs w:val="24"/>
+          <w:lang w:eastAsia="ru-RU"/>
+        </w:rPr>
+        <w:t>artisan</w:t>
+      </w:r>
+      <w:proofErr w:type="spellEnd"/>
+      <w:r>
+        <w:rPr>
+          <w:rFonts w:ascii="Times New Roman" w:hAnsi="Times New Roman"/>
+          <w:sz w:val="24"/>
+          <w:szCs w:val="24"/>
+          <w:lang w:eastAsia="ru-RU"/>
+        </w:rPr>
+        <w:t xml:space="preserve"> </w:t>
+      </w:r>
+      <w:proofErr w:type="spellStart"/>
+      <w:r>
+        <w:rPr>
+          <w:rFonts w:ascii="Times New Roman" w:hAnsi="Times New Roman"/>
+          <w:sz w:val="24"/>
+          <w:szCs w:val="24"/>
+          <w:lang w:eastAsia="ru-RU"/>
+        </w:rPr>
+        <w:t>migrate</w:t>
+      </w:r>
+      <w:proofErr w:type="spellEnd"/>
+      <w:r>
+        <w:rPr>
+          <w:rFonts w:ascii="Times New Roman" w:hAnsi="Times New Roman"/>
+          <w:sz w:val="24"/>
+          <w:szCs w:val="24"/>
+          <w:lang w:eastAsia="ru-RU"/>
+        </w:rPr>
+        <w:t>, чтобы создать необходимые таблицы в базе данных.</w:t>
+      </w:r>
+    </w:p>
+    <w:p>
+      <w:pPr>
+        <w:pStyle w:val="aff2"/>
+        <w:numPr>
+          <w:ilvl w:val="0"/>
+          <w:numId w:val="37"/>
+        </w:numPr>
+        <w:spacing w:line="360" w:lineRule="auto"/>
+        <w:rPr>
+          <w:rFonts w:ascii="Times New Roman" w:hAnsi="Times New Roman"/>
+          <w:sz w:val="24"/>
+          <w:szCs w:val="24"/>
+          <w:lang w:val="ru-RU" w:eastAsia="ru-RU"/>
+        </w:rPr>
+      </w:pPr>
+      <w:r>
+        <w:rPr>
+          <w:rFonts w:ascii="Times New Roman" w:hAnsi="Times New Roman"/>
+          <w:sz w:val="24"/>
+          <w:szCs w:val="24"/>
+          <w:lang w:eastAsia="ru-RU"/>
+        </w:rPr>
+        <w:t>Запустите локальный</w:t>
+      </w:r>
+      <w:r>
+        <w:rPr>
+          <w:rFonts w:ascii="Times New Roman" w:hAnsi="Times New Roman"/>
+          <w:sz w:val="24"/>
+          <w:szCs w:val="24"/>
+          <w:lang w:val="ru-RU" w:eastAsia="ru-RU"/>
+        </w:rPr>
+        <w:t xml:space="preserve"> </w:t>
+      </w:r>
+      <w:r>
+        <w:rPr>
+          <w:rFonts w:ascii="Times New Roman" w:hAnsi="Times New Roman"/>
+          <w:sz w:val="24"/>
+          <w:szCs w:val="24"/>
+          <w:lang w:eastAsia="ru-RU"/>
+        </w:rPr>
+        <w:t>встроенный</w:t>
+      </w:r>
+      <w:r>
+        <w:rPr>
+          <w:rFonts w:ascii="Times New Roman" w:hAnsi="Times New Roman"/>
+          <w:sz w:val="24"/>
+          <w:szCs w:val="24"/>
+          <w:lang w:val="ru-RU" w:eastAsia="ru-RU"/>
+        </w:rPr>
+        <w:t xml:space="preserve"> </w:t>
+      </w:r>
+      <w:r>
+        <w:rPr>
+          <w:rFonts w:ascii="Times New Roman" w:hAnsi="Times New Roman"/>
+          <w:sz w:val="24"/>
+          <w:szCs w:val="24"/>
+          <w:lang w:eastAsia="ru-RU"/>
+        </w:rPr>
+        <w:t>сервер</w:t>
+      </w:r>
+      <w:r>
+        <w:rPr>
+          <w:rFonts w:ascii="Times New Roman" w:hAnsi="Times New Roman"/>
+          <w:sz w:val="24"/>
+          <w:szCs w:val="24"/>
+          <w:lang w:val="ru-RU" w:eastAsia="ru-RU"/>
+        </w:rPr>
+        <w:t xml:space="preserve"> </w:t>
+      </w:r>
+      <w:proofErr w:type="spellStart"/>
+      <w:r>
+        <w:rPr>
+          <w:rFonts w:ascii="Times New Roman" w:hAnsi="Times New Roman"/>
+          <w:sz w:val="24"/>
+          <w:szCs w:val="24"/>
+          <w:lang w:val="en-US" w:eastAsia="ru-RU"/>
+        </w:rPr>
+        <w:t>Laravel</w:t>
+      </w:r>
+      <w:proofErr w:type="spellEnd"/>
+      <w:r>
+        <w:rPr>
+          <w:rFonts w:ascii="Times New Roman" w:hAnsi="Times New Roman"/>
+          <w:sz w:val="24"/>
+          <w:szCs w:val="24"/>
+          <w:lang w:val="ru-RU" w:eastAsia="ru-RU"/>
+        </w:rPr>
+        <w:t xml:space="preserve">: </w:t>
+      </w:r>
+      <w:proofErr w:type="spellStart"/>
+      <w:r>
+        <w:rPr>
+          <w:rFonts w:ascii="Times New Roman" w:hAnsi="Times New Roman"/>
+          <w:sz w:val="24"/>
+          <w:szCs w:val="24"/>
+          <w:lang w:val="en-US" w:eastAsia="ru-RU"/>
+        </w:rPr>
+        <w:t>php</w:t>
+      </w:r>
+      <w:proofErr w:type="spellEnd"/>
+      <w:r>
+        <w:rPr>
+          <w:rFonts w:ascii="Times New Roman" w:hAnsi="Times New Roman"/>
+          <w:sz w:val="24"/>
+          <w:szCs w:val="24"/>
+          <w:lang w:val="ru-RU" w:eastAsia="ru-RU"/>
+        </w:rPr>
+        <w:t xml:space="preserve"> </w:t>
+      </w:r>
+      <w:r>
+        <w:rPr>
+          <w:rFonts w:ascii="Times New Roman" w:hAnsi="Times New Roman"/>
+          <w:sz w:val="24"/>
+          <w:szCs w:val="24"/>
+          <w:lang w:val="en-US" w:eastAsia="ru-RU"/>
+        </w:rPr>
+        <w:t>artisan</w:t>
+      </w:r>
+      <w:r>
+        <w:rPr>
+          <w:rFonts w:ascii="Times New Roman" w:hAnsi="Times New Roman"/>
+          <w:sz w:val="24"/>
+          <w:szCs w:val="24"/>
+          <w:lang w:val="ru-RU" w:eastAsia="ru-RU"/>
+        </w:rPr>
+        <w:t xml:space="preserve"> </w:t>
+      </w:r>
+      <w:r>
+        <w:rPr>
+          <w:rFonts w:ascii="Times New Roman" w:hAnsi="Times New Roman"/>
+          <w:sz w:val="24"/>
+          <w:szCs w:val="24"/>
+          <w:lang w:val="en-US" w:eastAsia="ru-RU"/>
+        </w:rPr>
+        <w:t>serve</w:t>
+      </w:r>
+      <w:r>
+        <w:rPr>
+          <w:rFonts w:ascii="Times New Roman" w:hAnsi="Times New Roman"/>
+          <w:sz w:val="24"/>
+          <w:szCs w:val="24"/>
+          <w:lang w:val="ru-RU" w:eastAsia="ru-RU"/>
+        </w:rPr>
+        <w:t xml:space="preserve">. </w:t>
+      </w:r>
+      <w:r>
+        <w:rPr>
+          <w:rFonts w:ascii="Times New Roman" w:hAnsi="Times New Roman"/>
+          <w:sz w:val="24"/>
+          <w:szCs w:val="24"/>
+          <w:lang w:eastAsia="ru-RU"/>
+        </w:rPr>
+        <w:t xml:space="preserve">После этого сайт будет доступен по адресу </w:t>
+      </w:r>
+      <w:r>
+        <w:rPr>
+          <w:rFonts w:ascii="Times New Roman" w:hAnsi="Times New Roman"/>
+          <w:sz w:val="24"/>
+          <w:szCs w:val="24"/>
+          <w:lang w:eastAsia="ru-RU"/>
+        </w:rPr>
+        <w:fldChar w:fldCharType="begin"/>
+      </w:r>
+      <w:r>
+        <w:rPr>
+          <w:rFonts w:ascii="Times New Roman" w:hAnsi="Times New Roman"/>
+          <w:sz w:val="24"/>
+          <w:szCs w:val="24"/>
+          <w:lang w:eastAsia="ru-RU"/>
+        </w:rPr>
+        <w:instrText xml:space="preserve"> HYPERLINK "http://localhost:8000" </w:instrText>
+      </w:r>
+      <w:r>
+        <w:rPr>
+          <w:rFonts w:ascii="Times New Roman" w:hAnsi="Times New Roman"/>
+          <w:sz w:val="24"/>
+          <w:szCs w:val="24"/>
+          <w:lang w:eastAsia="ru-RU"/>
+        </w:rPr>
+        <w:fldChar w:fldCharType="separate"/>
+      </w:r>
+      <w:r>
+        <w:rPr>
+          <w:rStyle w:val="a5"/>
+          <w:rFonts w:ascii="Times New Roman" w:hAnsi="Times New Roman"/>
+          <w:color w:val="auto"/>
+          <w:sz w:val="24"/>
+          <w:szCs w:val="24"/>
+          <w:lang w:eastAsia="ru-RU"/>
+        </w:rPr>
+        <w:t>http://localhost:8000</w:t>
+      </w:r>
+      <w:r>
+        <w:rPr>
+          <w:rFonts w:ascii="Times New Roman" w:hAnsi="Times New Roman"/>
+          <w:sz w:val="24"/>
+          <w:szCs w:val="24"/>
+          <w:lang w:eastAsia="ru-RU"/>
+        </w:rPr>
+        <w:fldChar w:fldCharType="end"/>
+      </w:r>
+      <w:r>
+        <w:rPr>
+          <w:rFonts w:ascii="Times New Roman" w:hAnsi="Times New Roman"/>
+          <w:sz w:val="24"/>
+          <w:szCs w:val="24"/>
+          <w:lang w:val="ru-RU" w:eastAsia="ru-RU"/>
+        </w:rPr>
+        <w:t xml:space="preserve"> или </w:t>
+      </w:r>
+      <w:hyperlink r:id="rId20" w:history="1">
+        <w:r>
+          <w:rPr>
+            <w:rStyle w:val="a5"/>
+            <w:rFonts w:ascii="Times New Roman" w:hAnsi="Times New Roman"/>
+            <w:color w:val="auto"/>
+            <w:sz w:val="24"/>
+            <w:szCs w:val="24"/>
+            <w:lang w:eastAsia="ru-RU"/>
+          </w:rPr>
+          <w:t>http://localhost:8000</w:t>
+        </w:r>
+        <w:r>
+          <w:rPr>
+            <w:rStyle w:val="a5"/>
+            <w:rFonts w:ascii="Times New Roman" w:hAnsi="Times New Roman"/>
+            <w:color w:val="auto"/>
+            <w:sz w:val="24"/>
+            <w:szCs w:val="24"/>
+            <w:lang w:val="ru-RU" w:eastAsia="ru-RU"/>
+          </w:rPr>
+          <w:t>/</w:t>
+        </w:r>
+        <w:r>
+          <w:rPr>
+            <w:rStyle w:val="a5"/>
+            <w:rFonts w:ascii="Times New Roman" w:hAnsi="Times New Roman"/>
+            <w:color w:val="auto"/>
+            <w:sz w:val="24"/>
+            <w:szCs w:val="24"/>
+            <w:lang w:val="en-US" w:eastAsia="ru-RU"/>
+          </w:rPr>
+          <w:t>m</w:t>
+        </w:r>
+      </w:hyperlink>
+      <w:r>
+        <w:rPr>
+          <w:rFonts w:ascii="Times New Roman" w:hAnsi="Times New Roman"/>
+          <w:sz w:val="24"/>
+          <w:szCs w:val="24"/>
+          <w:lang w:val="en-US" w:eastAsia="ru-RU"/>
+        </w:rPr>
+        <w:t>ain</w:t>
+      </w:r>
+      <w:r>
+        <w:rPr>
+          <w:rFonts w:ascii="Times New Roman" w:hAnsi="Times New Roman"/>
+          <w:sz w:val="24"/>
+          <w:szCs w:val="24"/>
+          <w:lang w:eastAsia="ru-RU"/>
+        </w:rPr>
+        <w:t>.</w:t>
+      </w:r>
+    </w:p>
+    <w:p>
+      <w:pPr>
+        <w:pStyle w:val="aff2"/>
+        <w:numPr>
+          <w:ilvl w:val="0"/>
+          <w:numId w:val="37"/>
+        </w:numPr>
+        <w:spacing w:line="360" w:lineRule="auto"/>
+        <w:rPr>
+          <w:rFonts w:ascii="Times New Roman" w:hAnsi="Times New Roman"/>
+          <w:sz w:val="24"/>
+          <w:szCs w:val="24"/>
+          <w:lang w:eastAsia="ru-RU"/>
+        </w:rPr>
+      </w:pPr>
+      <w:r>
+        <w:rPr>
+          <w:rFonts w:ascii="Times New Roman" w:hAnsi="Times New Roman"/>
+          <w:sz w:val="24"/>
+          <w:szCs w:val="24"/>
+          <w:lang w:eastAsia="ru-RU"/>
+        </w:rPr>
+        <w:t>Запустите проект:</w:t>
+      </w:r>
+      <w:r>
+        <w:rPr>
+          <w:rFonts w:ascii="Times New Roman" w:eastAsia="SimSun" w:hAnsi="Times New Roman"/>
+          <w:sz w:val="24"/>
+          <w:szCs w:val="24"/>
+        </w:rPr>
+        <w:t xml:space="preserve"> </w:t>
+      </w:r>
+      <w:r>
+        <w:rPr>
+          <w:rFonts w:ascii="Times New Roman" w:hAnsi="Times New Roman"/>
+          <w:sz w:val="24"/>
+          <w:szCs w:val="24"/>
+          <w:lang w:eastAsia="ru-RU"/>
+        </w:rPr>
+        <w:t>Перейдите в браузере по указанному адресу и убедитесь, что сайт работает корректно.</w:t>
+      </w:r>
+    </w:p>
+    <w:p>
+      <w:pPr>
+        <w:pStyle w:val="2"/>
+        <w:numPr>
+          <w:ilvl w:val="1"/>
+          <w:numId w:val="35"/>
+        </w:numPr>
+        <w:spacing w:before="0" w:after="0" w:line="360" w:lineRule="auto"/>
+        <w:rPr>
+          <w:rFonts w:ascii="Times New Roman" w:hAnsi="Times New Roman" w:cs="Times New Roman"/>
+          <w:i w:val="0"/>
+          <w:iCs w:val="0"/>
+          <w:sz w:val="24"/>
+          <w:szCs w:val="24"/>
+        </w:rPr>
+      </w:pPr>
+      <w:r>
+        <w:rPr>
+          <w:rFonts w:ascii="Times New Roman" w:hAnsi="Times New Roman" w:cs="Times New Roman"/>
+          <w:i w:val="0"/>
+          <w:iCs w:val="0"/>
+          <w:sz w:val="24"/>
+          <w:szCs w:val="24"/>
+        </w:rPr>
+        <w:t>Описание физической архитектуры системы</w:t>
+      </w:r>
+      <w:r>
+        <w:rPr>
+          <w:rFonts w:ascii="Times New Roman" w:hAnsi="Times New Roman" w:cs="Times New Roman"/>
+          <w:i w:val="0"/>
+          <w:iCs w:val="0"/>
+          <w:sz w:val="24"/>
+          <w:szCs w:val="24"/>
+        </w:rPr>
+        <w:t>.</w:t>
+      </w:r>
+    </w:p>
+    <w:p>
+      <w:pPr>
+        <w:spacing w:line="360" w:lineRule="auto"/>
+        <w:ind w:firstLine="644"/>
+        <w:rPr>
+          <w:rFonts w:ascii="Times New Roman" w:hAnsi="Times New Roman"/>
+          <w:sz w:val="24"/>
+          <w:lang w:eastAsia="ru-RU"/>
+        </w:rPr>
+      </w:pPr>
+      <w:r>
+        <w:rPr>
+          <w:rFonts w:ascii="Times New Roman" w:hAnsi="Times New Roman"/>
+          <w:sz w:val="24"/>
+          <w:lang w:eastAsia="ru-RU"/>
+        </w:rPr>
+        <w:t xml:space="preserve">Для работы системы необходимо наличие </w:t>
+      </w:r>
+      <w:r>
+        <w:rPr>
+          <w:rFonts w:ascii="Times New Roman" w:hAnsi="Times New Roman"/>
+          <w:sz w:val="24"/>
+          <w:lang w:eastAsia="ru-RU"/>
+        </w:rPr>
+        <w:t>компьютера</w:t>
+      </w:r>
+      <w:r>
+        <w:rPr>
+          <w:rFonts w:ascii="Times New Roman" w:hAnsi="Times New Roman"/>
+          <w:sz w:val="24"/>
+          <w:lang w:eastAsia="ru-RU"/>
+        </w:rPr>
+        <w:t xml:space="preserve"> с прис</w:t>
+      </w:r>
+      <w:r>
+        <w:rPr>
+          <w:rFonts w:ascii="Times New Roman" w:hAnsi="Times New Roman"/>
+          <w:sz w:val="24"/>
+          <w:lang w:eastAsia="ru-RU"/>
+        </w:rPr>
+        <w:t>утствующей на ней базой данных автовокзала</w:t>
+      </w:r>
+      <w:r>
+        <w:rPr>
+          <w:rFonts w:ascii="Times New Roman" w:hAnsi="Times New Roman"/>
+          <w:sz w:val="24"/>
+          <w:lang w:eastAsia="ru-RU"/>
+        </w:rPr>
+        <w:t xml:space="preserve">. В качестве СУБД используется </w:t>
+      </w:r>
+      <w:proofErr w:type="spellStart"/>
+      <w:r>
+        <w:rPr>
+          <w:rFonts w:ascii="Times New Roman" w:hAnsi="Times New Roman"/>
+          <w:sz w:val="24"/>
+          <w:lang w:eastAsia="ru-RU"/>
+        </w:rPr>
+        <w:t>PostgreSQL</w:t>
+      </w:r>
+      <w:proofErr w:type="spellEnd"/>
+      <w:r>
+        <w:rPr>
+          <w:rFonts w:ascii="Times New Roman" w:hAnsi="Times New Roman"/>
+          <w:sz w:val="24"/>
+          <w:lang w:eastAsia="ru-RU"/>
+        </w:rPr>
+        <w:t xml:space="preserve"> 15. Доступ к базам данных с клиентских компьютеров, на которых установлена исполняемая программа, осуществляется </w:t>
+      </w:r>
+      <w:r>
+        <w:rPr>
+          <w:rFonts w:ascii="Times New Roman" w:hAnsi="Times New Roman"/>
+          <w:sz w:val="24"/>
+          <w:lang w:eastAsia="ru-RU"/>
+        </w:rPr>
+        <w:t xml:space="preserve">благодаря </w:t>
+      </w:r>
+      <w:proofErr w:type="spellStart"/>
+      <w:r>
+        <w:rPr>
+          <w:rFonts w:ascii="Times New Roman" w:hAnsi="Times New Roman"/>
+          <w:sz w:val="24"/>
+          <w:lang w:eastAsia="ru-RU"/>
+        </w:rPr>
+        <w:t>фреймворку</w:t>
+      </w:r>
+      <w:proofErr w:type="spellEnd"/>
+      <w:r>
+        <w:rPr>
+          <w:rFonts w:ascii="Times New Roman" w:hAnsi="Times New Roman"/>
+          <w:sz w:val="24"/>
+          <w:lang w:eastAsia="ru-RU"/>
+        </w:rPr>
+        <w:t xml:space="preserve"> </w:t>
+      </w:r>
+      <w:proofErr w:type="spellStart"/>
+      <w:r>
+        <w:rPr>
+          <w:rFonts w:ascii="Times New Roman" w:hAnsi="Times New Roman"/>
+          <w:sz w:val="24"/>
+          <w:lang w:val="en-US" w:eastAsia="ru-RU"/>
+        </w:rPr>
+        <w:t>Laravel</w:t>
+      </w:r>
+      <w:proofErr w:type="spellEnd"/>
+      <w:r>
+        <w:rPr>
+          <w:rFonts w:ascii="Times New Roman" w:hAnsi="Times New Roman"/>
+          <w:sz w:val="24"/>
+          <w:lang w:eastAsia="ru-RU"/>
+        </w:rPr>
+        <w:t>.</w:t>
+      </w:r>
     </w:p>
     <w:p>
       <w:pPr>
@@ -20348,6 +21210,33 @@
         </w:rPr>
         <w:t>Code</w:t>
       </w:r>
+      <w:r>
+        <w:rPr>
+          <w:rFonts w:ascii="Times New Roman" w:hAnsi="Times New Roman"/>
+          <w:sz w:val="24"/>
+          <w:szCs w:val="40"/>
+        </w:rPr>
+        <w:t xml:space="preserve"> </w:t>
+      </w:r>
+      <w:r>
+        <w:rPr>
+          <w:rFonts w:ascii="Times New Roman" w:hAnsi="Times New Roman"/>
+          <w:sz w:val="24"/>
+          <w:szCs w:val="40"/>
+        </w:rPr>
+        <w:t xml:space="preserve">и </w:t>
+      </w:r>
+      <w:proofErr w:type="spellStart"/>
+      <w:r>
+        <w:rPr>
+          <w:rFonts w:ascii="Times New Roman" w:hAnsi="Times New Roman"/>
+          <w:sz w:val="24"/>
+          <w:szCs w:val="40"/>
+          <w:lang w:val="en-US"/>
+        </w:rPr>
+        <w:t>PhpStorm</w:t>
+      </w:r>
+      <w:proofErr w:type="spellEnd"/>
       <w:r>
         <w:rPr>
           <w:rFonts w:ascii="Times New Roman" w:hAnsi="Times New Roman"/>
@@ -21426,7 +22315,7 @@
                     </pic:cNvPicPr>
                   </pic:nvPicPr>
                   <pic:blipFill>
-                    <a:blip r:embed="rId20">
+                    <a:blip r:embed="rId21">
                       <a:extLst>
                         <a:ext uri="{28A0092B-C50C-407E-A947-70E740481C1C}">
                           <a14:useLocalDpi xmlns:a14="http://schemas.microsoft.com/office/drawing/2010/main" val="0"/>
@@ -21530,7 +22419,7 @@
                     </pic:cNvPicPr>
                   </pic:nvPicPr>
                   <pic:blipFill>
-                    <a:blip r:embed="rId21">
+                    <a:blip r:embed="rId22">
                       <a:extLst>
                         <a:ext uri="{28A0092B-C50C-407E-A947-70E740481C1C}">
                           <a14:useLocalDpi xmlns:a14="http://schemas.microsoft.com/office/drawing/2010/main" val="0"/>
@@ -21713,7 +22602,7 @@
                     </pic:cNvPicPr>
                   </pic:nvPicPr>
                   <pic:blipFill>
-                    <a:blip r:embed="rId22">
+                    <a:blip r:embed="rId23">
                       <a:extLst>
                         <a:ext uri="{28A0092B-C50C-407E-A947-70E740481C1C}">
                           <a14:useLocalDpi xmlns:a14="http://schemas.microsoft.com/office/drawing/2010/main" val="0"/>
@@ -21817,7 +22706,7 @@
                     </pic:cNvPicPr>
                   </pic:nvPicPr>
                   <pic:blipFill>
-                    <a:blip r:embed="rId23">
+                    <a:blip r:embed="rId24">
                       <a:extLst>
                         <a:ext uri="{28A0092B-C50C-407E-A947-70E740481C1C}">
                           <a14:useLocalDpi xmlns:a14="http://schemas.microsoft.com/office/drawing/2010/main" val="0"/>
@@ -21966,7 +22855,7 @@
                     </pic:cNvPicPr>
                   </pic:nvPicPr>
                   <pic:blipFill>
-                    <a:blip r:embed="rId24">
+                    <a:blip r:embed="rId25">
                       <a:extLst>
                         <a:ext uri="{28A0092B-C50C-407E-A947-70E740481C1C}">
                           <a14:useLocalDpi xmlns:a14="http://schemas.microsoft.com/office/drawing/2010/main" val="0"/>
@@ -22068,7 +22957,7 @@
                     </pic:cNvPicPr>
                   </pic:nvPicPr>
                   <pic:blipFill>
-                    <a:blip r:embed="rId25">
+                    <a:blip r:embed="rId26">
                       <a:extLst>
                         <a:ext uri="{28A0092B-C50C-407E-A947-70E740481C1C}">
                           <a14:useLocalDpi xmlns:a14="http://schemas.microsoft.com/office/drawing/2010/main" val="0"/>
@@ -22283,7 +23172,7 @@
       </w:pPr>
     </w:p>
     <w:sectPr>
-      <w:headerReference w:type="default" r:id="rId26"/>
+      <w:headerReference w:type="default" r:id="rId27"/>
       <w:pgSz w:w="11906" w:h="16838"/>
       <w:pgMar w:top="1418" w:right="851" w:bottom="851" w:left="1134" w:header="709" w:footer="0" w:gutter="0"/>
       <w:cols w:space="720"/>
@@ -22440,7 +23329,7 @@
                             <w:rPr>
                               <w:noProof/>
                             </w:rPr>
-                            <w:t>26</w:t>
+                            <w:t>21</w:t>
                           </w:r>
                           <w:r>
                             <w:fldChar w:fldCharType="end"/>
@@ -22486,7 +23375,7 @@
                       <w:rPr>
                         <w:noProof/>
                       </w:rPr>
-                      <w:t>26</w:t>
+                      <w:t>21</w:t>
                     </w:r>
                     <w:r>
                       <w:fldChar w:fldCharType="end"/>
@@ -22830,6 +23719,119 @@
     </w:lvl>
   </w:abstractNum>
   <w:abstractNum w:abstractNumId="2">
+    <w:nsid w:val="0D4D67B9"/>
+    <w:multiLevelType w:val="hybridMultilevel"/>
+    <w:tmpl w:val="E8A82DD6"/>
+    <w:lvl w:ilvl="0" w:tplc="04190001">
+      <w:start w:val="1"/>
+      <w:numFmt w:val="bullet"/>
+      <w:lvlText w:val=""/>
+      <w:lvlJc w:val="left"/>
+      <w:pPr>
+        <w:ind w:left="1068" w:hanging="360"/>
+      </w:pPr>
+      <w:rPr>
+        <w:rFonts w:ascii="Symbol" w:hAnsi="Symbol" w:hint="default"/>
+      </w:rPr>
+    </w:lvl>
+    <w:lvl w:ilvl="1" w:tplc="04190003" w:tentative="1">
+      <w:start w:val="1"/>
+      <w:numFmt w:val="bullet"/>
+      <w:lvlText w:val="o"/>
+      <w:lvlJc w:val="left"/>
+      <w:pPr>
+        <w:ind w:left="1788" w:hanging="360"/>
+      </w:pPr>
+      <w:rPr>
+        <w:rFonts w:ascii="Courier New" w:hAnsi="Courier New" w:cs="Courier New" w:hint="default"/>
+      </w:rPr>
+    </w:lvl>
+    <w:lvl w:ilvl="2" w:tplc="04190005" w:tentative="1">
+      <w:start w:val="1"/>
+      <w:numFmt w:val="bullet"/>
+      <w:lvlText w:val=""/>
+      <w:lvlJc w:val="left"/>
+      <w:pPr>
+        <w:ind w:left="2508" w:hanging="360"/>
+      </w:pPr>
+      <w:rPr>
+        <w:rFonts w:ascii="Wingdings" w:hAnsi="Wingdings" w:hint="default"/>
+      </w:rPr>
+    </w:lvl>
+    <w:lvl w:ilvl="3" w:tplc="04190001" w:tentative="1">
+      <w:start w:val="1"/>
+      <w:numFmt w:val="bullet"/>
+      <w:lvlText w:val=""/>
+      <w:lvlJc w:val="left"/>
+      <w:pPr>
+        <w:ind w:left="3228" w:hanging="360"/>
+      </w:pPr>
+      <w:rPr>
+        <w:rFonts w:ascii="Symbol" w:hAnsi="Symbol" w:hint="default"/>
+      </w:rPr>
+    </w:lvl>
+    <w:lvl w:ilvl="4" w:tplc="04190003" w:tentative="1">
+      <w:start w:val="1"/>
+      <w:numFmt w:val="bullet"/>
+      <w:lvlText w:val="o"/>
+      <w:lvlJc w:val="left"/>
+      <w:pPr>
+        <w:ind w:left="3948" w:hanging="360"/>
+      </w:pPr>
+      <w:rPr>
+        <w:rFonts w:ascii="Courier New" w:hAnsi="Courier New" w:cs="Courier New" w:hint="default"/>
+      </w:rPr>
+    </w:lvl>
+    <w:lvl w:ilvl="5" w:tplc="04190005" w:tentative="1">
+      <w:start w:val="1"/>
+      <w:numFmt w:val="bullet"/>
+      <w:lvlText w:val=""/>
+      <w:lvlJc w:val="left"/>
+      <w:pPr>
+        <w:ind w:left="4668" w:hanging="360"/>
+      </w:pPr>
+      <w:rPr>
+        <w:rFonts w:ascii="Wingdings" w:hAnsi="Wingdings" w:hint="default"/>
+      </w:rPr>
+    </w:lvl>
+    <w:lvl w:ilvl="6" w:tplc="04190001" w:tentative="1">
+      <w:start w:val="1"/>
+      <w:numFmt w:val="bullet"/>
+      <w:lvlText w:val=""/>
+      <w:lvlJc w:val="left"/>
+      <w:pPr>
+        <w:ind w:left="5388" w:hanging="360"/>
+      </w:pPr>
+      <w:rPr>
+        <w:rFonts w:ascii="Symbol" w:hAnsi="Symbol" w:hint="default"/>
+      </w:rPr>
+    </w:lvl>
+    <w:lvl w:ilvl="7" w:tplc="04190003" w:tentative="1">
+      <w:start w:val="1"/>
+      <w:numFmt w:val="bullet"/>
+      <w:lvlText w:val="o"/>
+      <w:lvlJc w:val="left"/>
+      <w:pPr>
+        <w:ind w:left="6108" w:hanging="360"/>
+      </w:pPr>
+      <w:rPr>
+        <w:rFonts w:ascii="Courier New" w:hAnsi="Courier New" w:cs="Courier New" w:hint="default"/>
+      </w:rPr>
+    </w:lvl>
+    <w:lvl w:ilvl="8" w:tplc="04190005" w:tentative="1">
+      <w:start w:val="1"/>
+      <w:numFmt w:val="bullet"/>
+      <w:lvlText w:val=""/>
+      <w:lvlJc w:val="left"/>
+      <w:pPr>
+        <w:ind w:left="6828" w:hanging="360"/>
+      </w:pPr>
+      <w:rPr>
+        <w:rFonts w:ascii="Wingdings" w:hAnsi="Wingdings" w:hint="default"/>
+      </w:rPr>
+    </w:lvl>
+  </w:abstractNum>
+  <w:abstractNum w:abstractNumId="3">
     <w:nsid w:val="0ECC5FC4"/>
     <w:multiLevelType w:val="hybridMultilevel"/>
     <w:tmpl w:val="3AF07E8E"/>
@@ -22942,7 +23944,7 @@
       </w:rPr>
     </w:lvl>
   </w:abstractNum>
-  <w:abstractNum w:abstractNumId="3">
+  <w:abstractNum w:abstractNumId="4">
     <w:nsid w:val="0F1E34D2"/>
     <w:multiLevelType w:val="multilevel"/>
     <w:tmpl w:val="5A8E6F20"/>
@@ -23059,7 +24061,7 @@
       </w:pPr>
     </w:lvl>
   </w:abstractNum>
-  <w:abstractNum w:abstractNumId="4">
+  <w:abstractNum w:abstractNumId="5">
     <w:nsid w:val="0FA27983"/>
     <w:multiLevelType w:val="hybridMultilevel"/>
     <w:tmpl w:val="F5F42F22"/>
@@ -23172,7 +24174,7 @@
       </w:rPr>
     </w:lvl>
   </w:abstractNum>
-  <w:abstractNum w:abstractNumId="5">
+  <w:abstractNum w:abstractNumId="6">
     <w:nsid w:val="11261A82"/>
     <w:multiLevelType w:val="hybridMultilevel"/>
     <w:tmpl w:val="955EA0DA"/>
@@ -23285,7 +24287,7 @@
       </w:rPr>
     </w:lvl>
   </w:abstractNum>
-  <w:abstractNum w:abstractNumId="6">
+  <w:abstractNum w:abstractNumId="7">
     <w:nsid w:val="136E1494"/>
     <w:multiLevelType w:val="hybridMultilevel"/>
     <w:tmpl w:val="EA5C683C"/>
@@ -23398,7 +24400,7 @@
       </w:rPr>
     </w:lvl>
   </w:abstractNum>
-  <w:abstractNum w:abstractNumId="7">
+  <w:abstractNum w:abstractNumId="8">
     <w:nsid w:val="14DB50AE"/>
     <w:multiLevelType w:val="hybridMultilevel"/>
     <w:tmpl w:val="B9580A28"/>
@@ -23511,7 +24513,7 @@
       </w:rPr>
     </w:lvl>
   </w:abstractNum>
-  <w:abstractNum w:abstractNumId="8">
+  <w:abstractNum w:abstractNumId="9">
     <w:nsid w:val="16C12583"/>
     <w:multiLevelType w:val="hybridMultilevel"/>
     <w:tmpl w:val="ED849052"/>
@@ -23624,7 +24626,7 @@
       </w:rPr>
     </w:lvl>
   </w:abstractNum>
-  <w:abstractNum w:abstractNumId="9">
+  <w:abstractNum w:abstractNumId="10">
     <w:nsid w:val="1795551A"/>
     <w:multiLevelType w:val="hybridMultilevel"/>
     <w:tmpl w:val="FE907172"/>
@@ -23737,7 +24739,7 @@
       </w:rPr>
     </w:lvl>
   </w:abstractNum>
-  <w:abstractNum w:abstractNumId="10">
+  <w:abstractNum w:abstractNumId="11">
     <w:nsid w:val="24DF4971"/>
     <w:multiLevelType w:val="multilevel"/>
     <w:tmpl w:val="55EA6298"/>
@@ -23850,7 +24852,7 @@
       </w:rPr>
     </w:lvl>
   </w:abstractNum>
-  <w:abstractNum w:abstractNumId="11">
+  <w:abstractNum w:abstractNumId="12">
     <w:nsid w:val="25A30BAE"/>
     <w:multiLevelType w:val="hybridMultilevel"/>
     <w:tmpl w:val="9FA649DC"/>
@@ -23963,7 +24965,7 @@
       </w:rPr>
     </w:lvl>
   </w:abstractNum>
-  <w:abstractNum w:abstractNumId="12">
+  <w:abstractNum w:abstractNumId="13">
     <w:nsid w:val="27105972"/>
     <w:multiLevelType w:val="multilevel"/>
     <w:tmpl w:val="5DCCB65C"/>
@@ -24112,7 +25114,7 @@
       </w:rPr>
     </w:lvl>
   </w:abstractNum>
-  <w:abstractNum w:abstractNumId="13">
+  <w:abstractNum w:abstractNumId="14">
     <w:nsid w:val="27687A4B"/>
     <w:multiLevelType w:val="multilevel"/>
     <w:tmpl w:val="E2346700"/>
@@ -24261,7 +25263,7 @@
       </w:rPr>
     </w:lvl>
   </w:abstractNum>
-  <w:abstractNum w:abstractNumId="14">
+  <w:abstractNum w:abstractNumId="15">
     <w:nsid w:val="2A84455D"/>
     <w:multiLevelType w:val="hybridMultilevel"/>
     <w:tmpl w:val="A0A8EB26"/>
@@ -24374,7 +25376,120 @@
       </w:rPr>
     </w:lvl>
   </w:abstractNum>
-  <w:abstractNum w:abstractNumId="15">
+  <w:abstractNum w:abstractNumId="16">
+    <w:nsid w:val="2C986EC6"/>
+    <w:multiLevelType w:val="hybridMultilevel"/>
+    <w:tmpl w:val="F85203AC"/>
+    <w:lvl w:ilvl="0" w:tplc="04190001">
+      <w:start w:val="1"/>
+      <w:numFmt w:val="bullet"/>
+      <w:lvlText w:val=""/>
+      <w:lvlJc w:val="left"/>
+      <w:pPr>
+        <w:ind w:left="1068" w:hanging="360"/>
+      </w:pPr>
+      <w:rPr>
+        <w:rFonts w:ascii="Symbol" w:hAnsi="Symbol" w:hint="default"/>
+      </w:rPr>
+    </w:lvl>
+    <w:lvl w:ilvl="1" w:tplc="04190003" w:tentative="1">
+      <w:start w:val="1"/>
+      <w:numFmt w:val="bullet"/>
+      <w:lvlText w:val="o"/>
+      <w:lvlJc w:val="left"/>
+      <w:pPr>
+        <w:ind w:left="1788" w:hanging="360"/>
+      </w:pPr>
+      <w:rPr>
+        <w:rFonts w:ascii="Courier New" w:hAnsi="Courier New" w:cs="Courier New" w:hint="default"/>
+      </w:rPr>
+    </w:lvl>
+    <w:lvl w:ilvl="2" w:tplc="04190005" w:tentative="1">
+      <w:start w:val="1"/>
+      <w:numFmt w:val="bullet"/>
+      <w:lvlText w:val=""/>
+      <w:lvlJc w:val="left"/>
+      <w:pPr>
+        <w:ind w:left="2508" w:hanging="360"/>
+      </w:pPr>
+      <w:rPr>
+        <w:rFonts w:ascii="Wingdings" w:hAnsi="Wingdings" w:hint="default"/>
+      </w:rPr>
+    </w:lvl>
+    <w:lvl w:ilvl="3" w:tplc="04190001" w:tentative="1">
+      <w:start w:val="1"/>
+      <w:numFmt w:val="bullet"/>
+      <w:lvlText w:val=""/>
+      <w:lvlJc w:val="left"/>
+      <w:pPr>
+        <w:ind w:left="3228" w:hanging="360"/>
+      </w:pPr>
+      <w:rPr>
+        <w:rFonts w:ascii="Symbol" w:hAnsi="Symbol" w:hint="default"/>
+      </w:rPr>
+    </w:lvl>
+    <w:lvl w:ilvl="4" w:tplc="04190003" w:tentative="1">
+      <w:start w:val="1"/>
+      <w:numFmt w:val="bullet"/>
+      <w:lvlText w:val="o"/>
+      <w:lvlJc w:val="left"/>
+      <w:pPr>
+        <w:ind w:left="3948" w:hanging="360"/>
+      </w:pPr>
+      <w:rPr>
+        <w:rFonts w:ascii="Courier New" w:hAnsi="Courier New" w:cs="Courier New" w:hint="default"/>
+      </w:rPr>
+    </w:lvl>
+    <w:lvl w:ilvl="5" w:tplc="04190005" w:tentative="1">
+      <w:start w:val="1"/>
+      <w:numFmt w:val="bullet"/>
+      <w:lvlText w:val=""/>
+      <w:lvlJc w:val="left"/>
+      <w:pPr>
+        <w:ind w:left="4668" w:hanging="360"/>
+      </w:pPr>
+      <w:rPr>
+        <w:rFonts w:ascii="Wingdings" w:hAnsi="Wingdings" w:hint="default"/>
+      </w:rPr>
+    </w:lvl>
+    <w:lvl w:ilvl="6" w:tplc="04190001" w:tentative="1">
+      <w:start w:val="1"/>
+      <w:numFmt w:val="bullet"/>
+      <w:lvlText w:val=""/>
+      <w:lvlJc w:val="left"/>
+      <w:pPr>
+        <w:ind w:left="5388" w:hanging="360"/>
+      </w:pPr>
+      <w:rPr>
+        <w:rFonts w:ascii="Symbol" w:hAnsi="Symbol" w:hint="default"/>
+      </w:rPr>
+    </w:lvl>
+    <w:lvl w:ilvl="7" w:tplc="04190003" w:tentative="1">
+      <w:start w:val="1"/>
+      <w:numFmt w:val="bullet"/>
+      <w:lvlText w:val="o"/>
+      <w:lvlJc w:val="left"/>
+      <w:pPr>
+        <w:ind w:left="6108" w:hanging="360"/>
+      </w:pPr>
+      <w:rPr>
+        <w:rFonts w:ascii="Courier New" w:hAnsi="Courier New" w:cs="Courier New" w:hint="default"/>
+      </w:rPr>
+    </w:lvl>
+    <w:lvl w:ilvl="8" w:tplc="04190005" w:tentative="1">
+      <w:start w:val="1"/>
+      <w:numFmt w:val="bullet"/>
+      <w:lvlText w:val=""/>
+      <w:lvlJc w:val="left"/>
+      <w:pPr>
+        <w:ind w:left="6828" w:hanging="360"/>
+      </w:pPr>
+      <w:rPr>
+        <w:rFonts w:ascii="Wingdings" w:hAnsi="Wingdings" w:hint="default"/>
+      </w:rPr>
+    </w:lvl>
+  </w:abstractNum>
+  <w:abstractNum w:abstractNumId="17">
     <w:nsid w:val="3009011E"/>
     <w:multiLevelType w:val="hybridMultilevel"/>
     <w:tmpl w:val="3034C422"/>
@@ -24487,7 +25602,7 @@
       </w:rPr>
     </w:lvl>
   </w:abstractNum>
-  <w:abstractNum w:abstractNumId="16">
+  <w:abstractNum w:abstractNumId="18">
     <w:nsid w:val="31152E94"/>
     <w:multiLevelType w:val="hybridMultilevel"/>
     <w:tmpl w:val="19F63D08"/>
@@ -24600,7 +25715,7 @@
       </w:rPr>
     </w:lvl>
   </w:abstractNum>
-  <w:abstractNum w:abstractNumId="17">
+  <w:abstractNum w:abstractNumId="19">
     <w:nsid w:val="34D62A07"/>
     <w:multiLevelType w:val="multilevel"/>
     <w:tmpl w:val="08C0254E"/>
@@ -24713,7 +25828,120 @@
       </w:rPr>
     </w:lvl>
   </w:abstractNum>
-  <w:abstractNum w:abstractNumId="18">
+  <w:abstractNum w:abstractNumId="20">
+    <w:nsid w:val="363D1013"/>
+    <w:multiLevelType w:val="hybridMultilevel"/>
+    <w:tmpl w:val="D09A3D32"/>
+    <w:lvl w:ilvl="0" w:tplc="04190001">
+      <w:start w:val="1"/>
+      <w:numFmt w:val="bullet"/>
+      <w:lvlText w:val=""/>
+      <w:lvlJc w:val="left"/>
+      <w:pPr>
+        <w:ind w:left="1068" w:hanging="360"/>
+      </w:pPr>
+      <w:rPr>
+        <w:rFonts w:ascii="Symbol" w:hAnsi="Symbol" w:hint="default"/>
+      </w:rPr>
+    </w:lvl>
+    <w:lvl w:ilvl="1" w:tplc="04190003" w:tentative="1">
+      <w:start w:val="1"/>
+      <w:numFmt w:val="bullet"/>
+      <w:lvlText w:val="o"/>
+      <w:lvlJc w:val="left"/>
+      <w:pPr>
+        <w:ind w:left="1788" w:hanging="360"/>
+      </w:pPr>
+      <w:rPr>
+        <w:rFonts w:ascii="Courier New" w:hAnsi="Courier New" w:cs="Courier New" w:hint="default"/>
+      </w:rPr>
+    </w:lvl>
+    <w:lvl w:ilvl="2" w:tplc="04190005" w:tentative="1">
+      <w:start w:val="1"/>
+      <w:numFmt w:val="bullet"/>
+      <w:lvlText w:val=""/>
+      <w:lvlJc w:val="left"/>
+      <w:pPr>
+        <w:ind w:left="2508" w:hanging="360"/>
+      </w:pPr>
+      <w:rPr>
+        <w:rFonts w:ascii="Wingdings" w:hAnsi="Wingdings" w:hint="default"/>
+      </w:rPr>
+    </w:lvl>
+    <w:lvl w:ilvl="3" w:tplc="04190001" w:tentative="1">
+      <w:start w:val="1"/>
+      <w:numFmt w:val="bullet"/>
+      <w:lvlText w:val=""/>
+      <w:lvlJc w:val="left"/>
+      <w:pPr>
+        <w:ind w:left="3228" w:hanging="360"/>
+      </w:pPr>
+      <w:rPr>
+        <w:rFonts w:ascii="Symbol" w:hAnsi="Symbol" w:hint="default"/>
+      </w:rPr>
+    </w:lvl>
+    <w:lvl w:ilvl="4" w:tplc="04190003" w:tentative="1">
+      <w:start w:val="1"/>
+      <w:numFmt w:val="bullet"/>
+      <w:lvlText w:val="o"/>
+      <w:lvlJc w:val="left"/>
+      <w:pPr>
+        <w:ind w:left="3948" w:hanging="360"/>
+      </w:pPr>
+      <w:rPr>
+        <w:rFonts w:ascii="Courier New" w:hAnsi="Courier New" w:cs="Courier New" w:hint="default"/>
+      </w:rPr>
+    </w:lvl>
+    <w:lvl w:ilvl="5" w:tplc="04190005" w:tentative="1">
+      <w:start w:val="1"/>
+      <w:numFmt w:val="bullet"/>
+      <w:lvlText w:val=""/>
+      <w:lvlJc w:val="left"/>
+      <w:pPr>
+        <w:ind w:left="4668" w:hanging="360"/>
+      </w:pPr>
+      <w:rPr>
+        <w:rFonts w:ascii="Wingdings" w:hAnsi="Wingdings" w:hint="default"/>
+      </w:rPr>
+    </w:lvl>
+    <w:lvl w:ilvl="6" w:tplc="04190001" w:tentative="1">
+      <w:start w:val="1"/>
+      <w:numFmt w:val="bullet"/>
+      <w:lvlText w:val=""/>
+      <w:lvlJc w:val="left"/>
+      <w:pPr>
+        <w:ind w:left="5388" w:hanging="360"/>
+      </w:pPr>
+      <w:rPr>
+        <w:rFonts w:ascii="Symbol" w:hAnsi="Symbol" w:hint="default"/>
+      </w:rPr>
+    </w:lvl>
+    <w:lvl w:ilvl="7" w:tplc="04190003" w:tentative="1">
+      <w:start w:val="1"/>
+      <w:numFmt w:val="bullet"/>
+      <w:lvlText w:val="o"/>
+      <w:lvlJc w:val="left"/>
+      <w:pPr>
+        <w:ind w:left="6108" w:hanging="360"/>
+      </w:pPr>
+      <w:rPr>
+        <w:rFonts w:ascii="Courier New" w:hAnsi="Courier New" w:cs="Courier New" w:hint="default"/>
+      </w:rPr>
+    </w:lvl>
+    <w:lvl w:ilvl="8" w:tplc="04190005" w:tentative="1">
+      <w:start w:val="1"/>
+      <w:numFmt w:val="bullet"/>
+      <w:lvlText w:val=""/>
+      <w:lvlJc w:val="left"/>
+      <w:pPr>
+        <w:ind w:left="6828" w:hanging="360"/>
+      </w:pPr>
+      <w:rPr>
+        <w:rFonts w:ascii="Wingdings" w:hAnsi="Wingdings" w:hint="default"/>
+      </w:rPr>
+    </w:lvl>
+  </w:abstractNum>
+  <w:abstractNum w:abstractNumId="21">
     <w:nsid w:val="3C927E96"/>
     <w:multiLevelType w:val="multilevel"/>
     <w:tmpl w:val="36141810"/>
@@ -24862,7 +26090,7 @@
       </w:rPr>
     </w:lvl>
   </w:abstractNum>
-  <w:abstractNum w:abstractNumId="19">
+  <w:abstractNum w:abstractNumId="22">
     <w:nsid w:val="44A66900"/>
     <w:multiLevelType w:val="hybridMultilevel"/>
     <w:tmpl w:val="E68C2BEC"/>
@@ -24975,7 +26203,7 @@
       </w:rPr>
     </w:lvl>
   </w:abstractNum>
-  <w:abstractNum w:abstractNumId="20">
+  <w:abstractNum w:abstractNumId="23">
     <w:nsid w:val="47E60578"/>
     <w:multiLevelType w:val="hybridMultilevel"/>
     <w:tmpl w:val="0DDACDF0"/>
@@ -25061,7 +26289,7 @@
       </w:pPr>
     </w:lvl>
   </w:abstractNum>
-  <w:abstractNum w:abstractNumId="21">
+  <w:abstractNum w:abstractNumId="24">
     <w:nsid w:val="4B6D6681"/>
     <w:multiLevelType w:val="hybridMultilevel"/>
     <w:tmpl w:val="81369ABA"/>
@@ -25174,7 +26402,93 @@
       </w:rPr>
     </w:lvl>
   </w:abstractNum>
-  <w:abstractNum w:abstractNumId="22">
+  <w:abstractNum w:abstractNumId="25">
+    <w:nsid w:val="4EC059A9"/>
+    <w:multiLevelType w:val="hybridMultilevel"/>
+    <w:tmpl w:val="C1406310"/>
+    <w:lvl w:ilvl="0" w:tplc="0419000F">
+      <w:start w:val="1"/>
+      <w:numFmt w:val="decimal"/>
+      <w:lvlText w:val="%1."/>
+      <w:lvlJc w:val="left"/>
+      <w:pPr>
+        <w:ind w:left="720" w:hanging="360"/>
+      </w:pPr>
+    </w:lvl>
+    <w:lvl w:ilvl="1" w:tplc="04190019" w:tentative="1">
+      <w:start w:val="1"/>
+      <w:numFmt w:val="lowerLetter"/>
+      <w:lvlText w:val="%2."/>
+      <w:lvlJc w:val="left"/>
+      <w:pPr>
+        <w:ind w:left="1440" w:hanging="360"/>
+      </w:pPr>
+    </w:lvl>
+    <w:lvl w:ilvl="2" w:tplc="0419001B" w:tentative="1">
+      <w:start w:val="1"/>
+      <w:numFmt w:val="lowerRoman"/>
+      <w:lvlText w:val="%3."/>
+      <w:lvlJc w:val="right"/>
+      <w:pPr>
+        <w:ind w:left="2160" w:hanging="180"/>
+      </w:pPr>
+    </w:lvl>
+    <w:lvl w:ilvl="3" w:tplc="0419000F" w:tentative="1">
+      <w:start w:val="1"/>
+      <w:numFmt w:val="decimal"/>
+      <w:lvlText w:val="%4."/>
+      <w:lvlJc w:val="left"/>
+      <w:pPr>
+        <w:ind w:left="2880" w:hanging="360"/>
+      </w:pPr>
+    </w:lvl>
+    <w:lvl w:ilvl="4" w:tplc="04190019" w:tentative="1">
+      <w:start w:val="1"/>
+      <w:numFmt w:val="lowerLetter"/>
+      <w:lvlText w:val="%5."/>
+      <w:lvlJc w:val="left"/>
+      <w:pPr>
+        <w:ind w:left="3600" w:hanging="360"/>
+      </w:pPr>
+    </w:lvl>
+    <w:lvl w:ilvl="5" w:tplc="0419001B" w:tentative="1">
+      <w:start w:val="1"/>
+      <w:numFmt w:val="lowerRoman"/>
+      <w:lvlText w:val="%6."/>
+      <w:lvlJc w:val="right"/>
+      <w:pPr>
+        <w:ind w:left="4320" w:hanging="180"/>
+      </w:pPr>
+    </w:lvl>
+    <w:lvl w:ilvl="6" w:tplc="0419000F" w:tentative="1">
+      <w:start w:val="1"/>
+      <w:numFmt w:val="decimal"/>
+      <w:lvlText w:val="%7."/>
+      <w:lvlJc w:val="left"/>
+      <w:pPr>
+        <w:ind w:left="5040" w:hanging="360"/>
+      </w:pPr>
+    </w:lvl>
+    <w:lvl w:ilvl="7" w:tplc="04190019" w:tentative="1">
+      <w:start w:val="1"/>
+      <w:numFmt w:val="lowerLetter"/>
+      <w:lvlText w:val="%8."/>
+      <w:lvlJc w:val="left"/>
+      <w:pPr>
+        <w:ind w:left="5760" w:hanging="360"/>
+      </w:pPr>
+    </w:lvl>
+    <w:lvl w:ilvl="8" w:tplc="0419001B" w:tentative="1">
+      <w:start w:val="1"/>
+      <w:numFmt w:val="lowerRoman"/>
+      <w:lvlText w:val="%9."/>
+      <w:lvlJc w:val="right"/>
+      <w:pPr>
+        <w:ind w:left="6480" w:hanging="180"/>
+      </w:pPr>
+    </w:lvl>
+  </w:abstractNum>
+  <w:abstractNum w:abstractNumId="26">
     <w:nsid w:val="5149289B"/>
     <w:multiLevelType w:val="multilevel"/>
     <w:tmpl w:val="DDD6F160"/>
@@ -25287,7 +26601,7 @@
       </w:rPr>
     </w:lvl>
   </w:abstractNum>
-  <w:abstractNum w:abstractNumId="23">
+  <w:abstractNum w:abstractNumId="27">
     <w:nsid w:val="51CE029D"/>
     <w:multiLevelType w:val="multilevel"/>
     <w:tmpl w:val="FD22B99C"/>
@@ -25436,7 +26750,7 @@
       </w:rPr>
     </w:lvl>
   </w:abstractNum>
-  <w:abstractNum w:abstractNumId="24">
+  <w:abstractNum w:abstractNumId="28">
     <w:nsid w:val="56EB3010"/>
     <w:multiLevelType w:val="hybridMultilevel"/>
     <w:tmpl w:val="198C6FC6"/>
@@ -25549,7 +26863,7 @@
       </w:rPr>
     </w:lvl>
   </w:abstractNum>
-  <w:abstractNum w:abstractNumId="25">
+  <w:abstractNum w:abstractNumId="29">
     <w:nsid w:val="578B3634"/>
     <w:multiLevelType w:val="multilevel"/>
     <w:tmpl w:val="9B0A52A8"/>
@@ -25641,7 +26955,7 @@
       </w:pPr>
     </w:lvl>
   </w:abstractNum>
-  <w:abstractNum w:abstractNumId="26">
+  <w:abstractNum w:abstractNumId="30">
     <w:nsid w:val="63AA3DAE"/>
     <w:multiLevelType w:val="hybridMultilevel"/>
     <w:tmpl w:val="134E0BD8"/>
@@ -25754,7 +27068,7 @@
       </w:rPr>
     </w:lvl>
   </w:abstractNum>
-  <w:abstractNum w:abstractNumId="27">
+  <w:abstractNum w:abstractNumId="31">
     <w:nsid w:val="6432145F"/>
     <w:multiLevelType w:val="multilevel"/>
     <w:tmpl w:val="76148230"/>
@@ -25903,7 +27217,7 @@
       </w:rPr>
     </w:lvl>
   </w:abstractNum>
-  <w:abstractNum w:abstractNumId="28">
+  <w:abstractNum w:abstractNumId="32">
     <w:nsid w:val="657F7CA8"/>
     <w:multiLevelType w:val="multilevel"/>
     <w:tmpl w:val="2EF8512E"/>
@@ -26052,7 +27366,7 @@
       </w:rPr>
     </w:lvl>
   </w:abstractNum>
-  <w:abstractNum w:abstractNumId="29">
+  <w:abstractNum w:abstractNumId="33">
     <w:nsid w:val="680C70E8"/>
     <w:multiLevelType w:val="multilevel"/>
     <w:tmpl w:val="E354CD56"/>
@@ -26197,7 +27511,7 @@
       </w:rPr>
     </w:lvl>
   </w:abstractNum>
-  <w:abstractNum w:abstractNumId="30">
+  <w:abstractNum w:abstractNumId="34">
     <w:nsid w:val="6B350CEE"/>
     <w:multiLevelType w:val="hybridMultilevel"/>
     <w:tmpl w:val="8036FD32"/>
@@ -26310,7 +27624,7 @@
       </w:rPr>
     </w:lvl>
   </w:abstractNum>
-  <w:abstractNum w:abstractNumId="31">
+  <w:abstractNum w:abstractNumId="35">
     <w:nsid w:val="73DC1B7D"/>
     <w:multiLevelType w:val="hybridMultilevel"/>
     <w:tmpl w:val="9878DADC"/>
@@ -26423,7 +27737,7 @@
       </w:rPr>
     </w:lvl>
   </w:abstractNum>
-  <w:abstractNum w:abstractNumId="32">
+  <w:abstractNum w:abstractNumId="36">
     <w:nsid w:val="74FF3156"/>
     <w:multiLevelType w:val="hybridMultilevel"/>
     <w:tmpl w:val="D51AF9D0"/>
@@ -26536,7 +27850,7 @@
       </w:rPr>
     </w:lvl>
   </w:abstractNum>
-  <w:abstractNum w:abstractNumId="33">
+  <w:abstractNum w:abstractNumId="37">
     <w:nsid w:val="751F70FD"/>
     <w:multiLevelType w:val="hybridMultilevel"/>
     <w:tmpl w:val="C99C0A12"/>
@@ -26649,7 +27963,7 @@
       </w:rPr>
     </w:lvl>
   </w:abstractNum>
-  <w:abstractNum w:abstractNumId="34">
+  <w:abstractNum w:abstractNumId="38">
     <w:nsid w:val="7A584E4A"/>
     <w:multiLevelType w:val="hybridMultilevel"/>
     <w:tmpl w:val="40289EAA"/>
@@ -26762,7 +28076,7 @@
       </w:rPr>
     </w:lvl>
   </w:abstractNum>
-  <w:abstractNum w:abstractNumId="35">
+  <w:abstractNum w:abstractNumId="39">
     <w:nsid w:val="7D004AA6"/>
     <w:multiLevelType w:val="multilevel"/>
     <w:tmpl w:val="63DEA09C"/>
@@ -26878,111 +28192,123 @@
     </w:lvl>
   </w:abstractNum>
   <w:num w:numId="1">
-    <w:abstractNumId w:val="25"/>
+    <w:abstractNumId w:val="29"/>
   </w:num>
   <w:num w:numId="2">
-    <w:abstractNumId w:val="10"/>
+    <w:abstractNumId w:val="11"/>
   </w:num>
   <w:num w:numId="3">
-    <w:abstractNumId w:val="26"/>
+    <w:abstractNumId w:val="30"/>
   </w:num>
   <w:num w:numId="4">
-    <w:abstractNumId w:val="13"/>
+    <w:abstractNumId w:val="14"/>
   </w:num>
   <w:num w:numId="5">
+    <w:abstractNumId w:val="31"/>
+  </w:num>
+  <w:num w:numId="6">
+    <w:abstractNumId w:val="21"/>
+  </w:num>
+  <w:num w:numId="7">
+    <w:abstractNumId w:val="32"/>
+  </w:num>
+  <w:num w:numId="8">
     <w:abstractNumId w:val="27"/>
   </w:num>
-  <w:num w:numId="6">
-    <w:abstractNumId w:val="18"/>
-  </w:num>
-  <w:num w:numId="7">
-    <w:abstractNumId w:val="28"/>
-  </w:num>
-  <w:num w:numId="8">
-    <w:abstractNumId w:val="23"/>
-  </w:num>
   <w:num w:numId="9">
-    <w:abstractNumId w:val="12"/>
+    <w:abstractNumId w:val="13"/>
   </w:num>
   <w:num w:numId="10">
     <w:abstractNumId w:val="0"/>
   </w:num>
   <w:num w:numId="11">
-    <w:abstractNumId w:val="29"/>
+    <w:abstractNumId w:val="33"/>
   </w:num>
   <w:num w:numId="12">
-    <w:abstractNumId w:val="35"/>
+    <w:abstractNumId w:val="39"/>
   </w:num>
   <w:num w:numId="13">
-    <w:abstractNumId w:val="6"/>
+    <w:abstractNumId w:val="7"/>
   </w:num>
   <w:num w:numId="14">
+    <w:abstractNumId w:val="28"/>
+  </w:num>
+  <w:num w:numId="15">
+    <w:abstractNumId w:val="38"/>
+  </w:num>
+  <w:num w:numId="16">
+    <w:abstractNumId w:val="5"/>
+  </w:num>
+  <w:num w:numId="17">
+    <w:abstractNumId w:val="34"/>
+  </w:num>
+  <w:num w:numId="18">
+    <w:abstractNumId w:val="12"/>
+  </w:num>
+  <w:num w:numId="19">
     <w:abstractNumId w:val="24"/>
   </w:num>
-  <w:num w:numId="15">
-    <w:abstractNumId w:val="34"/>
-  </w:num>
-  <w:num w:numId="16">
-    <w:abstractNumId w:val="4"/>
-  </w:num>
-  <w:num w:numId="17">
-    <w:abstractNumId w:val="30"/>
-  </w:num>
-  <w:num w:numId="18">
-    <w:abstractNumId w:val="11"/>
-  </w:num>
-  <w:num w:numId="19">
-    <w:abstractNumId w:val="21"/>
-  </w:num>
   <w:num w:numId="20">
-    <w:abstractNumId w:val="31"/>
+    <w:abstractNumId w:val="35"/>
   </w:num>
   <w:num w:numId="21">
     <w:abstractNumId w:val="1"/>
   </w:num>
   <w:num w:numId="22">
+    <w:abstractNumId w:val="19"/>
+  </w:num>
+  <w:num w:numId="23">
+    <w:abstractNumId w:val="10"/>
+  </w:num>
+  <w:num w:numId="24">
+    <w:abstractNumId w:val="3"/>
+  </w:num>
+  <w:num w:numId="25">
     <w:abstractNumId w:val="17"/>
   </w:num>
-  <w:num w:numId="23">
+  <w:num w:numId="26">
+    <w:abstractNumId w:val="15"/>
+  </w:num>
+  <w:num w:numId="27">
+    <w:abstractNumId w:val="4"/>
+  </w:num>
+  <w:num w:numId="28">
+    <w:abstractNumId w:val="6"/>
+  </w:num>
+  <w:num w:numId="29">
     <w:abstractNumId w:val="9"/>
   </w:num>
-  <w:num w:numId="24">
+  <w:num w:numId="30">
+    <w:abstractNumId w:val="22"/>
+  </w:num>
+  <w:num w:numId="31">
+    <w:abstractNumId w:val="36"/>
+  </w:num>
+  <w:num w:numId="32">
+    <w:abstractNumId w:val="37"/>
+  </w:num>
+  <w:num w:numId="33">
+    <w:abstractNumId w:val="8"/>
+  </w:num>
+  <w:num w:numId="34">
+    <w:abstractNumId w:val="18"/>
+  </w:num>
+  <w:num w:numId="35">
+    <w:abstractNumId w:val="26"/>
+  </w:num>
+  <w:num w:numId="36">
+    <w:abstractNumId w:val="23"/>
+  </w:num>
+  <w:num w:numId="37">
+    <w:abstractNumId w:val="25"/>
+  </w:num>
+  <w:num w:numId="38">
+    <w:abstractNumId w:val="16"/>
+  </w:num>
+  <w:num w:numId="39">
     <w:abstractNumId w:val="2"/>
   </w:num>
-  <w:num w:numId="25">
-    <w:abstractNumId w:val="15"/>
-  </w:num>
-  <w:num w:numId="26">
-    <w:abstractNumId w:val="14"/>
-  </w:num>
-  <w:num w:numId="27">
-    <w:abstractNumId w:val="3"/>
-  </w:num>
-  <w:num w:numId="28">
-    <w:abstractNumId w:val="5"/>
-  </w:num>
-  <w:num w:numId="29">
-    <w:abstractNumId w:val="8"/>
-  </w:num>
-  <w:num w:numId="30">
-    <w:abstractNumId w:val="19"/>
-  </w:num>
-  <w:num w:numId="31">
-    <w:abstractNumId w:val="32"/>
-  </w:num>
-  <w:num w:numId="32">
-    <w:abstractNumId w:val="33"/>
-  </w:num>
-  <w:num w:numId="33">
-    <w:abstractNumId w:val="7"/>
-  </w:num>
-  <w:num w:numId="34">
-    <w:abstractNumId w:val="16"/>
-  </w:num>
-  <w:num w:numId="35">
-    <w:abstractNumId w:val="22"/>
-  </w:num>
-  <w:num w:numId="36">
+  <w:num w:numId="40">
     <w:abstractNumId w:val="20"/>
   </w:num>
   <w:numIdMacAtCleanup w:val="36"/>
@@ -27475,6 +28801,7 @@
   <w:style w:type="character" w:default="1" w:styleId="a0">
     <w:name w:val="Default Paragraph Font"/>
     <w:uiPriority w:val="1"/>
+    <w:semiHidden/>
     <w:unhideWhenUsed/>
   </w:style>
   <w:style w:type="table" w:default="1" w:styleId="a1">
@@ -29170,7 +30497,7 @@
 </file>
 
 <file path=customXml/itemProps2.xml><?xml version="1.0" encoding="utf-8"?>
-<ds:datastoreItem xmlns:ds="http://schemas.openxmlformats.org/officeDocument/2006/customXml" ds:itemID="{D7E5C355-EF00-4653-B2F2-CDCED946B0AE}">
+<ds:datastoreItem xmlns:ds="http://schemas.openxmlformats.org/officeDocument/2006/customXml" ds:itemID="{E3159951-7ED6-4CE6-A3CD-9F3BCC17E605}">
   <ds:schemaRefs>
     <ds:schemaRef ds:uri="http://schemas.openxmlformats.org/officeDocument/2006/bibliography"/>
   </ds:schemaRefs>

--- a/зимняя практика 2023-24/Курсовая Кузургалиев.docx
+++ b/зимняя практика 2023-24/Курсовая Кузургалиев.docx
@@ -338,7 +338,6 @@
                 <w:rFonts w:ascii="Times New Roman" w:eastAsia="Times New Roman" w:hAnsi="Times New Roman"/>
                 <w:color w:val="000000" w:themeColor="text1"/>
                 <w:sz w:val="24"/>
-                <w:u w:val="single"/>
                 <w:lang w:eastAsia="ru-RU"/>
               </w:rPr>
             </w:pPr>
@@ -349,17 +348,7 @@
                 <w:sz w:val="24"/>
                 <w:lang w:eastAsia="ru-RU"/>
               </w:rPr>
-              <w:t xml:space="preserve">Направление подготовки: </w:t>
-            </w:r>
-            <w:r>
-              <w:rPr>
-                <w:rFonts w:ascii="Times New Roman" w:eastAsia="Times New Roman" w:hAnsi="Times New Roman"/>
-                <w:color w:val="000000" w:themeColor="text1"/>
-                <w:sz w:val="24"/>
-                <w:u w:val="single"/>
-                <w:lang w:eastAsia="ru-RU"/>
-              </w:rPr>
-              <w:t>09.03.01 Информатика и вычислительная техника</w:t>
+              <w:t>Направление подготовки: 09.03.01 Информатика и вычислительная техника</w:t>
             </w:r>
           </w:p>
           <w:p>
@@ -370,7 +359,6 @@
                 <w:rFonts w:ascii="Times New Roman" w:eastAsia="Times New Roman" w:hAnsi="Times New Roman"/>
                 <w:color w:val="000000" w:themeColor="text1"/>
                 <w:sz w:val="24"/>
-                <w:u w:val="single"/>
                 <w:lang w:eastAsia="ru-RU"/>
               </w:rPr>
             </w:pPr>
@@ -379,7 +367,6 @@
                 <w:rFonts w:ascii="Times New Roman" w:eastAsia="Times New Roman" w:hAnsi="Times New Roman"/>
                 <w:color w:val="000000" w:themeColor="text1"/>
                 <w:sz w:val="24"/>
-                <w:u w:val="single"/>
                 <w:lang w:eastAsia="ru-RU"/>
               </w:rPr>
               <w:t>Профиль: Автоматизированные системы обработки информации и управления</w:t>
@@ -512,7 +499,29 @@
                 <w:sz w:val="24"/>
                 <w:lang w:eastAsia="ru-RU"/>
               </w:rPr>
-              <w:t>по дисциплине «СУБД PostgreSQL»</w:t>
+              <w:t xml:space="preserve">по дисциплине «СУБД </w:t>
+            </w:r>
+            <w:proofErr w:type="spellStart"/>
+            <w:r>
+              <w:rPr>
+                <w:rFonts w:ascii="Times New Roman" w:eastAsia="Times New Roman" w:hAnsi="Times New Roman"/>
+                <w:bCs/>
+                <w:color w:val="000000" w:themeColor="text1"/>
+                <w:sz w:val="24"/>
+                <w:lang w:eastAsia="ru-RU"/>
+              </w:rPr>
+              <w:t>PostgreSQL</w:t>
+            </w:r>
+            <w:proofErr w:type="spellEnd"/>
+            <w:r>
+              <w:rPr>
+                <w:rFonts w:ascii="Times New Roman" w:eastAsia="Times New Roman" w:hAnsi="Times New Roman"/>
+                <w:bCs/>
+                <w:color w:val="000000" w:themeColor="text1"/>
+                <w:sz w:val="24"/>
+                <w:lang w:eastAsia="ru-RU"/>
+              </w:rPr>
+              <w:t>»</w:t>
             </w:r>
           </w:p>
           <w:p>
@@ -638,8 +647,9 @@
                 <w:sz w:val="24"/>
                 <w:lang w:eastAsia="ru-RU"/>
               </w:rPr>
-              <w:t>Оценка, полученная на защите:</w:t>
-            </w:r>
+              <w:t xml:space="preserve">Оценка, полученная на </w:t>
+            </w:r>
+            <w:proofErr w:type="gramStart"/>
             <w:r>
               <w:rPr>
                 <w:rFonts w:ascii="Times New Roman" w:eastAsia="Times New Roman" w:hAnsi="Times New Roman"/>
@@ -648,8 +658,29 @@
                 <w:sz w:val="24"/>
                 <w:lang w:eastAsia="ru-RU"/>
               </w:rPr>
+              <w:t>защите:</w:t>
+            </w:r>
+            <w:r>
+              <w:rPr>
+                <w:rFonts w:ascii="Times New Roman" w:eastAsia="Times New Roman" w:hAnsi="Times New Roman"/>
+                <w:bCs/>
+                <w:color w:val="000000" w:themeColor="text1"/>
+                <w:sz w:val="24"/>
+                <w:lang w:eastAsia="ru-RU"/>
+              </w:rPr>
               <w:br/>
-              <w:t>«________________________»</w:t>
+              <w:t>«</w:t>
+            </w:r>
+            <w:proofErr w:type="gramEnd"/>
+            <w:r>
+              <w:rPr>
+                <w:rFonts w:ascii="Times New Roman" w:eastAsia="Times New Roman" w:hAnsi="Times New Roman"/>
+                <w:bCs/>
+                <w:color w:val="000000" w:themeColor="text1"/>
+                <w:sz w:val="24"/>
+                <w:lang w:eastAsia="ru-RU"/>
+              </w:rPr>
+              <w:t>________________________»</w:t>
             </w:r>
           </w:p>
           <w:p>
@@ -760,7 +791,28 @@
                 <w:lang w:eastAsia="ru-RU"/>
               </w:rPr>
               <w:br/>
-              <w:t>Кузургалиевым Р.А. ___________________________</w:t>
+            </w:r>
+            <w:proofErr w:type="spellStart"/>
+            <w:r>
+              <w:rPr>
+                <w:rFonts w:ascii="Times New Roman" w:eastAsia="Times New Roman" w:hAnsi="Times New Roman"/>
+                <w:bCs/>
+                <w:color w:val="000000" w:themeColor="text1"/>
+                <w:sz w:val="24"/>
+                <w:lang w:eastAsia="ru-RU"/>
+              </w:rPr>
+              <w:t>Кузургалиевым</w:t>
+            </w:r>
+            <w:proofErr w:type="spellEnd"/>
+            <w:r>
+              <w:rPr>
+                <w:rFonts w:ascii="Times New Roman" w:eastAsia="Times New Roman" w:hAnsi="Times New Roman"/>
+                <w:bCs/>
+                <w:color w:val="000000" w:themeColor="text1"/>
+                <w:sz w:val="24"/>
+                <w:lang w:eastAsia="ru-RU"/>
+              </w:rPr>
+              <w:t xml:space="preserve"> Р.А. ___________________________</w:t>
             </w:r>
           </w:p>
           <w:p>
@@ -807,7 +859,29 @@
                 <w:lang w:eastAsia="ru-RU"/>
               </w:rPr>
               <w:br/>
-              <w:t>ст. преп. Куркурин Н.Д.</w:t>
+              <w:t xml:space="preserve">ст. преп. </w:t>
+            </w:r>
+            <w:proofErr w:type="spellStart"/>
+            <w:r>
+              <w:rPr>
+                <w:rFonts w:ascii="Times New Roman" w:eastAsia="Times New Roman" w:hAnsi="Times New Roman"/>
+                <w:bCs/>
+                <w:color w:val="000000" w:themeColor="text1"/>
+                <w:sz w:val="24"/>
+                <w:lang w:eastAsia="ru-RU"/>
+              </w:rPr>
+              <w:t>Куркурин</w:t>
+            </w:r>
+            <w:proofErr w:type="spellEnd"/>
+            <w:r>
+              <w:rPr>
+                <w:rFonts w:ascii="Times New Roman" w:eastAsia="Times New Roman" w:hAnsi="Times New Roman"/>
+                <w:bCs/>
+                <w:color w:val="000000" w:themeColor="text1"/>
+                <w:sz w:val="24"/>
+                <w:lang w:eastAsia="ru-RU"/>
+              </w:rPr>
+              <w:t xml:space="preserve"> Н.Д.</w:t>
             </w:r>
           </w:p>
           <w:p>
@@ -830,7 +904,29 @@
                 <w:sz w:val="24"/>
                 <w:lang w:eastAsia="ru-RU"/>
               </w:rPr>
-              <w:t>ст. преп. Мамлеева А.Р.</w:t>
+              <w:t xml:space="preserve">ст. преп. </w:t>
+            </w:r>
+            <w:proofErr w:type="spellStart"/>
+            <w:r>
+              <w:rPr>
+                <w:rFonts w:ascii="Times New Roman" w:eastAsia="Times New Roman" w:hAnsi="Times New Roman"/>
+                <w:bCs/>
+                <w:color w:val="000000" w:themeColor="text1"/>
+                <w:sz w:val="24"/>
+                <w:lang w:eastAsia="ru-RU"/>
+              </w:rPr>
+              <w:t>Мамлеева</w:t>
+            </w:r>
+            <w:proofErr w:type="spellEnd"/>
+            <w:r>
+              <w:rPr>
+                <w:rFonts w:ascii="Times New Roman" w:eastAsia="Times New Roman" w:hAnsi="Times New Roman"/>
+                <w:bCs/>
+                <w:color w:val="000000" w:themeColor="text1"/>
+                <w:sz w:val="24"/>
+                <w:lang w:eastAsia="ru-RU"/>
+              </w:rPr>
+              <w:t xml:space="preserve"> А.Р.</w:t>
             </w:r>
           </w:p>
         </w:tc>
@@ -893,6 +989,7 @@
               </w:rPr>
               <w:t xml:space="preserve">___________________ </w:t>
             </w:r>
+            <w:proofErr w:type="spellStart"/>
             <w:r>
               <w:rPr>
                 <w:rFonts w:ascii="Times New Roman" w:eastAsia="Times New Roman" w:hAnsi="Times New Roman"/>
@@ -902,24 +999,21 @@
                 <w:u w:val="single"/>
                 <w:lang w:eastAsia="ru-RU"/>
               </w:rPr>
-              <w:t>Куркурин Н.Д.</w:t>
-            </w:r>
+              <w:t>Куркурин</w:t>
+            </w:r>
+            <w:proofErr w:type="spellEnd"/>
             <w:r>
               <w:rPr>
                 <w:rFonts w:ascii="Times New Roman" w:eastAsia="Times New Roman" w:hAnsi="Times New Roman"/>
                 <w:bCs/>
                 <w:color w:val="000000" w:themeColor="text1"/>
                 <w:sz w:val="24"/>
-                <w:lang w:eastAsia="ru-RU"/>
-              </w:rPr>
-              <w:t>____</w:t>
-            </w:r>
-          </w:p>
-          <w:p>
-            <w:pPr>
-              <w:widowControl w:val="0"/>
-              <w:spacing w:line="360" w:lineRule="auto"/>
-              <w:jc w:val="left"/>
+                <w:u w:val="single"/>
+                <w:lang w:eastAsia="ru-RU"/>
+              </w:rPr>
+              <w:t xml:space="preserve"> Н.Д.</w:t>
+            </w:r>
+            <w:r>
               <w:rPr>
                 <w:rFonts w:ascii="Times New Roman" w:eastAsia="Times New Roman" w:hAnsi="Times New Roman"/>
                 <w:bCs/>
@@ -927,8 +1021,14 @@
                 <w:sz w:val="24"/>
                 <w:lang w:eastAsia="ru-RU"/>
               </w:rPr>
-            </w:pPr>
-            <w:r>
+              <w:t>____</w:t>
+            </w:r>
+          </w:p>
+          <w:p>
+            <w:pPr>
+              <w:widowControl w:val="0"/>
+              <w:spacing w:line="360" w:lineRule="auto"/>
+              <w:jc w:val="left"/>
               <w:rPr>
                 <w:rFonts w:ascii="Times New Roman" w:eastAsia="Times New Roman" w:hAnsi="Times New Roman"/>
                 <w:bCs/>
@@ -936,18 +1036,40 @@
                 <w:sz w:val="24"/>
                 <w:lang w:eastAsia="ru-RU"/>
               </w:rPr>
-              <w:t xml:space="preserve">___________________ </w:t>
-            </w:r>
+            </w:pPr>
             <w:r>
               <w:rPr>
                 <w:rFonts w:ascii="Times New Roman" w:eastAsia="Times New Roman" w:hAnsi="Times New Roman"/>
                 <w:bCs/>
                 <w:color w:val="000000" w:themeColor="text1"/>
                 <w:sz w:val="24"/>
+                <w:lang w:eastAsia="ru-RU"/>
+              </w:rPr>
+              <w:t xml:space="preserve">___________________ </w:t>
+            </w:r>
+            <w:proofErr w:type="spellStart"/>
+            <w:r>
+              <w:rPr>
+                <w:rFonts w:ascii="Times New Roman" w:eastAsia="Times New Roman" w:hAnsi="Times New Roman"/>
+                <w:bCs/>
+                <w:color w:val="000000" w:themeColor="text1"/>
+                <w:sz w:val="24"/>
                 <w:u w:val="single"/>
                 <w:lang w:eastAsia="ru-RU"/>
               </w:rPr>
-              <w:t>Мамлеева А.Р.</w:t>
+              <w:t>Мамлеева</w:t>
+            </w:r>
+            <w:proofErr w:type="spellEnd"/>
+            <w:r>
+              <w:rPr>
+                <w:rFonts w:ascii="Times New Roman" w:eastAsia="Times New Roman" w:hAnsi="Times New Roman"/>
+                <w:bCs/>
+                <w:color w:val="000000" w:themeColor="text1"/>
+                <w:sz w:val="24"/>
+                <w:u w:val="single"/>
+                <w:lang w:eastAsia="ru-RU"/>
+              </w:rPr>
+              <w:t xml:space="preserve"> А.Р.</w:t>
             </w:r>
             <w:r>
               <w:rPr>
@@ -1161,6 +1283,7 @@
                 <w:lang w:eastAsia="ru-RU"/>
               </w:rPr>
             </w:pPr>
+            <w:proofErr w:type="gramStart"/>
             <w:r>
               <w:rPr>
                 <w:rFonts w:ascii="Times New Roman" w:eastAsia="Times New Roman" w:hAnsi="Times New Roman"/>
@@ -1178,7 +1301,17 @@
                 <w:lang w:eastAsia="ru-RU"/>
               </w:rPr>
               <w:br/>
-              <w:t xml:space="preserve">«Автоматизированные системы </w:t>
+              <w:t>«</w:t>
+            </w:r>
+            <w:proofErr w:type="gramEnd"/>
+            <w:r>
+              <w:rPr>
+                <w:rFonts w:ascii="Times New Roman" w:eastAsia="Times New Roman" w:hAnsi="Times New Roman"/>
+                <w:color w:val="000000" w:themeColor="text1"/>
+                <w:sz w:val="24"/>
+                <w:lang w:eastAsia="ru-RU"/>
+              </w:rPr>
+              <w:t xml:space="preserve">Автоматизированные системы </w:t>
             </w:r>
             <w:r>
               <w:rPr>
@@ -1251,6 +1384,7 @@
                 <w:lang w:eastAsia="ru-RU"/>
               </w:rPr>
             </w:pPr>
+            <w:proofErr w:type="spellStart"/>
             <w:r>
               <w:rPr>
                 <w:rFonts w:ascii="Times New Roman" w:eastAsia="Times New Roman" w:hAnsi="Times New Roman"/>
@@ -1258,7 +1392,17 @@
                 <w:sz w:val="24"/>
                 <w:lang w:eastAsia="ru-RU"/>
               </w:rPr>
-              <w:t>Т.В.Хоменко_______________</w:t>
+              <w:t>Т.В.Хоменко</w:t>
+            </w:r>
+            <w:proofErr w:type="spellEnd"/>
+            <w:r>
+              <w:rPr>
+                <w:rFonts w:ascii="Times New Roman" w:eastAsia="Times New Roman" w:hAnsi="Times New Roman"/>
+                <w:color w:val="000000" w:themeColor="text1"/>
+                <w:sz w:val="24"/>
+                <w:lang w:eastAsia="ru-RU"/>
+              </w:rPr>
+              <w:t>_______________</w:t>
             </w:r>
           </w:p>
           <w:p>
@@ -1383,6 +1527,7 @@
         </w:rPr>
         <w:tab/>
       </w:r>
+      <w:proofErr w:type="spellStart"/>
       <w:r>
         <w:rPr>
           <w:rFonts w:ascii="Times New Roman" w:eastAsia="Times New Roman" w:hAnsi="Times New Roman"/>
@@ -1392,7 +1537,43 @@
           <w:sz w:val="24"/>
           <w:lang w:eastAsia="ru-RU"/>
         </w:rPr>
-        <w:t xml:space="preserve">Кузургалиев Радмир Алексеевич </w:t>
+        <w:t>Кузургалиев</w:t>
+      </w:r>
+      <w:proofErr w:type="spellEnd"/>
+      <w:r>
+        <w:rPr>
+          <w:rFonts w:ascii="Times New Roman" w:eastAsia="Times New Roman" w:hAnsi="Times New Roman"/>
+          <w:b/>
+          <w:i/>
+          <w:color w:val="000000" w:themeColor="text1"/>
+          <w:sz w:val="24"/>
+          <w:lang w:eastAsia="ru-RU"/>
+        </w:rPr>
+        <w:t xml:space="preserve"> </w:t>
+      </w:r>
+      <w:proofErr w:type="spellStart"/>
+      <w:r>
+        <w:rPr>
+          <w:rFonts w:ascii="Times New Roman" w:eastAsia="Times New Roman" w:hAnsi="Times New Roman"/>
+          <w:b/>
+          <w:i/>
+          <w:color w:val="000000" w:themeColor="text1"/>
+          <w:sz w:val="24"/>
+          <w:lang w:eastAsia="ru-RU"/>
+        </w:rPr>
+        <w:t>Радмир</w:t>
+      </w:r>
+      <w:proofErr w:type="spellEnd"/>
+      <w:r>
+        <w:rPr>
+          <w:rFonts w:ascii="Times New Roman" w:eastAsia="Times New Roman" w:hAnsi="Times New Roman"/>
+          <w:b/>
+          <w:i/>
+          <w:color w:val="000000" w:themeColor="text1"/>
+          <w:sz w:val="24"/>
+          <w:lang w:eastAsia="ru-RU"/>
+        </w:rPr>
+        <w:t xml:space="preserve"> Алексеевич </w:t>
       </w:r>
     </w:p>
     <w:p>
@@ -1484,8 +1665,21 @@
           <w:sz w:val="24"/>
           <w:lang w:eastAsia="ru-RU"/>
         </w:rPr>
-        <w:t>СУБД PostgreSQL</w:t>
-      </w:r>
+        <w:t xml:space="preserve">СУБД </w:t>
+      </w:r>
+      <w:proofErr w:type="spellStart"/>
+      <w:r>
+        <w:rPr>
+          <w:rFonts w:ascii="Times New Roman" w:eastAsia="Times New Roman" w:hAnsi="Times New Roman"/>
+          <w:b/>
+          <w:i/>
+          <w:color w:val="000000" w:themeColor="text1"/>
+          <w:sz w:val="24"/>
+          <w:lang w:eastAsia="ru-RU"/>
+        </w:rPr>
+        <w:t>PostgreSQL</w:t>
+      </w:r>
+      <w:proofErr w:type="spellEnd"/>
     </w:p>
     <w:p>
       <w:pPr>
@@ -1603,6 +1797,7 @@
         </w:rPr>
         <w:t>12</w:t>
       </w:r>
+      <w:proofErr w:type="gramStart"/>
       <w:r>
         <w:rPr>
           <w:rFonts w:ascii="Times New Roman" w:eastAsia="Times New Roman" w:hAnsi="Times New Roman"/>
@@ -1610,7 +1805,17 @@
           <w:sz w:val="24"/>
           <w:lang w:eastAsia="ru-RU"/>
         </w:rPr>
-        <w:t>_»___</w:t>
+        <w:t>_»_</w:t>
+      </w:r>
+      <w:proofErr w:type="gramEnd"/>
+      <w:r>
+        <w:rPr>
+          <w:rFonts w:ascii="Times New Roman" w:eastAsia="Times New Roman" w:hAnsi="Times New Roman"/>
+          <w:color w:val="000000" w:themeColor="text1"/>
+          <w:sz w:val="24"/>
+          <w:lang w:eastAsia="ru-RU"/>
+        </w:rPr>
+        <w:t>__</w:t>
       </w:r>
       <w:r>
         <w:rPr>
@@ -1885,6 +2090,7 @@
         </w:rPr>
         <w:t> </w:t>
       </w:r>
+      <w:proofErr w:type="spellStart"/>
       <w:r>
         <w:rPr>
           <w:rFonts w:ascii="Times New Roman" w:eastAsia="Times New Roman" w:hAnsi="Times New Roman"/>
@@ -1894,7 +2100,19 @@
           <w:sz w:val="24"/>
           <w:lang w:eastAsia="ru-RU"/>
         </w:rPr>
-        <w:t xml:space="preserve">Куркурин Н.Д. </w:t>
+        <w:t>Куркурин</w:t>
+      </w:r>
+      <w:proofErr w:type="spellEnd"/>
+      <w:r>
+        <w:rPr>
+          <w:rFonts w:ascii="Times New Roman" w:eastAsia="Times New Roman" w:hAnsi="Times New Roman"/>
+          <w:b/>
+          <w:i/>
+          <w:color w:val="000000" w:themeColor="text1"/>
+          <w:sz w:val="24"/>
+          <w:lang w:eastAsia="ru-RU"/>
+        </w:rPr>
+        <w:t xml:space="preserve"> Н.Д. </w:t>
       </w:r>
       <w:r>
         <w:rPr>
@@ -1915,6 +2133,7 @@
         </w:rPr>
         <w:t>12</w:t>
       </w:r>
+      <w:proofErr w:type="gramStart"/>
       <w:r>
         <w:rPr>
           <w:rFonts w:ascii="Times New Roman" w:eastAsia="Times New Roman" w:hAnsi="Times New Roman"/>
@@ -1922,7 +2141,17 @@
           <w:sz w:val="24"/>
           <w:lang w:eastAsia="ru-RU"/>
         </w:rPr>
-        <w:t>_»___</w:t>
+        <w:t>_»_</w:t>
+      </w:r>
+      <w:proofErr w:type="gramEnd"/>
+      <w:r>
+        <w:rPr>
+          <w:rFonts w:ascii="Times New Roman" w:eastAsia="Times New Roman" w:hAnsi="Times New Roman"/>
+          <w:color w:val="000000" w:themeColor="text1"/>
+          <w:sz w:val="24"/>
+          <w:lang w:eastAsia="ru-RU"/>
+        </w:rPr>
+        <w:t>__</w:t>
       </w:r>
       <w:r>
         <w:rPr>
@@ -1975,7 +2204,19 @@
           <w:szCs w:val="20"/>
           <w:lang w:eastAsia="ru-RU"/>
         </w:rPr>
-        <w:t xml:space="preserve">должность, степень, звание, подпись  </w:t>
+        <w:t xml:space="preserve">должность, степень, звание, </w:t>
+      </w:r>
+      <w:proofErr w:type="gramStart"/>
+      <w:r>
+        <w:rPr>
+          <w:rFonts w:ascii="Times New Roman" w:eastAsia="Times New Roman" w:hAnsi="Times New Roman"/>
+          <w:i/>
+          <w:color w:val="000000" w:themeColor="text1"/>
+          <w:sz w:val="20"/>
+          <w:szCs w:val="20"/>
+          <w:lang w:eastAsia="ru-RU"/>
+        </w:rPr>
+        <w:t xml:space="preserve">подпись  </w:t>
       </w:r>
       <w:r>
         <w:rPr>
@@ -1987,6 +2228,17 @@
           <w:lang w:eastAsia="ru-RU"/>
         </w:rPr>
         <w:tab/>
+      </w:r>
+      <w:proofErr w:type="gramEnd"/>
+      <w:r>
+        <w:rPr>
+          <w:rFonts w:ascii="Times New Roman" w:eastAsia="Times New Roman" w:hAnsi="Times New Roman"/>
+          <w:b/>
+          <w:color w:val="000000" w:themeColor="text1"/>
+          <w:sz w:val="24"/>
+          <w:szCs w:val="16"/>
+          <w:lang w:eastAsia="ru-RU"/>
+        </w:rPr>
         <w:t xml:space="preserve"> </w:t>
       </w:r>
       <w:r>
@@ -2056,6 +2308,7 @@
         </w:rPr>
         <w:t> </w:t>
       </w:r>
+      <w:proofErr w:type="spellStart"/>
       <w:r>
         <w:rPr>
           <w:rFonts w:ascii="Times New Roman" w:eastAsia="Times New Roman" w:hAnsi="Times New Roman"/>
@@ -2065,7 +2318,19 @@
           <w:sz w:val="24"/>
           <w:lang w:eastAsia="ru-RU"/>
         </w:rPr>
-        <w:t>Кузургалиев Р.А.</w:t>
+        <w:t>Кузургалиев</w:t>
+      </w:r>
+      <w:proofErr w:type="spellEnd"/>
+      <w:r>
+        <w:rPr>
+          <w:rFonts w:ascii="Times New Roman" w:eastAsia="Times New Roman" w:hAnsi="Times New Roman"/>
+          <w:b/>
+          <w:i/>
+          <w:color w:val="000000" w:themeColor="text1"/>
+          <w:sz w:val="24"/>
+          <w:lang w:eastAsia="ru-RU"/>
+        </w:rPr>
+        <w:t xml:space="preserve"> Р.А.</w:t>
       </w:r>
       <w:r>
         <w:rPr>
@@ -2086,6 +2351,7 @@
         </w:rPr>
         <w:t>12</w:t>
       </w:r>
+      <w:proofErr w:type="gramStart"/>
       <w:r>
         <w:rPr>
           <w:rFonts w:ascii="Times New Roman" w:eastAsia="Times New Roman" w:hAnsi="Times New Roman"/>
@@ -2093,7 +2359,17 @@
           <w:sz w:val="24"/>
           <w:lang w:eastAsia="ru-RU"/>
         </w:rPr>
-        <w:t>_»___</w:t>
+        <w:t>_»_</w:t>
+      </w:r>
+      <w:proofErr w:type="gramEnd"/>
+      <w:r>
+        <w:rPr>
+          <w:rFonts w:ascii="Times New Roman" w:eastAsia="Times New Roman" w:hAnsi="Times New Roman"/>
+          <w:color w:val="000000" w:themeColor="text1"/>
+          <w:sz w:val="24"/>
+          <w:lang w:eastAsia="ru-RU"/>
+        </w:rPr>
+        <w:t>__</w:t>
       </w:r>
       <w:r>
         <w:rPr>
@@ -2255,6 +2531,7 @@
               </w:rPr>
               <w:t xml:space="preserve">Разработка базы данных в СУБД </w:t>
             </w:r>
+            <w:proofErr w:type="spellStart"/>
             <w:r>
               <w:rPr>
                 <w:rFonts w:ascii="Times New Roman" w:eastAsia="Times New Roman" w:hAnsi="Times New Roman"/>
@@ -2266,6 +2543,7 @@
               </w:rPr>
               <w:t>PostrgeSQL</w:t>
             </w:r>
+            <w:proofErr w:type="spellEnd"/>
             <w:r>
               <w:rPr>
                 <w:rFonts w:ascii="Times New Roman" w:eastAsia="Times New Roman" w:hAnsi="Times New Roman"/>
@@ -2915,6 +3193,7 @@
               </w:rPr>
               <w:t xml:space="preserve">Саймон Ригс. Администрирование </w:t>
             </w:r>
+            <w:proofErr w:type="spellStart"/>
             <w:r>
               <w:rPr>
                 <w:rFonts w:ascii="Times New Roman" w:eastAsia="Times New Roman" w:hAnsi="Times New Roman"/>
@@ -2923,6 +3202,7 @@
               </w:rPr>
               <w:t>PostgreSQL</w:t>
             </w:r>
+            <w:proofErr w:type="spellEnd"/>
             <w:r>
               <w:rPr>
                 <w:rFonts w:ascii="Times New Roman" w:eastAsia="Times New Roman" w:hAnsi="Times New Roman"/>
@@ -2982,6 +3262,7 @@
                 <w:lang w:eastAsia="ru-RU"/>
               </w:rPr>
             </w:pPr>
+            <w:proofErr w:type="spellStart"/>
             <w:r>
               <w:rPr>
                 <w:rFonts w:ascii="Times New Roman" w:eastAsia="Times New Roman" w:hAnsi="Times New Roman"/>
@@ -2990,6 +3271,7 @@
               </w:rPr>
               <w:t>PostgreSQL</w:t>
             </w:r>
+            <w:proofErr w:type="spellEnd"/>
             <w:r>
               <w:rPr>
                 <w:rFonts w:ascii="Times New Roman" w:eastAsia="Times New Roman" w:hAnsi="Times New Roman"/>
@@ -3112,8 +3394,18 @@
                 <w:lang w:eastAsia="ru-RU"/>
               </w:rPr>
               <w:br/>
-              <w:t>«СУБД Pos</w:t>
-            </w:r>
+              <w:t xml:space="preserve">«СУБД </w:t>
+            </w:r>
+            <w:proofErr w:type="spellStart"/>
+            <w:r>
+              <w:rPr>
+                <w:rFonts w:ascii="Times New Roman" w:eastAsia="Times New Roman" w:hAnsi="Times New Roman"/>
+                <w:sz w:val="24"/>
+                <w:lang w:eastAsia="ru-RU"/>
+              </w:rPr>
+              <w:t>Pos</w:t>
+            </w:r>
+            <w:proofErr w:type="spellEnd"/>
             <w:r>
               <w:rPr>
                 <w:rFonts w:ascii="Times New Roman" w:eastAsia="Times New Roman" w:hAnsi="Times New Roman"/>
@@ -3122,13 +3414,23 @@
               </w:rPr>
               <w:t>t</w:t>
             </w:r>
-            <w:r>
-              <w:rPr>
-                <w:rFonts w:ascii="Times New Roman" w:eastAsia="Times New Roman" w:hAnsi="Times New Roman"/>
-                <w:sz w:val="24"/>
-                <w:lang w:eastAsia="ru-RU"/>
-              </w:rPr>
-              <w:t>greSQL»</w:t>
+            <w:proofErr w:type="spellStart"/>
+            <w:r>
+              <w:rPr>
+                <w:rFonts w:ascii="Times New Roman" w:eastAsia="Times New Roman" w:hAnsi="Times New Roman"/>
+                <w:sz w:val="24"/>
+                <w:lang w:eastAsia="ru-RU"/>
+              </w:rPr>
+              <w:t>greSQL</w:t>
+            </w:r>
+            <w:proofErr w:type="spellEnd"/>
+            <w:r>
+              <w:rPr>
+                <w:rFonts w:ascii="Times New Roman" w:eastAsia="Times New Roman" w:hAnsi="Times New Roman"/>
+                <w:sz w:val="24"/>
+                <w:lang w:eastAsia="ru-RU"/>
+              </w:rPr>
+              <w:t>»</w:t>
             </w:r>
           </w:p>
           <w:p>
@@ -3200,13 +3502,23 @@
                 <w:lang w:eastAsia="ru-RU"/>
               </w:rPr>
             </w:pPr>
-            <w:r>
-              <w:rPr>
-                <w:rFonts w:ascii="Times New Roman" w:eastAsia="Times New Roman" w:hAnsi="Times New Roman"/>
-                <w:sz w:val="24"/>
-                <w:lang w:eastAsia="ru-RU"/>
-              </w:rPr>
-              <w:t>Т.В.Хоменко_______________</w:t>
+            <w:proofErr w:type="spellStart"/>
+            <w:r>
+              <w:rPr>
+                <w:rFonts w:ascii="Times New Roman" w:eastAsia="Times New Roman" w:hAnsi="Times New Roman"/>
+                <w:sz w:val="24"/>
+                <w:lang w:eastAsia="ru-RU"/>
+              </w:rPr>
+              <w:t>Т.В.Хоменко</w:t>
+            </w:r>
+            <w:proofErr w:type="spellEnd"/>
+            <w:r>
+              <w:rPr>
+                <w:rFonts w:ascii="Times New Roman" w:eastAsia="Times New Roman" w:hAnsi="Times New Roman"/>
+                <w:sz w:val="24"/>
+                <w:lang w:eastAsia="ru-RU"/>
+              </w:rPr>
+              <w:t>_______________</w:t>
             </w:r>
           </w:p>
           <w:p>
@@ -3490,8 +3802,19 @@
                 <w:szCs w:val="22"/>
                 <w:lang w:val="en-US" w:bidi="en-US"/>
               </w:rPr>
-              <w:t xml:space="preserve"> темы</w:t>
-            </w:r>
+              <w:t xml:space="preserve"> </w:t>
+            </w:r>
+            <w:proofErr w:type="spellStart"/>
+            <w:r>
+              <w:rPr>
+                <w:rFonts w:ascii="Times New Roman" w:hAnsi="Times New Roman"/>
+                <w:sz w:val="24"/>
+                <w:szCs w:val="22"/>
+                <w:lang w:val="en-US" w:bidi="en-US"/>
+              </w:rPr>
+              <w:t>темы</w:t>
+            </w:r>
+            <w:proofErr w:type="spellEnd"/>
             <w:r>
               <w:rPr>
                 <w:rFonts w:ascii="Times New Roman" w:hAnsi="Times New Roman"/>
@@ -3843,13 +4166,41 @@
                 <w:lang w:eastAsia="ru-RU"/>
               </w:rPr>
             </w:pPr>
-            <w:r>
-              <w:rPr>
-                <w:rFonts w:ascii="Times New Roman" w:eastAsia="Times New Roman" w:hAnsi="Times New Roman"/>
-                <w:sz w:val="24"/>
-                <w:lang w:eastAsia="ru-RU"/>
-              </w:rPr>
-              <w:t>Даталогическое проектирование базы данных в PostgreSQL.</w:t>
+            <w:proofErr w:type="spellStart"/>
+            <w:r>
+              <w:rPr>
+                <w:rFonts w:ascii="Times New Roman" w:eastAsia="Times New Roman" w:hAnsi="Times New Roman"/>
+                <w:sz w:val="24"/>
+                <w:lang w:eastAsia="ru-RU"/>
+              </w:rPr>
+              <w:t>Даталогическое</w:t>
+            </w:r>
+            <w:proofErr w:type="spellEnd"/>
+            <w:r>
+              <w:rPr>
+                <w:rFonts w:ascii="Times New Roman" w:eastAsia="Times New Roman" w:hAnsi="Times New Roman"/>
+                <w:sz w:val="24"/>
+                <w:lang w:eastAsia="ru-RU"/>
+              </w:rPr>
+              <w:t xml:space="preserve"> проектирование базы данных в </w:t>
+            </w:r>
+            <w:proofErr w:type="spellStart"/>
+            <w:r>
+              <w:rPr>
+                <w:rFonts w:ascii="Times New Roman" w:eastAsia="Times New Roman" w:hAnsi="Times New Roman"/>
+                <w:sz w:val="24"/>
+                <w:lang w:eastAsia="ru-RU"/>
+              </w:rPr>
+              <w:t>PostgreSQL</w:t>
+            </w:r>
+            <w:proofErr w:type="spellEnd"/>
+            <w:r>
+              <w:rPr>
+                <w:rFonts w:ascii="Times New Roman" w:eastAsia="Times New Roman" w:hAnsi="Times New Roman"/>
+                <w:sz w:val="24"/>
+                <w:lang w:eastAsia="ru-RU"/>
+              </w:rPr>
+              <w:t>.</w:t>
             </w:r>
           </w:p>
           <w:p>
@@ -3955,6 +4306,7 @@
                 <w:lang w:eastAsia="ru-RU"/>
               </w:rPr>
             </w:pPr>
+            <w:proofErr w:type="gramStart"/>
             <w:r>
               <w:rPr>
                 <w:rFonts w:ascii="Times New Roman" w:eastAsia="Times New Roman" w:hAnsi="Times New Roman"/>
@@ -3969,7 +4321,16 @@
                 <w:sz w:val="24"/>
                 <w:lang w:eastAsia="ru-RU"/>
               </w:rPr>
-              <w:t>ание  пользовательских функций.</w:t>
+              <w:t>ание  пользовательских</w:t>
+            </w:r>
+            <w:proofErr w:type="gramEnd"/>
+            <w:r>
+              <w:rPr>
+                <w:rFonts w:ascii="Times New Roman" w:eastAsia="Times New Roman" w:hAnsi="Times New Roman"/>
+                <w:sz w:val="24"/>
+                <w:lang w:eastAsia="ru-RU"/>
+              </w:rPr>
+              <w:t xml:space="preserve"> функций.</w:t>
             </w:r>
           </w:p>
         </w:tc>
@@ -4190,15 +4551,28 @@
                 <w:szCs w:val="22"/>
                 <w:lang w:bidi="en-US"/>
               </w:rPr>
-              <w:t>Предоставление пояснительной записки на  проверку</w:t>
-            </w:r>
-            <w:r>
-              <w:rPr>
-                <w:rFonts w:ascii="Times New Roman" w:hAnsi="Times New Roman"/>
+              <w:t xml:space="preserve">Предоставление пояснительной записки </w:t>
+            </w:r>
+            <w:proofErr w:type="gramStart"/>
+            <w:r>
+              <w:rPr>
+                <w:rFonts w:ascii="Times New Roman" w:hAnsi="Times New Roman"/>
+                <w:b/>
+                <w:i/>
                 <w:sz w:val="24"/>
                 <w:szCs w:val="22"/>
                 <w:lang w:bidi="en-US"/>
               </w:rPr>
+              <w:t>на  проверку</w:t>
+            </w:r>
+            <w:proofErr w:type="gramEnd"/>
+            <w:r>
+              <w:rPr>
+                <w:rFonts w:ascii="Times New Roman" w:hAnsi="Times New Roman"/>
+                <w:sz w:val="24"/>
+                <w:szCs w:val="22"/>
+                <w:lang w:bidi="en-US"/>
+              </w:rPr>
               <w:t xml:space="preserve">. </w:t>
             </w:r>
           </w:p>
@@ -4518,18 +4892,19 @@
           <w:sz w:val="24"/>
           <w:lang w:eastAsia="ru-RU"/>
         </w:rPr>
-        <w:t>С графиком ознакомлен  «_</w:t>
-      </w:r>
+        <w:t xml:space="preserve">С графиком </w:t>
+      </w:r>
+      <w:proofErr w:type="gramStart"/>
       <w:r>
         <w:rPr>
           <w:rFonts w:ascii="Times New Roman" w:eastAsia="Times New Roman" w:hAnsi="Times New Roman"/>
           <w:color w:val="000000" w:themeColor="text1"/>
           <w:sz w:val="24"/>
-          <w:u w:val="single"/>
-          <w:lang w:eastAsia="ru-RU"/>
-        </w:rPr>
-        <w:t>12</w:t>
-      </w:r>
+          <w:lang w:eastAsia="ru-RU"/>
+        </w:rPr>
+        <w:t>ознакомлен  «</w:t>
+      </w:r>
+      <w:proofErr w:type="gramEnd"/>
       <w:r>
         <w:rPr>
           <w:rFonts w:ascii="Times New Roman" w:eastAsia="Times New Roman" w:hAnsi="Times New Roman"/>
@@ -4537,7 +4912,7 @@
           <w:sz w:val="24"/>
           <w:lang w:eastAsia="ru-RU"/>
         </w:rPr>
-        <w:t>_»___</w:t>
+        <w:t>_</w:t>
       </w:r>
       <w:r>
         <w:rPr>
@@ -4547,7 +4922,7 @@
           <w:u w:val="single"/>
           <w:lang w:eastAsia="ru-RU"/>
         </w:rPr>
-        <w:t>февраля</w:t>
+        <w:t>12</w:t>
       </w:r>
       <w:r>
         <w:rPr>
@@ -4556,19 +4931,39 @@
           <w:sz w:val="24"/>
           <w:lang w:eastAsia="ru-RU"/>
         </w:rPr>
-        <w:t>______2024г.</w:t>
-      </w:r>
-    </w:p>
-    <w:p>
-      <w:pPr>
-        <w:jc w:val="left"/>
+        <w:t>_»___</w:t>
+      </w:r>
+      <w:r>
         <w:rPr>
           <w:rFonts w:ascii="Times New Roman" w:eastAsia="Times New Roman" w:hAnsi="Times New Roman"/>
           <w:color w:val="000000" w:themeColor="text1"/>
           <w:sz w:val="24"/>
-          <w:lang w:eastAsia="ru-RU"/>
-        </w:rPr>
-      </w:pPr>
+          <w:u w:val="single"/>
+          <w:lang w:eastAsia="ru-RU"/>
+        </w:rPr>
+        <w:t>февраля</w:t>
+      </w:r>
+      <w:r>
+        <w:rPr>
+          <w:rFonts w:ascii="Times New Roman" w:eastAsia="Times New Roman" w:hAnsi="Times New Roman"/>
+          <w:color w:val="000000" w:themeColor="text1"/>
+          <w:sz w:val="24"/>
+          <w:lang w:eastAsia="ru-RU"/>
+        </w:rPr>
+        <w:t>______2024г.</w:t>
+      </w:r>
+    </w:p>
+    <w:p>
+      <w:pPr>
+        <w:jc w:val="left"/>
+        <w:rPr>
+          <w:rFonts w:ascii="Times New Roman" w:eastAsia="Times New Roman" w:hAnsi="Times New Roman"/>
+          <w:color w:val="000000" w:themeColor="text1"/>
+          <w:sz w:val="24"/>
+          <w:lang w:eastAsia="ru-RU"/>
+        </w:rPr>
+      </w:pPr>
+      <w:proofErr w:type="spellStart"/>
       <w:r>
         <w:rPr>
           <w:rFonts w:ascii="Times New Roman" w:eastAsia="Times New Roman" w:hAnsi="Times New Roman"/>
@@ -4577,7 +4972,18 @@
           <w:sz w:val="24"/>
           <w:lang w:eastAsia="ru-RU"/>
         </w:rPr>
-        <w:t>Кузургалиев Р.А.</w:t>
+        <w:t>Кузургалиев</w:t>
+      </w:r>
+      <w:proofErr w:type="spellEnd"/>
+      <w:r>
+        <w:rPr>
+          <w:rFonts w:ascii="Times New Roman" w:eastAsia="Times New Roman" w:hAnsi="Times New Roman"/>
+          <w:b/>
+          <w:color w:val="000000" w:themeColor="text1"/>
+          <w:sz w:val="24"/>
+          <w:lang w:eastAsia="ru-RU"/>
+        </w:rPr>
+        <w:t xml:space="preserve"> Р.А.</w:t>
       </w:r>
       <w:r>
         <w:rPr>
@@ -4773,6 +5179,7 @@
         </w:rPr>
         <w:t xml:space="preserve">Руководитель курсового проекта______________________ ст. преподаватель </w:t>
       </w:r>
+      <w:proofErr w:type="spellStart"/>
       <w:r>
         <w:rPr>
           <w:rFonts w:ascii="Times New Roman" w:eastAsia="Times New Roman" w:hAnsi="Times New Roman"/>
@@ -4781,7 +5188,18 @@
           <w:sz w:val="24"/>
           <w:lang w:eastAsia="ru-RU"/>
         </w:rPr>
-        <w:t>Куркурин Н.Д</w:t>
+        <w:t>Куркурин</w:t>
+      </w:r>
+      <w:proofErr w:type="spellEnd"/>
+      <w:r>
+        <w:rPr>
+          <w:rFonts w:ascii="Times New Roman" w:eastAsia="Times New Roman" w:hAnsi="Times New Roman"/>
+          <w:b/>
+          <w:color w:val="000000" w:themeColor="text1"/>
+          <w:sz w:val="24"/>
+          <w:lang w:eastAsia="ru-RU"/>
+        </w:rPr>
+        <w:t xml:space="preserve"> Н.Д</w:t>
       </w:r>
     </w:p>
     <w:p/>
@@ -7687,8 +8105,16 @@
         <w:rPr>
           <w:color w:val="000000"/>
         </w:rPr>
-        <w:t xml:space="preserve"> населения в сельской местности и городах,  переселением</w:t>
-      </w:r>
+        <w:t xml:space="preserve"> населения в сельской местности и </w:t>
+      </w:r>
+      <w:proofErr w:type="gramStart"/>
+      <w:r>
+        <w:rPr>
+          <w:color w:val="000000"/>
+        </w:rPr>
+        <w:t>городах,  переселением</w:t>
+      </w:r>
+      <w:proofErr w:type="gramEnd"/>
       <w:r>
         <w:rPr>
           <w:color w:val="000000"/>
@@ -8046,7 +8472,25 @@
           <w:color w:val="000000"/>
           <w:sz w:val="24"/>
         </w:rPr>
-        <w:t>Постановлениями, приказами, инструкциями и письмами Ространснадзора.</w:t>
+        <w:t xml:space="preserve">Постановлениями, приказами, инструкциями и письмами </w:t>
+      </w:r>
+      <w:proofErr w:type="spellStart"/>
+      <w:r>
+        <w:rPr>
+          <w:rFonts w:ascii="Times New Roman" w:hAnsi="Times New Roman"/>
+          <w:color w:val="000000"/>
+          <w:sz w:val="24"/>
+        </w:rPr>
+        <w:t>Ространснадзора</w:t>
+      </w:r>
+      <w:proofErr w:type="spellEnd"/>
+      <w:r>
+        <w:rPr>
+          <w:rFonts w:ascii="Times New Roman" w:hAnsi="Times New Roman"/>
+          <w:color w:val="000000"/>
+          <w:sz w:val="24"/>
+        </w:rPr>
+        <w:t>.</w:t>
       </w:r>
     </w:p>
     <w:p>
@@ -9466,8 +9910,19 @@
           <w:sz w:val="24"/>
           <w:shd w:val="clear" w:color="auto" w:fill="FFFFFF"/>
         </w:rPr>
-        <w:t>в формате MS Excel</w:t>
-      </w:r>
+        <w:t xml:space="preserve">в формате MS </w:t>
+      </w:r>
+      <w:proofErr w:type="spellStart"/>
+      <w:r>
+        <w:rPr>
+          <w:rFonts w:ascii="Times New Roman" w:hAnsi="Times New Roman"/>
+          <w:color w:val="000000"/>
+          <w:sz w:val="24"/>
+          <w:shd w:val="clear" w:color="auto" w:fill="FFFFFF"/>
+        </w:rPr>
+        <w:t>Excel</w:t>
+      </w:r>
+      <w:proofErr w:type="spellEnd"/>
       <w:r>
         <w:rPr>
           <w:rFonts w:ascii="Times New Roman" w:hAnsi="Times New Roman"/>
@@ -10701,8 +11156,9 @@
           <w:sz w:val="24"/>
           <w:shd w:val="clear" w:color="auto" w:fill="FFFFFF"/>
         </w:rPr>
-        <w:t xml:space="preserve"> в формате MS Excel представлен на таблице</w:t>
-      </w:r>
+        <w:t xml:space="preserve"> в формате MS </w:t>
+      </w:r>
+      <w:proofErr w:type="spellStart"/>
       <w:r>
         <w:rPr>
           <w:rFonts w:ascii="Times New Roman" w:hAnsi="Times New Roman"/>
@@ -10710,6 +11166,25 @@
           <w:sz w:val="24"/>
           <w:shd w:val="clear" w:color="auto" w:fill="FFFFFF"/>
         </w:rPr>
+        <w:t>Excel</w:t>
+      </w:r>
+      <w:proofErr w:type="spellEnd"/>
+      <w:r>
+        <w:rPr>
+          <w:rFonts w:ascii="Times New Roman" w:hAnsi="Times New Roman"/>
+          <w:color w:val="000000"/>
+          <w:sz w:val="24"/>
+          <w:shd w:val="clear" w:color="auto" w:fill="FFFFFF"/>
+        </w:rPr>
+        <w:t xml:space="preserve"> представлен на таблице</w:t>
+      </w:r>
+      <w:r>
+        <w:rPr>
+          <w:rFonts w:ascii="Times New Roman" w:hAnsi="Times New Roman"/>
+          <w:color w:val="000000"/>
+          <w:sz w:val="24"/>
+          <w:shd w:val="clear" w:color="auto" w:fill="FFFFFF"/>
+        </w:rPr>
         <w:t xml:space="preserve"> </w:t>
       </w:r>
       <w:r>
@@ -10739,6 +11214,7 @@
         </w:rPr>
         <w:t xml:space="preserve">Таблица </w:t>
       </w:r>
+      <w:proofErr w:type="gramStart"/>
       <w:r>
         <w:rPr>
           <w:rFonts w:ascii="Times New Roman" w:hAnsi="Times New Roman"/>
@@ -10753,7 +11229,16 @@
           <w:sz w:val="24"/>
           <w:lang w:eastAsia="zh-CN"/>
         </w:rPr>
-        <w:t xml:space="preserve">.- </w:t>
+        <w:t>.-</w:t>
+      </w:r>
+      <w:proofErr w:type="gramEnd"/>
+      <w:r>
+        <w:rPr>
+          <w:rFonts w:ascii="Times New Roman" w:hAnsi="Times New Roman"/>
+          <w:sz w:val="24"/>
+          <w:lang w:eastAsia="zh-CN"/>
+        </w:rPr>
+        <w:t xml:space="preserve"> </w:t>
       </w:r>
       <w:r>
         <w:rPr>
@@ -10854,6 +11339,7 @@
                 <w:lang w:eastAsia="zh-CN"/>
               </w:rPr>
             </w:pPr>
+            <w:proofErr w:type="gramStart"/>
             <w:r>
               <w:rPr>
                 <w:rFonts w:ascii="Times New Roman" w:hAnsi="Times New Roman"/>
@@ -10863,6 +11349,7 @@
               </w:rPr>
               <w:t>Дата  отправления</w:t>
             </w:r>
+            <w:proofErr w:type="gramEnd"/>
           </w:p>
         </w:tc>
         <w:tc>
@@ -11471,8 +11958,20 @@
           <w:shd w:val="clear" w:color="auto" w:fill="FFFFFF"/>
           <w:lang w:val="ru-RU"/>
         </w:rPr>
-        <w:t xml:space="preserve"> и т.д</w:t>
-      </w:r>
+        <w:t xml:space="preserve"> и </w:t>
+      </w:r>
+      <w:proofErr w:type="spellStart"/>
+      <w:r>
+        <w:rPr>
+          <w:rFonts w:ascii="Times New Roman" w:hAnsi="Times New Roman"/>
+          <w:color w:val="000000"/>
+          <w:sz w:val="24"/>
+          <w:shd w:val="clear" w:color="auto" w:fill="FFFFFF"/>
+          <w:lang w:val="ru-RU"/>
+        </w:rPr>
+        <w:t>т.д</w:t>
+      </w:r>
+      <w:proofErr w:type="spellEnd"/>
       <w:r>
         <w:rPr>
           <w:rFonts w:ascii="Times New Roman" w:hAnsi="Times New Roman"/>
@@ -12004,6 +12503,7 @@
         </w:rPr>
         <w:t>-</w:t>
       </w:r>
+      <w:proofErr w:type="gramStart"/>
       <w:r>
         <w:rPr>
           <w:rFonts w:ascii="Times New Roman" w:hAnsi="Times New Roman"/>
@@ -12011,7 +12511,17 @@
           <w:sz w:val="24"/>
           <w:shd w:val="clear" w:color="auto" w:fill="FFFFFF"/>
         </w:rPr>
-        <w:t>приложение(сайт</w:t>
+        <w:t>приложение(</w:t>
+      </w:r>
+      <w:proofErr w:type="gramEnd"/>
+      <w:r>
+        <w:rPr>
+          <w:rFonts w:ascii="Times New Roman" w:hAnsi="Times New Roman"/>
+          <w:color w:val="000000"/>
+          <w:sz w:val="24"/>
+          <w:shd w:val="clear" w:color="auto" w:fill="FFFFFF"/>
+        </w:rPr>
+        <w:t>сайт</w:t>
       </w:r>
       <w:r>
         <w:rPr>
@@ -12308,8 +12818,19 @@
           <w:sz w:val="24"/>
           <w:shd w:val="clear" w:color="auto" w:fill="FFFFFF"/>
         </w:rPr>
-        <w:t xml:space="preserve"> и интернет-соединение</w:t>
-      </w:r>
+        <w:t xml:space="preserve"> и </w:t>
+      </w:r>
+      <w:proofErr w:type="spellStart"/>
+      <w:r>
+        <w:rPr>
+          <w:rFonts w:ascii="Times New Roman" w:hAnsi="Times New Roman"/>
+          <w:color w:val="000000"/>
+          <w:sz w:val="24"/>
+          <w:shd w:val="clear" w:color="auto" w:fill="FFFFFF"/>
+        </w:rPr>
+        <w:t>интернет-соединение</w:t>
+      </w:r>
+      <w:proofErr w:type="spellEnd"/>
       <w:r>
         <w:rPr>
           <w:rFonts w:ascii="Times New Roman" w:hAnsi="Times New Roman"/>
@@ -12550,7 +13071,27 @@
           <w:sz w:val="24"/>
           <w:shd w:val="clear" w:color="auto" w:fill="FFFFFF"/>
         </w:rPr>
-        <w:t>В ходе работы будет проведен анализ существующих баз данных в этой области, выявлены основные требования к хранению и обработке информации, а также разработана структура базы данных, учитывающая специфику данного вида транспорта.</w:t>
+        <w:t xml:space="preserve">В ходе работы будет проведен анализ </w:t>
+      </w:r>
+      <w:proofErr w:type="gramStart"/>
+      <w:r>
+        <w:rPr>
+          <w:rFonts w:ascii="Times New Roman" w:hAnsi="Times New Roman"/>
+          <w:color w:val="000000"/>
+          <w:sz w:val="24"/>
+          <w:shd w:val="clear" w:color="auto" w:fill="FFFFFF"/>
+        </w:rPr>
+        <w:t>существующих баз</w:t>
+      </w:r>
+      <w:proofErr w:type="gramEnd"/>
+      <w:r>
+        <w:rPr>
+          <w:rFonts w:ascii="Times New Roman" w:hAnsi="Times New Roman"/>
+          <w:color w:val="000000"/>
+          <w:sz w:val="24"/>
+          <w:shd w:val="clear" w:color="auto" w:fill="FFFFFF"/>
+        </w:rPr>
+        <w:t xml:space="preserve"> данных в этой области, выявлены основные требования к хранению и обработке информации, а также разработана структура базы данных, учитывающая специфику данного вида транспорта.</w:t>
       </w:r>
     </w:p>
     <w:p>
@@ -12832,6 +13373,7 @@
         <w:lastRenderedPageBreak/>
         <w:t xml:space="preserve">Аналог №1. </w:t>
       </w:r>
+      <w:proofErr w:type="spellStart"/>
       <w:r>
         <w:rPr>
           <w:rFonts w:ascii="Times New Roman" w:hAnsi="Times New Roman" w:cs="Times New Roman"/>
@@ -12841,7 +13383,19 @@
           <w:szCs w:val="24"/>
           <w:lang w:val="en-US"/>
         </w:rPr>
-        <w:t>Biletion Office.</w:t>
+        <w:t>Biletion</w:t>
+      </w:r>
+      <w:proofErr w:type="spellEnd"/>
+      <w:r>
+        <w:rPr>
+          <w:rFonts w:ascii="Times New Roman" w:hAnsi="Times New Roman" w:cs="Times New Roman"/>
+          <w:i w:val="0"/>
+          <w:iCs w:val="0"/>
+          <w:sz w:val="24"/>
+          <w:szCs w:val="24"/>
+          <w:lang w:val="en-US"/>
+        </w:rPr>
+        <w:t xml:space="preserve"> Office.</w:t>
       </w:r>
       <w:bookmarkEnd w:id="30"/>
     </w:p>
@@ -12863,7 +13417,87 @@
           <w:sz w:val="24"/>
           <w:shd w:val="clear" w:color="auto" w:fill="FFFFFF"/>
         </w:rPr>
-        <w:t>"Biletion Office" — программа для заказных и регулярных пассажирских перевозок междугороднего и международного сообщения. Программа Biletion Office предоставляет руководителю полный арсенал отчетов и историй заявок, чтобы вы имели полную картину о работе вашей компании в любое время и в любом месте. Кроме того, с использованием программы сводятся к минимуму случаи воровства и мошенничества как среди сотрудников компании, так и среди пассажиров.</w:t>
+        <w:t>"</w:t>
+      </w:r>
+      <w:proofErr w:type="spellStart"/>
+      <w:r>
+        <w:rPr>
+          <w:rFonts w:ascii="Times New Roman" w:hAnsi="Times New Roman"/>
+          <w:color w:val="000000"/>
+          <w:sz w:val="24"/>
+          <w:shd w:val="clear" w:color="auto" w:fill="FFFFFF"/>
+        </w:rPr>
+        <w:t>Biletion</w:t>
+      </w:r>
+      <w:proofErr w:type="spellEnd"/>
+      <w:r>
+        <w:rPr>
+          <w:rFonts w:ascii="Times New Roman" w:hAnsi="Times New Roman"/>
+          <w:color w:val="000000"/>
+          <w:sz w:val="24"/>
+          <w:shd w:val="clear" w:color="auto" w:fill="FFFFFF"/>
+        </w:rPr>
+        <w:t xml:space="preserve"> </w:t>
+      </w:r>
+      <w:proofErr w:type="spellStart"/>
+      <w:r>
+        <w:rPr>
+          <w:rFonts w:ascii="Times New Roman" w:hAnsi="Times New Roman"/>
+          <w:color w:val="000000"/>
+          <w:sz w:val="24"/>
+          <w:shd w:val="clear" w:color="auto" w:fill="FFFFFF"/>
+        </w:rPr>
+        <w:t>Office</w:t>
+      </w:r>
+      <w:proofErr w:type="spellEnd"/>
+      <w:r>
+        <w:rPr>
+          <w:rFonts w:ascii="Times New Roman" w:hAnsi="Times New Roman"/>
+          <w:color w:val="000000"/>
+          <w:sz w:val="24"/>
+          <w:shd w:val="clear" w:color="auto" w:fill="FFFFFF"/>
+        </w:rPr>
+        <w:t xml:space="preserve">" — программа для заказных и регулярных пассажирских перевозок междугороднего и международного сообщения. Программа </w:t>
+      </w:r>
+      <w:proofErr w:type="spellStart"/>
+      <w:r>
+        <w:rPr>
+          <w:rFonts w:ascii="Times New Roman" w:hAnsi="Times New Roman"/>
+          <w:color w:val="000000"/>
+          <w:sz w:val="24"/>
+          <w:shd w:val="clear" w:color="auto" w:fill="FFFFFF"/>
+        </w:rPr>
+        <w:t>Biletion</w:t>
+      </w:r>
+      <w:proofErr w:type="spellEnd"/>
+      <w:r>
+        <w:rPr>
+          <w:rFonts w:ascii="Times New Roman" w:hAnsi="Times New Roman"/>
+          <w:color w:val="000000"/>
+          <w:sz w:val="24"/>
+          <w:shd w:val="clear" w:color="auto" w:fill="FFFFFF"/>
+        </w:rPr>
+        <w:t xml:space="preserve"> </w:t>
+      </w:r>
+      <w:proofErr w:type="spellStart"/>
+      <w:r>
+        <w:rPr>
+          <w:rFonts w:ascii="Times New Roman" w:hAnsi="Times New Roman"/>
+          <w:color w:val="000000"/>
+          <w:sz w:val="24"/>
+          <w:shd w:val="clear" w:color="auto" w:fill="FFFFFF"/>
+        </w:rPr>
+        <w:t>Office</w:t>
+      </w:r>
+      <w:proofErr w:type="spellEnd"/>
+      <w:r>
+        <w:rPr>
+          <w:rFonts w:ascii="Times New Roman" w:hAnsi="Times New Roman"/>
+          <w:color w:val="000000"/>
+          <w:sz w:val="24"/>
+          <w:shd w:val="clear" w:color="auto" w:fill="FFFFFF"/>
+        </w:rPr>
+        <w:t xml:space="preserve"> предоставляет руководителю полный арсенал отчетов и историй заявок, чтобы вы имели полную картину о работе вашей компании в любое время и в любом месте. Кроме того, с использованием программы сводятся к минимуму случаи воровства и мошенничества как среди сотрудников компании, так и среди пассажиров.</w:t>
       </w:r>
       <w:r>
         <w:rPr>
@@ -12881,7 +13515,27 @@
           <w:sz w:val="24"/>
           <w:shd w:val="clear" w:color="auto" w:fill="F5F7FA"/>
         </w:rPr>
-        <w:t>Использование программы возможно как в варианте перевозок пассажиров по межгороду, так и для учета заказных перевозок.</w:t>
+        <w:t xml:space="preserve">Использование программы </w:t>
+      </w:r>
+      <w:proofErr w:type="gramStart"/>
+      <w:r>
+        <w:rPr>
+          <w:rFonts w:ascii="Times New Roman" w:hAnsi="Times New Roman"/>
+          <w:color w:val="000000" w:themeColor="text1"/>
+          <w:sz w:val="24"/>
+          <w:shd w:val="clear" w:color="auto" w:fill="F5F7FA"/>
+        </w:rPr>
+        <w:t>возможно</w:t>
+      </w:r>
+      <w:proofErr w:type="gramEnd"/>
+      <w:r>
+        <w:rPr>
+          <w:rFonts w:ascii="Times New Roman" w:hAnsi="Times New Roman"/>
+          <w:color w:val="000000" w:themeColor="text1"/>
+          <w:sz w:val="24"/>
+          <w:shd w:val="clear" w:color="auto" w:fill="F5F7FA"/>
+        </w:rPr>
+        <w:t xml:space="preserve"> как в варианте перевозок пассажиров по межгороду, так и для учета заказных перевозок.</w:t>
       </w:r>
     </w:p>
     <w:p>
@@ -13324,6 +13978,7 @@
         </w:rPr>
         <w:t xml:space="preserve"> </w:t>
       </w:r>
+      <w:proofErr w:type="spellStart"/>
       <w:r>
         <w:rPr>
           <w:b w:val="0"/>
@@ -13331,6 +13986,7 @@
         </w:rPr>
         <w:t>Biletion</w:t>
       </w:r>
+      <w:proofErr w:type="spellEnd"/>
       <w:r>
         <w:rPr>
           <w:b w:val="0"/>
@@ -13401,7 +14057,47 @@
           <w:sz w:val="24"/>
           <w:lang w:eastAsia="ru-RU"/>
         </w:rPr>
-        <w:t>Программный продукт «1С:Управление автотранспортом Проф» — совместное решение фирмы «1С» и компании «1С-Рарус», предназначенное для автоматизации управленческого и оперативного учета работы автопарка:</w:t>
+        <w:t>Программный продукт «1</w:t>
+      </w:r>
+      <w:proofErr w:type="gramStart"/>
+      <w:r>
+        <w:rPr>
+          <w:rFonts w:ascii="Times New Roman" w:eastAsia="Times New Roman" w:hAnsi="Times New Roman"/>
+          <w:color w:val="000000" w:themeColor="text1"/>
+          <w:sz w:val="24"/>
+          <w:lang w:eastAsia="ru-RU"/>
+        </w:rPr>
+        <w:t>С:Управление</w:t>
+      </w:r>
+      <w:proofErr w:type="gramEnd"/>
+      <w:r>
+        <w:rPr>
+          <w:rFonts w:ascii="Times New Roman" w:eastAsia="Times New Roman" w:hAnsi="Times New Roman"/>
+          <w:color w:val="000000" w:themeColor="text1"/>
+          <w:sz w:val="24"/>
+          <w:lang w:eastAsia="ru-RU"/>
+        </w:rPr>
+        <w:t xml:space="preserve"> автотранспортом </w:t>
+      </w:r>
+      <w:proofErr w:type="spellStart"/>
+      <w:r>
+        <w:rPr>
+          <w:rFonts w:ascii="Times New Roman" w:eastAsia="Times New Roman" w:hAnsi="Times New Roman"/>
+          <w:color w:val="000000" w:themeColor="text1"/>
+          <w:sz w:val="24"/>
+          <w:lang w:eastAsia="ru-RU"/>
+        </w:rPr>
+        <w:t>Проф</w:t>
+      </w:r>
+      <w:proofErr w:type="spellEnd"/>
+      <w:r>
+        <w:rPr>
+          <w:rFonts w:ascii="Times New Roman" w:eastAsia="Times New Roman" w:hAnsi="Times New Roman"/>
+          <w:color w:val="000000" w:themeColor="text1"/>
+          <w:sz w:val="24"/>
+          <w:lang w:eastAsia="ru-RU"/>
+        </w:rPr>
+        <w:t>» — совместное решение фирмы «1С» и компании «1С-Рарус», предназначенное для автоматизации управленческого и оперативного учета работы автопарка:</w:t>
       </w:r>
     </w:p>
     <w:p>
@@ -13504,7 +14200,127 @@
           <w:sz w:val="24"/>
           <w:lang w:eastAsia="ru-RU"/>
         </w:rPr>
-        <w:t>Программа широко известна в среде российских предприятий, ее успешно используют ПАО «Автоваз», ФГУП «Почта России», ПАО «РусГидро», УК «Татнефть-ТрансСервис», ООО «Компания Востсибуголь», ООО «ГазпромТрансгаз Югорск» и многие другие компании, обладающие автопарком более 100 транспортных единиц.</w:t>
+        <w:t>Программа широко известна в среде российских предприятий, ее успешно используют ПАО «</w:t>
+      </w:r>
+      <w:proofErr w:type="spellStart"/>
+      <w:r>
+        <w:rPr>
+          <w:rFonts w:ascii="Times New Roman" w:eastAsia="Times New Roman" w:hAnsi="Times New Roman"/>
+          <w:color w:val="000000" w:themeColor="text1"/>
+          <w:sz w:val="24"/>
+          <w:lang w:eastAsia="ru-RU"/>
+        </w:rPr>
+        <w:t>Автоваз</w:t>
+      </w:r>
+      <w:proofErr w:type="spellEnd"/>
+      <w:r>
+        <w:rPr>
+          <w:rFonts w:ascii="Times New Roman" w:eastAsia="Times New Roman" w:hAnsi="Times New Roman"/>
+          <w:color w:val="000000" w:themeColor="text1"/>
+          <w:sz w:val="24"/>
+          <w:lang w:eastAsia="ru-RU"/>
+        </w:rPr>
+        <w:t>», ФГУП «Почта России», ПАО «</w:t>
+      </w:r>
+      <w:proofErr w:type="spellStart"/>
+      <w:r>
+        <w:rPr>
+          <w:rFonts w:ascii="Times New Roman" w:eastAsia="Times New Roman" w:hAnsi="Times New Roman"/>
+          <w:color w:val="000000" w:themeColor="text1"/>
+          <w:sz w:val="24"/>
+          <w:lang w:eastAsia="ru-RU"/>
+        </w:rPr>
+        <w:t>РусГидро</w:t>
+      </w:r>
+      <w:proofErr w:type="spellEnd"/>
+      <w:r>
+        <w:rPr>
+          <w:rFonts w:ascii="Times New Roman" w:eastAsia="Times New Roman" w:hAnsi="Times New Roman"/>
+          <w:color w:val="000000" w:themeColor="text1"/>
+          <w:sz w:val="24"/>
+          <w:lang w:eastAsia="ru-RU"/>
+        </w:rPr>
+        <w:t>», УК «Татнефть-</w:t>
+      </w:r>
+      <w:proofErr w:type="spellStart"/>
+      <w:r>
+        <w:rPr>
+          <w:rFonts w:ascii="Times New Roman" w:eastAsia="Times New Roman" w:hAnsi="Times New Roman"/>
+          <w:color w:val="000000" w:themeColor="text1"/>
+          <w:sz w:val="24"/>
+          <w:lang w:eastAsia="ru-RU"/>
+        </w:rPr>
+        <w:t>ТрансСервис</w:t>
+      </w:r>
+      <w:proofErr w:type="spellEnd"/>
+      <w:r>
+        <w:rPr>
+          <w:rFonts w:ascii="Times New Roman" w:eastAsia="Times New Roman" w:hAnsi="Times New Roman"/>
+          <w:color w:val="000000" w:themeColor="text1"/>
+          <w:sz w:val="24"/>
+          <w:lang w:eastAsia="ru-RU"/>
+        </w:rPr>
+        <w:t xml:space="preserve">», ООО «Компания </w:t>
+      </w:r>
+      <w:proofErr w:type="spellStart"/>
+      <w:r>
+        <w:rPr>
+          <w:rFonts w:ascii="Times New Roman" w:eastAsia="Times New Roman" w:hAnsi="Times New Roman"/>
+          <w:color w:val="000000" w:themeColor="text1"/>
+          <w:sz w:val="24"/>
+          <w:lang w:eastAsia="ru-RU"/>
+        </w:rPr>
+        <w:t>Востсибуголь</w:t>
+      </w:r>
+      <w:proofErr w:type="spellEnd"/>
+      <w:r>
+        <w:rPr>
+          <w:rFonts w:ascii="Times New Roman" w:eastAsia="Times New Roman" w:hAnsi="Times New Roman"/>
+          <w:color w:val="000000" w:themeColor="text1"/>
+          <w:sz w:val="24"/>
+          <w:lang w:eastAsia="ru-RU"/>
+        </w:rPr>
+        <w:t>», ООО «</w:t>
+      </w:r>
+      <w:proofErr w:type="spellStart"/>
+      <w:r>
+        <w:rPr>
+          <w:rFonts w:ascii="Times New Roman" w:eastAsia="Times New Roman" w:hAnsi="Times New Roman"/>
+          <w:color w:val="000000" w:themeColor="text1"/>
+          <w:sz w:val="24"/>
+          <w:lang w:eastAsia="ru-RU"/>
+        </w:rPr>
+        <w:t>ГазпромТрансгаз</w:t>
+      </w:r>
+      <w:proofErr w:type="spellEnd"/>
+      <w:r>
+        <w:rPr>
+          <w:rFonts w:ascii="Times New Roman" w:eastAsia="Times New Roman" w:hAnsi="Times New Roman"/>
+          <w:color w:val="000000" w:themeColor="text1"/>
+          <w:sz w:val="24"/>
+          <w:lang w:eastAsia="ru-RU"/>
+        </w:rPr>
+        <w:t xml:space="preserve"> </w:t>
+      </w:r>
+      <w:proofErr w:type="spellStart"/>
+      <w:r>
+        <w:rPr>
+          <w:rFonts w:ascii="Times New Roman" w:eastAsia="Times New Roman" w:hAnsi="Times New Roman"/>
+          <w:color w:val="000000" w:themeColor="text1"/>
+          <w:sz w:val="24"/>
+          <w:lang w:eastAsia="ru-RU"/>
+        </w:rPr>
+        <w:t>Югорск</w:t>
+      </w:r>
+      <w:proofErr w:type="spellEnd"/>
+      <w:r>
+        <w:rPr>
+          <w:rFonts w:ascii="Times New Roman" w:eastAsia="Times New Roman" w:hAnsi="Times New Roman"/>
+          <w:color w:val="000000" w:themeColor="text1"/>
+          <w:sz w:val="24"/>
+          <w:lang w:eastAsia="ru-RU"/>
+        </w:rPr>
+        <w:t>» и многие другие компании, обладающие автопарком более 100 транспортных единиц.</w:t>
       </w:r>
     </w:p>
     <w:p>
@@ -13701,6 +14517,7 @@
         </w:rPr>
         <w:t xml:space="preserve">Аналог №3. </w:t>
       </w:r>
+      <w:proofErr w:type="spellStart"/>
       <w:r>
         <w:rPr>
           <w:rFonts w:ascii="Times New Roman" w:hAnsi="Times New Roman" w:cs="Times New Roman"/>
@@ -13710,8 +14527,9 @@
           <w:szCs w:val="24"/>
           <w:lang w:val="en-US"/>
         </w:rPr>
-        <w:t>Busfor Manager</w:t>
-      </w:r>
+        <w:t>Busfor</w:t>
+      </w:r>
+      <w:proofErr w:type="spellEnd"/>
       <w:r>
         <w:rPr>
           <w:rFonts w:ascii="Times New Roman" w:hAnsi="Times New Roman" w:cs="Times New Roman"/>
@@ -13719,6 +14537,17 @@
           <w:iCs w:val="0"/>
           <w:sz w:val="24"/>
           <w:szCs w:val="24"/>
+          <w:lang w:val="en-US"/>
+        </w:rPr>
+        <w:t xml:space="preserve"> Manager</w:t>
+      </w:r>
+      <w:r>
+        <w:rPr>
+          <w:rFonts w:ascii="Times New Roman" w:hAnsi="Times New Roman" w:cs="Times New Roman"/>
+          <w:i w:val="0"/>
+          <w:iCs w:val="0"/>
+          <w:sz w:val="24"/>
+          <w:szCs w:val="24"/>
         </w:rPr>
         <w:t>.</w:t>
       </w:r>
@@ -13735,6 +14564,7 @@
           <w:shd w:val="clear" w:color="auto" w:fill="FFFFFF"/>
         </w:rPr>
       </w:pPr>
+      <w:proofErr w:type="spellStart"/>
       <w:r>
         <w:rPr>
           <w:rFonts w:ascii="Times New Roman" w:hAnsi="Times New Roman"/>
@@ -13742,8 +14572,9 @@
           <w:sz w:val="24"/>
           <w:shd w:val="clear" w:color="auto" w:fill="FFFFFF"/>
         </w:rPr>
-        <w:t>Busfor Manager</w:t>
-      </w:r>
+        <w:t>Busfor</w:t>
+      </w:r>
+      <w:proofErr w:type="spellEnd"/>
       <w:r>
         <w:rPr>
           <w:rFonts w:ascii="Times New Roman" w:hAnsi="Times New Roman"/>
@@ -13751,8 +14582,29 @@
           <w:sz w:val="24"/>
           <w:shd w:val="clear" w:color="auto" w:fill="FFFFFF"/>
         </w:rPr>
+        <w:t xml:space="preserve"> </w:t>
+      </w:r>
+      <w:proofErr w:type="spellStart"/>
+      <w:r>
+        <w:rPr>
+          <w:rFonts w:ascii="Times New Roman" w:hAnsi="Times New Roman"/>
+          <w:color w:val="000000"/>
+          <w:sz w:val="24"/>
+          <w:shd w:val="clear" w:color="auto" w:fill="FFFFFF"/>
+        </w:rPr>
+        <w:t>Manager</w:t>
+      </w:r>
+      <w:proofErr w:type="spellEnd"/>
+      <w:r>
+        <w:rPr>
+          <w:rFonts w:ascii="Times New Roman" w:hAnsi="Times New Roman"/>
+          <w:color w:val="000000"/>
+          <w:sz w:val="24"/>
+          <w:shd w:val="clear" w:color="auto" w:fill="FFFFFF"/>
+        </w:rPr>
         <w:t xml:space="preserve"> (</w:t>
       </w:r>
+      <w:proofErr w:type="spellStart"/>
       <w:r>
         <w:rPr>
           <w:rFonts w:ascii="Times New Roman" w:hAnsi="Times New Roman"/>
@@ -13763,6 +14615,7 @@
         </w:rPr>
         <w:t>Busfor</w:t>
       </w:r>
+      <w:proofErr w:type="spellEnd"/>
       <w:r>
         <w:rPr>
           <w:rFonts w:ascii="Times New Roman" w:hAnsi="Times New Roman"/>
@@ -13772,6 +14625,7 @@
         </w:rPr>
         <w:t>.</w:t>
       </w:r>
+      <w:proofErr w:type="spellStart"/>
       <w:r>
         <w:rPr>
           <w:rFonts w:ascii="Times New Roman" w:hAnsi="Times New Roman"/>
@@ -13782,6 +14636,7 @@
         </w:rPr>
         <w:t>ru</w:t>
       </w:r>
+      <w:proofErr w:type="spellEnd"/>
       <w:r>
         <w:rPr>
           <w:rFonts w:ascii="Times New Roman" w:hAnsi="Times New Roman"/>
@@ -13903,6 +14758,7 @@
         </w:rPr>
         <w:t xml:space="preserve">Рисунок 1.3. – Интерфейс сайта </w:t>
       </w:r>
+      <w:proofErr w:type="spellStart"/>
       <w:r>
         <w:rPr>
           <w:b w:val="0"/>
@@ -13910,12 +14766,14 @@
         </w:rPr>
         <w:t>Busfor</w:t>
       </w:r>
+      <w:proofErr w:type="spellEnd"/>
       <w:r>
         <w:rPr>
           <w:b w:val="0"/>
         </w:rPr>
         <w:t>.</w:t>
       </w:r>
+      <w:proofErr w:type="spellStart"/>
       <w:r>
         <w:rPr>
           <w:b w:val="0"/>
@@ -13923,6 +14781,7 @@
         </w:rPr>
         <w:t>ru</w:t>
       </w:r>
+      <w:proofErr w:type="spellEnd"/>
       <w:r>
         <w:rPr>
           <w:b w:val="0"/>
@@ -14297,6 +15156,7 @@
                 <w:lang w:val="en-US" w:eastAsia="ru-RU"/>
               </w:rPr>
             </w:pPr>
+            <w:proofErr w:type="spellStart"/>
             <w:r>
               <w:rPr>
                 <w:rFonts w:ascii="Times New Roman" w:eastAsia="Times New Roman" w:hAnsi="Times New Roman"/>
@@ -14306,7 +15166,19 @@
                 <w:sz w:val="24"/>
                 <w:lang w:val="en-US" w:eastAsia="ru-RU"/>
               </w:rPr>
-              <w:t>Biletion Office</w:t>
+              <w:t>Biletion</w:t>
+            </w:r>
+            <w:proofErr w:type="spellEnd"/>
+            <w:r>
+              <w:rPr>
+                <w:rFonts w:ascii="Times New Roman" w:eastAsia="Times New Roman" w:hAnsi="Times New Roman"/>
+                <w:b/>
+                <w:bCs/>
+                <w:color w:val="000000" w:themeColor="text1"/>
+                <w:sz w:val="24"/>
+                <w:lang w:val="en-US" w:eastAsia="ru-RU"/>
+              </w:rPr>
+              <w:t xml:space="preserve"> Office</w:t>
             </w:r>
           </w:p>
         </w:tc>
@@ -14369,6 +15241,7 @@
                 <w:lang w:val="en-US" w:eastAsia="ru-RU"/>
               </w:rPr>
             </w:pPr>
+            <w:proofErr w:type="spellStart"/>
             <w:r>
               <w:rPr>
                 <w:rFonts w:ascii="Times New Roman" w:eastAsia="Times New Roman" w:hAnsi="Times New Roman"/>
@@ -14378,7 +15251,19 @@
                 <w:sz w:val="24"/>
                 <w:lang w:val="en-US" w:eastAsia="ru-RU"/>
               </w:rPr>
-              <w:t>Busfor Manager</w:t>
+              <w:t>Busfor</w:t>
+            </w:r>
+            <w:proofErr w:type="spellEnd"/>
+            <w:r>
+              <w:rPr>
+                <w:rFonts w:ascii="Times New Roman" w:eastAsia="Times New Roman" w:hAnsi="Times New Roman"/>
+                <w:b/>
+                <w:bCs/>
+                <w:color w:val="000000" w:themeColor="text1"/>
+                <w:sz w:val="24"/>
+                <w:lang w:val="en-US" w:eastAsia="ru-RU"/>
+              </w:rPr>
+              <w:t xml:space="preserve"> Manager</w:t>
             </w:r>
           </w:p>
         </w:tc>
@@ -15812,7 +16697,43 @@
           <w:sz w:val="24"/>
           <w:lang w:eastAsia="ru-RU"/>
         </w:rPr>
-        <w:t xml:space="preserve">один из исследованных аналогов не имеет два пользовательских интерфейса: для сотрудников и для клиента. Biletion Office и 1C: Управление транспортом являются </w:t>
+        <w:t xml:space="preserve">один из исследованных аналогов не имеет два пользовательских интерфейса: для сотрудников и для клиента. </w:t>
+      </w:r>
+      <w:proofErr w:type="spellStart"/>
+      <w:r>
+        <w:rPr>
+          <w:rFonts w:ascii="Times New Roman" w:hAnsi="Times New Roman"/>
+          <w:sz w:val="24"/>
+          <w:lang w:eastAsia="ru-RU"/>
+        </w:rPr>
+        <w:t>Biletion</w:t>
+      </w:r>
+      <w:proofErr w:type="spellEnd"/>
+      <w:r>
+        <w:rPr>
+          <w:rFonts w:ascii="Times New Roman" w:hAnsi="Times New Roman"/>
+          <w:sz w:val="24"/>
+          <w:lang w:eastAsia="ru-RU"/>
+        </w:rPr>
+        <w:t xml:space="preserve"> </w:t>
+      </w:r>
+      <w:proofErr w:type="spellStart"/>
+      <w:r>
+        <w:rPr>
+          <w:rFonts w:ascii="Times New Roman" w:hAnsi="Times New Roman"/>
+          <w:sz w:val="24"/>
+          <w:lang w:eastAsia="ru-RU"/>
+        </w:rPr>
+        <w:t>Office</w:t>
+      </w:r>
+      <w:proofErr w:type="spellEnd"/>
+      <w:r>
+        <w:rPr>
+          <w:rFonts w:ascii="Times New Roman" w:hAnsi="Times New Roman"/>
+          <w:sz w:val="24"/>
+          <w:lang w:eastAsia="ru-RU"/>
+        </w:rPr>
+        <w:t xml:space="preserve"> и 1C: Управление транспортом являются </w:t>
       </w:r>
       <w:r>
         <w:rPr>
@@ -15940,13 +16861,21 @@
         <w:jc w:val="both"/>
       </w:pPr>
       <w:r>
-        <w:t>На рисунках А.1</w:t>
+        <w:t>На рисунках А.</w:t>
+      </w:r>
+      <w:proofErr w:type="gramStart"/>
+      <w:r>
+        <w:t>1</w:t>
       </w:r>
       <w:r>
         <w:t>.</w:t>
       </w:r>
       <w:r>
-        <w:t>, А.2. в Приложении представлены</w:t>
+        <w:t>,</w:t>
+      </w:r>
+      <w:proofErr w:type="gramEnd"/>
+      <w:r>
+        <w:t xml:space="preserve"> А.2. в Приложении представлены</w:t>
       </w:r>
       <w:r>
         <w:t xml:space="preserve"> </w:t>
@@ -16933,7 +17862,23 @@
         <w:jc w:val="both"/>
       </w:pPr>
       <w:r>
-        <w:t>IBM-совместимый компьютер с МП Intel Pentium III или AMD K6 с тактовой частотой 500 МГц и выше;</w:t>
+        <w:t xml:space="preserve">IBM-совместимый компьютер с МП </w:t>
+      </w:r>
+      <w:proofErr w:type="spellStart"/>
+      <w:r>
+        <w:t>Intel</w:t>
+      </w:r>
+      <w:proofErr w:type="spellEnd"/>
+      <w:r>
+        <w:t xml:space="preserve"> </w:t>
+      </w:r>
+      <w:proofErr w:type="spellStart"/>
+      <w:r>
+        <w:t>Pentium</w:t>
+      </w:r>
+      <w:proofErr w:type="spellEnd"/>
+      <w:r>
+        <w:t xml:space="preserve"> III или AMD K6 с тактовой частотой 500 МГц и выше;</w:t>
       </w:r>
     </w:p>
     <w:p>
@@ -17260,7 +18205,27 @@
           <w:szCs w:val="24"/>
           <w:lang w:val="ru-RU"/>
         </w:rPr>
-        <w:t>-приложения использование фреймворков.</w:t>
+        <w:t xml:space="preserve">-приложения использование </w:t>
+      </w:r>
+      <w:proofErr w:type="spellStart"/>
+      <w:r>
+        <w:rPr>
+          <w:rFonts w:ascii="Times New Roman" w:eastAsiaTheme="minorEastAsia" w:hAnsi="Times New Roman"/>
+          <w:sz w:val="24"/>
+          <w:szCs w:val="24"/>
+          <w:lang w:val="ru-RU"/>
+        </w:rPr>
+        <w:t>фреймворков</w:t>
+      </w:r>
+      <w:proofErr w:type="spellEnd"/>
+      <w:r>
+        <w:rPr>
+          <w:rFonts w:ascii="Times New Roman" w:eastAsiaTheme="minorEastAsia" w:hAnsi="Times New Roman"/>
+          <w:sz w:val="24"/>
+          <w:szCs w:val="24"/>
+          <w:lang w:val="ru-RU"/>
+        </w:rPr>
+        <w:t>.</w:t>
       </w:r>
       <w:r>
         <w:rPr>
@@ -17439,8 +18404,33 @@
           <w:shd w:val="clear" w:color="auto" w:fill="FFFFFF"/>
           <w:lang w:val="ru-RU"/>
         </w:rPr>
-        <w:t xml:space="preserve">В рамках создания программного продукта будет использоваться фреймворк </w:t>
-      </w:r>
+        <w:t xml:space="preserve">В рамках создания программного продукта будет использоваться </w:t>
+      </w:r>
+      <w:proofErr w:type="spellStart"/>
+      <w:r>
+        <w:rPr>
+          <w:rFonts w:ascii="Times New Roman" w:hAnsi="Times New Roman"/>
+          <w:color w:val="000000"/>
+          <w:sz w:val="24"/>
+          <w:szCs w:val="24"/>
+          <w:shd w:val="clear" w:color="auto" w:fill="FFFFFF"/>
+          <w:lang w:val="ru-RU"/>
+        </w:rPr>
+        <w:t>фреймворк</w:t>
+      </w:r>
+      <w:proofErr w:type="spellEnd"/>
+      <w:r>
+        <w:rPr>
+          <w:rFonts w:ascii="Times New Roman" w:hAnsi="Times New Roman"/>
+          <w:color w:val="000000"/>
+          <w:sz w:val="24"/>
+          <w:szCs w:val="24"/>
+          <w:shd w:val="clear" w:color="auto" w:fill="FFFFFF"/>
+          <w:lang w:val="ru-RU"/>
+        </w:rPr>
+        <w:t xml:space="preserve"> </w:t>
+      </w:r>
+      <w:proofErr w:type="spellStart"/>
       <w:r>
         <w:rPr>
           <w:rFonts w:ascii="Times New Roman" w:hAnsi="Times New Roman"/>
@@ -17452,6 +18442,7 @@
         </w:rPr>
         <w:t>Laravel</w:t>
       </w:r>
+      <w:proofErr w:type="spellEnd"/>
       <w:r>
         <w:rPr>
           <w:rFonts w:ascii="Times New Roman" w:hAnsi="Times New Roman"/>
@@ -17741,7 +18732,47 @@
           <w:sz w:val="24"/>
           <w:shd w:val="clear" w:color="auto" w:fill="FFFFFF"/>
         </w:rPr>
-        <w:t>Несмотря на эти недостатки, Laravel остается одним из самых популярных и мощных фреймворков для разработки веб-приложений на PHP, и его преимущества перевешивают недостатки.</w:t>
+        <w:t xml:space="preserve">Несмотря на эти недостатки, </w:t>
+      </w:r>
+      <w:proofErr w:type="spellStart"/>
+      <w:r>
+        <w:rPr>
+          <w:rFonts w:ascii="Times New Roman" w:hAnsi="Times New Roman"/>
+          <w:color w:val="000000"/>
+          <w:sz w:val="24"/>
+          <w:shd w:val="clear" w:color="auto" w:fill="FFFFFF"/>
+        </w:rPr>
+        <w:t>Laravel</w:t>
+      </w:r>
+      <w:proofErr w:type="spellEnd"/>
+      <w:r>
+        <w:rPr>
+          <w:rFonts w:ascii="Times New Roman" w:hAnsi="Times New Roman"/>
+          <w:color w:val="000000"/>
+          <w:sz w:val="24"/>
+          <w:shd w:val="clear" w:color="auto" w:fill="FFFFFF"/>
+        </w:rPr>
+        <w:t xml:space="preserve"> остается одним из самых популярных и мощных </w:t>
+      </w:r>
+      <w:proofErr w:type="spellStart"/>
+      <w:r>
+        <w:rPr>
+          <w:rFonts w:ascii="Times New Roman" w:hAnsi="Times New Roman"/>
+          <w:color w:val="000000"/>
+          <w:sz w:val="24"/>
+          <w:shd w:val="clear" w:color="auto" w:fill="FFFFFF"/>
+        </w:rPr>
+        <w:t>фреймворков</w:t>
+      </w:r>
+      <w:proofErr w:type="spellEnd"/>
+      <w:r>
+        <w:rPr>
+          <w:rFonts w:ascii="Times New Roman" w:hAnsi="Times New Roman"/>
+          <w:color w:val="000000"/>
+          <w:sz w:val="24"/>
+          <w:shd w:val="clear" w:color="auto" w:fill="FFFFFF"/>
+        </w:rPr>
+        <w:t xml:space="preserve"> для разработки веб-приложений на PHP, и его преимущества перевешивают недостатки.</w:t>
       </w:r>
     </w:p>
     <w:p>
@@ -17782,6 +18813,7 @@
         </w:rPr>
         <w:t>P</w:t>
       </w:r>
+      <w:proofErr w:type="spellStart"/>
       <w:r>
         <w:rPr>
           <w:rFonts w:ascii="Times New Roman" w:hAnsi="Times New Roman"/>
@@ -17789,7 +18821,17 @@
           <w:sz w:val="24"/>
           <w:shd w:val="clear" w:color="auto" w:fill="FFFFFF"/>
         </w:rPr>
-        <w:t>ostgreSQL - это мощная и надежная объектно-реляционная система управления базами данных (СУБД), которая имеет множество преимуществ. Вот некоторые из них:</w:t>
+        <w:t>ostgreSQL</w:t>
+      </w:r>
+      <w:proofErr w:type="spellEnd"/>
+      <w:r>
+        <w:rPr>
+          <w:rFonts w:ascii="Times New Roman" w:hAnsi="Times New Roman"/>
+          <w:color w:val="000000"/>
+          <w:sz w:val="24"/>
+          <w:shd w:val="clear" w:color="auto" w:fill="FFFFFF"/>
+        </w:rPr>
+        <w:t xml:space="preserve"> - это мощная и надежная объектно-реляционная система управления базами данных (СУБД), которая имеет множество преимуществ. Вот некоторые из них:</w:t>
       </w:r>
     </w:p>
     <w:p>
@@ -17939,7 +18981,27 @@
           <w:sz w:val="24"/>
           <w:shd w:val="clear" w:color="auto" w:fill="FFFFFF"/>
         </w:rPr>
-        <w:t>Эти преимущества делают PostgreSQL привлекательным выбором для разработчиков и организаций, стремящихся к созданию надежных и масштабируемых приложений с высокой степенью гибкости и функциональности.</w:t>
+        <w:t xml:space="preserve">Эти преимущества делают </w:t>
+      </w:r>
+      <w:proofErr w:type="spellStart"/>
+      <w:r>
+        <w:rPr>
+          <w:rFonts w:ascii="Times New Roman" w:hAnsi="Times New Roman"/>
+          <w:color w:val="000000"/>
+          <w:sz w:val="24"/>
+          <w:shd w:val="clear" w:color="auto" w:fill="FFFFFF"/>
+        </w:rPr>
+        <w:t>PostgreSQL</w:t>
+      </w:r>
+      <w:proofErr w:type="spellEnd"/>
+      <w:r>
+        <w:rPr>
+          <w:rFonts w:ascii="Times New Roman" w:hAnsi="Times New Roman"/>
+          <w:color w:val="000000"/>
+          <w:sz w:val="24"/>
+          <w:shd w:val="clear" w:color="auto" w:fill="FFFFFF"/>
+        </w:rPr>
+        <w:t xml:space="preserve"> привлекательным выбором для разработчиков и организаций, стремящихся к созданию надежных и масштабируемых приложений с высокой степенью гибкости и функциональности.</w:t>
       </w:r>
     </w:p>
     <w:p>
@@ -17960,7 +19022,27 @@
           <w:sz w:val="24"/>
           <w:shd w:val="clear" w:color="auto" w:fill="FFFFFF"/>
         </w:rPr>
-        <w:t>Хотя PostgreSQL имеет множество преимуществ, у него также есть некоторые недостатки, которые стоит учитывать при выборе этой СУБД. Вот некоторые из них:</w:t>
+        <w:t xml:space="preserve">Хотя </w:t>
+      </w:r>
+      <w:proofErr w:type="spellStart"/>
+      <w:r>
+        <w:rPr>
+          <w:rFonts w:ascii="Times New Roman" w:hAnsi="Times New Roman"/>
+          <w:color w:val="000000"/>
+          <w:sz w:val="24"/>
+          <w:shd w:val="clear" w:color="auto" w:fill="FFFFFF"/>
+        </w:rPr>
+        <w:t>PostgreSQL</w:t>
+      </w:r>
+      <w:proofErr w:type="spellEnd"/>
+      <w:r>
+        <w:rPr>
+          <w:rFonts w:ascii="Times New Roman" w:hAnsi="Times New Roman"/>
+          <w:color w:val="000000"/>
+          <w:sz w:val="24"/>
+          <w:shd w:val="clear" w:color="auto" w:fill="FFFFFF"/>
+        </w:rPr>
+        <w:t xml:space="preserve"> имеет множество преимуществ, у него также есть некоторые недостатки, которые стоит учитывать при выборе этой СУБД. Вот некоторые из них:</w:t>
       </w:r>
     </w:p>
     <w:p>
@@ -18118,6 +19200,7 @@
         </w:rPr>
         <w:t xml:space="preserve"> следует отметить, что в рамках реализации программного продукта функционала и возможностей СУБД </w:t>
       </w:r>
+      <w:proofErr w:type="spellStart"/>
       <w:r>
         <w:rPr>
           <w:rFonts w:ascii="Times New Roman" w:hAnsi="Times New Roman"/>
@@ -18128,6 +19211,7 @@
         </w:rPr>
         <w:t>PostgreSQL</w:t>
       </w:r>
+      <w:proofErr w:type="spellEnd"/>
       <w:r>
         <w:rPr>
           <w:rFonts w:ascii="Times New Roman" w:hAnsi="Times New Roman"/>
@@ -18520,7 +19604,25 @@
           <w:sz w:val="24"/>
           <w:lang w:eastAsia="ru-RU"/>
         </w:rPr>
-        <w:t xml:space="preserve">На основной части страницы тезисно </w:t>
+        <w:t xml:space="preserve">На основной части страницы </w:t>
+      </w:r>
+      <w:proofErr w:type="spellStart"/>
+      <w:r>
+        <w:rPr>
+          <w:rFonts w:ascii="Times New Roman" w:hAnsi="Times New Roman"/>
+          <w:sz w:val="24"/>
+          <w:lang w:eastAsia="ru-RU"/>
+        </w:rPr>
+        <w:t>тезисно</w:t>
+      </w:r>
+      <w:proofErr w:type="spellEnd"/>
+      <w:r>
+        <w:rPr>
+          <w:rFonts w:ascii="Times New Roman" w:hAnsi="Times New Roman"/>
+          <w:sz w:val="24"/>
+          <w:lang w:eastAsia="ru-RU"/>
+        </w:rPr>
+        <w:t xml:space="preserve"> </w:t>
       </w:r>
       <w:r>
         <w:rPr>
@@ -19214,6 +20316,7 @@
         </w:rPr>
         <w:t xml:space="preserve"> </w:t>
       </w:r>
+      <w:proofErr w:type="spellStart"/>
       <w:r>
         <w:rPr>
           <w:rFonts w:ascii="Times New Roman" w:hAnsi="Times New Roman"/>
@@ -19223,6 +20326,7 @@
         </w:rPr>
         <w:t>Laravel</w:t>
       </w:r>
+      <w:proofErr w:type="spellEnd"/>
       <w:r>
         <w:rPr>
           <w:rFonts w:ascii="Times New Roman" w:hAnsi="Times New Roman"/>
@@ -19232,6 +20336,7 @@
         </w:rPr>
         <w:t xml:space="preserve">: </w:t>
       </w:r>
+      <w:proofErr w:type="spellStart"/>
       <w:r>
         <w:rPr>
           <w:rFonts w:ascii="Times New Roman" w:hAnsi="Times New Roman"/>
@@ -19241,6 +20346,7 @@
         </w:rPr>
         <w:t>php</w:t>
       </w:r>
+      <w:proofErr w:type="spellEnd"/>
       <w:r>
         <w:rPr>
           <w:rFonts w:ascii="Times New Roman" w:hAnsi="Times New Roman"/>
@@ -19295,19 +20401,37 @@
         </w:rPr>
         <w:t xml:space="preserve">После этого сайт будет доступен по адресу </w:t>
       </w:r>
-      <w:hyperlink r:id="rId20" w:history="1">
-        <w:r>
-          <w:rPr>
-            <w:rStyle w:val="a5"/>
-            <w:rFonts w:ascii="Times New Roman" w:hAnsi="Times New Roman"/>
-            <w:color w:val="auto"/>
-            <w:sz w:val="24"/>
-            <w:szCs w:val="24"/>
-            <w:lang w:eastAsia="ru-RU"/>
-          </w:rPr>
-          <w:t>http://localhost:8000</w:t>
-        </w:r>
-      </w:hyperlink>
+      <w:r>
+        <w:fldChar w:fldCharType="begin"/>
+      </w:r>
+      <w:r>
+        <w:instrText xml:space="preserve"> HYPERLINK "http://localhost:8000" </w:instrText>
+      </w:r>
+      <w:r>
+        <w:fldChar w:fldCharType="separate"/>
+      </w:r>
+      <w:r>
+        <w:rPr>
+          <w:rStyle w:val="a5"/>
+          <w:rFonts w:ascii="Times New Roman" w:hAnsi="Times New Roman"/>
+          <w:color w:val="auto"/>
+          <w:sz w:val="24"/>
+          <w:szCs w:val="24"/>
+          <w:lang w:eastAsia="ru-RU"/>
+        </w:rPr>
+        <w:t>http://localhost:8000</w:t>
+      </w:r>
+      <w:r>
+        <w:rPr>
+          <w:rStyle w:val="a5"/>
+          <w:rFonts w:ascii="Times New Roman" w:hAnsi="Times New Roman"/>
+          <w:color w:val="auto"/>
+          <w:sz w:val="24"/>
+          <w:szCs w:val="24"/>
+          <w:lang w:eastAsia="ru-RU"/>
+        </w:rPr>
+        <w:fldChar w:fldCharType="end"/>
+      </w:r>
       <w:r>
         <w:rPr>
           <w:rFonts w:ascii="Times New Roman" w:hAnsi="Times New Roman"/>
@@ -19317,7 +20441,7 @@
         </w:rPr>
         <w:t xml:space="preserve"> или </w:t>
       </w:r>
-      <w:hyperlink r:id="rId21" w:history="1">
+      <w:hyperlink r:id="rId20" w:history="1">
         <w:r>
           <w:rPr>
             <w:rStyle w:val="a5"/>
@@ -19504,16 +20628,53 @@
           <w:sz w:val="24"/>
           <w:lang w:eastAsia="ru-RU"/>
         </w:rPr>
-        <w:t xml:space="preserve">. В качестве СУБД используется PostgreSQL 15. Доступ к базам данных с клиентских компьютеров, на которых установлена исполняемая программа, осуществляется </w:t>
-      </w:r>
-      <w:r>
-        <w:rPr>
-          <w:rFonts w:ascii="Times New Roman" w:hAnsi="Times New Roman"/>
-          <w:sz w:val="24"/>
-          <w:lang w:eastAsia="ru-RU"/>
-        </w:rPr>
-        <w:t xml:space="preserve">благодаря фреймворку </w:t>
-      </w:r>
+        <w:t xml:space="preserve">. В качестве СУБД используется </w:t>
+      </w:r>
+      <w:proofErr w:type="spellStart"/>
+      <w:r>
+        <w:rPr>
+          <w:rFonts w:ascii="Times New Roman" w:hAnsi="Times New Roman"/>
+          <w:sz w:val="24"/>
+          <w:lang w:eastAsia="ru-RU"/>
+        </w:rPr>
+        <w:t>PostgreSQL</w:t>
+      </w:r>
+      <w:proofErr w:type="spellEnd"/>
+      <w:r>
+        <w:rPr>
+          <w:rFonts w:ascii="Times New Roman" w:hAnsi="Times New Roman"/>
+          <w:sz w:val="24"/>
+          <w:lang w:eastAsia="ru-RU"/>
+        </w:rPr>
+        <w:t xml:space="preserve"> 15. Доступ к базам данных с клиентских компьютеров, на которых установлена исполняемая программа, осуществляется </w:t>
+      </w:r>
+      <w:r>
+        <w:rPr>
+          <w:rFonts w:ascii="Times New Roman" w:hAnsi="Times New Roman"/>
+          <w:sz w:val="24"/>
+          <w:lang w:eastAsia="ru-RU"/>
+        </w:rPr>
+        <w:t xml:space="preserve">благодаря </w:t>
+      </w:r>
+      <w:proofErr w:type="spellStart"/>
+      <w:r>
+        <w:rPr>
+          <w:rFonts w:ascii="Times New Roman" w:hAnsi="Times New Roman"/>
+          <w:sz w:val="24"/>
+          <w:lang w:eastAsia="ru-RU"/>
+        </w:rPr>
+        <w:t>фреймворку</w:t>
+      </w:r>
+      <w:proofErr w:type="spellEnd"/>
+      <w:r>
+        <w:rPr>
+          <w:rFonts w:ascii="Times New Roman" w:hAnsi="Times New Roman"/>
+          <w:sz w:val="24"/>
+          <w:lang w:eastAsia="ru-RU"/>
+        </w:rPr>
+        <w:t xml:space="preserve"> </w:t>
+      </w:r>
+      <w:proofErr w:type="spellStart"/>
       <w:r>
         <w:rPr>
           <w:rFonts w:ascii="Times New Roman" w:hAnsi="Times New Roman"/>
@@ -19522,6 +20683,7 @@
         </w:rPr>
         <w:t>Laravel</w:t>
       </w:r>
+      <w:proofErr w:type="spellEnd"/>
       <w:r>
         <w:rPr>
           <w:rFonts w:ascii="Times New Roman" w:hAnsi="Times New Roman"/>
@@ -19558,6 +20720,7 @@
           <w:szCs w:val="24"/>
         </w:rPr>
       </w:pPr>
+      <w:proofErr w:type="spellStart"/>
       <w:r>
         <w:rPr>
           <w:rFonts w:ascii="Times New Roman" w:hAnsi="Times New Roman" w:cs="Times New Roman"/>
@@ -19565,7 +20728,17 @@
           <w:sz w:val="24"/>
           <w:szCs w:val="24"/>
         </w:rPr>
-        <w:t>Даталогическая модель данных</w:t>
+        <w:t>Даталогическая</w:t>
+      </w:r>
+      <w:proofErr w:type="spellEnd"/>
+      <w:r>
+        <w:rPr>
+          <w:rFonts w:ascii="Times New Roman" w:hAnsi="Times New Roman" w:cs="Times New Roman"/>
+          <w:i w:val="0"/>
+          <w:sz w:val="24"/>
+          <w:szCs w:val="24"/>
+        </w:rPr>
+        <w:t xml:space="preserve"> модель данных</w:t>
       </w:r>
       <w:r>
         <w:rPr>
@@ -19610,7 +20783,25 @@
           <w:sz w:val="24"/>
           <w:lang w:eastAsia="ru-RU"/>
         </w:rPr>
-        <w:t xml:space="preserve"> в СУБД PostgreSQL включает в себя таблицы '</w:t>
+        <w:t xml:space="preserve"> в СУБД </w:t>
+      </w:r>
+      <w:proofErr w:type="spellStart"/>
+      <w:r>
+        <w:rPr>
+          <w:rFonts w:ascii="Times New Roman" w:hAnsi="Times New Roman"/>
+          <w:sz w:val="24"/>
+          <w:lang w:eastAsia="ru-RU"/>
+        </w:rPr>
+        <w:t>PostgreSQL</w:t>
+      </w:r>
+      <w:proofErr w:type="spellEnd"/>
+      <w:r>
+        <w:rPr>
+          <w:rFonts w:ascii="Times New Roman" w:hAnsi="Times New Roman"/>
+          <w:sz w:val="24"/>
+          <w:lang w:eastAsia="ru-RU"/>
+        </w:rPr>
+        <w:t xml:space="preserve"> включает в себя таблицы '</w:t>
       </w:r>
       <w:r>
         <w:rPr>
@@ -19684,6 +20875,7 @@
         </w:rPr>
         <w:t>comments</w:t>
       </w:r>
+      <w:proofErr w:type="gramStart"/>
       <w:r>
         <w:rPr>
           <w:rFonts w:ascii="Times New Roman" w:hAnsi="Times New Roman"/>
@@ -19708,6 +20900,7 @@
         </w:rPr>
         <w:t>'</w:t>
       </w:r>
+      <w:proofErr w:type="gramEnd"/>
       <w:r>
         <w:rPr>
           <w:rFonts w:ascii="Times New Roman" w:hAnsi="Times New Roman"/>
@@ -20279,7 +21472,25 @@
                 <w:sz w:val="24"/>
                 <w:lang w:val="en-US"/>
               </w:rPr>
-              <w:t>serial, bigint, not null</w:t>
+              <w:t xml:space="preserve">serial, </w:t>
+            </w:r>
+            <w:proofErr w:type="spellStart"/>
+            <w:r>
+              <w:rPr>
+                <w:rFonts w:ascii="Times New Roman" w:hAnsi="Times New Roman"/>
+                <w:sz w:val="24"/>
+                <w:lang w:val="en-US"/>
+              </w:rPr>
+              <w:t>bigint</w:t>
+            </w:r>
+            <w:proofErr w:type="spellEnd"/>
+            <w:r>
+              <w:rPr>
+                <w:rFonts w:ascii="Times New Roman" w:hAnsi="Times New Roman"/>
+                <w:sz w:val="24"/>
+                <w:lang w:val="en-US"/>
+              </w:rPr>
+              <w:t>, not null</w:t>
             </w:r>
           </w:p>
         </w:tc>
@@ -20344,6 +21555,7 @@
                 <w:lang w:val="en-US"/>
               </w:rPr>
             </w:pPr>
+            <w:proofErr w:type="spellStart"/>
             <w:r>
               <w:rPr>
                 <w:rFonts w:ascii="Times New Roman" w:hAnsi="Times New Roman"/>
@@ -20352,6 +21564,7 @@
               </w:rPr>
               <w:t>model_id</w:t>
             </w:r>
+            <w:proofErr w:type="spellEnd"/>
           </w:p>
         </w:tc>
         <w:tc>
@@ -20969,7 +22182,25 @@
                 <w:sz w:val="24"/>
                 <w:lang w:val="en-US"/>
               </w:rPr>
-              <w:t>serial, bigint, not null</w:t>
+              <w:t xml:space="preserve">serial, </w:t>
+            </w:r>
+            <w:proofErr w:type="spellStart"/>
+            <w:r>
+              <w:rPr>
+                <w:rFonts w:ascii="Times New Roman" w:hAnsi="Times New Roman"/>
+                <w:sz w:val="24"/>
+                <w:lang w:val="en-US"/>
+              </w:rPr>
+              <w:t>bigint</w:t>
+            </w:r>
+            <w:proofErr w:type="spellEnd"/>
+            <w:r>
+              <w:rPr>
+                <w:rFonts w:ascii="Times New Roman" w:hAnsi="Times New Roman"/>
+                <w:sz w:val="24"/>
+                <w:lang w:val="en-US"/>
+              </w:rPr>
+              <w:t>, not null</w:t>
             </w:r>
           </w:p>
         </w:tc>
@@ -21353,7 +22584,25 @@
                 <w:sz w:val="24"/>
                 <w:lang w:val="en-US"/>
               </w:rPr>
-              <w:t>serial, bigint, not null</w:t>
+              <w:t xml:space="preserve">serial, </w:t>
+            </w:r>
+            <w:proofErr w:type="spellStart"/>
+            <w:r>
+              <w:rPr>
+                <w:rFonts w:ascii="Times New Roman" w:hAnsi="Times New Roman"/>
+                <w:sz w:val="24"/>
+                <w:lang w:val="en-US"/>
+              </w:rPr>
+              <w:t>bigint</w:t>
+            </w:r>
+            <w:proofErr w:type="spellEnd"/>
+            <w:r>
+              <w:rPr>
+                <w:rFonts w:ascii="Times New Roman" w:hAnsi="Times New Roman"/>
+                <w:sz w:val="24"/>
+                <w:lang w:val="en-US"/>
+              </w:rPr>
+              <w:t>, not null</w:t>
             </w:r>
           </w:p>
         </w:tc>
@@ -21737,7 +22986,25 @@
                 <w:sz w:val="24"/>
                 <w:lang w:val="en-US"/>
               </w:rPr>
-              <w:t>serial, bigint, not null</w:t>
+              <w:t xml:space="preserve">serial, </w:t>
+            </w:r>
+            <w:proofErr w:type="spellStart"/>
+            <w:r>
+              <w:rPr>
+                <w:rFonts w:ascii="Times New Roman" w:hAnsi="Times New Roman"/>
+                <w:sz w:val="24"/>
+                <w:lang w:val="en-US"/>
+              </w:rPr>
+              <w:t>bigint</w:t>
+            </w:r>
+            <w:proofErr w:type="spellEnd"/>
+            <w:r>
+              <w:rPr>
+                <w:rFonts w:ascii="Times New Roman" w:hAnsi="Times New Roman"/>
+                <w:sz w:val="24"/>
+                <w:lang w:val="en-US"/>
+              </w:rPr>
+              <w:t>, not null</w:t>
             </w:r>
           </w:p>
         </w:tc>
@@ -21865,14 +23132,34 @@
                 <w:sz w:val="24"/>
               </w:rPr>
             </w:pPr>
+            <w:proofErr w:type="spellStart"/>
             <w:r>
               <w:rPr>
                 <w:rFonts w:ascii="Times New Roman" w:hAnsi="Times New Roman"/>
                 <w:sz w:val="24"/>
                 <w:lang w:val="en-US"/>
               </w:rPr>
-              <w:t>Текст комментария</w:t>
-            </w:r>
+              <w:t>Текст</w:t>
+            </w:r>
+            <w:proofErr w:type="spellEnd"/>
+            <w:r>
+              <w:rPr>
+                <w:rFonts w:ascii="Times New Roman" w:hAnsi="Times New Roman"/>
+                <w:sz w:val="24"/>
+                <w:lang w:val="en-US"/>
+              </w:rPr>
+              <w:t xml:space="preserve"> </w:t>
+            </w:r>
+            <w:proofErr w:type="spellStart"/>
+            <w:r>
+              <w:rPr>
+                <w:rFonts w:ascii="Times New Roman" w:hAnsi="Times New Roman"/>
+                <w:sz w:val="24"/>
+                <w:lang w:val="en-US"/>
+              </w:rPr>
+              <w:t>комментария</w:t>
+            </w:r>
+            <w:proofErr w:type="spellEnd"/>
             <w:r>
               <w:rPr>
                 <w:rFonts w:ascii="Times New Roman" w:hAnsi="Times New Roman"/>
@@ -21905,6 +23192,7 @@
                 <w:lang w:val="en-US"/>
               </w:rPr>
             </w:pPr>
+            <w:proofErr w:type="spellStart"/>
             <w:r>
               <w:rPr>
                 <w:rFonts w:ascii="Times New Roman" w:hAnsi="Times New Roman"/>
@@ -21913,6 +23201,7 @@
               </w:rPr>
               <w:t>customer_id</w:t>
             </w:r>
+            <w:proofErr w:type="spellEnd"/>
           </w:p>
         </w:tc>
         <w:tc>
@@ -22284,6 +23573,7 @@
               </w:rPr>
               <w:t xml:space="preserve">, </w:t>
             </w:r>
+            <w:proofErr w:type="spellStart"/>
             <w:r>
               <w:rPr>
                 <w:rFonts w:ascii="Times New Roman" w:hAnsi="Times New Roman"/>
@@ -22292,6 +23582,7 @@
               </w:rPr>
               <w:t>bigint</w:t>
             </w:r>
+            <w:proofErr w:type="spellEnd"/>
             <w:r>
               <w:rPr>
                 <w:rFonts w:ascii="Times New Roman" w:hAnsi="Times New Roman"/>
@@ -22599,6 +23890,7 @@
                 <w:lang w:val="en-US"/>
               </w:rPr>
             </w:pPr>
+            <w:proofErr w:type="spellStart"/>
             <w:r>
               <w:rPr>
                 <w:rFonts w:ascii="Times New Roman" w:hAnsi="Times New Roman"/>
@@ -22607,6 +23899,7 @@
               </w:rPr>
               <w:t>passport_series</w:t>
             </w:r>
+            <w:proofErr w:type="spellEnd"/>
           </w:p>
         </w:tc>
         <w:tc>
@@ -22703,6 +23996,7 @@
                 <w:lang w:val="en-US"/>
               </w:rPr>
             </w:pPr>
+            <w:proofErr w:type="spellStart"/>
             <w:r>
               <w:rPr>
                 <w:rFonts w:ascii="Times New Roman" w:hAnsi="Times New Roman"/>
@@ -22711,6 +24005,7 @@
               </w:rPr>
               <w:t>passport_number</w:t>
             </w:r>
+            <w:proofErr w:type="spellEnd"/>
           </w:p>
         </w:tc>
         <w:tc>
@@ -23110,6 +24405,7 @@
         </w:rPr>
         <w:t xml:space="preserve"> Справочник «</w:t>
       </w:r>
+      <w:proofErr w:type="spellStart"/>
       <w:r>
         <w:rPr>
           <w:rFonts w:ascii="Times New Roman" w:eastAsia="Times New Roman" w:hAnsi="Times New Roman"/>
@@ -23118,6 +24414,7 @@
         </w:rPr>
         <w:t>model_buses</w:t>
       </w:r>
+      <w:proofErr w:type="spellEnd"/>
       <w:r>
         <w:rPr>
           <w:rFonts w:ascii="Times New Roman" w:eastAsia="Times New Roman" w:hAnsi="Times New Roman"/>
@@ -23314,7 +24611,25 @@
                 <w:sz w:val="24"/>
                 <w:lang w:val="en-US"/>
               </w:rPr>
-              <w:t>serial, bigint, not null</w:t>
+              <w:t xml:space="preserve">serial, </w:t>
+            </w:r>
+            <w:proofErr w:type="spellStart"/>
+            <w:r>
+              <w:rPr>
+                <w:rFonts w:ascii="Times New Roman" w:hAnsi="Times New Roman"/>
+                <w:sz w:val="24"/>
+                <w:lang w:val="en-US"/>
+              </w:rPr>
+              <w:t>bigint</w:t>
+            </w:r>
+            <w:proofErr w:type="spellEnd"/>
+            <w:r>
+              <w:rPr>
+                <w:rFonts w:ascii="Times New Roman" w:hAnsi="Times New Roman"/>
+                <w:sz w:val="24"/>
+                <w:lang w:val="en-US"/>
+              </w:rPr>
+              <w:t>, not null</w:t>
             </w:r>
           </w:p>
         </w:tc>
@@ -23806,7 +25121,25 @@
                 <w:sz w:val="24"/>
                 <w:lang w:val="en-US"/>
               </w:rPr>
-              <w:t>serial, bigint, not null</w:t>
+              <w:t xml:space="preserve">serial, </w:t>
+            </w:r>
+            <w:proofErr w:type="spellStart"/>
+            <w:r>
+              <w:rPr>
+                <w:rFonts w:ascii="Times New Roman" w:hAnsi="Times New Roman"/>
+                <w:sz w:val="24"/>
+                <w:lang w:val="en-US"/>
+              </w:rPr>
+              <w:t>bigint</w:t>
+            </w:r>
+            <w:proofErr w:type="spellEnd"/>
+            <w:r>
+              <w:rPr>
+                <w:rFonts w:ascii="Times New Roman" w:hAnsi="Times New Roman"/>
+                <w:sz w:val="24"/>
+                <w:lang w:val="en-US"/>
+              </w:rPr>
+              <w:t>, not null</w:t>
             </w:r>
           </w:p>
         </w:tc>
@@ -23872,6 +25205,7 @@
                 <w:lang w:val="en-US"/>
               </w:rPr>
             </w:pPr>
+            <w:proofErr w:type="spellStart"/>
             <w:r>
               <w:rPr>
                 <w:rFonts w:ascii="Times New Roman" w:hAnsi="Times New Roman"/>
@@ -23880,6 +25214,7 @@
               </w:rPr>
               <w:t>arrival_city_id</w:t>
             </w:r>
+            <w:proofErr w:type="spellEnd"/>
           </w:p>
         </w:tc>
         <w:tc>
@@ -23967,6 +25302,7 @@
                 <w:lang w:val="en-US"/>
               </w:rPr>
             </w:pPr>
+            <w:proofErr w:type="spellStart"/>
             <w:r>
               <w:rPr>
                 <w:rFonts w:ascii="Times New Roman" w:hAnsi="Times New Roman"/>
@@ -23975,6 +25311,7 @@
               </w:rPr>
               <w:t>departure_city_id</w:t>
             </w:r>
+            <w:proofErr w:type="spellEnd"/>
           </w:p>
         </w:tc>
         <w:tc>
@@ -24303,7 +25640,25 @@
                 <w:sz w:val="24"/>
                 <w:lang w:val="en-US"/>
               </w:rPr>
-              <w:t>serial, bigint, not null</w:t>
+              <w:t xml:space="preserve">serial, </w:t>
+            </w:r>
+            <w:proofErr w:type="spellStart"/>
+            <w:r>
+              <w:rPr>
+                <w:rFonts w:ascii="Times New Roman" w:hAnsi="Times New Roman"/>
+                <w:sz w:val="24"/>
+                <w:lang w:val="en-US"/>
+              </w:rPr>
+              <w:t>bigint</w:t>
+            </w:r>
+            <w:proofErr w:type="spellEnd"/>
+            <w:r>
+              <w:rPr>
+                <w:rFonts w:ascii="Times New Roman" w:hAnsi="Times New Roman"/>
+                <w:sz w:val="24"/>
+                <w:lang w:val="en-US"/>
+              </w:rPr>
+              <w:t>, not null</w:t>
             </w:r>
           </w:p>
         </w:tc>
@@ -24368,6 +25723,7 @@
                 <w:lang w:val="en-US"/>
               </w:rPr>
             </w:pPr>
+            <w:proofErr w:type="spellStart"/>
             <w:r>
               <w:rPr>
                 <w:rFonts w:ascii="Times New Roman" w:hAnsi="Times New Roman"/>
@@ -24376,6 +25732,7 @@
               </w:rPr>
               <w:t>bus_id</w:t>
             </w:r>
+            <w:proofErr w:type="spellEnd"/>
           </w:p>
         </w:tc>
         <w:tc>
@@ -24462,6 +25819,7 @@
                 <w:lang w:val="en-US"/>
               </w:rPr>
             </w:pPr>
+            <w:proofErr w:type="spellStart"/>
             <w:r>
               <w:rPr>
                 <w:rFonts w:ascii="Times New Roman" w:hAnsi="Times New Roman"/>
@@ -24470,6 +25828,7 @@
               </w:rPr>
               <w:t>route_id</w:t>
             </w:r>
+            <w:proofErr w:type="spellEnd"/>
           </w:p>
         </w:tc>
         <w:tc>
@@ -24556,6 +25915,7 @@
                 <w:lang w:val="en-US"/>
               </w:rPr>
             </w:pPr>
+            <w:proofErr w:type="spellStart"/>
             <w:r>
               <w:rPr>
                 <w:rFonts w:ascii="Times New Roman" w:hAnsi="Times New Roman"/>
@@ -24564,6 +25924,7 @@
               </w:rPr>
               <w:t>departure_time</w:t>
             </w:r>
+            <w:proofErr w:type="spellEnd"/>
           </w:p>
         </w:tc>
         <w:tc>
@@ -24659,6 +26020,7 @@
                 <w:lang w:val="en-US"/>
               </w:rPr>
             </w:pPr>
+            <w:proofErr w:type="spellStart"/>
             <w:r>
               <w:rPr>
                 <w:rFonts w:ascii="Times New Roman" w:hAnsi="Times New Roman"/>
@@ -24667,6 +26029,7 @@
               </w:rPr>
               <w:t>arrival_time</w:t>
             </w:r>
+            <w:proofErr w:type="spellEnd"/>
           </w:p>
         </w:tc>
         <w:tc>
@@ -24863,6 +26226,7 @@
                 <w:lang w:val="en-US"/>
               </w:rPr>
             </w:pPr>
+            <w:proofErr w:type="spellStart"/>
             <w:r>
               <w:rPr>
                 <w:rFonts w:ascii="Times New Roman" w:hAnsi="Times New Roman"/>
@@ -24871,6 +26235,7 @@
               </w:rPr>
               <w:t>carrier_id</w:t>
             </w:r>
+            <w:proofErr w:type="spellEnd"/>
           </w:p>
         </w:tc>
         <w:tc>
@@ -24986,6 +26351,7 @@
         </w:rPr>
         <w:t xml:space="preserve"> Справочник «</w:t>
       </w:r>
+      <w:proofErr w:type="spellStart"/>
       <w:r>
         <w:rPr>
           <w:rFonts w:ascii="Times New Roman" w:eastAsia="Times New Roman" w:hAnsi="Times New Roman"/>
@@ -24994,6 +26360,7 @@
         </w:rPr>
         <w:t>seat_runs</w:t>
       </w:r>
+      <w:proofErr w:type="spellEnd"/>
       <w:r>
         <w:rPr>
           <w:rFonts w:ascii="Times New Roman" w:eastAsia="Times New Roman" w:hAnsi="Times New Roman"/>
@@ -25198,7 +26565,25 @@
                 <w:sz w:val="24"/>
                 <w:lang w:val="en-US"/>
               </w:rPr>
-              <w:t>serial, bigint, not null</w:t>
+              <w:t xml:space="preserve">serial, </w:t>
+            </w:r>
+            <w:proofErr w:type="spellStart"/>
+            <w:r>
+              <w:rPr>
+                <w:rFonts w:ascii="Times New Roman" w:hAnsi="Times New Roman"/>
+                <w:sz w:val="24"/>
+                <w:lang w:val="en-US"/>
+              </w:rPr>
+              <w:t>bigint</w:t>
+            </w:r>
+            <w:proofErr w:type="spellEnd"/>
+            <w:r>
+              <w:rPr>
+                <w:rFonts w:ascii="Times New Roman" w:hAnsi="Times New Roman"/>
+                <w:sz w:val="24"/>
+                <w:lang w:val="en-US"/>
+              </w:rPr>
+              <w:t>, not null</w:t>
             </w:r>
           </w:p>
         </w:tc>
@@ -25263,6 +26648,7 @@
                 <w:lang w:val="en-US"/>
               </w:rPr>
             </w:pPr>
+            <w:proofErr w:type="spellStart"/>
             <w:r>
               <w:rPr>
                 <w:rFonts w:ascii="Times New Roman" w:hAnsi="Times New Roman"/>
@@ -25271,6 +26657,7 @@
               </w:rPr>
               <w:t>seat_id</w:t>
             </w:r>
+            <w:proofErr w:type="spellEnd"/>
           </w:p>
         </w:tc>
         <w:tc>
@@ -25357,6 +26744,7 @@
                 <w:lang w:val="en-US"/>
               </w:rPr>
             </w:pPr>
+            <w:proofErr w:type="spellStart"/>
             <w:r>
               <w:rPr>
                 <w:rFonts w:ascii="Times New Roman" w:hAnsi="Times New Roman"/>
@@ -25365,6 +26753,7 @@
               </w:rPr>
               <w:t>run_id</w:t>
             </w:r>
+            <w:proofErr w:type="spellEnd"/>
           </w:p>
         </w:tc>
         <w:tc>
@@ -25451,6 +26840,7 @@
                 <w:lang w:val="en-US"/>
               </w:rPr>
             </w:pPr>
+            <w:proofErr w:type="spellStart"/>
             <w:r>
               <w:rPr>
                 <w:rFonts w:ascii="Times New Roman" w:hAnsi="Times New Roman"/>
@@ -25459,6 +26849,7 @@
               </w:rPr>
               <w:t>customer_id</w:t>
             </w:r>
+            <w:proofErr w:type="spellEnd"/>
           </w:p>
         </w:tc>
         <w:tc>
@@ -25961,7 +27352,25 @@
                 <w:sz w:val="24"/>
                 <w:lang w:val="en-US"/>
               </w:rPr>
-              <w:t>serial, bigint, not null</w:t>
+              <w:t xml:space="preserve">serial, </w:t>
+            </w:r>
+            <w:proofErr w:type="spellStart"/>
+            <w:r>
+              <w:rPr>
+                <w:rFonts w:ascii="Times New Roman" w:hAnsi="Times New Roman"/>
+                <w:sz w:val="24"/>
+                <w:lang w:val="en-US"/>
+              </w:rPr>
+              <w:t>bigint</w:t>
+            </w:r>
+            <w:proofErr w:type="spellEnd"/>
+            <w:r>
+              <w:rPr>
+                <w:rFonts w:ascii="Times New Roman" w:hAnsi="Times New Roman"/>
+                <w:sz w:val="24"/>
+                <w:lang w:val="en-US"/>
+              </w:rPr>
+              <w:t>, not null</w:t>
             </w:r>
           </w:p>
         </w:tc>
@@ -26027,6 +27436,7 @@
                 <w:lang w:val="en-US"/>
               </w:rPr>
             </w:pPr>
+            <w:proofErr w:type="spellStart"/>
             <w:r>
               <w:rPr>
                 <w:rFonts w:ascii="Times New Roman" w:hAnsi="Times New Roman"/>
@@ -26035,6 +27445,7 @@
               </w:rPr>
               <w:t>bus_id</w:t>
             </w:r>
+            <w:proofErr w:type="spellEnd"/>
           </w:p>
         </w:tc>
         <w:tc>
@@ -26459,7 +27870,25 @@
                 <w:sz w:val="24"/>
                 <w:lang w:val="en-US"/>
               </w:rPr>
-              <w:t>serial, bigint, not null</w:t>
+              <w:t xml:space="preserve">serial, </w:t>
+            </w:r>
+            <w:proofErr w:type="spellStart"/>
+            <w:r>
+              <w:rPr>
+                <w:rFonts w:ascii="Times New Roman" w:hAnsi="Times New Roman"/>
+                <w:sz w:val="24"/>
+                <w:lang w:val="en-US"/>
+              </w:rPr>
+              <w:t>bigint</w:t>
+            </w:r>
+            <w:proofErr w:type="spellEnd"/>
+            <w:r>
+              <w:rPr>
+                <w:rFonts w:ascii="Times New Roman" w:hAnsi="Times New Roman"/>
+                <w:sz w:val="24"/>
+                <w:lang w:val="en-US"/>
+              </w:rPr>
+              <w:t>, not null</w:t>
             </w:r>
           </w:p>
         </w:tc>
@@ -26524,6 +27953,7 @@
                 <w:lang w:val="en-US"/>
               </w:rPr>
             </w:pPr>
+            <w:proofErr w:type="spellStart"/>
             <w:r>
               <w:rPr>
                 <w:rFonts w:ascii="Times New Roman" w:hAnsi="Times New Roman"/>
@@ -26532,6 +27962,7 @@
               </w:rPr>
               <w:t>seat_run_id</w:t>
             </w:r>
+            <w:proofErr w:type="spellEnd"/>
           </w:p>
         </w:tc>
         <w:tc>
@@ -26618,6 +28049,7 @@
                 <w:lang w:val="en-US"/>
               </w:rPr>
             </w:pPr>
+            <w:proofErr w:type="spellStart"/>
             <w:r>
               <w:rPr>
                 <w:rFonts w:ascii="Times New Roman" w:hAnsi="Times New Roman"/>
@@ -26626,6 +28058,7 @@
               </w:rPr>
               <w:t>customer_id</w:t>
             </w:r>
+            <w:proofErr w:type="spellEnd"/>
           </w:p>
         </w:tc>
         <w:tc>
@@ -26713,6 +28146,7 @@
                 <w:lang w:val="en-US"/>
               </w:rPr>
             </w:pPr>
+            <w:proofErr w:type="spellStart"/>
             <w:r>
               <w:rPr>
                 <w:rFonts w:ascii="Times New Roman" w:hAnsi="Times New Roman"/>
@@ -26721,6 +28155,7 @@
               </w:rPr>
               <w:t>carrier_id</w:t>
             </w:r>
+            <w:proofErr w:type="spellEnd"/>
           </w:p>
         </w:tc>
         <w:tc>
@@ -26950,14 +28385,50 @@
           <w:sz w:val="24"/>
           <w:lang w:eastAsia="ru-RU"/>
         </w:rPr>
-        <w:t>Каждая запись сущности должна обладать уникальным идентификатором и содержать данные. В базе данных PostgreSQL первичные ключи играют важную роль для обеспечения уникальности и целостности данных. Вот несколько оснований для использования первичных ключей в базе данных PostgreSQL:</w:t>
+        <w:t xml:space="preserve">Каждая запись сущности должна обладать уникальным идентификатором и содержать данные. В базе данных </w:t>
+      </w:r>
+      <w:proofErr w:type="spellStart"/>
+      <w:r>
+        <w:rPr>
+          <w:rFonts w:ascii="Times New Roman" w:eastAsia="Times New Roman" w:hAnsi="Times New Roman"/>
+          <w:sz w:val="24"/>
+          <w:lang w:eastAsia="ru-RU"/>
+        </w:rPr>
+        <w:t>PostgreSQL</w:t>
+      </w:r>
+      <w:proofErr w:type="spellEnd"/>
+      <w:r>
+        <w:rPr>
+          <w:rFonts w:ascii="Times New Roman" w:eastAsia="Times New Roman" w:hAnsi="Times New Roman"/>
+          <w:sz w:val="24"/>
+          <w:lang w:eastAsia="ru-RU"/>
+        </w:rPr>
+        <w:t xml:space="preserve"> первичные ключи играют важную роль для обеспечения уникальности и целостности данных. Вот несколько оснований для использования первичных ключей в базе данных </w:t>
+      </w:r>
+      <w:proofErr w:type="spellStart"/>
+      <w:r>
+        <w:rPr>
+          <w:rFonts w:ascii="Times New Roman" w:eastAsia="Times New Roman" w:hAnsi="Times New Roman"/>
+          <w:sz w:val="24"/>
+          <w:lang w:eastAsia="ru-RU"/>
+        </w:rPr>
+        <w:t>PostgreSQL</w:t>
+      </w:r>
+      <w:proofErr w:type="spellEnd"/>
+      <w:r>
+        <w:rPr>
+          <w:rFonts w:ascii="Times New Roman" w:eastAsia="Times New Roman" w:hAnsi="Times New Roman"/>
+          <w:sz w:val="24"/>
+          <w:lang w:eastAsia="ru-RU"/>
+        </w:rPr>
+        <w:t>:</w:t>
       </w:r>
     </w:p>
     <w:p>
       <w:pPr>
         <w:numPr>
           <w:ilvl w:val="0"/>
-          <w:numId w:val="44"/>
+          <w:numId w:val="41"/>
         </w:numPr>
         <w:spacing w:line="360" w:lineRule="auto"/>
         <w:rPr>
@@ -26989,7 +28460,7 @@
       <w:pPr>
         <w:numPr>
           <w:ilvl w:val="0"/>
-          <w:numId w:val="44"/>
+          <w:numId w:val="41"/>
         </w:numPr>
         <w:spacing w:line="360" w:lineRule="auto"/>
         <w:rPr>
@@ -27021,7 +28492,7 @@
       <w:pPr>
         <w:numPr>
           <w:ilvl w:val="0"/>
-          <w:numId w:val="44"/>
+          <w:numId w:val="41"/>
         </w:numPr>
         <w:spacing w:line="360" w:lineRule="auto"/>
         <w:rPr>
@@ -27046,14 +28517,32 @@
           <w:sz w:val="24"/>
           <w:lang w:eastAsia="ru-RU"/>
         </w:rPr>
-        <w:t>: Использование первичного ключа в качестве ключа для соединения таблиц ускоряет процессы поиска и объединения данных, так как PostgreSQL использует индексы первичного ключа для быстрого доступа к записям.</w:t>
+        <w:t xml:space="preserve">: Использование первичного ключа в качестве ключа для соединения таблиц ускоряет процессы поиска и объединения данных, так как </w:t>
+      </w:r>
+      <w:proofErr w:type="spellStart"/>
+      <w:r>
+        <w:rPr>
+          <w:rFonts w:ascii="Times New Roman" w:eastAsia="Times New Roman" w:hAnsi="Times New Roman"/>
+          <w:sz w:val="24"/>
+          <w:lang w:eastAsia="ru-RU"/>
+        </w:rPr>
+        <w:t>PostgreSQL</w:t>
+      </w:r>
+      <w:proofErr w:type="spellEnd"/>
+      <w:r>
+        <w:rPr>
+          <w:rFonts w:ascii="Times New Roman" w:eastAsia="Times New Roman" w:hAnsi="Times New Roman"/>
+          <w:sz w:val="24"/>
+          <w:lang w:eastAsia="ru-RU"/>
+        </w:rPr>
+        <w:t xml:space="preserve"> использует индексы первичного ключа для быстрого доступа к записям.</w:t>
       </w:r>
     </w:p>
     <w:p>
       <w:pPr>
         <w:numPr>
           <w:ilvl w:val="0"/>
-          <w:numId w:val="44"/>
+          <w:numId w:val="41"/>
         </w:numPr>
         <w:spacing w:line="360" w:lineRule="auto"/>
         <w:rPr>
@@ -27086,7 +28575,7 @@
       <w:pPr>
         <w:numPr>
           <w:ilvl w:val="0"/>
-          <w:numId w:val="44"/>
+          <w:numId w:val="41"/>
         </w:numPr>
         <w:spacing w:line="360" w:lineRule="auto"/>
         <w:rPr>
@@ -27111,7 +28600,25 @@
           <w:sz w:val="24"/>
           <w:lang w:eastAsia="ru-RU"/>
         </w:rPr>
-        <w:t>: PostgreSQL может автоматически создавать индексы для первичных ключей, что обеспечивает оптимизацию производительности при выполнении запросов к данным.</w:t>
+        <w:t xml:space="preserve">: </w:t>
+      </w:r>
+      <w:proofErr w:type="spellStart"/>
+      <w:r>
+        <w:rPr>
+          <w:rFonts w:ascii="Times New Roman" w:eastAsia="Times New Roman" w:hAnsi="Times New Roman"/>
+          <w:sz w:val="24"/>
+          <w:lang w:eastAsia="ru-RU"/>
+        </w:rPr>
+        <w:t>PostgreSQL</w:t>
+      </w:r>
+      <w:proofErr w:type="spellEnd"/>
+      <w:r>
+        <w:rPr>
+          <w:rFonts w:ascii="Times New Roman" w:eastAsia="Times New Roman" w:hAnsi="Times New Roman"/>
+          <w:sz w:val="24"/>
+          <w:lang w:eastAsia="ru-RU"/>
+        </w:rPr>
+        <w:t xml:space="preserve"> может автоматически создавать индексы для первичных ключей, что обеспечивает оптимизацию производительности при выполнении запросов к данным.</w:t>
       </w:r>
     </w:p>
     <w:p>
@@ -27130,7 +28637,25 @@
           <w:sz w:val="24"/>
           <w:lang w:eastAsia="ru-RU"/>
         </w:rPr>
-        <w:t xml:space="preserve">Таким образом, использование первичных ключей в базе данных PostgreSQL помогает обеспечить уникальность данных, облегчает доступ к информации, оптимизирует работу с данными и поддерживает целостность и организацию структуры базы данных. </w:t>
+        <w:t xml:space="preserve">Таким образом, использование первичных ключей в базе данных </w:t>
+      </w:r>
+      <w:proofErr w:type="spellStart"/>
+      <w:r>
+        <w:rPr>
+          <w:rFonts w:ascii="Times New Roman" w:eastAsia="Times New Roman" w:hAnsi="Times New Roman"/>
+          <w:sz w:val="24"/>
+          <w:lang w:eastAsia="ru-RU"/>
+        </w:rPr>
+        <w:t>PostgreSQL</w:t>
+      </w:r>
+      <w:proofErr w:type="spellEnd"/>
+      <w:r>
+        <w:rPr>
+          <w:rFonts w:ascii="Times New Roman" w:eastAsia="Times New Roman" w:hAnsi="Times New Roman"/>
+          <w:sz w:val="24"/>
+          <w:lang w:eastAsia="ru-RU"/>
+        </w:rPr>
+        <w:t xml:space="preserve"> помогает обеспечить уникальность данных, облегчает доступ к информации, оптимизирует работу с данными и поддерживает целостность и организацию структуры базы данных. </w:t>
       </w:r>
     </w:p>
     <w:p>
@@ -27298,6 +28823,7 @@
                 <w:lang w:val="en-US" w:eastAsia="ru-RU"/>
               </w:rPr>
             </w:pPr>
+            <w:proofErr w:type="spellStart"/>
             <w:r>
               <w:rPr>
                 <w:rFonts w:ascii="Times New Roman" w:eastAsia="Times New Roman" w:hAnsi="Times New Roman"/>
@@ -27314,6 +28840,7 @@
               </w:rPr>
               <w:t>buses</w:t>
             </w:r>
+            <w:proofErr w:type="spellEnd"/>
           </w:p>
         </w:tc>
         <w:tc>
@@ -27354,6 +28881,7 @@
                 <w:lang w:eastAsia="ru-RU"/>
               </w:rPr>
             </w:pPr>
+            <w:proofErr w:type="spellStart"/>
             <w:r>
               <w:rPr>
                 <w:rFonts w:ascii="Times New Roman" w:eastAsia="Times New Roman" w:hAnsi="Times New Roman"/>
@@ -27362,6 +28890,7 @@
               </w:rPr>
               <w:t>Id</w:t>
             </w:r>
+            <w:proofErr w:type="spellEnd"/>
           </w:p>
         </w:tc>
       </w:tr>
@@ -27383,6 +28912,7 @@
                 <w:lang w:val="en-US" w:eastAsia="ru-RU"/>
               </w:rPr>
             </w:pPr>
+            <w:proofErr w:type="spellStart"/>
             <w:r>
               <w:rPr>
                 <w:rFonts w:ascii="Times New Roman" w:eastAsia="Times New Roman" w:hAnsi="Times New Roman"/>
@@ -27391,6 +28921,7 @@
               </w:rPr>
               <w:t>PK_carriers</w:t>
             </w:r>
+            <w:proofErr w:type="spellEnd"/>
           </w:p>
         </w:tc>
         <w:tc>
@@ -27431,6 +28962,7 @@
                 <w:lang w:eastAsia="ru-RU"/>
               </w:rPr>
             </w:pPr>
+            <w:proofErr w:type="spellStart"/>
             <w:r>
               <w:rPr>
                 <w:rFonts w:ascii="Times New Roman" w:eastAsia="Times New Roman" w:hAnsi="Times New Roman"/>
@@ -27439,6 +28971,7 @@
               </w:rPr>
               <w:t>Id</w:t>
             </w:r>
+            <w:proofErr w:type="spellEnd"/>
           </w:p>
         </w:tc>
       </w:tr>
@@ -27460,6 +28993,7 @@
                 <w:lang w:val="en-US" w:eastAsia="ru-RU"/>
               </w:rPr>
             </w:pPr>
+            <w:proofErr w:type="spellStart"/>
             <w:r>
               <w:rPr>
                 <w:rFonts w:ascii="Times New Roman" w:eastAsia="Times New Roman" w:hAnsi="Times New Roman"/>
@@ -27468,6 +29002,7 @@
               </w:rPr>
               <w:t>PK_cities</w:t>
             </w:r>
+            <w:proofErr w:type="spellEnd"/>
           </w:p>
         </w:tc>
         <w:tc>
@@ -27508,6 +29043,7 @@
                 <w:lang w:eastAsia="ru-RU"/>
               </w:rPr>
             </w:pPr>
+            <w:proofErr w:type="spellStart"/>
             <w:r>
               <w:rPr>
                 <w:rFonts w:ascii="Times New Roman" w:eastAsia="Times New Roman" w:hAnsi="Times New Roman"/>
@@ -27516,6 +29052,7 @@
               </w:rPr>
               <w:t>Id</w:t>
             </w:r>
+            <w:proofErr w:type="spellEnd"/>
           </w:p>
         </w:tc>
       </w:tr>
@@ -27537,6 +29074,7 @@
                 <w:lang w:val="en-US" w:eastAsia="ru-RU"/>
               </w:rPr>
             </w:pPr>
+            <w:proofErr w:type="spellStart"/>
             <w:r>
               <w:rPr>
                 <w:rFonts w:ascii="Times New Roman" w:eastAsia="Times New Roman" w:hAnsi="Times New Roman"/>
@@ -27545,6 +29083,7 @@
               </w:rPr>
               <w:t>PK_comments</w:t>
             </w:r>
+            <w:proofErr w:type="spellEnd"/>
           </w:p>
         </w:tc>
         <w:tc>
@@ -27585,6 +29124,7 @@
                 <w:lang w:eastAsia="ru-RU"/>
               </w:rPr>
             </w:pPr>
+            <w:proofErr w:type="spellStart"/>
             <w:r>
               <w:rPr>
                 <w:rFonts w:ascii="Times New Roman" w:eastAsia="Times New Roman" w:hAnsi="Times New Roman"/>
@@ -27593,6 +29133,7 @@
               </w:rPr>
               <w:t>Id</w:t>
             </w:r>
+            <w:proofErr w:type="spellEnd"/>
           </w:p>
         </w:tc>
       </w:tr>
@@ -27614,6 +29155,7 @@
                 <w:lang w:val="en-US" w:eastAsia="ru-RU"/>
               </w:rPr>
             </w:pPr>
+            <w:proofErr w:type="spellStart"/>
             <w:r>
               <w:rPr>
                 <w:rFonts w:ascii="Times New Roman" w:eastAsia="Times New Roman" w:hAnsi="Times New Roman"/>
@@ -27622,6 +29164,7 @@
               </w:rPr>
               <w:t>PK_customers</w:t>
             </w:r>
+            <w:proofErr w:type="spellEnd"/>
           </w:p>
         </w:tc>
         <w:tc>
@@ -27662,6 +29205,7 @@
                 <w:lang w:eastAsia="ru-RU"/>
               </w:rPr>
             </w:pPr>
+            <w:proofErr w:type="spellStart"/>
             <w:r>
               <w:rPr>
                 <w:rFonts w:ascii="Times New Roman" w:eastAsia="Times New Roman" w:hAnsi="Times New Roman"/>
@@ -27670,6 +29214,7 @@
               </w:rPr>
               <w:t>Id</w:t>
             </w:r>
+            <w:proofErr w:type="spellEnd"/>
           </w:p>
         </w:tc>
       </w:tr>
@@ -27691,6 +29236,7 @@
                 <w:lang w:eastAsia="ru-RU"/>
               </w:rPr>
             </w:pPr>
+            <w:proofErr w:type="spellStart"/>
             <w:r>
               <w:rPr>
                 <w:rFonts w:ascii="Times New Roman" w:eastAsia="Times New Roman" w:hAnsi="Times New Roman"/>
@@ -27699,6 +29245,7 @@
               </w:rPr>
               <w:t>PK_model_buses</w:t>
             </w:r>
+            <w:proofErr w:type="spellEnd"/>
           </w:p>
         </w:tc>
         <w:tc>
@@ -27715,6 +29262,7 @@
                 <w:lang w:val="en-US" w:eastAsia="ru-RU"/>
               </w:rPr>
             </w:pPr>
+            <w:proofErr w:type="spellStart"/>
             <w:r>
               <w:rPr>
                 <w:rFonts w:ascii="Times New Roman" w:eastAsia="Times New Roman" w:hAnsi="Times New Roman"/>
@@ -27723,6 +29271,7 @@
               </w:rPr>
               <w:t>model_buses</w:t>
             </w:r>
+            <w:proofErr w:type="spellEnd"/>
           </w:p>
         </w:tc>
         <w:tc>
@@ -27739,6 +29288,7 @@
                 <w:lang w:eastAsia="ru-RU"/>
               </w:rPr>
             </w:pPr>
+            <w:proofErr w:type="spellStart"/>
             <w:r>
               <w:rPr>
                 <w:rFonts w:ascii="Times New Roman" w:eastAsia="Times New Roman" w:hAnsi="Times New Roman"/>
@@ -27747,6 +29297,7 @@
               </w:rPr>
               <w:t>Id</w:t>
             </w:r>
+            <w:proofErr w:type="spellEnd"/>
           </w:p>
         </w:tc>
       </w:tr>
@@ -27768,6 +29319,7 @@
                 <w:lang w:eastAsia="ru-RU"/>
               </w:rPr>
             </w:pPr>
+            <w:proofErr w:type="spellStart"/>
             <w:r>
               <w:rPr>
                 <w:rFonts w:ascii="Times New Roman" w:eastAsia="Times New Roman" w:hAnsi="Times New Roman"/>
@@ -27776,6 +29328,7 @@
               </w:rPr>
               <w:t>PK_routes</w:t>
             </w:r>
+            <w:proofErr w:type="spellEnd"/>
           </w:p>
         </w:tc>
         <w:tc>
@@ -27816,6 +29369,7 @@
                 <w:lang w:eastAsia="ru-RU"/>
               </w:rPr>
             </w:pPr>
+            <w:proofErr w:type="spellStart"/>
             <w:r>
               <w:rPr>
                 <w:rFonts w:ascii="Times New Roman" w:eastAsia="Times New Roman" w:hAnsi="Times New Roman"/>
@@ -27824,6 +29378,7 @@
               </w:rPr>
               <w:t>Id</w:t>
             </w:r>
+            <w:proofErr w:type="spellEnd"/>
           </w:p>
         </w:tc>
       </w:tr>
@@ -27901,6 +29456,7 @@
                 <w:lang w:eastAsia="ru-RU"/>
               </w:rPr>
             </w:pPr>
+            <w:proofErr w:type="spellStart"/>
             <w:r>
               <w:rPr>
                 <w:rFonts w:ascii="Times New Roman" w:eastAsia="Times New Roman" w:hAnsi="Times New Roman"/>
@@ -27909,6 +29465,7 @@
               </w:rPr>
               <w:t>Id</w:t>
             </w:r>
+            <w:proofErr w:type="spellEnd"/>
           </w:p>
         </w:tc>
       </w:tr>
@@ -27938,6 +29495,7 @@
               </w:rPr>
               <w:t>PK_</w:t>
             </w:r>
+            <w:proofErr w:type="spellStart"/>
             <w:r>
               <w:rPr>
                 <w:rFonts w:ascii="Times New Roman" w:eastAsia="Times New Roman" w:hAnsi="Times New Roman"/>
@@ -27946,6 +29504,7 @@
               </w:rPr>
               <w:t>seat_runs</w:t>
             </w:r>
+            <w:proofErr w:type="spellEnd"/>
           </w:p>
         </w:tc>
         <w:tc>
@@ -27962,6 +29521,7 @@
                 <w:lang w:val="en-US" w:eastAsia="ru-RU"/>
               </w:rPr>
             </w:pPr>
+            <w:proofErr w:type="spellStart"/>
             <w:r>
               <w:rPr>
                 <w:rFonts w:ascii="Times New Roman" w:eastAsia="Times New Roman" w:hAnsi="Times New Roman"/>
@@ -27970,6 +29530,7 @@
               </w:rPr>
               <w:t>seat_runs</w:t>
             </w:r>
+            <w:proofErr w:type="spellEnd"/>
           </w:p>
         </w:tc>
         <w:tc>
@@ -27986,6 +29547,7 @@
                 <w:lang w:eastAsia="ru-RU"/>
               </w:rPr>
             </w:pPr>
+            <w:proofErr w:type="spellStart"/>
             <w:r>
               <w:rPr>
                 <w:rFonts w:ascii="Times New Roman" w:eastAsia="Times New Roman" w:hAnsi="Times New Roman"/>
@@ -27994,6 +29556,7 @@
               </w:rPr>
               <w:t>Id</w:t>
             </w:r>
+            <w:proofErr w:type="spellEnd"/>
           </w:p>
         </w:tc>
       </w:tr>
@@ -28015,6 +29578,7 @@
                 <w:lang w:eastAsia="ru-RU"/>
               </w:rPr>
             </w:pPr>
+            <w:proofErr w:type="spellStart"/>
             <w:r>
               <w:rPr>
                 <w:rFonts w:ascii="Times New Roman" w:eastAsia="Times New Roman" w:hAnsi="Times New Roman"/>
@@ -28023,6 +29587,7 @@
               </w:rPr>
               <w:t>PK_seats</w:t>
             </w:r>
+            <w:proofErr w:type="spellEnd"/>
           </w:p>
         </w:tc>
         <w:tc>
@@ -28063,6 +29628,7 @@
                 <w:lang w:eastAsia="ru-RU"/>
               </w:rPr>
             </w:pPr>
+            <w:proofErr w:type="spellStart"/>
             <w:r>
               <w:rPr>
                 <w:rFonts w:ascii="Times New Roman" w:eastAsia="Times New Roman" w:hAnsi="Times New Roman"/>
@@ -28071,6 +29637,7 @@
               </w:rPr>
               <w:t>Id</w:t>
             </w:r>
+            <w:proofErr w:type="spellEnd"/>
           </w:p>
         </w:tc>
       </w:tr>
@@ -28092,6 +29659,7 @@
                 <w:lang w:eastAsia="ru-RU"/>
               </w:rPr>
             </w:pPr>
+            <w:proofErr w:type="spellStart"/>
             <w:r>
               <w:rPr>
                 <w:rFonts w:ascii="Times New Roman" w:eastAsia="Times New Roman" w:hAnsi="Times New Roman"/>
@@ -28100,6 +29668,7 @@
               </w:rPr>
               <w:t>PK_tickets</w:t>
             </w:r>
+            <w:proofErr w:type="spellEnd"/>
           </w:p>
         </w:tc>
         <w:tc>
@@ -28140,6 +29709,7 @@
                 <w:lang w:eastAsia="ru-RU"/>
               </w:rPr>
             </w:pPr>
+            <w:proofErr w:type="spellStart"/>
             <w:r>
               <w:rPr>
                 <w:rFonts w:ascii="Times New Roman" w:eastAsia="Times New Roman" w:hAnsi="Times New Roman"/>
@@ -28148,6 +29718,7 @@
               </w:rPr>
               <w:t>Id</w:t>
             </w:r>
+            <w:proofErr w:type="spellEnd"/>
           </w:p>
         </w:tc>
       </w:tr>
@@ -28218,7 +29789,25 @@
           <w:sz w:val="24"/>
           <w:lang w:eastAsia="zh-CN"/>
         </w:rPr>
-        <w:t xml:space="preserve">Ограничение UNIQUE в реляционных базах данных используется для гарантирования уникальности значений в определенном столбце или наборе столбцов. Как только определен столбец как UNIQUE, база данных не позволит вставить дублирующиеся значения в этот столбец, </w:t>
+        <w:t xml:space="preserve">Ограничение UNIQUE в реляционных базах данных используется для гарантирования уникальности значений в определенном столбце или наборе столбцов. Как только определен столбец как UNIQUE, база данных не позволит вставить </w:t>
+      </w:r>
+      <w:proofErr w:type="spellStart"/>
+      <w:r>
+        <w:rPr>
+          <w:rFonts w:ascii="Times New Roman" w:hAnsi="Times New Roman"/>
+          <w:sz w:val="24"/>
+          <w:lang w:eastAsia="zh-CN"/>
+        </w:rPr>
+        <w:t>дублирующиеся</w:t>
+      </w:r>
+      <w:proofErr w:type="spellEnd"/>
+      <w:r>
+        <w:rPr>
+          <w:rFonts w:ascii="Times New Roman" w:hAnsi="Times New Roman"/>
+          <w:sz w:val="24"/>
+          <w:lang w:eastAsia="zh-CN"/>
+        </w:rPr>
+        <w:t xml:space="preserve"> значения в этот столбец, </w:t>
       </w:r>
       <w:r>
         <w:rPr>
@@ -28266,7 +29855,25 @@
           <w:sz w:val="24"/>
           <w:lang w:eastAsia="zh-CN"/>
         </w:rPr>
-        <w:t>Таким образом, UNIQUE и CHECK - это два важных ограничения, которые помогают обеспечить целостность и связность данных в базах данных, предотвращая вставку нежелательных или некорректных значений. Их использование способствует поддержанию качественной информации и предотвращает ошибки в данных.</w:t>
+        <w:t xml:space="preserve">Таким образом, UNIQUE и CHECK - это два важных ограничения, которые помогают обеспечить целостность и связность данных </w:t>
+      </w:r>
+      <w:proofErr w:type="gramStart"/>
+      <w:r>
+        <w:rPr>
+          <w:rFonts w:ascii="Times New Roman" w:hAnsi="Times New Roman"/>
+          <w:sz w:val="24"/>
+          <w:lang w:eastAsia="zh-CN"/>
+        </w:rPr>
+        <w:t>в базах</w:t>
+      </w:r>
+      <w:proofErr w:type="gramEnd"/>
+      <w:r>
+        <w:rPr>
+          <w:rFonts w:ascii="Times New Roman" w:hAnsi="Times New Roman"/>
+          <w:sz w:val="24"/>
+          <w:lang w:eastAsia="zh-CN"/>
+        </w:rPr>
+        <w:t xml:space="preserve"> данных, предотвращая вставку нежелательных или некорректных значений. Их использование способствует поддержанию качественной информации и предотвращает ошибки в данных.</w:t>
       </w:r>
       <w:r>
         <w:rPr>
@@ -28860,6 +30467,7 @@
                 <w:lang w:val="en-US" w:eastAsia="ru-RU"/>
               </w:rPr>
             </w:pPr>
+            <w:proofErr w:type="spellStart"/>
             <w:r>
               <w:rPr>
                 <w:rFonts w:ascii="Times New Roman" w:eastAsia="Times New Roman" w:hAnsi="Times New Roman"/>
@@ -28868,6 +30476,7 @@
               </w:rPr>
               <w:t>seat_runs</w:t>
             </w:r>
+            <w:proofErr w:type="spellEnd"/>
           </w:p>
         </w:tc>
         <w:tc>
@@ -29336,6 +30945,7 @@
                 <w:lang w:eastAsia="ru-RU"/>
               </w:rPr>
             </w:pPr>
+            <w:proofErr w:type="spellStart"/>
             <w:r>
               <w:rPr>
                 <w:rFonts w:ascii="Times New Roman" w:eastAsia="Times New Roman" w:hAnsi="Times New Roman"/>
@@ -29344,6 +30954,7 @@
               </w:rPr>
               <w:t>FK_buses_model_id</w:t>
             </w:r>
+            <w:proofErr w:type="spellEnd"/>
           </w:p>
         </w:tc>
         <w:tc>
@@ -29360,6 +30971,7 @@
                 <w:lang w:eastAsia="ru-RU"/>
               </w:rPr>
             </w:pPr>
+            <w:proofErr w:type="spellStart"/>
             <w:r>
               <w:rPr>
                 <w:rFonts w:ascii="Times New Roman" w:eastAsia="Times New Roman" w:hAnsi="Times New Roman"/>
@@ -29368,6 +30980,7 @@
               </w:rPr>
               <w:t>model_buses</w:t>
             </w:r>
+            <w:proofErr w:type="spellEnd"/>
           </w:p>
         </w:tc>
         <w:tc>
@@ -29432,6 +31045,7 @@
                 <w:lang w:eastAsia="ru-RU"/>
               </w:rPr>
             </w:pPr>
+            <w:proofErr w:type="spellStart"/>
             <w:r>
               <w:rPr>
                 <w:rFonts w:ascii="Times New Roman" w:eastAsia="Times New Roman" w:hAnsi="Times New Roman"/>
@@ -29440,6 +31054,7 @@
               </w:rPr>
               <w:t>model_id</w:t>
             </w:r>
+            <w:proofErr w:type="spellEnd"/>
           </w:p>
         </w:tc>
       </w:tr>
@@ -29461,6 +31076,7 @@
                 <w:lang w:val="en-US" w:eastAsia="ru-RU"/>
               </w:rPr>
             </w:pPr>
+            <w:proofErr w:type="spellStart"/>
             <w:r>
               <w:rPr>
                 <w:rFonts w:ascii="Times New Roman" w:eastAsia="Times New Roman" w:hAnsi="Times New Roman"/>
@@ -29469,6 +31085,7 @@
               </w:rPr>
               <w:t>FK_comments_customer_id</w:t>
             </w:r>
+            <w:proofErr w:type="spellEnd"/>
           </w:p>
         </w:tc>
         <w:tc>
@@ -29557,6 +31174,7 @@
                 <w:lang w:eastAsia="ru-RU"/>
               </w:rPr>
             </w:pPr>
+            <w:proofErr w:type="spellStart"/>
             <w:r>
               <w:rPr>
                 <w:rFonts w:ascii="Times New Roman" w:hAnsi="Times New Roman"/>
@@ -29565,6 +31183,7 @@
               </w:rPr>
               <w:t>customer_id</w:t>
             </w:r>
+            <w:proofErr w:type="spellEnd"/>
           </w:p>
         </w:tc>
       </w:tr>
@@ -29586,6 +31205,7 @@
                 <w:lang w:val="en-US" w:eastAsia="ru-RU"/>
               </w:rPr>
             </w:pPr>
+            <w:proofErr w:type="spellStart"/>
             <w:r>
               <w:rPr>
                 <w:rFonts w:ascii="Times New Roman" w:eastAsia="Times New Roman" w:hAnsi="Times New Roman"/>
@@ -29594,6 +31214,7 @@
               </w:rPr>
               <w:t>FK_routes_arrival_city_id</w:t>
             </w:r>
+            <w:proofErr w:type="spellEnd"/>
           </w:p>
         </w:tc>
         <w:tc>
@@ -29682,6 +31303,7 @@
                 <w:lang w:val="en-US" w:eastAsia="ru-RU"/>
               </w:rPr>
             </w:pPr>
+            <w:proofErr w:type="spellStart"/>
             <w:r>
               <w:rPr>
                 <w:rFonts w:ascii="Times New Roman" w:hAnsi="Times New Roman"/>
@@ -29690,6 +31312,7 @@
               </w:rPr>
               <w:t>arrival_city_id</w:t>
             </w:r>
+            <w:proofErr w:type="spellEnd"/>
           </w:p>
         </w:tc>
       </w:tr>
@@ -29711,6 +31334,7 @@
                 <w:lang w:val="en-US" w:eastAsia="ru-RU"/>
               </w:rPr>
             </w:pPr>
+            <w:proofErr w:type="spellStart"/>
             <w:r>
               <w:rPr>
                 <w:rFonts w:ascii="Times New Roman" w:eastAsia="Times New Roman" w:hAnsi="Times New Roman"/>
@@ -29735,6 +31359,7 @@
               </w:rPr>
               <w:t>_city_id</w:t>
             </w:r>
+            <w:proofErr w:type="spellEnd"/>
           </w:p>
         </w:tc>
         <w:tc>
@@ -29823,6 +31448,7 @@
                 <w:lang w:eastAsia="ru-RU"/>
               </w:rPr>
             </w:pPr>
+            <w:proofErr w:type="spellStart"/>
             <w:r>
               <w:rPr>
                 <w:rFonts w:ascii="Times New Roman" w:hAnsi="Times New Roman"/>
@@ -29839,6 +31465,7 @@
               </w:rPr>
               <w:t>_city_id</w:t>
             </w:r>
+            <w:proofErr w:type="spellEnd"/>
           </w:p>
         </w:tc>
       </w:tr>
@@ -29860,13 +31487,23 @@
                 <w:lang w:val="en-US" w:eastAsia="ru-RU"/>
               </w:rPr>
             </w:pPr>
-            <w:r>
-              <w:rPr>
-                <w:rFonts w:ascii="Times New Roman" w:eastAsia="Times New Roman" w:hAnsi="Times New Roman"/>
-                <w:sz w:val="24"/>
-                <w:lang w:eastAsia="ru-RU"/>
-              </w:rPr>
-              <w:t>FK_runs_</w:t>
+            <w:proofErr w:type="spellStart"/>
+            <w:r>
+              <w:rPr>
+                <w:rFonts w:ascii="Times New Roman" w:eastAsia="Times New Roman" w:hAnsi="Times New Roman"/>
+                <w:sz w:val="24"/>
+                <w:lang w:eastAsia="ru-RU"/>
+              </w:rPr>
+              <w:t>FK_runs</w:t>
+            </w:r>
+            <w:proofErr w:type="spellEnd"/>
+            <w:r>
+              <w:rPr>
+                <w:rFonts w:ascii="Times New Roman" w:eastAsia="Times New Roman" w:hAnsi="Times New Roman"/>
+                <w:sz w:val="24"/>
+                <w:lang w:eastAsia="ru-RU"/>
+              </w:rPr>
+              <w:t>_</w:t>
             </w:r>
             <w:r>
               <w:rPr>
@@ -29882,112 +31519,124 @@
                 <w:sz w:val="24"/>
                 <w:lang w:eastAsia="ru-RU"/>
               </w:rPr>
+              <w:t>_</w:t>
+            </w:r>
+            <w:proofErr w:type="spellStart"/>
+            <w:r>
+              <w:rPr>
+                <w:rFonts w:ascii="Times New Roman" w:eastAsia="Times New Roman" w:hAnsi="Times New Roman"/>
+                <w:sz w:val="24"/>
+                <w:lang w:eastAsia="ru-RU"/>
+              </w:rPr>
+              <w:t>id</w:t>
+            </w:r>
+            <w:proofErr w:type="spellEnd"/>
+          </w:p>
+        </w:tc>
+        <w:tc>
+          <w:tcPr>
+            <w:tcW w:w="1084" w:type="pct"/>
+          </w:tcPr>
+          <w:p>
+            <w:pPr>
+              <w:spacing w:line="360" w:lineRule="auto"/>
+              <w:jc w:val="left"/>
+              <w:rPr>
+                <w:rFonts w:ascii="Times New Roman" w:eastAsia="Times New Roman" w:hAnsi="Times New Roman"/>
+                <w:sz w:val="24"/>
+                <w:lang w:val="en-US" w:eastAsia="ru-RU"/>
+              </w:rPr>
+            </w:pPr>
+            <w:r>
+              <w:rPr>
+                <w:rFonts w:ascii="Times New Roman" w:hAnsi="Times New Roman"/>
+                <w:sz w:val="24"/>
+                <w:lang w:val="en-US"/>
+              </w:rPr>
+              <w:t>carrier</w:t>
+            </w:r>
+          </w:p>
+        </w:tc>
+        <w:tc>
+          <w:tcPr>
+            <w:tcW w:w="791" w:type="pct"/>
+          </w:tcPr>
+          <w:p>
+            <w:pPr>
+              <w:spacing w:line="360" w:lineRule="auto"/>
+              <w:jc w:val="left"/>
+              <w:rPr>
+                <w:rFonts w:ascii="Times New Roman" w:eastAsia="Times New Roman" w:hAnsi="Times New Roman"/>
+                <w:sz w:val="24"/>
+                <w:lang w:eastAsia="ru-RU"/>
+              </w:rPr>
+            </w:pPr>
+            <w:r>
+              <w:rPr>
+                <w:rFonts w:ascii="Times New Roman" w:eastAsia="Times New Roman" w:hAnsi="Times New Roman"/>
+                <w:sz w:val="24"/>
+                <w:lang w:val="en-US" w:eastAsia="ru-RU"/>
+              </w:rPr>
+              <w:t>id</w:t>
+            </w:r>
+          </w:p>
+        </w:tc>
+        <w:tc>
+          <w:tcPr>
+            <w:tcW w:w="1060" w:type="pct"/>
+          </w:tcPr>
+          <w:p>
+            <w:pPr>
+              <w:spacing w:line="360" w:lineRule="auto"/>
+              <w:jc w:val="left"/>
+              <w:rPr>
+                <w:rFonts w:ascii="Times New Roman" w:eastAsia="Times New Roman" w:hAnsi="Times New Roman"/>
+                <w:sz w:val="24"/>
+                <w:lang w:val="en-US" w:eastAsia="ru-RU"/>
+              </w:rPr>
+            </w:pPr>
+            <w:r>
+              <w:rPr>
+                <w:rFonts w:ascii="Times New Roman" w:eastAsia="Times New Roman" w:hAnsi="Times New Roman"/>
+                <w:sz w:val="24"/>
+                <w:lang w:val="en-US" w:eastAsia="ru-RU"/>
+              </w:rPr>
+              <w:t>runs</w:t>
+            </w:r>
+          </w:p>
+        </w:tc>
+        <w:tc>
+          <w:tcPr>
+            <w:tcW w:w="1183" w:type="pct"/>
+          </w:tcPr>
+          <w:p>
+            <w:pPr>
+              <w:spacing w:line="360" w:lineRule="auto"/>
+              <w:jc w:val="left"/>
+              <w:rPr>
+                <w:rFonts w:ascii="Times New Roman" w:eastAsia="Times New Roman" w:hAnsi="Times New Roman"/>
+                <w:sz w:val="24"/>
+                <w:lang w:eastAsia="ru-RU"/>
+              </w:rPr>
+            </w:pPr>
+            <w:proofErr w:type="spellStart"/>
+            <w:r>
+              <w:rPr>
+                <w:rFonts w:ascii="Times New Roman" w:hAnsi="Times New Roman"/>
+                <w:sz w:val="24"/>
+                <w:lang w:val="en-US"/>
+              </w:rPr>
+              <w:t>carrier</w:t>
+            </w:r>
+            <w:r>
+              <w:rPr>
+                <w:rFonts w:ascii="Times New Roman" w:hAnsi="Times New Roman"/>
+                <w:sz w:val="24"/>
+                <w:lang w:val="en-US"/>
+              </w:rPr>
               <w:t>_id</w:t>
             </w:r>
-          </w:p>
-        </w:tc>
-        <w:tc>
-          <w:tcPr>
-            <w:tcW w:w="1084" w:type="pct"/>
-          </w:tcPr>
-          <w:p>
-            <w:pPr>
-              <w:spacing w:line="360" w:lineRule="auto"/>
-              <w:jc w:val="left"/>
-              <w:rPr>
-                <w:rFonts w:ascii="Times New Roman" w:eastAsia="Times New Roman" w:hAnsi="Times New Roman"/>
-                <w:sz w:val="24"/>
-                <w:lang w:val="en-US" w:eastAsia="ru-RU"/>
-              </w:rPr>
-            </w:pPr>
-            <w:r>
-              <w:rPr>
-                <w:rFonts w:ascii="Times New Roman" w:hAnsi="Times New Roman"/>
-                <w:sz w:val="24"/>
-                <w:lang w:val="en-US"/>
-              </w:rPr>
-              <w:t>carrier</w:t>
-            </w:r>
-          </w:p>
-        </w:tc>
-        <w:tc>
-          <w:tcPr>
-            <w:tcW w:w="791" w:type="pct"/>
-          </w:tcPr>
-          <w:p>
-            <w:pPr>
-              <w:spacing w:line="360" w:lineRule="auto"/>
-              <w:jc w:val="left"/>
-              <w:rPr>
-                <w:rFonts w:ascii="Times New Roman" w:eastAsia="Times New Roman" w:hAnsi="Times New Roman"/>
-                <w:sz w:val="24"/>
-                <w:lang w:eastAsia="ru-RU"/>
-              </w:rPr>
-            </w:pPr>
-            <w:r>
-              <w:rPr>
-                <w:rFonts w:ascii="Times New Roman" w:eastAsia="Times New Roman" w:hAnsi="Times New Roman"/>
-                <w:sz w:val="24"/>
-                <w:lang w:val="en-US" w:eastAsia="ru-RU"/>
-              </w:rPr>
-              <w:t>id</w:t>
-            </w:r>
-          </w:p>
-        </w:tc>
-        <w:tc>
-          <w:tcPr>
-            <w:tcW w:w="1060" w:type="pct"/>
-          </w:tcPr>
-          <w:p>
-            <w:pPr>
-              <w:spacing w:line="360" w:lineRule="auto"/>
-              <w:jc w:val="left"/>
-              <w:rPr>
-                <w:rFonts w:ascii="Times New Roman" w:eastAsia="Times New Roman" w:hAnsi="Times New Roman"/>
-                <w:sz w:val="24"/>
-                <w:lang w:val="en-US" w:eastAsia="ru-RU"/>
-              </w:rPr>
-            </w:pPr>
-            <w:r>
-              <w:rPr>
-                <w:rFonts w:ascii="Times New Roman" w:eastAsia="Times New Roman" w:hAnsi="Times New Roman"/>
-                <w:sz w:val="24"/>
-                <w:lang w:val="en-US" w:eastAsia="ru-RU"/>
-              </w:rPr>
-              <w:t>runs</w:t>
-            </w:r>
-          </w:p>
-        </w:tc>
-        <w:tc>
-          <w:tcPr>
-            <w:tcW w:w="1183" w:type="pct"/>
-          </w:tcPr>
-          <w:p>
-            <w:pPr>
-              <w:spacing w:line="360" w:lineRule="auto"/>
-              <w:jc w:val="left"/>
-              <w:rPr>
-                <w:rFonts w:ascii="Times New Roman" w:eastAsia="Times New Roman" w:hAnsi="Times New Roman"/>
-                <w:sz w:val="24"/>
-                <w:lang w:eastAsia="ru-RU"/>
-              </w:rPr>
-            </w:pPr>
-            <w:r>
-              <w:rPr>
-                <w:rFonts w:ascii="Times New Roman" w:hAnsi="Times New Roman"/>
-                <w:sz w:val="24"/>
-                <w:lang w:val="en-US"/>
-              </w:rPr>
-              <w:t>carrier</w:t>
-            </w:r>
-            <w:r>
-              <w:rPr>
-                <w:rFonts w:ascii="Times New Roman" w:hAnsi="Times New Roman"/>
-                <w:sz w:val="24"/>
-                <w:lang w:val="en-US"/>
-              </w:rPr>
-              <w:t>_id</w:t>
-            </w:r>
+            <w:proofErr w:type="spellEnd"/>
           </w:p>
         </w:tc>
       </w:tr>
@@ -30009,6 +31658,7 @@
                 <w:lang w:eastAsia="ru-RU"/>
               </w:rPr>
             </w:pPr>
+            <w:proofErr w:type="spellStart"/>
             <w:r>
               <w:rPr>
                 <w:rFonts w:ascii="Times New Roman" w:eastAsia="Times New Roman" w:hAnsi="Times New Roman"/>
@@ -30017,6 +31667,7 @@
               </w:rPr>
               <w:t>FK_runs_bus_id</w:t>
             </w:r>
+            <w:proofErr w:type="spellEnd"/>
           </w:p>
         </w:tc>
         <w:tc>
@@ -30113,6 +31764,7 @@
                 <w:lang w:eastAsia="ru-RU"/>
               </w:rPr>
             </w:pPr>
+            <w:proofErr w:type="spellStart"/>
             <w:r>
               <w:rPr>
                 <w:rFonts w:ascii="Times New Roman" w:hAnsi="Times New Roman"/>
@@ -30121,6 +31773,7 @@
               </w:rPr>
               <w:t>bus_id</w:t>
             </w:r>
+            <w:proofErr w:type="spellEnd"/>
           </w:p>
         </w:tc>
       </w:tr>
@@ -30142,13 +31795,23 @@
                 <w:lang w:eastAsia="ru-RU"/>
               </w:rPr>
             </w:pPr>
-            <w:r>
-              <w:rPr>
-                <w:rFonts w:ascii="Times New Roman" w:eastAsia="Times New Roman" w:hAnsi="Times New Roman"/>
-                <w:sz w:val="24"/>
-                <w:lang w:eastAsia="ru-RU"/>
-              </w:rPr>
-              <w:t>FK_runs_</w:t>
+            <w:proofErr w:type="spellStart"/>
+            <w:r>
+              <w:rPr>
+                <w:rFonts w:ascii="Times New Roman" w:eastAsia="Times New Roman" w:hAnsi="Times New Roman"/>
+                <w:sz w:val="24"/>
+                <w:lang w:eastAsia="ru-RU"/>
+              </w:rPr>
+              <w:t>FK_runs</w:t>
+            </w:r>
+            <w:proofErr w:type="spellEnd"/>
+            <w:r>
+              <w:rPr>
+                <w:rFonts w:ascii="Times New Roman" w:eastAsia="Times New Roman" w:hAnsi="Times New Roman"/>
+                <w:sz w:val="24"/>
+                <w:lang w:eastAsia="ru-RU"/>
+              </w:rPr>
+              <w:t>_</w:t>
             </w:r>
             <w:r>
               <w:rPr>
@@ -30164,8 +31827,18 @@
                 <w:sz w:val="24"/>
                 <w:lang w:eastAsia="ru-RU"/>
               </w:rPr>
-              <w:t>_id</w:t>
-            </w:r>
+              <w:t>_</w:t>
+            </w:r>
+            <w:proofErr w:type="spellStart"/>
+            <w:r>
+              <w:rPr>
+                <w:rFonts w:ascii="Times New Roman" w:eastAsia="Times New Roman" w:hAnsi="Times New Roman"/>
+                <w:sz w:val="24"/>
+                <w:lang w:eastAsia="ru-RU"/>
+              </w:rPr>
+              <w:t>id</w:t>
+            </w:r>
+            <w:proofErr w:type="spellEnd"/>
           </w:p>
         </w:tc>
         <w:tc>
@@ -30262,6 +31935,7 @@
                 <w:lang w:val="en-US" w:eastAsia="ru-RU"/>
               </w:rPr>
             </w:pPr>
+            <w:proofErr w:type="spellStart"/>
             <w:r>
               <w:rPr>
                 <w:rFonts w:ascii="Times New Roman" w:eastAsia="Times New Roman" w:hAnsi="Times New Roman"/>
@@ -30270,6 +31944,7 @@
               </w:rPr>
               <w:t>route_id</w:t>
             </w:r>
+            <w:proofErr w:type="spellEnd"/>
           </w:p>
         </w:tc>
       </w:tr>
@@ -30291,6 +31966,7 @@
                 <w:lang w:val="en-US" w:eastAsia="ru-RU"/>
               </w:rPr>
             </w:pPr>
+            <w:proofErr w:type="spellStart"/>
             <w:r>
               <w:rPr>
                 <w:rFonts w:ascii="Times New Roman" w:eastAsia="Times New Roman" w:hAnsi="Times New Roman"/>
@@ -30299,6 +31975,7 @@
               </w:rPr>
               <w:t>FK_seat_runs_seat_id</w:t>
             </w:r>
+            <w:proofErr w:type="spellEnd"/>
           </w:p>
         </w:tc>
         <w:tc>
@@ -30371,6 +32048,7 @@
                 <w:lang w:eastAsia="ru-RU"/>
               </w:rPr>
             </w:pPr>
+            <w:proofErr w:type="spellStart"/>
             <w:r>
               <w:rPr>
                 <w:rFonts w:ascii="Times New Roman" w:eastAsia="Times New Roman" w:hAnsi="Times New Roman"/>
@@ -30379,6 +32057,7 @@
               </w:rPr>
               <w:t>seat_runs</w:t>
             </w:r>
+            <w:proofErr w:type="spellEnd"/>
           </w:p>
         </w:tc>
         <w:tc>
@@ -30395,6 +32074,7 @@
                 <w:lang w:eastAsia="ru-RU"/>
               </w:rPr>
             </w:pPr>
+            <w:proofErr w:type="spellStart"/>
             <w:r>
               <w:rPr>
                 <w:rFonts w:ascii="Times New Roman" w:hAnsi="Times New Roman"/>
@@ -30403,6 +32083,7 @@
               </w:rPr>
               <w:t>seat_id</w:t>
             </w:r>
+            <w:proofErr w:type="spellEnd"/>
           </w:p>
         </w:tc>
       </w:tr>
@@ -30424,6 +32105,7 @@
                 <w:lang w:val="en-US" w:eastAsia="ru-RU"/>
               </w:rPr>
             </w:pPr>
+            <w:proofErr w:type="spellStart"/>
             <w:r>
               <w:rPr>
                 <w:rFonts w:ascii="Times New Roman" w:eastAsia="Times New Roman" w:hAnsi="Times New Roman"/>
@@ -30448,6 +32130,7 @@
               </w:rPr>
               <w:t>_id</w:t>
             </w:r>
+            <w:proofErr w:type="spellEnd"/>
           </w:p>
         </w:tc>
         <w:tc>
@@ -30520,6 +32203,7 @@
                 <w:lang w:eastAsia="ru-RU"/>
               </w:rPr>
             </w:pPr>
+            <w:proofErr w:type="spellStart"/>
             <w:r>
               <w:rPr>
                 <w:rFonts w:ascii="Times New Roman" w:eastAsia="Times New Roman" w:hAnsi="Times New Roman"/>
@@ -30528,6 +32212,7 @@
               </w:rPr>
               <w:t>seat_runs</w:t>
             </w:r>
+            <w:proofErr w:type="spellEnd"/>
           </w:p>
         </w:tc>
         <w:tc>
@@ -30544,6 +32229,7 @@
                 <w:lang w:eastAsia="ru-RU"/>
               </w:rPr>
             </w:pPr>
+            <w:proofErr w:type="spellStart"/>
             <w:r>
               <w:rPr>
                 <w:rFonts w:ascii="Times New Roman" w:hAnsi="Times New Roman"/>
@@ -30552,6 +32238,7 @@
               </w:rPr>
               <w:t>run_id</w:t>
             </w:r>
+            <w:proofErr w:type="spellEnd"/>
           </w:p>
         </w:tc>
       </w:tr>
@@ -30573,6 +32260,7 @@
                 <w:lang w:val="en-US" w:eastAsia="ru-RU"/>
               </w:rPr>
             </w:pPr>
+            <w:proofErr w:type="spellStart"/>
             <w:r>
               <w:rPr>
                 <w:rFonts w:ascii="Times New Roman" w:eastAsia="Times New Roman" w:hAnsi="Times New Roman"/>
@@ -30597,6 +32285,7 @@
               </w:rPr>
               <w:t>_id</w:t>
             </w:r>
+            <w:proofErr w:type="spellEnd"/>
           </w:p>
         </w:tc>
         <w:tc>
@@ -30669,6 +32358,7 @@
                 <w:lang w:val="en-US" w:eastAsia="ru-RU"/>
               </w:rPr>
             </w:pPr>
+            <w:proofErr w:type="spellStart"/>
             <w:r>
               <w:rPr>
                 <w:rFonts w:ascii="Times New Roman" w:eastAsia="Times New Roman" w:hAnsi="Times New Roman"/>
@@ -30677,6 +32367,7 @@
               </w:rPr>
               <w:t>seat_runs</w:t>
             </w:r>
+            <w:proofErr w:type="spellEnd"/>
           </w:p>
         </w:tc>
         <w:tc>
@@ -30693,6 +32384,7 @@
                 <w:lang w:val="en-US"/>
               </w:rPr>
             </w:pPr>
+            <w:proofErr w:type="spellStart"/>
             <w:r>
               <w:rPr>
                 <w:rFonts w:ascii="Times New Roman" w:hAnsi="Times New Roman"/>
@@ -30701,6 +32393,7 @@
               </w:rPr>
               <w:t>customer_id</w:t>
             </w:r>
+            <w:proofErr w:type="spellEnd"/>
           </w:p>
         </w:tc>
       </w:tr>
@@ -30722,6 +32415,7 @@
                 <w:lang w:eastAsia="ru-RU"/>
               </w:rPr>
             </w:pPr>
+            <w:proofErr w:type="spellStart"/>
             <w:r>
               <w:rPr>
                 <w:rFonts w:ascii="Times New Roman" w:eastAsia="Times New Roman" w:hAnsi="Times New Roman"/>
@@ -30730,6 +32424,7 @@
               </w:rPr>
               <w:t>FK_seats_bus_id</w:t>
             </w:r>
+            <w:proofErr w:type="spellEnd"/>
           </w:p>
         </w:tc>
         <w:tc>
@@ -30818,6 +32513,7 @@
                 <w:lang w:val="en-US"/>
               </w:rPr>
             </w:pPr>
+            <w:proofErr w:type="spellStart"/>
             <w:r>
               <w:rPr>
                 <w:rFonts w:ascii="Times New Roman" w:hAnsi="Times New Roman"/>
@@ -30826,6 +32522,7 @@
               </w:rPr>
               <w:t>bus_id</w:t>
             </w:r>
+            <w:proofErr w:type="spellEnd"/>
           </w:p>
         </w:tc>
       </w:tr>
@@ -30847,6 +32544,7 @@
                 <w:lang w:val="en-US" w:eastAsia="ru-RU"/>
               </w:rPr>
             </w:pPr>
+            <w:proofErr w:type="spellStart"/>
             <w:r>
               <w:rPr>
                 <w:rFonts w:ascii="Times New Roman" w:eastAsia="Times New Roman" w:hAnsi="Times New Roman"/>
@@ -30855,6 +32553,7 @@
               </w:rPr>
               <w:t>FK_tickets_seat_run_id</w:t>
             </w:r>
+            <w:proofErr w:type="spellEnd"/>
           </w:p>
         </w:tc>
         <w:tc>
@@ -30871,6 +32570,7 @@
                 <w:lang w:val="en-US" w:eastAsia="ru-RU"/>
               </w:rPr>
             </w:pPr>
+            <w:proofErr w:type="spellStart"/>
             <w:r>
               <w:rPr>
                 <w:rFonts w:ascii="Times New Roman" w:eastAsia="Times New Roman" w:hAnsi="Times New Roman"/>
@@ -30879,6 +32579,7 @@
               </w:rPr>
               <w:t>seat_runs</w:t>
             </w:r>
+            <w:proofErr w:type="spellEnd"/>
           </w:p>
         </w:tc>
         <w:tc>
@@ -30943,6 +32644,7 @@
                 <w:lang w:val="en-US"/>
               </w:rPr>
             </w:pPr>
+            <w:proofErr w:type="spellStart"/>
             <w:r>
               <w:rPr>
                 <w:rFonts w:ascii="Times New Roman" w:hAnsi="Times New Roman"/>
@@ -30951,6 +32653,7 @@
               </w:rPr>
               <w:t>seat_run_id</w:t>
             </w:r>
+            <w:proofErr w:type="spellEnd"/>
           </w:p>
         </w:tc>
       </w:tr>
@@ -30972,13 +32675,23 @@
                 <w:lang w:val="en-US" w:eastAsia="ru-RU"/>
               </w:rPr>
             </w:pPr>
+            <w:proofErr w:type="spellStart"/>
             <w:r>
               <w:rPr>
                 <w:rFonts w:ascii="Times New Roman" w:eastAsia="Times New Roman" w:hAnsi="Times New Roman"/>
                 <w:sz w:val="24"/>
                 <w:lang w:val="en-US" w:eastAsia="ru-RU"/>
               </w:rPr>
-              <w:t>FK_tickets_</w:t>
+              <w:t>FK_tickets</w:t>
+            </w:r>
+            <w:proofErr w:type="spellEnd"/>
+            <w:r>
+              <w:rPr>
+                <w:rFonts w:ascii="Times New Roman" w:eastAsia="Times New Roman" w:hAnsi="Times New Roman"/>
+                <w:sz w:val="24"/>
+                <w:lang w:val="en-US" w:eastAsia="ru-RU"/>
+              </w:rPr>
+              <w:t>_</w:t>
             </w:r>
           </w:p>
           <w:p>
@@ -30991,27 +32704,45 @@
                 <w:lang w:val="en-US" w:eastAsia="ru-RU"/>
               </w:rPr>
             </w:pPr>
+            <w:proofErr w:type="spellStart"/>
             <w:r>
               <w:rPr>
                 <w:rFonts w:ascii="Times New Roman" w:eastAsia="Times New Roman" w:hAnsi="Times New Roman"/>
                 <w:sz w:val="24"/>
                 <w:lang w:val="en-US" w:eastAsia="ru-RU"/>
               </w:rPr>
-              <w:t>customer</w:t>
-            </w:r>
-            <w:r>
+              <w:t>customer_id</w:t>
+            </w:r>
+            <w:proofErr w:type="spellEnd"/>
+          </w:p>
+        </w:tc>
+        <w:tc>
+          <w:tcPr>
+            <w:tcW w:w="1084" w:type="pct"/>
+          </w:tcPr>
+          <w:p>
+            <w:pPr>
+              <w:spacing w:line="360" w:lineRule="auto"/>
+              <w:jc w:val="left"/>
               <w:rPr>
                 <w:rFonts w:ascii="Times New Roman" w:eastAsia="Times New Roman" w:hAnsi="Times New Roman"/>
                 <w:sz w:val="24"/>
                 <w:lang w:val="en-US" w:eastAsia="ru-RU"/>
               </w:rPr>
-              <w:t>_id</w:t>
-            </w:r>
-          </w:p>
-        </w:tc>
-        <w:tc>
-          <w:tcPr>
-            <w:tcW w:w="1084" w:type="pct"/>
+            </w:pPr>
+            <w:r>
+              <w:rPr>
+                <w:rFonts w:ascii="Times New Roman" w:eastAsia="Times New Roman" w:hAnsi="Times New Roman"/>
+                <w:sz w:val="24"/>
+                <w:lang w:val="en-US" w:eastAsia="ru-RU"/>
+              </w:rPr>
+              <w:t>customers</w:t>
+            </w:r>
+          </w:p>
+        </w:tc>
+        <w:tc>
+          <w:tcPr>
+            <w:tcW w:w="791" w:type="pct"/>
           </w:tcPr>
           <w:p>
             <w:pPr>
@@ -31029,13 +32760,13 @@
                 <w:sz w:val="24"/>
                 <w:lang w:val="en-US" w:eastAsia="ru-RU"/>
               </w:rPr>
-              <w:t>customers</w:t>
-            </w:r>
-          </w:p>
-        </w:tc>
-        <w:tc>
-          <w:tcPr>
-            <w:tcW w:w="791" w:type="pct"/>
+              <w:t>id</w:t>
+            </w:r>
+          </w:p>
+        </w:tc>
+        <w:tc>
+          <w:tcPr>
+            <w:tcW w:w="1060" w:type="pct"/>
           </w:tcPr>
           <w:p>
             <w:pPr>
@@ -31053,48 +32784,25 @@
                 <w:sz w:val="24"/>
                 <w:lang w:val="en-US" w:eastAsia="ru-RU"/>
               </w:rPr>
-              <w:t>id</w:t>
-            </w:r>
-          </w:p>
-        </w:tc>
-        <w:tc>
-          <w:tcPr>
-            <w:tcW w:w="1060" w:type="pct"/>
+              <w:t>tickets</w:t>
+            </w:r>
+          </w:p>
+        </w:tc>
+        <w:tc>
+          <w:tcPr>
+            <w:tcW w:w="1183" w:type="pct"/>
           </w:tcPr>
           <w:p>
             <w:pPr>
               <w:spacing w:line="360" w:lineRule="auto"/>
               <w:jc w:val="left"/>
               <w:rPr>
-                <w:rFonts w:ascii="Times New Roman" w:eastAsia="Times New Roman" w:hAnsi="Times New Roman"/>
-                <w:sz w:val="24"/>
-                <w:lang w:val="en-US" w:eastAsia="ru-RU"/>
-              </w:rPr>
-            </w:pPr>
-            <w:r>
-              <w:rPr>
-                <w:rFonts w:ascii="Times New Roman" w:eastAsia="Times New Roman" w:hAnsi="Times New Roman"/>
-                <w:sz w:val="24"/>
-                <w:lang w:val="en-US" w:eastAsia="ru-RU"/>
-              </w:rPr>
-              <w:t>tickets</w:t>
-            </w:r>
-          </w:p>
-        </w:tc>
-        <w:tc>
-          <w:tcPr>
-            <w:tcW w:w="1183" w:type="pct"/>
-          </w:tcPr>
-          <w:p>
-            <w:pPr>
-              <w:spacing w:line="360" w:lineRule="auto"/>
-              <w:jc w:val="left"/>
-              <w:rPr>
                 <w:rFonts w:ascii="Times New Roman" w:hAnsi="Times New Roman"/>
                 <w:sz w:val="24"/>
                 <w:lang w:val="en-US"/>
               </w:rPr>
             </w:pPr>
+            <w:proofErr w:type="spellStart"/>
             <w:r>
               <w:rPr>
                 <w:rFonts w:ascii="Times New Roman" w:hAnsi="Times New Roman"/>
@@ -31103,6 +32811,7 @@
               </w:rPr>
               <w:t>customer_id</w:t>
             </w:r>
+            <w:proofErr w:type="spellEnd"/>
           </w:p>
         </w:tc>
       </w:tr>
@@ -31124,37 +32833,77 @@
                 <w:lang w:val="en-US" w:eastAsia="ru-RU"/>
               </w:rPr>
             </w:pPr>
-            <w:bookmarkStart w:id="41" w:name="_GoBack"/>
+            <w:proofErr w:type="spellStart"/>
             <w:r>
               <w:rPr>
                 <w:rFonts w:ascii="Times New Roman" w:eastAsia="Times New Roman" w:hAnsi="Times New Roman"/>
                 <w:sz w:val="24"/>
                 <w:lang w:val="en-US" w:eastAsia="ru-RU"/>
               </w:rPr>
-              <w:t>FK_tickets_</w:t>
-            </w:r>
-            <w:r>
+              <w:t>FK_tickets_carrier_id</w:t>
+            </w:r>
+            <w:proofErr w:type="spellEnd"/>
+          </w:p>
+        </w:tc>
+        <w:tc>
+          <w:tcPr>
+            <w:tcW w:w="1084" w:type="pct"/>
+          </w:tcPr>
+          <w:p>
+            <w:pPr>
+              <w:spacing w:line="360" w:lineRule="auto"/>
+              <w:jc w:val="left"/>
               <w:rPr>
                 <w:rFonts w:ascii="Times New Roman" w:eastAsia="Times New Roman" w:hAnsi="Times New Roman"/>
                 <w:sz w:val="24"/>
                 <w:lang w:val="en-US" w:eastAsia="ru-RU"/>
               </w:rPr>
+            </w:pPr>
+            <w:r>
+              <w:rPr>
+                <w:rFonts w:ascii="Times New Roman" w:hAnsi="Times New Roman"/>
+                <w:sz w:val="24"/>
+                <w:lang w:val="en-US"/>
+              </w:rPr>
               <w:t>carrier</w:t>
             </w:r>
             <w:r>
               <w:rPr>
+                <w:rFonts w:ascii="Times New Roman" w:hAnsi="Times New Roman"/>
+                <w:sz w:val="24"/>
+                <w:lang w:val="en-US"/>
+              </w:rPr>
+              <w:t>s</w:t>
+            </w:r>
+          </w:p>
+        </w:tc>
+        <w:tc>
+          <w:tcPr>
+            <w:tcW w:w="791" w:type="pct"/>
+          </w:tcPr>
+          <w:p>
+            <w:pPr>
+              <w:spacing w:line="360" w:lineRule="auto"/>
+              <w:jc w:val="left"/>
+              <w:rPr>
                 <w:rFonts w:ascii="Times New Roman" w:eastAsia="Times New Roman" w:hAnsi="Times New Roman"/>
                 <w:sz w:val="24"/>
                 <w:lang w:val="en-US" w:eastAsia="ru-RU"/>
               </w:rPr>
-              <w:t>_id</w:t>
-            </w:r>
-            <w:bookmarkEnd w:id="41"/>
-          </w:p>
-        </w:tc>
-        <w:tc>
-          <w:tcPr>
-            <w:tcW w:w="1084" w:type="pct"/>
+            </w:pPr>
+            <w:r>
+              <w:rPr>
+                <w:rFonts w:ascii="Times New Roman" w:eastAsia="Times New Roman" w:hAnsi="Times New Roman"/>
+                <w:sz w:val="24"/>
+                <w:lang w:val="en-US" w:eastAsia="ru-RU"/>
+              </w:rPr>
+              <w:t>id</w:t>
+            </w:r>
+          </w:p>
+        </w:tc>
+        <w:tc>
+          <w:tcPr>
+            <w:tcW w:w="1060" w:type="pct"/>
           </w:tcPr>
           <w:p>
             <w:pPr>
@@ -31168,104 +32917,2314 @@
             </w:pPr>
             <w:r>
               <w:rPr>
+                <w:rFonts w:ascii="Times New Roman" w:eastAsia="Times New Roman" w:hAnsi="Times New Roman"/>
+                <w:sz w:val="24"/>
+                <w:lang w:val="en-US" w:eastAsia="ru-RU"/>
+              </w:rPr>
+              <w:t>tickets</w:t>
+            </w:r>
+          </w:p>
+        </w:tc>
+        <w:tc>
+          <w:tcPr>
+            <w:tcW w:w="1183" w:type="pct"/>
+          </w:tcPr>
+          <w:p>
+            <w:pPr>
+              <w:spacing w:line="360" w:lineRule="auto"/>
+              <w:jc w:val="left"/>
+              <w:rPr>
                 <w:rFonts w:ascii="Times New Roman" w:hAnsi="Times New Roman"/>
                 <w:sz w:val="24"/>
                 <w:lang w:val="en-US"/>
               </w:rPr>
-              <w:t>carrier</w:t>
-            </w:r>
+            </w:pPr>
+            <w:proofErr w:type="spellStart"/>
             <w:r>
               <w:rPr>
                 <w:rFonts w:ascii="Times New Roman" w:hAnsi="Times New Roman"/>
                 <w:sz w:val="24"/>
                 <w:lang w:val="en-US"/>
               </w:rPr>
-              <w:t>s</w:t>
-            </w:r>
-          </w:p>
-        </w:tc>
-        <w:tc>
-          <w:tcPr>
-            <w:tcW w:w="791" w:type="pct"/>
-          </w:tcPr>
-          <w:p>
-            <w:pPr>
-              <w:spacing w:line="360" w:lineRule="auto"/>
-              <w:jc w:val="left"/>
-              <w:rPr>
-                <w:rFonts w:ascii="Times New Roman" w:eastAsia="Times New Roman" w:hAnsi="Times New Roman"/>
-                <w:sz w:val="24"/>
-                <w:lang w:val="en-US" w:eastAsia="ru-RU"/>
-              </w:rPr>
-            </w:pPr>
-            <w:r>
-              <w:rPr>
-                <w:rFonts w:ascii="Times New Roman" w:eastAsia="Times New Roman" w:hAnsi="Times New Roman"/>
-                <w:sz w:val="24"/>
-                <w:lang w:val="en-US" w:eastAsia="ru-RU"/>
-              </w:rPr>
-              <w:t>id</w:t>
-            </w:r>
-          </w:p>
-        </w:tc>
-        <w:tc>
-          <w:tcPr>
-            <w:tcW w:w="1060" w:type="pct"/>
-          </w:tcPr>
-          <w:p>
-            <w:pPr>
-              <w:spacing w:line="360" w:lineRule="auto"/>
-              <w:jc w:val="left"/>
-              <w:rPr>
-                <w:rFonts w:ascii="Times New Roman" w:eastAsia="Times New Roman" w:hAnsi="Times New Roman"/>
-                <w:sz w:val="24"/>
-                <w:lang w:val="en-US" w:eastAsia="ru-RU"/>
-              </w:rPr>
-            </w:pPr>
-            <w:r>
-              <w:rPr>
-                <w:rFonts w:ascii="Times New Roman" w:eastAsia="Times New Roman" w:hAnsi="Times New Roman"/>
-                <w:sz w:val="24"/>
-                <w:lang w:val="en-US" w:eastAsia="ru-RU"/>
-              </w:rPr>
-              <w:t>tickets</w:t>
-            </w:r>
-          </w:p>
-        </w:tc>
-        <w:tc>
-          <w:tcPr>
-            <w:tcW w:w="1183" w:type="pct"/>
-          </w:tcPr>
-          <w:p>
-            <w:pPr>
-              <w:spacing w:line="360" w:lineRule="auto"/>
-              <w:jc w:val="left"/>
-              <w:rPr>
-                <w:rFonts w:ascii="Times New Roman" w:hAnsi="Times New Roman"/>
-                <w:sz w:val="24"/>
-                <w:lang w:val="en-US"/>
-              </w:rPr>
-            </w:pPr>
-            <w:r>
-              <w:rPr>
-                <w:rFonts w:ascii="Times New Roman" w:hAnsi="Times New Roman"/>
-                <w:sz w:val="24"/>
-                <w:lang w:val="en-US"/>
-              </w:rPr>
               <w:t>carrier_id</w:t>
             </w:r>
+            <w:proofErr w:type="spellEnd"/>
           </w:p>
         </w:tc>
       </w:tr>
     </w:tbl>
     <w:p>
       <w:pPr>
+        <w:pStyle w:val="2"/>
+        <w:numPr>
+          <w:ilvl w:val="1"/>
+          <w:numId w:val="35"/>
+        </w:numPr>
+        <w:spacing w:before="0" w:after="0" w:line="360" w:lineRule="auto"/>
+        <w:rPr>
+          <w:rFonts w:ascii="Times New Roman" w:hAnsi="Times New Roman" w:cs="Times New Roman"/>
+          <w:i w:val="0"/>
+          <w:iCs w:val="0"/>
+          <w:sz w:val="24"/>
+          <w:szCs w:val="24"/>
+        </w:rPr>
+      </w:pPr>
+      <w:r>
+        <w:rPr>
+          <w:rFonts w:ascii="Times New Roman" w:hAnsi="Times New Roman"/>
+          <w:i w:val="0"/>
+          <w:sz w:val="24"/>
+          <w:szCs w:val="24"/>
+        </w:rPr>
+        <w:lastRenderedPageBreak/>
+        <w:t>Основные пользовательск</w:t>
+      </w:r>
+      <w:r>
+        <w:rPr>
+          <w:rFonts w:ascii="Times New Roman" w:hAnsi="Times New Roman"/>
+          <w:i w:val="0"/>
+          <w:sz w:val="24"/>
+          <w:szCs w:val="24"/>
+        </w:rPr>
+        <w:t>ие функции, триггерные функции,</w:t>
+      </w:r>
+      <w:r>
+        <w:rPr>
+          <w:rFonts w:ascii="Times New Roman" w:hAnsi="Times New Roman"/>
+          <w:i w:val="0"/>
+          <w:sz w:val="24"/>
+          <w:szCs w:val="24"/>
+        </w:rPr>
+        <w:t xml:space="preserve"> триггеры</w:t>
+      </w:r>
+      <w:r>
+        <w:rPr>
+          <w:rFonts w:ascii="Times New Roman" w:hAnsi="Times New Roman" w:cs="Times New Roman"/>
+          <w:i w:val="0"/>
+          <w:iCs w:val="0"/>
+          <w:sz w:val="24"/>
+          <w:szCs w:val="24"/>
+        </w:rPr>
+        <w:t>.</w:t>
+      </w:r>
+    </w:p>
+    <w:p>
+      <w:pPr>
         <w:spacing w:line="360" w:lineRule="auto"/>
         <w:ind w:firstLine="644"/>
         <w:rPr>
-          <w:rFonts w:ascii="Times New Roman" w:hAnsi="Times New Roman"/>
+          <w:rFonts w:ascii="Times New Roman" w:eastAsia="Lucida Sans Unicode" w:hAnsi="Times New Roman"/>
+          <w:sz w:val="24"/>
+        </w:rPr>
+      </w:pPr>
+      <w:r>
+        <w:rPr>
+          <w:rFonts w:ascii="Times New Roman" w:hAnsi="Times New Roman"/>
+          <w:bCs/>
+          <w:iCs/>
+          <w:sz w:val="24"/>
+          <w:lang w:eastAsia="ru-RU"/>
+        </w:rPr>
+        <w:t xml:space="preserve">В рамках предметной области и структуры реализации программного продукта было принято решение не создавать пользовательские функции в рамках СУБД </w:t>
+      </w:r>
+      <w:proofErr w:type="spellStart"/>
+      <w:r>
+        <w:rPr>
+          <w:rFonts w:ascii="Times New Roman" w:hAnsi="Times New Roman"/>
+          <w:bCs/>
+          <w:iCs/>
           <w:sz w:val="24"/>
           <w:lang w:val="en-US" w:eastAsia="ru-RU"/>
+        </w:rPr>
+        <w:t>PostgreSQL</w:t>
+      </w:r>
+      <w:proofErr w:type="spellEnd"/>
+      <w:r>
+        <w:rPr>
+          <w:rFonts w:ascii="Times New Roman" w:hAnsi="Times New Roman"/>
+          <w:bCs/>
+          <w:iCs/>
+          <w:sz w:val="24"/>
+          <w:lang w:eastAsia="ru-RU"/>
+        </w:rPr>
+        <w:t xml:space="preserve">, а написать аналогичные по функционалу функции с помощью конструктора запросов </w:t>
+      </w:r>
+      <w:proofErr w:type="spellStart"/>
+      <w:r>
+        <w:rPr>
+          <w:rFonts w:ascii="Times New Roman" w:hAnsi="Times New Roman"/>
+          <w:bCs/>
+          <w:iCs/>
+          <w:sz w:val="24"/>
+          <w:lang w:val="en-US" w:eastAsia="ru-RU"/>
+        </w:rPr>
+        <w:t>Laravel</w:t>
+      </w:r>
+      <w:proofErr w:type="spellEnd"/>
+      <w:r>
+        <w:rPr>
+          <w:rFonts w:ascii="Times New Roman" w:hAnsi="Times New Roman"/>
+          <w:bCs/>
+          <w:iCs/>
+          <w:sz w:val="24"/>
+          <w:lang w:eastAsia="ru-RU"/>
+        </w:rPr>
+        <w:t xml:space="preserve">. Это решение связано с тем, что </w:t>
+      </w:r>
+      <w:r>
+        <w:rPr>
+          <w:rFonts w:ascii="Times New Roman" w:hAnsi="Times New Roman"/>
+          <w:sz w:val="24"/>
+          <w:lang w:eastAsia="ru-RU"/>
+        </w:rPr>
+        <w:t xml:space="preserve">функции на PHP могут быть </w:t>
+      </w:r>
+      <w:proofErr w:type="spellStart"/>
+      <w:r>
+        <w:rPr>
+          <w:rFonts w:ascii="Times New Roman" w:hAnsi="Times New Roman"/>
+          <w:sz w:val="24"/>
+          <w:lang w:eastAsia="ru-RU"/>
+        </w:rPr>
+        <w:t>переиспользованы</w:t>
+      </w:r>
+      <w:proofErr w:type="spellEnd"/>
+      <w:r>
+        <w:rPr>
+          <w:rFonts w:ascii="Times New Roman" w:hAnsi="Times New Roman"/>
+          <w:sz w:val="24"/>
+          <w:lang w:eastAsia="ru-RU"/>
+        </w:rPr>
+        <w:t xml:space="preserve"> </w:t>
+      </w:r>
+      <w:r>
+        <w:rPr>
+          <w:rFonts w:ascii="Times New Roman" w:hAnsi="Times New Roman"/>
+          <w:sz w:val="24"/>
+          <w:lang w:eastAsia="ru-RU"/>
+        </w:rPr>
+        <w:t>в</w:t>
+      </w:r>
+      <w:r>
+        <w:rPr>
+          <w:rFonts w:ascii="Times New Roman" w:hAnsi="Times New Roman"/>
+          <w:sz w:val="24"/>
+          <w:lang w:eastAsia="ru-RU"/>
+        </w:rPr>
+        <w:t xml:space="preserve"> других проектах, не привязываясь к конкретной СУБД</w:t>
+      </w:r>
+      <w:r>
+        <w:rPr>
+          <w:rFonts w:ascii="Times New Roman" w:hAnsi="Times New Roman"/>
+          <w:bCs/>
+          <w:iCs/>
+          <w:sz w:val="24"/>
+          <w:lang w:eastAsia="ru-RU"/>
+        </w:rPr>
+        <w:t xml:space="preserve">, </w:t>
+      </w:r>
+      <w:r>
+        <w:rPr>
+          <w:rFonts w:ascii="Times New Roman" w:hAnsi="Times New Roman"/>
+          <w:bCs/>
+          <w:iCs/>
+          <w:sz w:val="24"/>
+          <w:lang w:eastAsia="ru-RU"/>
+        </w:rPr>
+        <w:t xml:space="preserve">а также </w:t>
+      </w:r>
+      <w:r>
+        <w:rPr>
+          <w:rFonts w:ascii="Times New Roman" w:hAnsi="Times New Roman"/>
+          <w:sz w:val="24"/>
+          <w:lang w:eastAsia="ru-RU"/>
+        </w:rPr>
+        <w:t>при разработке функций прямо на уровне базы данных, вы можете столкнуться с ограничениями в управлении версиями и тестировании.</w:t>
+      </w:r>
+      <w:r>
+        <w:rPr>
+          <w:rFonts w:ascii="Times New Roman" w:hAnsi="Times New Roman"/>
+          <w:sz w:val="24"/>
+          <w:lang w:eastAsia="ru-RU"/>
+        </w:rPr>
+        <w:t xml:space="preserve"> </w:t>
+      </w:r>
+      <w:r>
+        <w:rPr>
+          <w:rFonts w:ascii="Times New Roman" w:eastAsia="Lucida Sans Unicode" w:hAnsi="Times New Roman"/>
+          <w:sz w:val="24"/>
+        </w:rPr>
+        <w:t>Основные пользовательские функции и их назначение представлены в табл. 2.15.</w:t>
+      </w:r>
+    </w:p>
+    <w:p>
+      <w:pPr>
+        <w:tabs>
+          <w:tab w:val="left" w:pos="142"/>
+        </w:tabs>
+        <w:spacing w:line="360" w:lineRule="auto"/>
+        <w:jc w:val="left"/>
+        <w:rPr>
+          <w:rFonts w:ascii="Times New Roman" w:eastAsia="Times New Roman" w:hAnsi="Times New Roman"/>
+          <w:sz w:val="24"/>
+          <w:lang w:eastAsia="ru-RU"/>
+        </w:rPr>
+      </w:pPr>
+      <w:r>
+        <w:rPr>
+          <w:rFonts w:ascii="Times New Roman" w:eastAsia="Times New Roman" w:hAnsi="Times New Roman"/>
+          <w:sz w:val="24"/>
+          <w:lang w:eastAsia="ru-RU"/>
+        </w:rPr>
+        <w:t>Таблица 2.</w:t>
+      </w:r>
+      <w:r>
+        <w:rPr>
+          <w:rFonts w:ascii="Times New Roman" w:eastAsia="Times New Roman" w:hAnsi="Times New Roman"/>
+          <w:sz w:val="24"/>
+          <w:lang w:eastAsia="ru-RU"/>
+        </w:rPr>
+        <w:t>1</w:t>
+      </w:r>
+      <w:r>
+        <w:rPr>
+          <w:rFonts w:ascii="Times New Roman" w:eastAsia="Times New Roman" w:hAnsi="Times New Roman"/>
+          <w:sz w:val="24"/>
+          <w:lang w:eastAsia="ru-RU"/>
+        </w:rPr>
+        <w:t>5</w:t>
+      </w:r>
+      <w:r>
+        <w:rPr>
+          <w:rFonts w:ascii="Times New Roman" w:eastAsia="Times New Roman" w:hAnsi="Times New Roman"/>
+          <w:sz w:val="24"/>
+          <w:lang w:eastAsia="ru-RU"/>
+        </w:rPr>
+        <w:t xml:space="preserve"> – </w:t>
+      </w:r>
+      <w:r>
+        <w:rPr>
+          <w:rFonts w:ascii="Times New Roman" w:eastAsia="Lucida Sans Unicode" w:hAnsi="Times New Roman"/>
+          <w:sz w:val="24"/>
+        </w:rPr>
+        <w:t>Основные пользовательские функции</w:t>
+      </w:r>
+      <w:r>
+        <w:rPr>
+          <w:rFonts w:ascii="Times New Roman" w:eastAsia="Lucida Sans Unicode" w:hAnsi="Times New Roman"/>
+          <w:sz w:val="24"/>
+        </w:rPr>
+        <w:t xml:space="preserve"> клиентского приложения.</w:t>
+      </w:r>
+    </w:p>
+    <w:tbl>
+      <w:tblPr>
+        <w:tblW w:w="4989" w:type="pct"/>
+        <w:tblInd w:w="108" w:type="dxa"/>
+        <w:tblBorders>
+          <w:top w:val="single" w:sz="4" w:space="0" w:color="auto"/>
+          <w:left w:val="single" w:sz="4" w:space="0" w:color="auto"/>
+          <w:bottom w:val="single" w:sz="4" w:space="0" w:color="auto"/>
+          <w:right w:val="single" w:sz="4" w:space="0" w:color="auto"/>
+          <w:insideH w:val="single" w:sz="4" w:space="0" w:color="auto"/>
+          <w:insideV w:val="single" w:sz="4" w:space="0" w:color="auto"/>
+        </w:tblBorders>
+        <w:tblLayout w:type="fixed"/>
+        <w:tblLook w:val="01E0" w:firstRow="1" w:lastRow="1" w:firstColumn="1" w:lastColumn="1" w:noHBand="0" w:noVBand="0"/>
+      </w:tblPr>
+      <w:tblGrid>
+        <w:gridCol w:w="2285"/>
+        <w:gridCol w:w="2808"/>
+        <w:gridCol w:w="2049"/>
+        <w:gridCol w:w="2747"/>
+      </w:tblGrid>
+      <w:tr>
+        <w:trPr>
+          <w:trHeight w:val="628"/>
+          <w:tblHeader/>
+        </w:trPr>
+        <w:tc>
+          <w:tcPr>
+            <w:tcW w:w="1155" w:type="pct"/>
+          </w:tcPr>
+          <w:p>
+            <w:pPr>
+              <w:tabs>
+                <w:tab w:val="left" w:pos="547"/>
+                <w:tab w:val="center" w:pos="1205"/>
+              </w:tabs>
+              <w:spacing w:line="360" w:lineRule="auto"/>
+              <w:jc w:val="center"/>
+              <w:rPr>
+                <w:rFonts w:ascii="Times New Roman" w:eastAsia="Times New Roman" w:hAnsi="Times New Roman"/>
+                <w:b/>
+                <w:sz w:val="24"/>
+                <w:lang w:eastAsia="ru-RU"/>
+              </w:rPr>
+            </w:pPr>
+            <w:r>
+              <w:rPr>
+                <w:rFonts w:ascii="Times New Roman" w:eastAsia="Times New Roman" w:hAnsi="Times New Roman"/>
+                <w:b/>
+                <w:sz w:val="24"/>
+                <w:lang w:eastAsia="ru-RU"/>
+              </w:rPr>
+              <w:t>Название</w:t>
+            </w:r>
+          </w:p>
+        </w:tc>
+        <w:tc>
+          <w:tcPr>
+            <w:tcW w:w="1420" w:type="pct"/>
+          </w:tcPr>
+          <w:p>
+            <w:pPr>
+              <w:spacing w:line="360" w:lineRule="auto"/>
+              <w:jc w:val="center"/>
+              <w:rPr>
+                <w:rFonts w:ascii="Times New Roman" w:eastAsia="Times New Roman" w:hAnsi="Times New Roman"/>
+                <w:b/>
+                <w:sz w:val="24"/>
+                <w:lang w:eastAsia="ru-RU"/>
+              </w:rPr>
+            </w:pPr>
+            <w:r>
+              <w:rPr>
+                <w:rFonts w:ascii="Times New Roman" w:eastAsia="Times New Roman" w:hAnsi="Times New Roman"/>
+                <w:b/>
+                <w:sz w:val="24"/>
+                <w:lang w:eastAsia="ru-RU"/>
+              </w:rPr>
+              <w:t>Тип запроса</w:t>
+            </w:r>
+          </w:p>
+        </w:tc>
+        <w:tc>
+          <w:tcPr>
+            <w:tcW w:w="1036" w:type="pct"/>
+          </w:tcPr>
+          <w:p>
+            <w:pPr>
+              <w:spacing w:line="360" w:lineRule="auto"/>
+              <w:jc w:val="center"/>
+              <w:rPr>
+                <w:rFonts w:ascii="Times New Roman" w:eastAsia="Times New Roman" w:hAnsi="Times New Roman"/>
+                <w:b/>
+                <w:sz w:val="24"/>
+                <w:lang w:eastAsia="ru-RU"/>
+              </w:rPr>
+            </w:pPr>
+            <w:r>
+              <w:rPr>
+                <w:rFonts w:ascii="Times New Roman" w:eastAsia="Times New Roman" w:hAnsi="Times New Roman"/>
+                <w:b/>
+                <w:sz w:val="24"/>
+                <w:lang w:eastAsia="ru-RU"/>
+              </w:rPr>
+              <w:t>Параметры</w:t>
+            </w:r>
+          </w:p>
+        </w:tc>
+        <w:tc>
+          <w:tcPr>
+            <w:tcW w:w="1389" w:type="pct"/>
+          </w:tcPr>
+          <w:p>
+            <w:pPr>
+              <w:spacing w:line="360" w:lineRule="auto"/>
+              <w:jc w:val="center"/>
+              <w:rPr>
+                <w:rFonts w:ascii="Times New Roman" w:eastAsia="Times New Roman" w:hAnsi="Times New Roman"/>
+                <w:b/>
+                <w:sz w:val="24"/>
+                <w:lang w:eastAsia="ru-RU"/>
+              </w:rPr>
+            </w:pPr>
+            <w:r>
+              <w:rPr>
+                <w:rFonts w:ascii="Times New Roman" w:eastAsia="Times New Roman" w:hAnsi="Times New Roman"/>
+                <w:b/>
+                <w:sz w:val="24"/>
+                <w:lang w:eastAsia="ru-RU"/>
+              </w:rPr>
+              <w:t>Назначение</w:t>
+            </w:r>
+          </w:p>
+        </w:tc>
+      </w:tr>
+      <w:tr>
+        <w:trPr>
+          <w:trHeight w:val="628"/>
+          <w:tblHeader/>
+        </w:trPr>
+        <w:tc>
+          <w:tcPr>
+            <w:tcW w:w="1155" w:type="pct"/>
+          </w:tcPr>
+          <w:p>
+            <w:pPr>
+              <w:tabs>
+                <w:tab w:val="left" w:pos="547"/>
+                <w:tab w:val="center" w:pos="1205"/>
+              </w:tabs>
+              <w:spacing w:line="360" w:lineRule="auto"/>
+              <w:jc w:val="center"/>
+              <w:rPr>
+                <w:rFonts w:ascii="Times New Roman" w:eastAsia="Times New Roman" w:hAnsi="Times New Roman"/>
+                <w:sz w:val="24"/>
+                <w:lang w:eastAsia="ru-RU"/>
+              </w:rPr>
+            </w:pPr>
+            <w:proofErr w:type="spellStart"/>
+            <w:r>
+              <w:rPr>
+                <w:rFonts w:ascii="Times New Roman" w:eastAsia="Times New Roman" w:hAnsi="Times New Roman"/>
+                <w:sz w:val="24"/>
+                <w:lang w:eastAsia="ru-RU"/>
+              </w:rPr>
+              <w:t>auto_</w:t>
+            </w:r>
+            <w:proofErr w:type="gramStart"/>
+            <w:r>
+              <w:rPr>
+                <w:rFonts w:ascii="Times New Roman" w:eastAsia="Times New Roman" w:hAnsi="Times New Roman"/>
+                <w:sz w:val="24"/>
+                <w:lang w:eastAsia="ru-RU"/>
+              </w:rPr>
+              <w:t>run</w:t>
+            </w:r>
+            <w:proofErr w:type="spellEnd"/>
+            <w:r>
+              <w:rPr>
+                <w:rFonts w:ascii="Times New Roman" w:eastAsia="Times New Roman" w:hAnsi="Times New Roman"/>
+                <w:sz w:val="24"/>
+                <w:lang w:eastAsia="ru-RU"/>
+              </w:rPr>
+              <w:t>(</w:t>
+            </w:r>
+            <w:proofErr w:type="gramEnd"/>
+            <w:r>
+              <w:rPr>
+                <w:rFonts w:ascii="Times New Roman" w:eastAsia="Times New Roman" w:hAnsi="Times New Roman"/>
+                <w:sz w:val="24"/>
+                <w:lang w:eastAsia="ru-RU"/>
+              </w:rPr>
+              <w:t>)</w:t>
+            </w:r>
+          </w:p>
+          <w:p>
+            <w:pPr>
+              <w:tabs>
+                <w:tab w:val="left" w:pos="547"/>
+                <w:tab w:val="center" w:pos="1205"/>
+              </w:tabs>
+              <w:spacing w:line="360" w:lineRule="auto"/>
+              <w:jc w:val="center"/>
+              <w:rPr>
+                <w:rFonts w:ascii="Times New Roman" w:eastAsia="Times New Roman" w:hAnsi="Times New Roman"/>
+                <w:sz w:val="24"/>
+                <w:lang w:eastAsia="ru-RU"/>
+              </w:rPr>
+            </w:pPr>
+          </w:p>
+        </w:tc>
+        <w:tc>
+          <w:tcPr>
+            <w:tcW w:w="1420" w:type="pct"/>
+          </w:tcPr>
+          <w:p>
+            <w:pPr>
+              <w:spacing w:line="360" w:lineRule="auto"/>
+              <w:jc w:val="center"/>
+              <w:rPr>
+                <w:rFonts w:ascii="Times New Roman" w:eastAsia="Times New Roman" w:hAnsi="Times New Roman"/>
+                <w:sz w:val="24"/>
+                <w:lang w:val="en-US" w:eastAsia="ru-RU"/>
+              </w:rPr>
+            </w:pPr>
+            <w:r>
+              <w:rPr>
+                <w:rFonts w:ascii="Times New Roman" w:eastAsia="Times New Roman" w:hAnsi="Times New Roman"/>
+                <w:sz w:val="24"/>
+                <w:lang w:val="en-US" w:eastAsia="ru-RU"/>
+              </w:rPr>
+              <w:t>-</w:t>
+            </w:r>
+          </w:p>
+        </w:tc>
+        <w:tc>
+          <w:tcPr>
+            <w:tcW w:w="1036" w:type="pct"/>
+          </w:tcPr>
+          <w:p>
+            <w:pPr>
+              <w:spacing w:line="360" w:lineRule="auto"/>
+              <w:jc w:val="center"/>
+              <w:rPr>
+                <w:rFonts w:ascii="Times New Roman" w:eastAsia="Times New Roman" w:hAnsi="Times New Roman"/>
+                <w:sz w:val="24"/>
+                <w:lang w:val="en-US" w:eastAsia="ru-RU"/>
+              </w:rPr>
+            </w:pPr>
+            <w:r>
+              <w:rPr>
+                <w:rFonts w:ascii="Times New Roman" w:eastAsia="Times New Roman" w:hAnsi="Times New Roman"/>
+                <w:sz w:val="24"/>
+                <w:lang w:val="en-US" w:eastAsia="ru-RU"/>
+              </w:rPr>
+              <w:t>-</w:t>
+            </w:r>
+          </w:p>
+        </w:tc>
+        <w:tc>
+          <w:tcPr>
+            <w:tcW w:w="1389" w:type="pct"/>
+          </w:tcPr>
+          <w:p>
+            <w:pPr>
+              <w:spacing w:line="360" w:lineRule="auto"/>
+              <w:jc w:val="center"/>
+              <w:rPr>
+                <w:rFonts w:ascii="Times New Roman" w:eastAsia="Times New Roman" w:hAnsi="Times New Roman"/>
+                <w:sz w:val="24"/>
+                <w:lang w:eastAsia="ru-RU"/>
+              </w:rPr>
+            </w:pPr>
+            <w:r>
+              <w:rPr>
+                <w:rFonts w:ascii="Times New Roman" w:eastAsia="Times New Roman" w:hAnsi="Times New Roman"/>
+                <w:sz w:val="24"/>
+                <w:lang w:eastAsia="ru-RU"/>
+              </w:rPr>
+              <w:t>Функция автоматического изменения статуса рейса</w:t>
+            </w:r>
+          </w:p>
+        </w:tc>
+      </w:tr>
+      <w:tr>
+        <w:trPr>
+          <w:trHeight w:val="628"/>
+          <w:tblHeader/>
+        </w:trPr>
+        <w:tc>
+          <w:tcPr>
+            <w:tcW w:w="1155" w:type="pct"/>
+          </w:tcPr>
+          <w:p>
+            <w:pPr>
+              <w:tabs>
+                <w:tab w:val="left" w:pos="547"/>
+                <w:tab w:val="center" w:pos="1205"/>
+              </w:tabs>
+              <w:spacing w:line="360" w:lineRule="auto"/>
+              <w:jc w:val="center"/>
+              <w:rPr>
+                <w:rFonts w:ascii="Times New Roman" w:eastAsia="Times New Roman" w:hAnsi="Times New Roman"/>
+                <w:sz w:val="24"/>
+                <w:lang w:eastAsia="ru-RU"/>
+              </w:rPr>
+            </w:pPr>
+            <w:proofErr w:type="spellStart"/>
+            <w:r>
+              <w:rPr>
+                <w:rFonts w:ascii="Times New Roman" w:eastAsia="Times New Roman" w:hAnsi="Times New Roman"/>
+                <w:sz w:val="24"/>
+                <w:lang w:eastAsia="ru-RU"/>
+              </w:rPr>
+              <w:t>login_</w:t>
+            </w:r>
+            <w:proofErr w:type="gramStart"/>
+            <w:r>
+              <w:rPr>
+                <w:rFonts w:ascii="Times New Roman" w:eastAsia="Times New Roman" w:hAnsi="Times New Roman"/>
+                <w:sz w:val="24"/>
+                <w:lang w:eastAsia="ru-RU"/>
+              </w:rPr>
+              <w:t>show</w:t>
+            </w:r>
+            <w:proofErr w:type="spellEnd"/>
+            <w:r>
+              <w:rPr>
+                <w:rFonts w:ascii="Times New Roman" w:eastAsia="Times New Roman" w:hAnsi="Times New Roman"/>
+                <w:sz w:val="24"/>
+                <w:lang w:eastAsia="ru-RU"/>
+              </w:rPr>
+              <w:t>(</w:t>
+            </w:r>
+            <w:proofErr w:type="gramEnd"/>
+            <w:r>
+              <w:rPr>
+                <w:rFonts w:ascii="Times New Roman" w:eastAsia="Times New Roman" w:hAnsi="Times New Roman"/>
+                <w:sz w:val="24"/>
+                <w:lang w:eastAsia="ru-RU"/>
+              </w:rPr>
+              <w:t>)</w:t>
+            </w:r>
+          </w:p>
+          <w:p>
+            <w:pPr>
+              <w:tabs>
+                <w:tab w:val="left" w:pos="547"/>
+                <w:tab w:val="center" w:pos="1205"/>
+              </w:tabs>
+              <w:spacing w:line="360" w:lineRule="auto"/>
+              <w:jc w:val="center"/>
+              <w:rPr>
+                <w:rFonts w:ascii="Times New Roman" w:eastAsia="Times New Roman" w:hAnsi="Times New Roman"/>
+                <w:sz w:val="24"/>
+                <w:lang w:eastAsia="ru-RU"/>
+              </w:rPr>
+            </w:pPr>
+          </w:p>
+        </w:tc>
+        <w:tc>
+          <w:tcPr>
+            <w:tcW w:w="1420" w:type="pct"/>
+          </w:tcPr>
+          <w:p>
+            <w:pPr>
+              <w:spacing w:line="360" w:lineRule="auto"/>
+              <w:jc w:val="center"/>
+              <w:rPr>
+                <w:rFonts w:ascii="Times New Roman" w:eastAsia="Times New Roman" w:hAnsi="Times New Roman"/>
+                <w:sz w:val="24"/>
+                <w:lang w:val="en-US" w:eastAsia="ru-RU"/>
+              </w:rPr>
+            </w:pPr>
+            <w:r>
+              <w:rPr>
+                <w:rFonts w:ascii="Times New Roman" w:eastAsia="Times New Roman" w:hAnsi="Times New Roman"/>
+                <w:sz w:val="24"/>
+                <w:lang w:val="en-US" w:eastAsia="ru-RU"/>
+              </w:rPr>
+              <w:t>GET</w:t>
+            </w:r>
+          </w:p>
+        </w:tc>
+        <w:tc>
+          <w:tcPr>
+            <w:tcW w:w="1036" w:type="pct"/>
+          </w:tcPr>
+          <w:p>
+            <w:pPr>
+              <w:spacing w:line="360" w:lineRule="auto"/>
+              <w:jc w:val="center"/>
+              <w:rPr>
+                <w:rFonts w:ascii="Times New Roman" w:eastAsia="Times New Roman" w:hAnsi="Times New Roman"/>
+                <w:sz w:val="24"/>
+                <w:lang w:val="en-US" w:eastAsia="ru-RU"/>
+              </w:rPr>
+            </w:pPr>
+            <w:r>
+              <w:rPr>
+                <w:rFonts w:ascii="Times New Roman" w:eastAsia="Times New Roman" w:hAnsi="Times New Roman"/>
+                <w:sz w:val="24"/>
+                <w:lang w:val="en-US" w:eastAsia="ru-RU"/>
+              </w:rPr>
+              <w:t>-</w:t>
+            </w:r>
+          </w:p>
+        </w:tc>
+        <w:tc>
+          <w:tcPr>
+            <w:tcW w:w="1389" w:type="pct"/>
+          </w:tcPr>
+          <w:p>
+            <w:pPr>
+              <w:spacing w:line="360" w:lineRule="auto"/>
+              <w:jc w:val="center"/>
+              <w:rPr>
+                <w:rFonts w:ascii="Times New Roman" w:eastAsia="Times New Roman" w:hAnsi="Times New Roman"/>
+                <w:sz w:val="24"/>
+                <w:lang w:eastAsia="ru-RU"/>
+              </w:rPr>
+            </w:pPr>
+            <w:r>
+              <w:rPr>
+                <w:rFonts w:ascii="Times New Roman" w:eastAsia="Times New Roman" w:hAnsi="Times New Roman"/>
+                <w:sz w:val="24"/>
+                <w:lang w:eastAsia="ru-RU"/>
+              </w:rPr>
+              <w:t>Вывод формы авторизации на экран</w:t>
+            </w:r>
+          </w:p>
+        </w:tc>
+      </w:tr>
+      <w:tr>
+        <w:trPr>
+          <w:trHeight w:val="628"/>
+          <w:tblHeader/>
+        </w:trPr>
+        <w:tc>
+          <w:tcPr>
+            <w:tcW w:w="1155" w:type="pct"/>
+          </w:tcPr>
+          <w:p>
+            <w:pPr>
+              <w:tabs>
+                <w:tab w:val="left" w:pos="547"/>
+                <w:tab w:val="center" w:pos="1205"/>
+              </w:tabs>
+              <w:spacing w:line="360" w:lineRule="auto"/>
+              <w:jc w:val="center"/>
+              <w:rPr>
+                <w:rFonts w:ascii="Times New Roman" w:eastAsia="Times New Roman" w:hAnsi="Times New Roman"/>
+                <w:sz w:val="24"/>
+                <w:lang w:eastAsia="ru-RU"/>
+              </w:rPr>
+            </w:pPr>
+            <w:proofErr w:type="spellStart"/>
+            <w:r>
+              <w:rPr>
+                <w:rFonts w:ascii="Times New Roman" w:eastAsia="Times New Roman" w:hAnsi="Times New Roman"/>
+                <w:sz w:val="24"/>
+                <w:lang w:eastAsia="ru-RU"/>
+              </w:rPr>
+              <w:t>login_</w:t>
+            </w:r>
+            <w:proofErr w:type="gramStart"/>
+            <w:r>
+              <w:rPr>
+                <w:rFonts w:ascii="Times New Roman" w:eastAsia="Times New Roman" w:hAnsi="Times New Roman"/>
+                <w:sz w:val="24"/>
+                <w:lang w:eastAsia="ru-RU"/>
+              </w:rPr>
+              <w:t>post</w:t>
+            </w:r>
+            <w:proofErr w:type="spellEnd"/>
+            <w:r>
+              <w:rPr>
+                <w:rFonts w:ascii="Times New Roman" w:eastAsia="Times New Roman" w:hAnsi="Times New Roman"/>
+                <w:sz w:val="24"/>
+                <w:lang w:eastAsia="ru-RU"/>
+              </w:rPr>
+              <w:t>(</w:t>
+            </w:r>
+            <w:proofErr w:type="gramEnd"/>
+            <w:r>
+              <w:rPr>
+                <w:rFonts w:ascii="Times New Roman" w:eastAsia="Times New Roman" w:hAnsi="Times New Roman"/>
+                <w:sz w:val="24"/>
+                <w:lang w:eastAsia="ru-RU"/>
+              </w:rPr>
+              <w:t>)</w:t>
+            </w:r>
+          </w:p>
+          <w:p>
+            <w:pPr>
+              <w:tabs>
+                <w:tab w:val="left" w:pos="547"/>
+                <w:tab w:val="center" w:pos="1205"/>
+              </w:tabs>
+              <w:spacing w:line="360" w:lineRule="auto"/>
+              <w:jc w:val="center"/>
+              <w:rPr>
+                <w:rFonts w:ascii="Times New Roman" w:eastAsia="Times New Roman" w:hAnsi="Times New Roman"/>
+                <w:sz w:val="24"/>
+                <w:lang w:eastAsia="ru-RU"/>
+              </w:rPr>
+            </w:pPr>
+          </w:p>
+        </w:tc>
+        <w:tc>
+          <w:tcPr>
+            <w:tcW w:w="1420" w:type="pct"/>
+          </w:tcPr>
+          <w:p>
+            <w:pPr>
+              <w:spacing w:line="360" w:lineRule="auto"/>
+              <w:jc w:val="center"/>
+              <w:rPr>
+                <w:rFonts w:ascii="Times New Roman" w:eastAsia="Times New Roman" w:hAnsi="Times New Roman"/>
+                <w:sz w:val="24"/>
+                <w:lang w:val="en-US" w:eastAsia="ru-RU"/>
+              </w:rPr>
+            </w:pPr>
+            <w:r>
+              <w:rPr>
+                <w:rFonts w:ascii="Times New Roman" w:eastAsia="Times New Roman" w:hAnsi="Times New Roman"/>
+                <w:sz w:val="24"/>
+                <w:lang w:val="en-US" w:eastAsia="ru-RU"/>
+              </w:rPr>
+              <w:t>POST</w:t>
+            </w:r>
+          </w:p>
+        </w:tc>
+        <w:tc>
+          <w:tcPr>
+            <w:tcW w:w="1036" w:type="pct"/>
+          </w:tcPr>
+          <w:p>
+            <w:pPr>
+              <w:spacing w:line="360" w:lineRule="auto"/>
+              <w:jc w:val="center"/>
+              <w:rPr>
+                <w:rFonts w:ascii="Times New Roman" w:eastAsia="Times New Roman" w:hAnsi="Times New Roman"/>
+                <w:sz w:val="24"/>
+                <w:lang w:eastAsia="ru-RU"/>
+              </w:rPr>
+            </w:pPr>
+            <w:proofErr w:type="spellStart"/>
+            <w:r>
+              <w:rPr>
+                <w:rFonts w:ascii="Times New Roman" w:eastAsia="Times New Roman" w:hAnsi="Times New Roman"/>
+                <w:sz w:val="24"/>
+                <w:lang w:eastAsia="ru-RU"/>
+              </w:rPr>
+              <w:t>Request</w:t>
+            </w:r>
+            <w:proofErr w:type="spellEnd"/>
+            <w:r>
+              <w:rPr>
+                <w:rFonts w:ascii="Times New Roman" w:eastAsia="Times New Roman" w:hAnsi="Times New Roman"/>
+                <w:sz w:val="24"/>
+                <w:lang w:eastAsia="ru-RU"/>
+              </w:rPr>
+              <w:t xml:space="preserve"> $</w:t>
+            </w:r>
+            <w:proofErr w:type="spellStart"/>
+            <w:r>
+              <w:rPr>
+                <w:rFonts w:ascii="Times New Roman" w:eastAsia="Times New Roman" w:hAnsi="Times New Roman"/>
+                <w:sz w:val="24"/>
+                <w:lang w:eastAsia="ru-RU"/>
+              </w:rPr>
+              <w:t>request</w:t>
+            </w:r>
+            <w:proofErr w:type="spellEnd"/>
+          </w:p>
+        </w:tc>
+        <w:tc>
+          <w:tcPr>
+            <w:tcW w:w="1389" w:type="pct"/>
+          </w:tcPr>
+          <w:p>
+            <w:pPr>
+              <w:spacing w:line="360" w:lineRule="auto"/>
+              <w:rPr>
+                <w:rFonts w:ascii="Times New Roman" w:eastAsia="Times New Roman" w:hAnsi="Times New Roman"/>
+                <w:sz w:val="24"/>
+                <w:lang w:eastAsia="ru-RU"/>
+              </w:rPr>
+            </w:pPr>
+            <w:r>
+              <w:rPr>
+                <w:rFonts w:ascii="Times New Roman" w:eastAsia="Times New Roman" w:hAnsi="Times New Roman"/>
+                <w:sz w:val="24"/>
+                <w:lang w:eastAsia="ru-RU"/>
+              </w:rPr>
+              <w:t>Аутентификация пользователя на сервере</w:t>
+            </w:r>
+          </w:p>
+        </w:tc>
+      </w:tr>
+      <w:tr>
+        <w:trPr>
+          <w:trHeight w:val="628"/>
+          <w:tblHeader/>
+        </w:trPr>
+        <w:tc>
+          <w:tcPr>
+            <w:tcW w:w="1155" w:type="pct"/>
+          </w:tcPr>
+          <w:p>
+            <w:pPr>
+              <w:tabs>
+                <w:tab w:val="left" w:pos="547"/>
+                <w:tab w:val="center" w:pos="1205"/>
+              </w:tabs>
+              <w:spacing w:line="360" w:lineRule="auto"/>
+              <w:jc w:val="center"/>
+              <w:rPr>
+                <w:rFonts w:ascii="Times New Roman" w:eastAsia="Times New Roman" w:hAnsi="Times New Roman"/>
+                <w:sz w:val="24"/>
+                <w:lang w:eastAsia="ru-RU"/>
+              </w:rPr>
+            </w:pPr>
+            <w:proofErr w:type="spellStart"/>
+            <w:proofErr w:type="gramStart"/>
+            <w:r>
+              <w:rPr>
+                <w:rFonts w:ascii="Times New Roman" w:eastAsia="Times New Roman" w:hAnsi="Times New Roman"/>
+                <w:sz w:val="24"/>
+                <w:lang w:eastAsia="ru-RU"/>
+              </w:rPr>
+              <w:t>profile</w:t>
+            </w:r>
+            <w:proofErr w:type="spellEnd"/>
+            <w:r>
+              <w:rPr>
+                <w:rFonts w:ascii="Times New Roman" w:eastAsia="Times New Roman" w:hAnsi="Times New Roman"/>
+                <w:sz w:val="24"/>
+                <w:lang w:eastAsia="ru-RU"/>
+              </w:rPr>
+              <w:t>(</w:t>
+            </w:r>
+            <w:proofErr w:type="gramEnd"/>
+            <w:r>
+              <w:rPr>
+                <w:rFonts w:ascii="Times New Roman" w:eastAsia="Times New Roman" w:hAnsi="Times New Roman"/>
+                <w:sz w:val="24"/>
+                <w:lang w:eastAsia="ru-RU"/>
+              </w:rPr>
+              <w:t>)</w:t>
+            </w:r>
+          </w:p>
+          <w:p>
+            <w:pPr>
+              <w:tabs>
+                <w:tab w:val="left" w:pos="547"/>
+                <w:tab w:val="center" w:pos="1205"/>
+              </w:tabs>
+              <w:spacing w:line="360" w:lineRule="auto"/>
+              <w:jc w:val="center"/>
+              <w:rPr>
+                <w:rFonts w:ascii="Times New Roman" w:eastAsia="Times New Roman" w:hAnsi="Times New Roman"/>
+                <w:sz w:val="24"/>
+                <w:lang w:eastAsia="ru-RU"/>
+              </w:rPr>
+            </w:pPr>
+          </w:p>
+        </w:tc>
+        <w:tc>
+          <w:tcPr>
+            <w:tcW w:w="1420" w:type="pct"/>
+          </w:tcPr>
+          <w:p>
+            <w:pPr>
+              <w:spacing w:line="360" w:lineRule="auto"/>
+              <w:jc w:val="center"/>
+              <w:rPr>
+                <w:rFonts w:ascii="Times New Roman" w:eastAsia="Times New Roman" w:hAnsi="Times New Roman"/>
+                <w:sz w:val="24"/>
+                <w:lang w:eastAsia="ru-RU"/>
+              </w:rPr>
+            </w:pPr>
+            <w:r>
+              <w:rPr>
+                <w:rFonts w:ascii="Times New Roman" w:eastAsia="Times New Roman" w:hAnsi="Times New Roman"/>
+                <w:sz w:val="24"/>
+                <w:lang w:val="en-US" w:eastAsia="ru-RU"/>
+              </w:rPr>
+              <w:t>GET</w:t>
+            </w:r>
+          </w:p>
+        </w:tc>
+        <w:tc>
+          <w:tcPr>
+            <w:tcW w:w="1036" w:type="pct"/>
+          </w:tcPr>
+          <w:p>
+            <w:pPr>
+              <w:spacing w:line="360" w:lineRule="auto"/>
+              <w:jc w:val="center"/>
+              <w:rPr>
+                <w:rFonts w:ascii="Times New Roman" w:eastAsia="Times New Roman" w:hAnsi="Times New Roman"/>
+                <w:sz w:val="24"/>
+                <w:lang w:val="en-US" w:eastAsia="ru-RU"/>
+              </w:rPr>
+            </w:pPr>
+            <w:r>
+              <w:rPr>
+                <w:rFonts w:ascii="Times New Roman" w:eastAsia="Times New Roman" w:hAnsi="Times New Roman"/>
+                <w:sz w:val="24"/>
+                <w:lang w:val="en-US" w:eastAsia="ru-RU"/>
+              </w:rPr>
+              <w:t>-</w:t>
+            </w:r>
+          </w:p>
+        </w:tc>
+        <w:tc>
+          <w:tcPr>
+            <w:tcW w:w="1389" w:type="pct"/>
+          </w:tcPr>
+          <w:p>
+            <w:pPr>
+              <w:spacing w:line="360" w:lineRule="auto"/>
+              <w:jc w:val="center"/>
+              <w:rPr>
+                <w:rFonts w:ascii="Times New Roman" w:eastAsia="Times New Roman" w:hAnsi="Times New Roman"/>
+                <w:sz w:val="24"/>
+                <w:lang w:eastAsia="ru-RU"/>
+              </w:rPr>
+            </w:pPr>
+            <w:r>
+              <w:rPr>
+                <w:rFonts w:ascii="Times New Roman" w:eastAsia="Times New Roman" w:hAnsi="Times New Roman"/>
+                <w:sz w:val="24"/>
+                <w:lang w:eastAsia="ru-RU"/>
+              </w:rPr>
+              <w:t xml:space="preserve">Вывод </w:t>
+            </w:r>
+            <w:r>
+              <w:rPr>
+                <w:rFonts w:ascii="Times New Roman" w:eastAsia="Times New Roman" w:hAnsi="Times New Roman"/>
+                <w:sz w:val="24"/>
+                <w:lang w:eastAsia="ru-RU"/>
+              </w:rPr>
+              <w:t xml:space="preserve">информации о пользователе </w:t>
+            </w:r>
+            <w:r>
+              <w:rPr>
+                <w:rFonts w:ascii="Times New Roman" w:eastAsia="Times New Roman" w:hAnsi="Times New Roman"/>
+                <w:sz w:val="24"/>
+                <w:lang w:eastAsia="ru-RU"/>
+              </w:rPr>
+              <w:t>на экран</w:t>
+            </w:r>
+          </w:p>
+        </w:tc>
+      </w:tr>
+      <w:tr>
+        <w:trPr>
+          <w:trHeight w:val="628"/>
+          <w:tblHeader/>
+        </w:trPr>
+        <w:tc>
+          <w:tcPr>
+            <w:tcW w:w="1155" w:type="pct"/>
+          </w:tcPr>
+          <w:p>
+            <w:pPr>
+              <w:tabs>
+                <w:tab w:val="left" w:pos="547"/>
+                <w:tab w:val="center" w:pos="1205"/>
+              </w:tabs>
+              <w:spacing w:line="360" w:lineRule="auto"/>
+              <w:jc w:val="center"/>
+              <w:rPr>
+                <w:rFonts w:ascii="Times New Roman" w:eastAsia="Times New Roman" w:hAnsi="Times New Roman"/>
+                <w:sz w:val="24"/>
+                <w:lang w:eastAsia="ru-RU"/>
+              </w:rPr>
+            </w:pPr>
+            <w:proofErr w:type="spellStart"/>
+            <w:proofErr w:type="gramStart"/>
+            <w:r>
+              <w:rPr>
+                <w:rFonts w:ascii="Times New Roman" w:eastAsia="Times New Roman" w:hAnsi="Times New Roman"/>
+                <w:sz w:val="24"/>
+                <w:lang w:eastAsia="ru-RU"/>
+              </w:rPr>
+              <w:t>run</w:t>
+            </w:r>
+            <w:proofErr w:type="spellEnd"/>
+            <w:r>
+              <w:rPr>
+                <w:rFonts w:ascii="Times New Roman" w:eastAsia="Times New Roman" w:hAnsi="Times New Roman"/>
+                <w:sz w:val="24"/>
+                <w:lang w:eastAsia="ru-RU"/>
+              </w:rPr>
+              <w:t>(</w:t>
+            </w:r>
+            <w:proofErr w:type="gramEnd"/>
+            <w:r>
+              <w:rPr>
+                <w:rFonts w:ascii="Times New Roman" w:eastAsia="Times New Roman" w:hAnsi="Times New Roman"/>
+                <w:sz w:val="24"/>
+                <w:lang w:eastAsia="ru-RU"/>
+              </w:rPr>
+              <w:t>)</w:t>
+            </w:r>
+          </w:p>
+          <w:p>
+            <w:pPr>
+              <w:tabs>
+                <w:tab w:val="left" w:pos="547"/>
+                <w:tab w:val="center" w:pos="1205"/>
+              </w:tabs>
+              <w:spacing w:line="360" w:lineRule="auto"/>
+              <w:jc w:val="center"/>
+              <w:rPr>
+                <w:rFonts w:ascii="Times New Roman" w:eastAsia="Times New Roman" w:hAnsi="Times New Roman"/>
+                <w:sz w:val="24"/>
+                <w:lang w:eastAsia="ru-RU"/>
+              </w:rPr>
+            </w:pPr>
+          </w:p>
+        </w:tc>
+        <w:tc>
+          <w:tcPr>
+            <w:tcW w:w="1420" w:type="pct"/>
+          </w:tcPr>
+          <w:p>
+            <w:pPr>
+              <w:spacing w:line="360" w:lineRule="auto"/>
+              <w:jc w:val="center"/>
+              <w:rPr>
+                <w:rFonts w:ascii="Times New Roman" w:eastAsia="Times New Roman" w:hAnsi="Times New Roman"/>
+                <w:sz w:val="24"/>
+                <w:lang w:eastAsia="ru-RU"/>
+              </w:rPr>
+            </w:pPr>
+            <w:r>
+              <w:rPr>
+                <w:rFonts w:ascii="Times New Roman" w:eastAsia="Times New Roman" w:hAnsi="Times New Roman"/>
+                <w:sz w:val="24"/>
+                <w:lang w:val="en-US" w:eastAsia="ru-RU"/>
+              </w:rPr>
+              <w:t>GET</w:t>
+            </w:r>
+          </w:p>
+        </w:tc>
+        <w:tc>
+          <w:tcPr>
+            <w:tcW w:w="1036" w:type="pct"/>
+          </w:tcPr>
+          <w:p>
+            <w:pPr>
+              <w:spacing w:line="360" w:lineRule="auto"/>
+              <w:jc w:val="center"/>
+              <w:rPr>
+                <w:rFonts w:ascii="Times New Roman" w:eastAsia="Times New Roman" w:hAnsi="Times New Roman"/>
+                <w:sz w:val="24"/>
+                <w:lang w:val="en-US" w:eastAsia="ru-RU"/>
+              </w:rPr>
+            </w:pPr>
+            <w:r>
+              <w:rPr>
+                <w:rFonts w:ascii="Times New Roman" w:eastAsia="Times New Roman" w:hAnsi="Times New Roman"/>
+                <w:sz w:val="24"/>
+                <w:lang w:val="en-US" w:eastAsia="ru-RU"/>
+              </w:rPr>
+              <w:t>-</w:t>
+            </w:r>
+          </w:p>
+        </w:tc>
+        <w:tc>
+          <w:tcPr>
+            <w:tcW w:w="1389" w:type="pct"/>
+          </w:tcPr>
+          <w:p>
+            <w:pPr>
+              <w:spacing w:line="360" w:lineRule="auto"/>
+              <w:jc w:val="center"/>
+              <w:rPr>
+                <w:rFonts w:ascii="Times New Roman" w:eastAsia="Times New Roman" w:hAnsi="Times New Roman"/>
+                <w:sz w:val="24"/>
+                <w:lang w:eastAsia="ru-RU"/>
+              </w:rPr>
+            </w:pPr>
+            <w:r>
+              <w:rPr>
+                <w:rFonts w:ascii="Times New Roman" w:eastAsia="Times New Roman" w:hAnsi="Times New Roman"/>
+                <w:sz w:val="24"/>
+                <w:lang w:eastAsia="ru-RU"/>
+              </w:rPr>
+              <w:t xml:space="preserve">Вывод </w:t>
+            </w:r>
+            <w:r>
+              <w:rPr>
+                <w:rFonts w:ascii="Times New Roman" w:eastAsia="Times New Roman" w:hAnsi="Times New Roman"/>
+                <w:sz w:val="24"/>
+                <w:lang w:eastAsia="ru-RU"/>
+              </w:rPr>
+              <w:t xml:space="preserve">интерфейса редактирования рейсов </w:t>
+            </w:r>
+            <w:r>
+              <w:rPr>
+                <w:rFonts w:ascii="Times New Roman" w:eastAsia="Times New Roman" w:hAnsi="Times New Roman"/>
+                <w:sz w:val="24"/>
+                <w:lang w:eastAsia="ru-RU"/>
+              </w:rPr>
+              <w:t>на экран</w:t>
+            </w:r>
+          </w:p>
+        </w:tc>
+      </w:tr>
+      <w:tr>
+        <w:trPr>
+          <w:trHeight w:val="628"/>
+          <w:tblHeader/>
+        </w:trPr>
+        <w:tc>
+          <w:tcPr>
+            <w:tcW w:w="1155" w:type="pct"/>
+          </w:tcPr>
+          <w:p>
+            <w:pPr>
+              <w:tabs>
+                <w:tab w:val="left" w:pos="547"/>
+                <w:tab w:val="center" w:pos="1205"/>
+              </w:tabs>
+              <w:spacing w:line="360" w:lineRule="auto"/>
+              <w:jc w:val="center"/>
+              <w:rPr>
+                <w:rFonts w:ascii="Times New Roman" w:eastAsia="Times New Roman" w:hAnsi="Times New Roman"/>
+                <w:sz w:val="24"/>
+                <w:lang w:eastAsia="ru-RU"/>
+              </w:rPr>
+            </w:pPr>
+            <w:proofErr w:type="spellStart"/>
+            <w:r>
+              <w:rPr>
+                <w:rFonts w:ascii="Times New Roman" w:eastAsia="Times New Roman" w:hAnsi="Times New Roman"/>
+                <w:sz w:val="24"/>
+                <w:lang w:eastAsia="ru-RU"/>
+              </w:rPr>
+              <w:t>run_</w:t>
+            </w:r>
+            <w:proofErr w:type="gramStart"/>
+            <w:r>
+              <w:rPr>
+                <w:rFonts w:ascii="Times New Roman" w:eastAsia="Times New Roman" w:hAnsi="Times New Roman"/>
+                <w:sz w:val="24"/>
+                <w:lang w:eastAsia="ru-RU"/>
+              </w:rPr>
+              <w:t>post</w:t>
+            </w:r>
+            <w:proofErr w:type="spellEnd"/>
+            <w:r>
+              <w:rPr>
+                <w:rFonts w:ascii="Times New Roman" w:eastAsia="Times New Roman" w:hAnsi="Times New Roman"/>
+                <w:sz w:val="24"/>
+                <w:lang w:eastAsia="ru-RU"/>
+              </w:rPr>
+              <w:t>(</w:t>
+            </w:r>
+            <w:proofErr w:type="gramEnd"/>
+            <w:r>
+              <w:rPr>
+                <w:rFonts w:ascii="Times New Roman" w:eastAsia="Times New Roman" w:hAnsi="Times New Roman"/>
+                <w:sz w:val="24"/>
+                <w:lang w:eastAsia="ru-RU"/>
+              </w:rPr>
+              <w:t>)</w:t>
+            </w:r>
+          </w:p>
+          <w:p>
+            <w:pPr>
+              <w:tabs>
+                <w:tab w:val="left" w:pos="547"/>
+                <w:tab w:val="center" w:pos="1205"/>
+              </w:tabs>
+              <w:spacing w:line="360" w:lineRule="auto"/>
+              <w:jc w:val="center"/>
+              <w:rPr>
+                <w:rFonts w:ascii="Times New Roman" w:eastAsia="Times New Roman" w:hAnsi="Times New Roman"/>
+                <w:sz w:val="24"/>
+                <w:lang w:eastAsia="ru-RU"/>
+              </w:rPr>
+            </w:pPr>
+          </w:p>
+        </w:tc>
+        <w:tc>
+          <w:tcPr>
+            <w:tcW w:w="1420" w:type="pct"/>
+          </w:tcPr>
+          <w:p>
+            <w:pPr>
+              <w:spacing w:line="360" w:lineRule="auto"/>
+              <w:jc w:val="center"/>
+              <w:rPr>
+                <w:rFonts w:ascii="Times New Roman" w:eastAsia="Times New Roman" w:hAnsi="Times New Roman"/>
+                <w:sz w:val="24"/>
+                <w:lang w:eastAsia="ru-RU"/>
+              </w:rPr>
+            </w:pPr>
+            <w:r>
+              <w:rPr>
+                <w:rFonts w:ascii="Times New Roman" w:eastAsia="Times New Roman" w:hAnsi="Times New Roman"/>
+                <w:sz w:val="24"/>
+                <w:lang w:val="en-US" w:eastAsia="ru-RU"/>
+              </w:rPr>
+              <w:t>POST</w:t>
+            </w:r>
+          </w:p>
+        </w:tc>
+        <w:tc>
+          <w:tcPr>
+            <w:tcW w:w="1036" w:type="pct"/>
+          </w:tcPr>
+          <w:p>
+            <w:pPr>
+              <w:spacing w:line="360" w:lineRule="auto"/>
+              <w:jc w:val="center"/>
+              <w:rPr>
+                <w:rFonts w:ascii="Times New Roman" w:eastAsia="Times New Roman" w:hAnsi="Times New Roman"/>
+                <w:sz w:val="24"/>
+                <w:lang w:eastAsia="ru-RU"/>
+              </w:rPr>
+            </w:pPr>
+            <w:proofErr w:type="spellStart"/>
+            <w:r>
+              <w:rPr>
+                <w:rFonts w:ascii="Times New Roman" w:eastAsia="Times New Roman" w:hAnsi="Times New Roman"/>
+                <w:sz w:val="24"/>
+                <w:lang w:eastAsia="ru-RU"/>
+              </w:rPr>
+              <w:t>Request</w:t>
+            </w:r>
+            <w:proofErr w:type="spellEnd"/>
+            <w:r>
+              <w:rPr>
+                <w:rFonts w:ascii="Times New Roman" w:eastAsia="Times New Roman" w:hAnsi="Times New Roman"/>
+                <w:sz w:val="24"/>
+                <w:lang w:eastAsia="ru-RU"/>
+              </w:rPr>
+              <w:t xml:space="preserve"> $</w:t>
+            </w:r>
+            <w:proofErr w:type="spellStart"/>
+            <w:r>
+              <w:rPr>
+                <w:rFonts w:ascii="Times New Roman" w:eastAsia="Times New Roman" w:hAnsi="Times New Roman"/>
+                <w:sz w:val="24"/>
+                <w:lang w:eastAsia="ru-RU"/>
+              </w:rPr>
+              <w:t>request</w:t>
+            </w:r>
+            <w:proofErr w:type="spellEnd"/>
+          </w:p>
+        </w:tc>
+        <w:tc>
+          <w:tcPr>
+            <w:tcW w:w="1389" w:type="pct"/>
+          </w:tcPr>
+          <w:p>
+            <w:pPr>
+              <w:spacing w:line="360" w:lineRule="auto"/>
+              <w:jc w:val="center"/>
+              <w:rPr>
+                <w:rFonts w:ascii="Times New Roman" w:eastAsia="Times New Roman" w:hAnsi="Times New Roman"/>
+                <w:sz w:val="24"/>
+                <w:lang w:eastAsia="ru-RU"/>
+              </w:rPr>
+            </w:pPr>
+            <w:r>
+              <w:rPr>
+                <w:rFonts w:ascii="Times New Roman" w:eastAsia="Times New Roman" w:hAnsi="Times New Roman"/>
+                <w:sz w:val="24"/>
+                <w:lang w:eastAsia="ru-RU"/>
+              </w:rPr>
+              <w:t>Добавление рейса в систему</w:t>
+            </w:r>
+          </w:p>
+        </w:tc>
+      </w:tr>
+      <w:tr>
+        <w:trPr>
+          <w:trHeight w:val="628"/>
+          <w:tblHeader/>
+        </w:trPr>
+        <w:tc>
+          <w:tcPr>
+            <w:tcW w:w="1155" w:type="pct"/>
+          </w:tcPr>
+          <w:p>
+            <w:pPr>
+              <w:tabs>
+                <w:tab w:val="left" w:pos="547"/>
+                <w:tab w:val="center" w:pos="1205"/>
+              </w:tabs>
+              <w:spacing w:line="360" w:lineRule="auto"/>
+              <w:jc w:val="center"/>
+              <w:rPr>
+                <w:rFonts w:ascii="Times New Roman" w:eastAsia="Times New Roman" w:hAnsi="Times New Roman"/>
+                <w:sz w:val="24"/>
+                <w:lang w:eastAsia="ru-RU"/>
+              </w:rPr>
+            </w:pPr>
+            <w:proofErr w:type="spellStart"/>
+            <w:r>
+              <w:rPr>
+                <w:rFonts w:ascii="Times New Roman" w:eastAsia="Times New Roman" w:hAnsi="Times New Roman"/>
+                <w:sz w:val="24"/>
+                <w:lang w:eastAsia="ru-RU"/>
+              </w:rPr>
+              <w:t>register_</w:t>
+            </w:r>
+            <w:proofErr w:type="gramStart"/>
+            <w:r>
+              <w:rPr>
+                <w:rFonts w:ascii="Times New Roman" w:eastAsia="Times New Roman" w:hAnsi="Times New Roman"/>
+                <w:sz w:val="24"/>
+                <w:lang w:eastAsia="ru-RU"/>
+              </w:rPr>
+              <w:t>post</w:t>
+            </w:r>
+            <w:proofErr w:type="spellEnd"/>
+            <w:r>
+              <w:rPr>
+                <w:rFonts w:ascii="Times New Roman" w:eastAsia="Times New Roman" w:hAnsi="Times New Roman"/>
+                <w:sz w:val="24"/>
+                <w:lang w:eastAsia="ru-RU"/>
+              </w:rPr>
+              <w:t>(</w:t>
+            </w:r>
+            <w:proofErr w:type="gramEnd"/>
+            <w:r>
+              <w:rPr>
+                <w:rFonts w:ascii="Times New Roman" w:eastAsia="Times New Roman" w:hAnsi="Times New Roman"/>
+                <w:sz w:val="24"/>
+                <w:lang w:eastAsia="ru-RU"/>
+              </w:rPr>
+              <w:t>)</w:t>
+            </w:r>
+          </w:p>
+          <w:p>
+            <w:pPr>
+              <w:tabs>
+                <w:tab w:val="left" w:pos="547"/>
+                <w:tab w:val="center" w:pos="1205"/>
+              </w:tabs>
+              <w:spacing w:line="360" w:lineRule="auto"/>
+              <w:jc w:val="center"/>
+              <w:rPr>
+                <w:rFonts w:ascii="Times New Roman" w:eastAsia="Times New Roman" w:hAnsi="Times New Roman"/>
+                <w:sz w:val="24"/>
+                <w:lang w:eastAsia="ru-RU"/>
+              </w:rPr>
+            </w:pPr>
+          </w:p>
+        </w:tc>
+        <w:tc>
+          <w:tcPr>
+            <w:tcW w:w="1420" w:type="pct"/>
+          </w:tcPr>
+          <w:p>
+            <w:pPr>
+              <w:spacing w:line="360" w:lineRule="auto"/>
+              <w:jc w:val="center"/>
+              <w:rPr>
+                <w:rFonts w:ascii="Times New Roman" w:eastAsia="Times New Roman" w:hAnsi="Times New Roman"/>
+                <w:sz w:val="24"/>
+                <w:lang w:eastAsia="ru-RU"/>
+              </w:rPr>
+            </w:pPr>
+            <w:r>
+              <w:rPr>
+                <w:rFonts w:ascii="Times New Roman" w:eastAsia="Times New Roman" w:hAnsi="Times New Roman"/>
+                <w:sz w:val="24"/>
+                <w:lang w:val="en-US" w:eastAsia="ru-RU"/>
+              </w:rPr>
+              <w:t>POST</w:t>
+            </w:r>
+          </w:p>
+        </w:tc>
+        <w:tc>
+          <w:tcPr>
+            <w:tcW w:w="1036" w:type="pct"/>
+          </w:tcPr>
+          <w:p>
+            <w:pPr>
+              <w:spacing w:line="360" w:lineRule="auto"/>
+              <w:jc w:val="center"/>
+              <w:rPr>
+                <w:rFonts w:ascii="Times New Roman" w:eastAsia="Times New Roman" w:hAnsi="Times New Roman"/>
+                <w:sz w:val="24"/>
+                <w:lang w:eastAsia="ru-RU"/>
+              </w:rPr>
+            </w:pPr>
+            <w:proofErr w:type="spellStart"/>
+            <w:r>
+              <w:rPr>
+                <w:rFonts w:ascii="Times New Roman" w:eastAsia="Times New Roman" w:hAnsi="Times New Roman"/>
+                <w:sz w:val="24"/>
+                <w:lang w:eastAsia="ru-RU"/>
+              </w:rPr>
+              <w:t>Request</w:t>
+            </w:r>
+            <w:proofErr w:type="spellEnd"/>
+            <w:r>
+              <w:rPr>
+                <w:rFonts w:ascii="Times New Roman" w:eastAsia="Times New Roman" w:hAnsi="Times New Roman"/>
+                <w:sz w:val="24"/>
+                <w:lang w:eastAsia="ru-RU"/>
+              </w:rPr>
+              <w:t xml:space="preserve"> $</w:t>
+            </w:r>
+            <w:proofErr w:type="spellStart"/>
+            <w:r>
+              <w:rPr>
+                <w:rFonts w:ascii="Times New Roman" w:eastAsia="Times New Roman" w:hAnsi="Times New Roman"/>
+                <w:sz w:val="24"/>
+                <w:lang w:eastAsia="ru-RU"/>
+              </w:rPr>
+              <w:t>request</w:t>
+            </w:r>
+            <w:proofErr w:type="spellEnd"/>
+          </w:p>
+        </w:tc>
+        <w:tc>
+          <w:tcPr>
+            <w:tcW w:w="1389" w:type="pct"/>
+          </w:tcPr>
+          <w:p>
+            <w:pPr>
+              <w:spacing w:line="360" w:lineRule="auto"/>
+              <w:jc w:val="center"/>
+              <w:rPr>
+                <w:rFonts w:ascii="Times New Roman" w:eastAsia="Times New Roman" w:hAnsi="Times New Roman"/>
+                <w:sz w:val="24"/>
+                <w:lang w:eastAsia="ru-RU"/>
+              </w:rPr>
+            </w:pPr>
+            <w:r>
+              <w:rPr>
+                <w:rFonts w:ascii="Times New Roman" w:eastAsia="Times New Roman" w:hAnsi="Times New Roman"/>
+                <w:sz w:val="24"/>
+                <w:lang w:eastAsia="ru-RU"/>
+              </w:rPr>
+              <w:t>Создание пользователя на сервере</w:t>
+            </w:r>
+          </w:p>
+        </w:tc>
+      </w:tr>
+      <w:tr>
+        <w:trPr>
+          <w:trHeight w:val="628"/>
+          <w:tblHeader/>
+        </w:trPr>
+        <w:tc>
+          <w:tcPr>
+            <w:tcW w:w="1155" w:type="pct"/>
+          </w:tcPr>
+          <w:p>
+            <w:pPr>
+              <w:tabs>
+                <w:tab w:val="left" w:pos="547"/>
+                <w:tab w:val="center" w:pos="1205"/>
+              </w:tabs>
+              <w:spacing w:line="360" w:lineRule="auto"/>
+              <w:jc w:val="center"/>
+              <w:rPr>
+                <w:rFonts w:ascii="Times New Roman" w:eastAsia="Times New Roman" w:hAnsi="Times New Roman"/>
+                <w:sz w:val="24"/>
+                <w:lang w:val="en-US" w:eastAsia="ru-RU"/>
+              </w:rPr>
+            </w:pPr>
+            <w:proofErr w:type="spellStart"/>
+            <w:r>
+              <w:rPr>
+                <w:rFonts w:ascii="Times New Roman" w:eastAsia="Times New Roman" w:hAnsi="Times New Roman"/>
+                <w:sz w:val="24"/>
+                <w:lang w:val="en-US" w:eastAsia="ru-RU"/>
+              </w:rPr>
+              <w:t>booking_id_post</w:t>
+            </w:r>
+            <w:proofErr w:type="spellEnd"/>
+            <w:r>
+              <w:rPr>
+                <w:rFonts w:ascii="Times New Roman" w:eastAsia="Times New Roman" w:hAnsi="Times New Roman"/>
+                <w:sz w:val="24"/>
+                <w:lang w:val="en-US" w:eastAsia="ru-RU"/>
+              </w:rPr>
+              <w:t>()</w:t>
+            </w:r>
+          </w:p>
+          <w:p>
+            <w:pPr>
+              <w:tabs>
+                <w:tab w:val="left" w:pos="547"/>
+                <w:tab w:val="center" w:pos="1205"/>
+              </w:tabs>
+              <w:spacing w:line="360" w:lineRule="auto"/>
+              <w:jc w:val="center"/>
+              <w:rPr>
+                <w:rFonts w:ascii="Times New Roman" w:eastAsia="Times New Roman" w:hAnsi="Times New Roman"/>
+                <w:sz w:val="24"/>
+                <w:lang w:val="en-US" w:eastAsia="ru-RU"/>
+              </w:rPr>
+            </w:pPr>
+          </w:p>
+        </w:tc>
+        <w:tc>
+          <w:tcPr>
+            <w:tcW w:w="1420" w:type="pct"/>
+          </w:tcPr>
+          <w:p>
+            <w:pPr>
+              <w:spacing w:line="360" w:lineRule="auto"/>
+              <w:jc w:val="center"/>
+              <w:rPr>
+                <w:rFonts w:ascii="Times New Roman" w:eastAsia="Times New Roman" w:hAnsi="Times New Roman"/>
+                <w:sz w:val="24"/>
+                <w:lang w:val="en-US" w:eastAsia="ru-RU"/>
+              </w:rPr>
+            </w:pPr>
+            <w:r>
+              <w:rPr>
+                <w:rFonts w:ascii="Times New Roman" w:eastAsia="Times New Roman" w:hAnsi="Times New Roman"/>
+                <w:sz w:val="24"/>
+                <w:lang w:val="en-US" w:eastAsia="ru-RU"/>
+              </w:rPr>
+              <w:t>POST</w:t>
+            </w:r>
+          </w:p>
+        </w:tc>
+        <w:tc>
+          <w:tcPr>
+            <w:tcW w:w="1036" w:type="pct"/>
+          </w:tcPr>
+          <w:p>
+            <w:pPr>
+              <w:spacing w:line="360" w:lineRule="auto"/>
+              <w:jc w:val="center"/>
+              <w:rPr>
+                <w:rFonts w:ascii="Times New Roman" w:eastAsia="Times New Roman" w:hAnsi="Times New Roman"/>
+                <w:sz w:val="24"/>
+                <w:lang w:val="en-US" w:eastAsia="ru-RU"/>
+              </w:rPr>
+            </w:pPr>
+            <w:r>
+              <w:rPr>
+                <w:rFonts w:ascii="Times New Roman" w:eastAsia="Times New Roman" w:hAnsi="Times New Roman"/>
+                <w:sz w:val="24"/>
+                <w:lang w:val="en-US" w:eastAsia="ru-RU"/>
+              </w:rPr>
+              <w:t>Request $request, $id</w:t>
+            </w:r>
+          </w:p>
+        </w:tc>
+        <w:tc>
+          <w:tcPr>
+            <w:tcW w:w="1389" w:type="pct"/>
+          </w:tcPr>
+          <w:p>
+            <w:pPr>
+              <w:spacing w:line="360" w:lineRule="auto"/>
+              <w:jc w:val="center"/>
+              <w:rPr>
+                <w:rFonts w:ascii="Times New Roman" w:eastAsia="Times New Roman" w:hAnsi="Times New Roman"/>
+                <w:sz w:val="24"/>
+                <w:lang w:eastAsia="ru-RU"/>
+              </w:rPr>
+            </w:pPr>
+            <w:r>
+              <w:rPr>
+                <w:rFonts w:ascii="Times New Roman" w:eastAsia="Times New Roman" w:hAnsi="Times New Roman"/>
+                <w:sz w:val="24"/>
+                <w:lang w:eastAsia="ru-RU"/>
+              </w:rPr>
+              <w:t>Бронирование билета на сервере</w:t>
+            </w:r>
+          </w:p>
+        </w:tc>
+      </w:tr>
+    </w:tbl>
+    <w:p>
+      <w:pPr>
+        <w:pStyle w:val="2"/>
+        <w:numPr>
+          <w:ilvl w:val="1"/>
+          <w:numId w:val="35"/>
+        </w:numPr>
+        <w:spacing w:after="240" w:line="360" w:lineRule="auto"/>
+        <w:jc w:val="left"/>
+        <w:rPr>
+          <w:rFonts w:ascii="Times New Roman" w:hAnsi="Times New Roman"/>
+          <w:i w:val="0"/>
+          <w:sz w:val="24"/>
+          <w:szCs w:val="24"/>
+        </w:rPr>
+      </w:pPr>
+      <w:r>
+        <w:rPr>
+          <w:rFonts w:ascii="Times New Roman" w:hAnsi="Times New Roman"/>
+          <w:i w:val="0"/>
+          <w:sz w:val="24"/>
+          <w:szCs w:val="24"/>
+        </w:rPr>
+        <w:t>Использование массивов</w:t>
+      </w:r>
+      <w:r>
+        <w:rPr>
+          <w:rFonts w:ascii="Times New Roman" w:hAnsi="Times New Roman"/>
+          <w:i w:val="0"/>
+          <w:sz w:val="24"/>
+          <w:szCs w:val="24"/>
+        </w:rPr>
+        <w:t>.</w:t>
+      </w:r>
+    </w:p>
+    <w:p>
+      <w:pPr>
+        <w:pStyle w:val="2"/>
+        <w:spacing w:before="0" w:after="0" w:line="360" w:lineRule="auto"/>
+        <w:ind w:firstLine="0"/>
+        <w:jc w:val="left"/>
+        <w:rPr>
+          <w:rFonts w:ascii="Times New Roman" w:hAnsi="Times New Roman" w:cs="Times New Roman"/>
+          <w:b w:val="0"/>
+          <w:bCs w:val="0"/>
+          <w:i w:val="0"/>
+          <w:iCs w:val="0"/>
+          <w:sz w:val="24"/>
+          <w:szCs w:val="24"/>
+        </w:rPr>
+      </w:pPr>
+      <w:r>
+        <w:rPr>
+          <w:rFonts w:ascii="Times New Roman" w:hAnsi="Times New Roman" w:cs="Times New Roman"/>
+          <w:b w:val="0"/>
+          <w:bCs w:val="0"/>
+          <w:i w:val="0"/>
+          <w:iCs w:val="0"/>
+          <w:sz w:val="24"/>
+          <w:szCs w:val="24"/>
+        </w:rPr>
+        <w:t>И</w:t>
+      </w:r>
+      <w:r>
+        <w:rPr>
+          <w:rFonts w:ascii="Times New Roman" w:hAnsi="Times New Roman" w:cs="Times New Roman"/>
+          <w:b w:val="0"/>
+          <w:bCs w:val="0"/>
+          <w:i w:val="0"/>
+          <w:iCs w:val="0"/>
+          <w:sz w:val="24"/>
+          <w:szCs w:val="24"/>
+        </w:rPr>
+        <w:t>спользование мас</w:t>
+      </w:r>
+      <w:r>
+        <w:rPr>
+          <w:rFonts w:ascii="Times New Roman" w:hAnsi="Times New Roman" w:cs="Times New Roman"/>
+          <w:b w:val="0"/>
+          <w:bCs w:val="0"/>
+          <w:i w:val="0"/>
+          <w:iCs w:val="0"/>
+          <w:sz w:val="24"/>
+          <w:szCs w:val="24"/>
+        </w:rPr>
+        <w:t>сивов не предусмотрено в данной</w:t>
+      </w:r>
+      <w:r>
+        <w:rPr>
+          <w:rFonts w:ascii="Times New Roman" w:hAnsi="Times New Roman" w:cs="Times New Roman"/>
+          <w:b w:val="0"/>
+          <w:bCs w:val="0"/>
+          <w:i w:val="0"/>
+          <w:iCs w:val="0"/>
+          <w:sz w:val="24"/>
+          <w:szCs w:val="24"/>
+        </w:rPr>
+        <w:t xml:space="preserve"> предметной области</w:t>
+      </w:r>
+      <w:r>
+        <w:rPr>
+          <w:rFonts w:ascii="Times New Roman" w:hAnsi="Times New Roman" w:cs="Times New Roman"/>
+          <w:b w:val="0"/>
+          <w:bCs w:val="0"/>
+          <w:i w:val="0"/>
+          <w:iCs w:val="0"/>
+          <w:sz w:val="24"/>
+          <w:szCs w:val="24"/>
+        </w:rPr>
+        <w:t>.</w:t>
+      </w:r>
+    </w:p>
+    <w:p>
+      <w:pPr>
+        <w:jc w:val="left"/>
+        <w:rPr>
+          <w:lang w:eastAsia="ru-RU"/>
+        </w:rPr>
+      </w:pPr>
+    </w:p>
+    <w:p>
+      <w:pPr>
+        <w:pStyle w:val="2"/>
+        <w:numPr>
+          <w:ilvl w:val="1"/>
+          <w:numId w:val="35"/>
+        </w:numPr>
+        <w:spacing w:before="0" w:after="0" w:line="360" w:lineRule="auto"/>
+        <w:jc w:val="left"/>
+        <w:rPr>
+          <w:rFonts w:ascii="Times New Roman" w:hAnsi="Times New Roman" w:cs="Times New Roman"/>
+          <w:i w:val="0"/>
+          <w:iCs w:val="0"/>
+          <w:sz w:val="24"/>
+          <w:szCs w:val="24"/>
+        </w:rPr>
+      </w:pPr>
+      <w:r>
+        <w:rPr>
+          <w:rFonts w:ascii="Times New Roman" w:hAnsi="Times New Roman"/>
+          <w:i w:val="0"/>
+          <w:sz w:val="24"/>
+          <w:szCs w:val="24"/>
+        </w:rPr>
+        <w:lastRenderedPageBreak/>
+        <w:t xml:space="preserve">Использование </w:t>
+      </w:r>
+      <w:r>
+        <w:rPr>
+          <w:rFonts w:ascii="Times New Roman" w:hAnsi="Times New Roman"/>
+          <w:i w:val="0"/>
+          <w:sz w:val="24"/>
+          <w:szCs w:val="24"/>
+          <w:lang w:val="en-US"/>
+        </w:rPr>
+        <w:t>JSON</w:t>
+      </w:r>
+      <w:r>
+        <w:rPr>
+          <w:rFonts w:ascii="Times New Roman" w:hAnsi="Times New Roman"/>
+          <w:i w:val="0"/>
+          <w:sz w:val="24"/>
+          <w:szCs w:val="24"/>
+        </w:rPr>
+        <w:t>-объектов</w:t>
+      </w:r>
+      <w:r>
+        <w:rPr>
+          <w:rFonts w:ascii="Times New Roman" w:hAnsi="Times New Roman" w:cs="Times New Roman"/>
+          <w:i w:val="0"/>
+          <w:iCs w:val="0"/>
+          <w:sz w:val="24"/>
+          <w:szCs w:val="24"/>
+        </w:rPr>
+        <w:t>.</w:t>
+      </w:r>
+    </w:p>
+    <w:p>
+      <w:pPr>
+        <w:spacing w:line="360" w:lineRule="auto"/>
+        <w:ind w:firstLine="644"/>
+        <w:rPr>
+          <w:rFonts w:ascii="Times New Roman" w:hAnsi="Times New Roman"/>
+          <w:sz w:val="24"/>
+          <w:lang w:eastAsia="ru-RU"/>
+        </w:rPr>
+      </w:pPr>
+      <w:r>
+        <w:rPr>
+          <w:rFonts w:ascii="Times New Roman" w:hAnsi="Times New Roman"/>
+          <w:sz w:val="24"/>
+        </w:rPr>
+        <w:t>И</w:t>
+      </w:r>
+      <w:r>
+        <w:rPr>
+          <w:rFonts w:ascii="Times New Roman" w:hAnsi="Times New Roman"/>
+          <w:sz w:val="24"/>
+        </w:rPr>
+        <w:t xml:space="preserve">спользование </w:t>
+      </w:r>
+      <w:r>
+        <w:rPr>
+          <w:rFonts w:ascii="Times New Roman" w:hAnsi="Times New Roman"/>
+          <w:sz w:val="24"/>
+          <w:lang w:val="en-US"/>
+        </w:rPr>
+        <w:t>JSON</w:t>
+      </w:r>
+      <w:r>
+        <w:rPr>
+          <w:rFonts w:ascii="Times New Roman" w:hAnsi="Times New Roman"/>
+          <w:sz w:val="24"/>
+        </w:rPr>
+        <w:t>-объ</w:t>
+      </w:r>
+      <w:r>
+        <w:rPr>
+          <w:rFonts w:ascii="Times New Roman" w:hAnsi="Times New Roman"/>
+          <w:sz w:val="24"/>
+        </w:rPr>
+        <w:t>ектов в базе данных не предусмотрено в данной</w:t>
+      </w:r>
+      <w:r>
+        <w:rPr>
+          <w:rFonts w:ascii="Times New Roman" w:hAnsi="Times New Roman"/>
+          <w:sz w:val="24"/>
+        </w:rPr>
+        <w:t xml:space="preserve"> предметной области</w:t>
+      </w:r>
+      <w:r>
+        <w:rPr>
+          <w:rFonts w:ascii="Times New Roman" w:hAnsi="Times New Roman"/>
+          <w:sz w:val="24"/>
+        </w:rPr>
+        <w:t xml:space="preserve">. Однако </w:t>
+      </w:r>
+      <w:r>
+        <w:rPr>
+          <w:rFonts w:ascii="Times New Roman" w:hAnsi="Times New Roman"/>
+          <w:sz w:val="24"/>
+          <w:lang w:val="en-US"/>
+        </w:rPr>
+        <w:t>JSON</w:t>
+      </w:r>
+      <w:r>
+        <w:rPr>
+          <w:rFonts w:ascii="Times New Roman" w:hAnsi="Times New Roman"/>
+          <w:sz w:val="24"/>
+        </w:rPr>
+        <w:t xml:space="preserve">-объекты используются в рамках </w:t>
+      </w:r>
+      <w:proofErr w:type="gramStart"/>
+      <w:r>
+        <w:rPr>
+          <w:rFonts w:ascii="Times New Roman" w:hAnsi="Times New Roman"/>
+          <w:sz w:val="24"/>
+          <w:lang w:val="en-US"/>
+        </w:rPr>
+        <w:t>API</w:t>
+      </w:r>
+      <w:r>
+        <w:rPr>
+          <w:rFonts w:ascii="Times New Roman" w:hAnsi="Times New Roman"/>
+          <w:sz w:val="24"/>
+        </w:rPr>
+        <w:t>(</w:t>
+      </w:r>
+      <w:proofErr w:type="gramEnd"/>
+      <w:r>
+        <w:rPr>
+          <w:rFonts w:ascii="Times New Roman" w:hAnsi="Times New Roman"/>
+          <w:sz w:val="24"/>
+        </w:rPr>
+        <w:t>набор правил и соглашений, который определяет, как различные компоненты программного обеспечения могут взаимодействовать друг с другом. API является прослойкой между разными приложениями, позволяющей им обмениват</w:t>
+      </w:r>
+      <w:r>
+        <w:rPr>
+          <w:rFonts w:ascii="Times New Roman" w:hAnsi="Times New Roman"/>
+          <w:sz w:val="24"/>
+        </w:rPr>
+        <w:t>ься данными и функциональностью</w:t>
+      </w:r>
+      <w:r>
+        <w:rPr>
+          <w:rFonts w:ascii="Times New Roman" w:hAnsi="Times New Roman"/>
+          <w:sz w:val="24"/>
+        </w:rPr>
+        <w:t>).</w:t>
+      </w:r>
+      <w:r>
+        <w:rPr>
+          <w:rFonts w:ascii="Times New Roman" w:hAnsi="Times New Roman"/>
+          <w:sz w:val="24"/>
+        </w:rPr>
+        <w:t xml:space="preserve"> Таким образом </w:t>
+      </w:r>
+      <w:r>
+        <w:rPr>
+          <w:rFonts w:ascii="Times New Roman" w:hAnsi="Times New Roman"/>
+          <w:sz w:val="24"/>
+          <w:lang w:val="en-US"/>
+        </w:rPr>
+        <w:t>JSON</w:t>
+      </w:r>
+      <w:r>
+        <w:rPr>
+          <w:rFonts w:ascii="Times New Roman" w:hAnsi="Times New Roman"/>
+          <w:sz w:val="24"/>
+        </w:rPr>
+        <w:t xml:space="preserve">-объекты используются для взаимодействия клиента и сервера. Ниже приведён пример </w:t>
+      </w:r>
+      <w:r>
+        <w:rPr>
+          <w:rFonts w:ascii="Times New Roman" w:hAnsi="Times New Roman"/>
+          <w:sz w:val="24"/>
+          <w:lang w:val="en-US"/>
+        </w:rPr>
+        <w:t>JSON</w:t>
+      </w:r>
+      <w:r>
+        <w:rPr>
+          <w:rFonts w:ascii="Times New Roman" w:hAnsi="Times New Roman"/>
+          <w:sz w:val="24"/>
+        </w:rPr>
+        <w:t xml:space="preserve">-объекта, благодаря которому </w:t>
+      </w:r>
+      <w:r>
+        <w:rPr>
+          <w:rFonts w:ascii="Times New Roman" w:hAnsi="Times New Roman"/>
+          <w:sz w:val="24"/>
+        </w:rPr>
+        <w:t>осуществляется</w:t>
+      </w:r>
+      <w:r>
+        <w:rPr>
+          <w:rFonts w:ascii="Times New Roman" w:hAnsi="Times New Roman"/>
+          <w:sz w:val="24"/>
+        </w:rPr>
+        <w:t xml:space="preserve"> аутентификация </w:t>
+      </w:r>
+      <w:r>
+        <w:rPr>
+          <w:rFonts w:ascii="Times New Roman" w:hAnsi="Times New Roman"/>
+          <w:sz w:val="24"/>
+        </w:rPr>
+        <w:t>пользователя в системе</w:t>
+      </w:r>
+      <w:r>
+        <w:rPr>
+          <w:rFonts w:ascii="Times New Roman" w:hAnsi="Times New Roman"/>
+          <w:sz w:val="24"/>
+        </w:rPr>
+        <w:t>:</w:t>
+      </w:r>
+    </w:p>
+    <w:p>
+      <w:pPr>
+        <w:spacing w:line="360" w:lineRule="auto"/>
+        <w:ind w:left="708"/>
+        <w:rPr>
+          <w:rFonts w:ascii="Times New Roman" w:hAnsi="Times New Roman"/>
+          <w:sz w:val="24"/>
+        </w:rPr>
+      </w:pPr>
+      <w:r>
+        <w:rPr>
+          <w:rFonts w:ascii="Times New Roman" w:hAnsi="Times New Roman"/>
+          <w:sz w:val="24"/>
+        </w:rPr>
+        <w:t>{</w:t>
+      </w:r>
+    </w:p>
+    <w:p>
+      <w:pPr>
+        <w:spacing w:line="360" w:lineRule="auto"/>
+        <w:ind w:left="708"/>
+        <w:rPr>
+          <w:rFonts w:ascii="Times New Roman" w:hAnsi="Times New Roman"/>
+          <w:sz w:val="24"/>
+          <w:lang w:val="en-US"/>
+        </w:rPr>
+      </w:pPr>
+      <w:r>
+        <w:rPr>
+          <w:rFonts w:ascii="Times New Roman" w:hAnsi="Times New Roman"/>
+          <w:sz w:val="24"/>
+          <w:lang w:val="en-US"/>
+        </w:rPr>
+        <w:t xml:space="preserve">    "</w:t>
+      </w:r>
+      <w:proofErr w:type="gramStart"/>
+      <w:r>
+        <w:rPr>
+          <w:rFonts w:ascii="Times New Roman" w:hAnsi="Times New Roman"/>
+          <w:sz w:val="24"/>
+          <w:lang w:val="en-US"/>
+        </w:rPr>
+        <w:t>email</w:t>
+      </w:r>
+      <w:proofErr w:type="gramEnd"/>
+      <w:r>
+        <w:rPr>
+          <w:rFonts w:ascii="Times New Roman" w:hAnsi="Times New Roman"/>
+          <w:sz w:val="24"/>
+          <w:lang w:val="en-US"/>
+        </w:rPr>
+        <w:t>": "</w:t>
+      </w:r>
+      <w:r>
+        <w:rPr>
+          <w:rFonts w:ascii="Times New Roman" w:hAnsi="Times New Roman"/>
+          <w:sz w:val="24"/>
+          <w:lang w:val="en-US"/>
+        </w:rPr>
+        <w:t>mail</w:t>
+      </w:r>
+      <w:r>
+        <w:rPr>
+          <w:rFonts w:ascii="Times New Roman" w:hAnsi="Times New Roman"/>
+          <w:sz w:val="24"/>
+          <w:lang w:val="en-US"/>
+        </w:rPr>
+        <w:t>@mail.</w:t>
+      </w:r>
+      <w:r>
+        <w:rPr>
+          <w:rFonts w:ascii="Times New Roman" w:hAnsi="Times New Roman"/>
+          <w:sz w:val="24"/>
+          <w:lang w:val="en-US"/>
+        </w:rPr>
+        <w:t>com</w:t>
+      </w:r>
+      <w:r>
+        <w:rPr>
+          <w:rFonts w:ascii="Times New Roman" w:hAnsi="Times New Roman"/>
+          <w:sz w:val="24"/>
+          <w:lang w:val="en-US"/>
+        </w:rPr>
+        <w:t>",</w:t>
+      </w:r>
+    </w:p>
+    <w:p>
+      <w:pPr>
+        <w:spacing w:line="360" w:lineRule="auto"/>
+        <w:ind w:left="708"/>
+        <w:rPr>
+          <w:rFonts w:ascii="Times New Roman" w:hAnsi="Times New Roman"/>
+          <w:sz w:val="24"/>
+          <w:lang w:val="en-US"/>
+        </w:rPr>
+      </w:pPr>
+      <w:r>
+        <w:rPr>
+          <w:rFonts w:ascii="Times New Roman" w:hAnsi="Times New Roman"/>
+          <w:sz w:val="24"/>
+          <w:lang w:val="en-US"/>
+        </w:rPr>
+        <w:t xml:space="preserve">    "</w:t>
+      </w:r>
+      <w:proofErr w:type="gramStart"/>
+      <w:r>
+        <w:rPr>
+          <w:rFonts w:ascii="Times New Roman" w:hAnsi="Times New Roman"/>
+          <w:sz w:val="24"/>
+          <w:lang w:val="en-US"/>
+        </w:rPr>
+        <w:t>password</w:t>
+      </w:r>
+      <w:proofErr w:type="gramEnd"/>
+      <w:r>
+        <w:rPr>
+          <w:rFonts w:ascii="Times New Roman" w:hAnsi="Times New Roman"/>
+          <w:sz w:val="24"/>
+          <w:lang w:val="en-US"/>
+        </w:rPr>
+        <w:t>": "1</w:t>
+      </w:r>
+      <w:r>
+        <w:rPr>
+          <w:rFonts w:ascii="Times New Roman" w:hAnsi="Times New Roman"/>
+          <w:sz w:val="24"/>
+          <w:lang w:val="en-US"/>
+        </w:rPr>
+        <w:t>"</w:t>
+      </w:r>
+    </w:p>
+    <w:p>
+      <w:pPr>
+        <w:spacing w:line="360" w:lineRule="auto"/>
+        <w:ind w:left="708"/>
+        <w:rPr>
+          <w:rFonts w:ascii="Times New Roman" w:hAnsi="Times New Roman"/>
+          <w:sz w:val="24"/>
+        </w:rPr>
+      </w:pPr>
+      <w:r>
+        <w:rPr>
+          <w:rFonts w:ascii="Times New Roman" w:hAnsi="Times New Roman"/>
+          <w:sz w:val="24"/>
+        </w:rPr>
+        <w:t>}</w:t>
+      </w:r>
+      <w:bookmarkStart w:id="41" w:name="_GoBack"/>
+      <w:bookmarkEnd w:id="41"/>
+    </w:p>
+    <w:p>
+      <w:pPr>
+        <w:rPr>
+          <w:lang w:eastAsia="ru-RU"/>
+        </w:rPr>
+      </w:pPr>
+    </w:p>
+    <w:p>
+      <w:pPr>
+        <w:pStyle w:val="2"/>
+        <w:spacing w:after="240" w:line="360" w:lineRule="auto"/>
+        <w:ind w:firstLine="0"/>
+        <w:rPr>
+          <w:rFonts w:ascii="Times New Roman" w:hAnsi="Times New Roman"/>
+          <w:i w:val="0"/>
+          <w:sz w:val="24"/>
+          <w:szCs w:val="24"/>
+        </w:rPr>
+      </w:pPr>
+      <w:r>
+        <w:rPr>
+          <w:rFonts w:ascii="Times New Roman" w:hAnsi="Times New Roman"/>
+          <w:i w:val="0"/>
+          <w:sz w:val="24"/>
+          <w:szCs w:val="24"/>
+        </w:rPr>
+        <w:t>2.</w:t>
+      </w:r>
+      <w:r>
+        <w:rPr>
+          <w:rFonts w:ascii="Times New Roman" w:hAnsi="Times New Roman"/>
+          <w:i w:val="0"/>
+          <w:sz w:val="24"/>
+          <w:szCs w:val="24"/>
+        </w:rPr>
+        <w:t>12</w:t>
+      </w:r>
+      <w:r>
+        <w:rPr>
+          <w:rFonts w:ascii="Times New Roman" w:hAnsi="Times New Roman"/>
+          <w:i w:val="0"/>
+          <w:sz w:val="24"/>
+          <w:szCs w:val="24"/>
+        </w:rPr>
+        <w:t xml:space="preserve">. </w:t>
+      </w:r>
+      <w:r>
+        <w:rPr>
+          <w:rFonts w:ascii="Times New Roman" w:hAnsi="Times New Roman"/>
+          <w:i w:val="0"/>
+          <w:sz w:val="24"/>
+          <w:szCs w:val="24"/>
+        </w:rPr>
+        <w:t>Созданные индексы базы данных</w:t>
+      </w:r>
+      <w:r>
+        <w:rPr>
+          <w:rFonts w:ascii="Times New Roman" w:hAnsi="Times New Roman"/>
+          <w:i w:val="0"/>
+          <w:sz w:val="24"/>
+          <w:szCs w:val="24"/>
+        </w:rPr>
+        <w:t>.</w:t>
+      </w:r>
+    </w:p>
+    <w:p>
+      <w:pPr>
+        <w:tabs>
+          <w:tab w:val="left" w:pos="709"/>
+        </w:tabs>
+        <w:suppressAutoHyphens/>
+        <w:spacing w:line="360" w:lineRule="auto"/>
+        <w:ind w:firstLine="709"/>
+        <w:rPr>
+          <w:rFonts w:ascii="Times New Roman" w:eastAsia="Lucida Sans Unicode" w:hAnsi="Times New Roman"/>
+          <w:sz w:val="24"/>
+        </w:rPr>
+      </w:pPr>
+      <w:r>
+        <w:rPr>
+          <w:rFonts w:ascii="Times New Roman" w:eastAsia="Lucida Sans Unicode" w:hAnsi="Times New Roman"/>
+          <w:sz w:val="24"/>
+        </w:rPr>
+        <w:t xml:space="preserve">В процессе создания базы данных в СУБД </w:t>
+      </w:r>
+      <w:proofErr w:type="spellStart"/>
+      <w:r>
+        <w:rPr>
+          <w:rFonts w:ascii="Times New Roman" w:eastAsia="Lucida Sans Unicode" w:hAnsi="Times New Roman"/>
+          <w:sz w:val="24"/>
+          <w:lang w:val="en-US"/>
+        </w:rPr>
+        <w:t>PostgreSQL</w:t>
+      </w:r>
+      <w:proofErr w:type="spellEnd"/>
+      <w:r>
+        <w:rPr>
+          <w:rFonts w:ascii="Times New Roman" w:eastAsia="Lucida Sans Unicode" w:hAnsi="Times New Roman"/>
+          <w:sz w:val="24"/>
+        </w:rPr>
+        <w:t xml:space="preserve"> были автоматически созданы индексы по первичным ключам всех таблиц. </w:t>
+      </w:r>
+    </w:p>
+    <w:p>
+      <w:pPr>
+        <w:rPr>
+          <w:lang w:eastAsia="ru-RU"/>
+        </w:rPr>
+      </w:pPr>
+    </w:p>
+    <w:p>
+      <w:pPr>
+        <w:spacing w:line="360" w:lineRule="auto"/>
+        <w:ind w:firstLine="644"/>
+        <w:rPr>
+          <w:rFonts w:ascii="Times New Roman" w:eastAsia="Lucida Sans Unicode" w:hAnsi="Times New Roman"/>
+          <w:sz w:val="24"/>
         </w:rPr>
       </w:pPr>
     </w:p>
@@ -31603,7 +35562,43 @@
           <w:sz w:val="24"/>
           <w:szCs w:val="40"/>
         </w:rPr>
-        <w:t xml:space="preserve">работы в среде Visual Studio </w:t>
+        <w:t xml:space="preserve">работы в среде </w:t>
+      </w:r>
+      <w:proofErr w:type="spellStart"/>
+      <w:r>
+        <w:rPr>
+          <w:rFonts w:ascii="Times New Roman" w:hAnsi="Times New Roman"/>
+          <w:sz w:val="24"/>
+          <w:szCs w:val="40"/>
+        </w:rPr>
+        <w:t>Visual</w:t>
+      </w:r>
+      <w:proofErr w:type="spellEnd"/>
+      <w:r>
+        <w:rPr>
+          <w:rFonts w:ascii="Times New Roman" w:hAnsi="Times New Roman"/>
+          <w:sz w:val="24"/>
+          <w:szCs w:val="40"/>
+        </w:rPr>
+        <w:t xml:space="preserve"> </w:t>
+      </w:r>
+      <w:proofErr w:type="spellStart"/>
+      <w:r>
+        <w:rPr>
+          <w:rFonts w:ascii="Times New Roman" w:hAnsi="Times New Roman"/>
+          <w:sz w:val="24"/>
+          <w:szCs w:val="40"/>
+        </w:rPr>
+        <w:t>Studio</w:t>
+      </w:r>
+      <w:proofErr w:type="spellEnd"/>
+      <w:r>
+        <w:rPr>
+          <w:rFonts w:ascii="Times New Roman" w:hAnsi="Times New Roman"/>
+          <w:sz w:val="24"/>
+          <w:szCs w:val="40"/>
+        </w:rPr>
+        <w:t xml:space="preserve"> </w:t>
       </w:r>
       <w:r>
         <w:rPr>
@@ -31630,6 +35625,7 @@
         </w:rPr>
         <w:t xml:space="preserve">и </w:t>
       </w:r>
+      <w:proofErr w:type="spellStart"/>
       <w:r>
         <w:rPr>
           <w:rFonts w:ascii="Times New Roman" w:hAnsi="Times New Roman"/>
@@ -31639,6 +35635,7 @@
         </w:rPr>
         <w:t>PhpStorm</w:t>
       </w:r>
+      <w:proofErr w:type="spellEnd"/>
       <w:r>
         <w:rPr>
           <w:rFonts w:ascii="Times New Roman" w:hAnsi="Times New Roman"/>
@@ -31671,6 +35668,7 @@
         </w:rPr>
         <w:t xml:space="preserve"> </w:t>
       </w:r>
+      <w:proofErr w:type="spellStart"/>
       <w:r>
         <w:rPr>
           <w:rFonts w:ascii="Times New Roman" w:hAnsi="Times New Roman"/>
@@ -31680,6 +35678,7 @@
         </w:rPr>
         <w:t>PostgreSQL</w:t>
       </w:r>
+      <w:proofErr w:type="spellEnd"/>
       <w:r>
         <w:rPr>
           <w:rFonts w:ascii="Times New Roman" w:hAnsi="Times New Roman"/>
@@ -31821,7 +35820,51 @@
           <w:shd w:val="clear" w:color="auto" w:fill="FFFFFF"/>
           <w:lang w:eastAsia="ru-RU"/>
         </w:rPr>
-        <w:t>Белов С.В., Лаптев В.В., Морозов А.В., Толасова В.В., Мамлеева А.Р. Требования к оформлению студенческих работ. / АГТУ – Астрахань, 2019. 60 с.</w:t>
+        <w:t xml:space="preserve">Белов С.В., Лаптев В.В., Морозов А.В., </w:t>
+      </w:r>
+      <w:proofErr w:type="spellStart"/>
+      <w:r>
+        <w:rPr>
+          <w:rFonts w:ascii="Times New Roman" w:eastAsia="Times New Roman" w:hAnsi="Times New Roman"/>
+          <w:color w:val="000000"/>
+          <w:sz w:val="24"/>
+          <w:shd w:val="clear" w:color="auto" w:fill="FFFFFF"/>
+          <w:lang w:eastAsia="ru-RU"/>
+        </w:rPr>
+        <w:t>Толасова</w:t>
+      </w:r>
+      <w:proofErr w:type="spellEnd"/>
+      <w:r>
+        <w:rPr>
+          <w:rFonts w:ascii="Times New Roman" w:eastAsia="Times New Roman" w:hAnsi="Times New Roman"/>
+          <w:color w:val="000000"/>
+          <w:sz w:val="24"/>
+          <w:shd w:val="clear" w:color="auto" w:fill="FFFFFF"/>
+          <w:lang w:eastAsia="ru-RU"/>
+        </w:rPr>
+        <w:t xml:space="preserve"> В.В., </w:t>
+      </w:r>
+      <w:proofErr w:type="spellStart"/>
+      <w:r>
+        <w:rPr>
+          <w:rFonts w:ascii="Times New Roman" w:eastAsia="Times New Roman" w:hAnsi="Times New Roman"/>
+          <w:color w:val="000000"/>
+          <w:sz w:val="24"/>
+          <w:shd w:val="clear" w:color="auto" w:fill="FFFFFF"/>
+          <w:lang w:eastAsia="ru-RU"/>
+        </w:rPr>
+        <w:t>Мамлеева</w:t>
+      </w:r>
+      <w:proofErr w:type="spellEnd"/>
+      <w:r>
+        <w:rPr>
+          <w:rFonts w:ascii="Times New Roman" w:eastAsia="Times New Roman" w:hAnsi="Times New Roman"/>
+          <w:color w:val="000000"/>
+          <w:sz w:val="24"/>
+          <w:shd w:val="clear" w:color="auto" w:fill="FFFFFF"/>
+          <w:lang w:eastAsia="ru-RU"/>
+        </w:rPr>
+        <w:t xml:space="preserve"> А.Р. Требования к оформлению студенческих работ. / АГТУ – Астрахань, 2019. 60 с.</w:t>
       </w:r>
     </w:p>
     <w:p>
@@ -31846,7 +35889,29 @@
           <w:shd w:val="clear" w:color="auto" w:fill="FFFFFF"/>
           <w:lang w:eastAsia="ru-RU"/>
         </w:rPr>
-        <w:t>Алгоритмы и структуры данных — Кормен - 2022</w:t>
+        <w:t xml:space="preserve">Алгоритмы и структуры данных — </w:t>
+      </w:r>
+      <w:proofErr w:type="spellStart"/>
+      <w:r>
+        <w:rPr>
+          <w:rFonts w:ascii="Times New Roman" w:eastAsia="Times New Roman" w:hAnsi="Times New Roman"/>
+          <w:color w:val="000000"/>
+          <w:sz w:val="24"/>
+          <w:shd w:val="clear" w:color="auto" w:fill="FFFFFF"/>
+          <w:lang w:eastAsia="ru-RU"/>
+        </w:rPr>
+        <w:t>Кормен</w:t>
+      </w:r>
+      <w:proofErr w:type="spellEnd"/>
+      <w:r>
+        <w:rPr>
+          <w:rFonts w:ascii="Times New Roman" w:eastAsia="Times New Roman" w:hAnsi="Times New Roman"/>
+          <w:color w:val="000000"/>
+          <w:sz w:val="24"/>
+          <w:shd w:val="clear" w:color="auto" w:fill="FFFFFF"/>
+          <w:lang w:eastAsia="ru-RU"/>
+        </w:rPr>
+        <w:t xml:space="preserve"> - 2022</w:t>
       </w:r>
     </w:p>
     <w:p>
@@ -31873,7 +35938,163 @@
           <w:shd w:val="clear" w:color="auto" w:fill="FFFFFF"/>
           <w:lang w:eastAsia="ru-RU"/>
         </w:rPr>
-        <w:t>Брайан Сиверсон и Джоэл Мурах «Murach’s SQL Server 2019 for Developers»Издательство:</w:t>
+        <w:t xml:space="preserve">Брайан </w:t>
+      </w:r>
+      <w:proofErr w:type="spellStart"/>
+      <w:r>
+        <w:rPr>
+          <w:rFonts w:ascii="Times New Roman" w:eastAsia="Times New Roman" w:hAnsi="Times New Roman"/>
+          <w:color w:val="000000"/>
+          <w:sz w:val="24"/>
+          <w:shd w:val="clear" w:color="auto" w:fill="FFFFFF"/>
+          <w:lang w:eastAsia="ru-RU"/>
+        </w:rPr>
+        <w:t>Сиверсон</w:t>
+      </w:r>
+      <w:proofErr w:type="spellEnd"/>
+      <w:r>
+        <w:rPr>
+          <w:rFonts w:ascii="Times New Roman" w:eastAsia="Times New Roman" w:hAnsi="Times New Roman"/>
+          <w:color w:val="000000"/>
+          <w:sz w:val="24"/>
+          <w:shd w:val="clear" w:color="auto" w:fill="FFFFFF"/>
+          <w:lang w:eastAsia="ru-RU"/>
+        </w:rPr>
+        <w:t xml:space="preserve"> и </w:t>
+      </w:r>
+      <w:proofErr w:type="spellStart"/>
+      <w:r>
+        <w:rPr>
+          <w:rFonts w:ascii="Times New Roman" w:eastAsia="Times New Roman" w:hAnsi="Times New Roman"/>
+          <w:color w:val="000000"/>
+          <w:sz w:val="24"/>
+          <w:shd w:val="clear" w:color="auto" w:fill="FFFFFF"/>
+          <w:lang w:eastAsia="ru-RU"/>
+        </w:rPr>
+        <w:t>Джоэл</w:t>
+      </w:r>
+      <w:proofErr w:type="spellEnd"/>
+      <w:r>
+        <w:rPr>
+          <w:rFonts w:ascii="Times New Roman" w:eastAsia="Times New Roman" w:hAnsi="Times New Roman"/>
+          <w:color w:val="000000"/>
+          <w:sz w:val="24"/>
+          <w:shd w:val="clear" w:color="auto" w:fill="FFFFFF"/>
+          <w:lang w:eastAsia="ru-RU"/>
+        </w:rPr>
+        <w:t xml:space="preserve"> </w:t>
+      </w:r>
+      <w:proofErr w:type="spellStart"/>
+      <w:r>
+        <w:rPr>
+          <w:rFonts w:ascii="Times New Roman" w:eastAsia="Times New Roman" w:hAnsi="Times New Roman"/>
+          <w:color w:val="000000"/>
+          <w:sz w:val="24"/>
+          <w:shd w:val="clear" w:color="auto" w:fill="FFFFFF"/>
+          <w:lang w:eastAsia="ru-RU"/>
+        </w:rPr>
+        <w:t>Мурах</w:t>
+      </w:r>
+      <w:proofErr w:type="spellEnd"/>
+      <w:r>
+        <w:rPr>
+          <w:rFonts w:ascii="Times New Roman" w:eastAsia="Times New Roman" w:hAnsi="Times New Roman"/>
+          <w:color w:val="000000"/>
+          <w:sz w:val="24"/>
+          <w:shd w:val="clear" w:color="auto" w:fill="FFFFFF"/>
+          <w:lang w:eastAsia="ru-RU"/>
+        </w:rPr>
+        <w:t xml:space="preserve"> «</w:t>
+      </w:r>
+      <w:proofErr w:type="spellStart"/>
+      <w:r>
+        <w:rPr>
+          <w:rFonts w:ascii="Times New Roman" w:eastAsia="Times New Roman" w:hAnsi="Times New Roman"/>
+          <w:color w:val="000000"/>
+          <w:sz w:val="24"/>
+          <w:shd w:val="clear" w:color="auto" w:fill="FFFFFF"/>
+          <w:lang w:eastAsia="ru-RU"/>
+        </w:rPr>
+        <w:t>Murach’s</w:t>
+      </w:r>
+      <w:proofErr w:type="spellEnd"/>
+      <w:r>
+        <w:rPr>
+          <w:rFonts w:ascii="Times New Roman" w:eastAsia="Times New Roman" w:hAnsi="Times New Roman"/>
+          <w:color w:val="000000"/>
+          <w:sz w:val="24"/>
+          <w:shd w:val="clear" w:color="auto" w:fill="FFFFFF"/>
+          <w:lang w:eastAsia="ru-RU"/>
+        </w:rPr>
+        <w:t xml:space="preserve"> SQL </w:t>
+      </w:r>
+      <w:proofErr w:type="spellStart"/>
+      <w:r>
+        <w:rPr>
+          <w:rFonts w:ascii="Times New Roman" w:eastAsia="Times New Roman" w:hAnsi="Times New Roman"/>
+          <w:color w:val="000000"/>
+          <w:sz w:val="24"/>
+          <w:shd w:val="clear" w:color="auto" w:fill="FFFFFF"/>
+          <w:lang w:eastAsia="ru-RU"/>
+        </w:rPr>
+        <w:t>Server</w:t>
+      </w:r>
+      <w:proofErr w:type="spellEnd"/>
+      <w:r>
+        <w:rPr>
+          <w:rFonts w:ascii="Times New Roman" w:eastAsia="Times New Roman" w:hAnsi="Times New Roman"/>
+          <w:color w:val="000000"/>
+          <w:sz w:val="24"/>
+          <w:shd w:val="clear" w:color="auto" w:fill="FFFFFF"/>
+          <w:lang w:eastAsia="ru-RU"/>
+        </w:rPr>
+        <w:t xml:space="preserve"> 2019 </w:t>
+      </w:r>
+      <w:proofErr w:type="spellStart"/>
+      <w:r>
+        <w:rPr>
+          <w:rFonts w:ascii="Times New Roman" w:eastAsia="Times New Roman" w:hAnsi="Times New Roman"/>
+          <w:color w:val="000000"/>
+          <w:sz w:val="24"/>
+          <w:shd w:val="clear" w:color="auto" w:fill="FFFFFF"/>
+          <w:lang w:eastAsia="ru-RU"/>
+        </w:rPr>
+        <w:t>for</w:t>
+      </w:r>
+      <w:proofErr w:type="spellEnd"/>
+      <w:r>
+        <w:rPr>
+          <w:rFonts w:ascii="Times New Roman" w:eastAsia="Times New Roman" w:hAnsi="Times New Roman"/>
+          <w:color w:val="000000"/>
+          <w:sz w:val="24"/>
+          <w:shd w:val="clear" w:color="auto" w:fill="FFFFFF"/>
+          <w:lang w:eastAsia="ru-RU"/>
+        </w:rPr>
+        <w:t xml:space="preserve"> </w:t>
+      </w:r>
+      <w:proofErr w:type="spellStart"/>
+      <w:proofErr w:type="gramStart"/>
+      <w:r>
+        <w:rPr>
+          <w:rFonts w:ascii="Times New Roman" w:eastAsia="Times New Roman" w:hAnsi="Times New Roman"/>
+          <w:color w:val="000000"/>
+          <w:sz w:val="24"/>
+          <w:shd w:val="clear" w:color="auto" w:fill="FFFFFF"/>
+          <w:lang w:eastAsia="ru-RU"/>
+        </w:rPr>
+        <w:t>Developers»Издательство</w:t>
+      </w:r>
+      <w:proofErr w:type="spellEnd"/>
+      <w:proofErr w:type="gramEnd"/>
+      <w:r>
+        <w:rPr>
+          <w:rFonts w:ascii="Times New Roman" w:eastAsia="Times New Roman" w:hAnsi="Times New Roman"/>
+          <w:color w:val="000000"/>
+          <w:sz w:val="24"/>
+          <w:shd w:val="clear" w:color="auto" w:fill="FFFFFF"/>
+          <w:lang w:eastAsia="ru-RU"/>
+        </w:rPr>
+        <w:t>:</w:t>
       </w:r>
       <w:r>
         <w:rPr>
@@ -32001,8 +36222,42 @@
           <w:shd w:val="clear" w:color="auto" w:fill="FFFFFF"/>
           <w:lang w:eastAsia="ru-RU"/>
         </w:rPr>
-        <w:t>Изучаем SQL. Алан Бьюли (2019) Издательство: Литрес</w:t>
-      </w:r>
+        <w:t xml:space="preserve">Изучаем SQL. Алан </w:t>
+      </w:r>
+      <w:proofErr w:type="spellStart"/>
+      <w:r>
+        <w:rPr>
+          <w:rFonts w:ascii="Times New Roman" w:eastAsia="Times New Roman" w:hAnsi="Times New Roman"/>
+          <w:color w:val="000000"/>
+          <w:sz w:val="24"/>
+          <w:shd w:val="clear" w:color="auto" w:fill="FFFFFF"/>
+          <w:lang w:eastAsia="ru-RU"/>
+        </w:rPr>
+        <w:t>Бьюли</w:t>
+      </w:r>
+      <w:proofErr w:type="spellEnd"/>
+      <w:r>
+        <w:rPr>
+          <w:rFonts w:ascii="Times New Roman" w:eastAsia="Times New Roman" w:hAnsi="Times New Roman"/>
+          <w:color w:val="000000"/>
+          <w:sz w:val="24"/>
+          <w:shd w:val="clear" w:color="auto" w:fill="FFFFFF"/>
+          <w:lang w:eastAsia="ru-RU"/>
+        </w:rPr>
+        <w:t xml:space="preserve"> (2019) Издательство: </w:t>
+      </w:r>
+      <w:proofErr w:type="spellStart"/>
+      <w:r>
+        <w:rPr>
+          <w:rFonts w:ascii="Times New Roman" w:eastAsia="Times New Roman" w:hAnsi="Times New Roman"/>
+          <w:color w:val="000000"/>
+          <w:sz w:val="24"/>
+          <w:shd w:val="clear" w:color="auto" w:fill="FFFFFF"/>
+          <w:lang w:eastAsia="ru-RU"/>
+        </w:rPr>
+        <w:t>Литрес</w:t>
+      </w:r>
+      <w:proofErr w:type="spellEnd"/>
     </w:p>
     <w:p>
       <w:pPr>
@@ -32026,8 +36281,86 @@
           <w:shd w:val="clear" w:color="auto" w:fill="FFFFFF"/>
           <w:lang w:eastAsia="ru-RU"/>
         </w:rPr>
-        <w:t>“Грокаем алгоритмы. Иллюстрированное пособие для программистов и любопытствующих” - Адитья Бхаргава(2022) Издательство: Литрес</w:t>
-      </w:r>
+        <w:t>“</w:t>
+      </w:r>
+      <w:proofErr w:type="spellStart"/>
+      <w:r>
+        <w:rPr>
+          <w:rFonts w:ascii="Times New Roman" w:eastAsia="Times New Roman" w:hAnsi="Times New Roman"/>
+          <w:color w:val="000000"/>
+          <w:sz w:val="24"/>
+          <w:shd w:val="clear" w:color="auto" w:fill="FFFFFF"/>
+          <w:lang w:eastAsia="ru-RU"/>
+        </w:rPr>
+        <w:t>Грокаем</w:t>
+      </w:r>
+      <w:proofErr w:type="spellEnd"/>
+      <w:r>
+        <w:rPr>
+          <w:rFonts w:ascii="Times New Roman" w:eastAsia="Times New Roman" w:hAnsi="Times New Roman"/>
+          <w:color w:val="000000"/>
+          <w:sz w:val="24"/>
+          <w:shd w:val="clear" w:color="auto" w:fill="FFFFFF"/>
+          <w:lang w:eastAsia="ru-RU"/>
+        </w:rPr>
+        <w:t xml:space="preserve"> алгоритмы. Иллюстрированное пособие для программистов и любопытствующих” - </w:t>
+      </w:r>
+      <w:proofErr w:type="spellStart"/>
+      <w:r>
+        <w:rPr>
+          <w:rFonts w:ascii="Times New Roman" w:eastAsia="Times New Roman" w:hAnsi="Times New Roman"/>
+          <w:color w:val="000000"/>
+          <w:sz w:val="24"/>
+          <w:shd w:val="clear" w:color="auto" w:fill="FFFFFF"/>
+          <w:lang w:eastAsia="ru-RU"/>
+        </w:rPr>
+        <w:t>Адитья</w:t>
+      </w:r>
+      <w:proofErr w:type="spellEnd"/>
+      <w:r>
+        <w:rPr>
+          <w:rFonts w:ascii="Times New Roman" w:eastAsia="Times New Roman" w:hAnsi="Times New Roman"/>
+          <w:color w:val="000000"/>
+          <w:sz w:val="24"/>
+          <w:shd w:val="clear" w:color="auto" w:fill="FFFFFF"/>
+          <w:lang w:eastAsia="ru-RU"/>
+        </w:rPr>
+        <w:t xml:space="preserve"> </w:t>
+      </w:r>
+      <w:proofErr w:type="spellStart"/>
+      <w:r>
+        <w:rPr>
+          <w:rFonts w:ascii="Times New Roman" w:eastAsia="Times New Roman" w:hAnsi="Times New Roman"/>
+          <w:color w:val="000000"/>
+          <w:sz w:val="24"/>
+          <w:shd w:val="clear" w:color="auto" w:fill="FFFFFF"/>
+          <w:lang w:eastAsia="ru-RU"/>
+        </w:rPr>
+        <w:t>Бхаргава</w:t>
+      </w:r>
+      <w:proofErr w:type="spellEnd"/>
+      <w:r>
+        <w:rPr>
+          <w:rFonts w:ascii="Times New Roman" w:eastAsia="Times New Roman" w:hAnsi="Times New Roman"/>
+          <w:color w:val="000000"/>
+          <w:sz w:val="24"/>
+          <w:shd w:val="clear" w:color="auto" w:fill="FFFFFF"/>
+          <w:lang w:eastAsia="ru-RU"/>
+        </w:rPr>
+        <w:t xml:space="preserve">(2022) Издательство: </w:t>
+      </w:r>
+      <w:proofErr w:type="spellStart"/>
+      <w:r>
+        <w:rPr>
+          <w:rFonts w:ascii="Times New Roman" w:eastAsia="Times New Roman" w:hAnsi="Times New Roman"/>
+          <w:color w:val="000000"/>
+          <w:sz w:val="24"/>
+          <w:shd w:val="clear" w:color="auto" w:fill="FFFFFF"/>
+          <w:lang w:eastAsia="ru-RU"/>
+        </w:rPr>
+        <w:t>Литрес</w:t>
+      </w:r>
+      <w:proofErr w:type="spellEnd"/>
     </w:p>
     <w:p>
       <w:pPr>
@@ -32051,7 +36384,51 @@
           <w:shd w:val="clear" w:color="auto" w:fill="FFFFFF"/>
           <w:lang w:eastAsia="ru-RU"/>
         </w:rPr>
-        <w:t>“Чистый код. Создание, анализ и рефакторинг” Мартин Роберт С.Издательство: Питер (2022)</w:t>
+        <w:t xml:space="preserve">“Чистый код. Создание, анализ и </w:t>
+      </w:r>
+      <w:proofErr w:type="spellStart"/>
+      <w:r>
+        <w:rPr>
+          <w:rFonts w:ascii="Times New Roman" w:eastAsia="Times New Roman" w:hAnsi="Times New Roman"/>
+          <w:color w:val="000000"/>
+          <w:sz w:val="24"/>
+          <w:shd w:val="clear" w:color="auto" w:fill="FFFFFF"/>
+          <w:lang w:eastAsia="ru-RU"/>
+        </w:rPr>
+        <w:t>рефакторинг</w:t>
+      </w:r>
+      <w:proofErr w:type="spellEnd"/>
+      <w:r>
+        <w:rPr>
+          <w:rFonts w:ascii="Times New Roman" w:eastAsia="Times New Roman" w:hAnsi="Times New Roman"/>
+          <w:color w:val="000000"/>
+          <w:sz w:val="24"/>
+          <w:shd w:val="clear" w:color="auto" w:fill="FFFFFF"/>
+          <w:lang w:eastAsia="ru-RU"/>
+        </w:rPr>
+        <w:t xml:space="preserve">” Мартин Роберт </w:t>
+      </w:r>
+      <w:proofErr w:type="spellStart"/>
+      <w:r>
+        <w:rPr>
+          <w:rFonts w:ascii="Times New Roman" w:eastAsia="Times New Roman" w:hAnsi="Times New Roman"/>
+          <w:color w:val="000000"/>
+          <w:sz w:val="24"/>
+          <w:shd w:val="clear" w:color="auto" w:fill="FFFFFF"/>
+          <w:lang w:eastAsia="ru-RU"/>
+        </w:rPr>
+        <w:t>С.Издательство</w:t>
+      </w:r>
+      <w:proofErr w:type="spellEnd"/>
+      <w:r>
+        <w:rPr>
+          <w:rFonts w:ascii="Times New Roman" w:eastAsia="Times New Roman" w:hAnsi="Times New Roman"/>
+          <w:color w:val="000000"/>
+          <w:sz w:val="24"/>
+          <w:shd w:val="clear" w:color="auto" w:fill="FFFFFF"/>
+          <w:lang w:eastAsia="ru-RU"/>
+        </w:rPr>
+        <w:t>: Питер (2022)</w:t>
       </w:r>
     </w:p>
     <w:p>
@@ -32068,6 +36445,7 @@
           <w:lang w:eastAsia="ru-RU"/>
         </w:rPr>
       </w:pPr>
+      <w:proofErr w:type="spellStart"/>
       <w:r>
         <w:rPr>
           <w:rFonts w:ascii="Times New Roman" w:eastAsia="Times New Roman" w:hAnsi="Times New Roman"/>
@@ -32076,6 +36454,7 @@
         </w:rPr>
         <w:t>Тернстрем</w:t>
       </w:r>
+      <w:proofErr w:type="spellEnd"/>
       <w:r>
         <w:rPr>
           <w:rFonts w:ascii="Times New Roman" w:eastAsia="Times New Roman" w:hAnsi="Times New Roman"/>
@@ -32123,13 +36502,87 @@
           <w:lang w:eastAsia="ru-RU"/>
         </w:rPr>
       </w:pPr>
+      <w:proofErr w:type="spellStart"/>
       <w:r>
         <w:rPr>
           <w:rFonts w:ascii="Times New Roman" w:eastAsia="Times New Roman" w:hAnsi="Times New Roman"/>
           <w:sz w:val="24"/>
           <w:lang w:eastAsia="ru-RU"/>
         </w:rPr>
-        <w:t>Жилинский А.А. Самоучитель Microsoft SQL Server 2008. СПб.:БХВ-Петербург. 2013</w:t>
+        <w:t>Жилинский</w:t>
+      </w:r>
+      <w:proofErr w:type="spellEnd"/>
+      <w:r>
+        <w:rPr>
+          <w:rFonts w:ascii="Times New Roman" w:eastAsia="Times New Roman" w:hAnsi="Times New Roman"/>
+          <w:sz w:val="24"/>
+          <w:lang w:eastAsia="ru-RU"/>
+        </w:rPr>
+        <w:t xml:space="preserve"> А.А. Самоучитель </w:t>
+      </w:r>
+      <w:proofErr w:type="spellStart"/>
+      <w:r>
+        <w:rPr>
+          <w:rFonts w:ascii="Times New Roman" w:eastAsia="Times New Roman" w:hAnsi="Times New Roman"/>
+          <w:sz w:val="24"/>
+          <w:lang w:eastAsia="ru-RU"/>
+        </w:rPr>
+        <w:t>Microsoft</w:t>
+      </w:r>
+      <w:proofErr w:type="spellEnd"/>
+      <w:r>
+        <w:rPr>
+          <w:rFonts w:ascii="Times New Roman" w:eastAsia="Times New Roman" w:hAnsi="Times New Roman"/>
+          <w:sz w:val="24"/>
+          <w:lang w:eastAsia="ru-RU"/>
+        </w:rPr>
+        <w:t xml:space="preserve"> SQL </w:t>
+      </w:r>
+      <w:proofErr w:type="spellStart"/>
+      <w:r>
+        <w:rPr>
+          <w:rFonts w:ascii="Times New Roman" w:eastAsia="Times New Roman" w:hAnsi="Times New Roman"/>
+          <w:sz w:val="24"/>
+          <w:lang w:eastAsia="ru-RU"/>
+        </w:rPr>
+        <w:t>Server</w:t>
+      </w:r>
+      <w:proofErr w:type="spellEnd"/>
+      <w:r>
+        <w:rPr>
+          <w:rFonts w:ascii="Times New Roman" w:eastAsia="Times New Roman" w:hAnsi="Times New Roman"/>
+          <w:sz w:val="24"/>
+          <w:lang w:eastAsia="ru-RU"/>
+        </w:rPr>
+        <w:t xml:space="preserve"> 2008. </w:t>
+      </w:r>
+      <w:proofErr w:type="spellStart"/>
+      <w:proofErr w:type="gramStart"/>
+      <w:r>
+        <w:rPr>
+          <w:rFonts w:ascii="Times New Roman" w:eastAsia="Times New Roman" w:hAnsi="Times New Roman"/>
+          <w:sz w:val="24"/>
+          <w:lang w:eastAsia="ru-RU"/>
+        </w:rPr>
+        <w:t>СПб.:</w:t>
+      </w:r>
+      <w:proofErr w:type="gramEnd"/>
+      <w:r>
+        <w:rPr>
+          <w:rFonts w:ascii="Times New Roman" w:eastAsia="Times New Roman" w:hAnsi="Times New Roman"/>
+          <w:sz w:val="24"/>
+          <w:lang w:eastAsia="ru-RU"/>
+        </w:rPr>
+        <w:t>БХВ-Петербург</w:t>
+      </w:r>
+      <w:proofErr w:type="spellEnd"/>
+      <w:r>
+        <w:rPr>
+          <w:rFonts w:ascii="Times New Roman" w:eastAsia="Times New Roman" w:hAnsi="Times New Roman"/>
+          <w:sz w:val="24"/>
+          <w:lang w:eastAsia="ru-RU"/>
+        </w:rPr>
+        <w:t>. 2013</w:t>
       </w:r>
     </w:p>
     <w:p>
@@ -32261,7 +36714,7 @@
                     </pic:cNvPicPr>
                   </pic:nvPicPr>
                   <pic:blipFill>
-                    <a:blip r:embed="rId22">
+                    <a:blip r:embed="rId21">
                       <a:extLst>
                         <a:ext uri="{28A0092B-C50C-407E-A947-70E740481C1C}">
                           <a14:useLocalDpi xmlns:a14="http://schemas.microsoft.com/office/drawing/2010/main" val="0"/>
@@ -32365,7 +36818,7 @@
                     </pic:cNvPicPr>
                   </pic:nvPicPr>
                   <pic:blipFill>
-                    <a:blip r:embed="rId23">
+                    <a:blip r:embed="rId22">
                       <a:extLst>
                         <a:ext uri="{28A0092B-C50C-407E-A947-70E740481C1C}">
                           <a14:useLocalDpi xmlns:a14="http://schemas.microsoft.com/office/drawing/2010/main" val="0"/>
@@ -32418,13 +36871,27 @@
         <w:rPr>
           <w:color w:val="000000"/>
         </w:rPr>
-        <w:t>Диаграмма вариантов использования .</w:t>
-      </w:r>
-      <w:r>
-        <w:rPr>
-          <w:color w:val="000000"/>
-        </w:rPr>
-        <w:t xml:space="preserve">Роль — </w:t>
+        <w:t xml:space="preserve">Диаграмма вариантов </w:t>
+      </w:r>
+      <w:proofErr w:type="gramStart"/>
+      <w:r>
+        <w:rPr>
+          <w:color w:val="000000"/>
+        </w:rPr>
+        <w:t>использования .</w:t>
+      </w:r>
+      <w:r>
+        <w:rPr>
+          <w:color w:val="000000"/>
+        </w:rPr>
+        <w:t>Роль</w:t>
+      </w:r>
+      <w:proofErr w:type="gramEnd"/>
+      <w:r>
+        <w:rPr>
+          <w:color w:val="000000"/>
+        </w:rPr>
+        <w:t xml:space="preserve"> — </w:t>
       </w:r>
       <w:r>
         <w:rPr>
@@ -32534,7 +37001,7 @@
                     </pic:cNvPicPr>
                   </pic:nvPicPr>
                   <pic:blipFill>
-                    <a:blip r:embed="rId24">
+                    <a:blip r:embed="rId23">
                       <a:extLst>
                         <a:ext uri="{28A0092B-C50C-407E-A947-70E740481C1C}">
                           <a14:useLocalDpi xmlns:a14="http://schemas.microsoft.com/office/drawing/2010/main" val="0"/>
@@ -32638,7 +37105,7 @@
                     </pic:cNvPicPr>
                   </pic:nvPicPr>
                   <pic:blipFill>
-                    <a:blip r:embed="rId25">
+                    <a:blip r:embed="rId24">
                       <a:extLst>
                         <a:ext uri="{28A0092B-C50C-407E-A947-70E740481C1C}">
                           <a14:useLocalDpi xmlns:a14="http://schemas.microsoft.com/office/drawing/2010/main" val="0"/>
@@ -32787,7 +37254,7 @@
                     </pic:cNvPicPr>
                   </pic:nvPicPr>
                   <pic:blipFill>
-                    <a:blip r:embed="rId26">
+                    <a:blip r:embed="rId25">
                       <a:extLst>
                         <a:ext uri="{28A0092B-C50C-407E-A947-70E740481C1C}">
                           <a14:useLocalDpi xmlns:a14="http://schemas.microsoft.com/office/drawing/2010/main" val="0"/>
@@ -32889,7 +37356,7 @@
                     </pic:cNvPicPr>
                   </pic:nvPicPr>
                   <pic:blipFill>
-                    <a:blip r:embed="rId27">
+                    <a:blip r:embed="rId26">
                       <a:extLst>
                         <a:ext uri="{28A0092B-C50C-407E-A947-70E740481C1C}">
                           <a14:useLocalDpi xmlns:a14="http://schemas.microsoft.com/office/drawing/2010/main" val="0"/>
@@ -33104,7 +37571,7 @@
       </w:pPr>
     </w:p>
     <w:sectPr>
-      <w:headerReference w:type="default" r:id="rId28"/>
+      <w:headerReference w:type="default" r:id="rId27"/>
       <w:pgSz w:w="11906" w:h="16838"/>
       <w:pgMar w:top="1418" w:right="851" w:bottom="851" w:left="1134" w:header="709" w:footer="0" w:gutter="0"/>
       <w:cols w:space="720"/>
@@ -33261,7 +37728,7 @@
                             <w:rPr>
                               <w:noProof/>
                             </w:rPr>
-                            <w:t>22</w:t>
+                            <w:t>34</w:t>
                           </w:r>
                           <w:r>
                             <w:fldChar w:fldCharType="end"/>
@@ -33307,7 +37774,7 @@
                       <w:rPr>
                         <w:noProof/>
                       </w:rPr>
-                      <w:t>22</w:t>
+                      <w:t>34</w:t>
                     </w:r>
                     <w:r>
                       <w:fldChar w:fldCharType="end"/>
@@ -33353,6 +37820,7 @@
       </w:rPr>
       <w:t xml:space="preserve">                       09.03.01 </w:t>
     </w:r>
+    <w:proofErr w:type="spellStart"/>
     <w:r>
       <w:rPr>
         <w:i/>
@@ -33361,6 +37829,7 @@
       </w:rPr>
       <w:t>PostgreSQL</w:t>
     </w:r>
+    <w:proofErr w:type="spellEnd"/>
     <w:r>
       <w:rPr>
         <w:i/>
@@ -33502,119 +37971,6 @@
     </w:lvl>
   </w:abstractNum>
   <w:abstractNum w:abstractNumId="1">
-    <w:nsid w:val="02AF1543"/>
-    <w:multiLevelType w:val="multilevel"/>
-    <w:tmpl w:val="DDD6F160"/>
-    <w:lvl w:ilvl="0">
-      <w:start w:val="2"/>
-      <w:numFmt w:val="decimal"/>
-      <w:lvlText w:val="%1."/>
-      <w:lvlJc w:val="left"/>
-      <w:pPr>
-        <w:ind w:left="360" w:hanging="360"/>
-      </w:pPr>
-      <w:rPr>
-        <w:rFonts w:hint="default"/>
-      </w:rPr>
-    </w:lvl>
-    <w:lvl w:ilvl="1">
-      <w:start w:val="1"/>
-      <w:numFmt w:val="decimal"/>
-      <w:lvlText w:val="%1.%2."/>
-      <w:lvlJc w:val="left"/>
-      <w:pPr>
-        <w:ind w:left="644" w:hanging="360"/>
-      </w:pPr>
-      <w:rPr>
-        <w:rFonts w:hint="default"/>
-      </w:rPr>
-    </w:lvl>
-    <w:lvl w:ilvl="2">
-      <w:start w:val="1"/>
-      <w:numFmt w:val="decimal"/>
-      <w:lvlText w:val="%1.%2.%3."/>
-      <w:lvlJc w:val="left"/>
-      <w:pPr>
-        <w:ind w:left="1288" w:hanging="720"/>
-      </w:pPr>
-      <w:rPr>
-        <w:rFonts w:hint="default"/>
-      </w:rPr>
-    </w:lvl>
-    <w:lvl w:ilvl="3">
-      <w:start w:val="1"/>
-      <w:numFmt w:val="decimal"/>
-      <w:lvlText w:val="%1.%2.%3.%4."/>
-      <w:lvlJc w:val="left"/>
-      <w:pPr>
-        <w:ind w:left="1572" w:hanging="720"/>
-      </w:pPr>
-      <w:rPr>
-        <w:rFonts w:hint="default"/>
-      </w:rPr>
-    </w:lvl>
-    <w:lvl w:ilvl="4">
-      <w:start w:val="1"/>
-      <w:numFmt w:val="decimal"/>
-      <w:lvlText w:val="%1.%2.%3.%4.%5."/>
-      <w:lvlJc w:val="left"/>
-      <w:pPr>
-        <w:ind w:left="2216" w:hanging="1080"/>
-      </w:pPr>
-      <w:rPr>
-        <w:rFonts w:hint="default"/>
-      </w:rPr>
-    </w:lvl>
-    <w:lvl w:ilvl="5">
-      <w:start w:val="1"/>
-      <w:numFmt w:val="decimal"/>
-      <w:lvlText w:val="%1.%2.%3.%4.%5.%6."/>
-      <w:lvlJc w:val="left"/>
-      <w:pPr>
-        <w:ind w:left="2500" w:hanging="1080"/>
-      </w:pPr>
-      <w:rPr>
-        <w:rFonts w:hint="default"/>
-      </w:rPr>
-    </w:lvl>
-    <w:lvl w:ilvl="6">
-      <w:start w:val="1"/>
-      <w:numFmt w:val="decimal"/>
-      <w:lvlText w:val="%1.%2.%3.%4.%5.%6.%7."/>
-      <w:lvlJc w:val="left"/>
-      <w:pPr>
-        <w:ind w:left="3144" w:hanging="1440"/>
-      </w:pPr>
-      <w:rPr>
-        <w:rFonts w:hint="default"/>
-      </w:rPr>
-    </w:lvl>
-    <w:lvl w:ilvl="7">
-      <w:start w:val="1"/>
-      <w:numFmt w:val="decimal"/>
-      <w:lvlText w:val="%1.%2.%3.%4.%5.%6.%7.%8."/>
-      <w:lvlJc w:val="left"/>
-      <w:pPr>
-        <w:ind w:left="3428" w:hanging="1440"/>
-      </w:pPr>
-      <w:rPr>
-        <w:rFonts w:hint="default"/>
-      </w:rPr>
-    </w:lvl>
-    <w:lvl w:ilvl="8">
-      <w:start w:val="1"/>
-      <w:numFmt w:val="decimal"/>
-      <w:lvlText w:val="%1.%2.%3.%4.%5.%6.%7.%8.%9."/>
-      <w:lvlJc w:val="left"/>
-      <w:pPr>
-        <w:ind w:left="4072" w:hanging="1800"/>
-      </w:pPr>
-      <w:rPr>
-        <w:rFonts w:hint="default"/>
-      </w:rPr>
-    </w:lvl>
-  </w:abstractNum>
-  <w:abstractNum w:abstractNumId="2">
     <w:nsid w:val="035803CB"/>
     <w:multiLevelType w:val="multilevel"/>
     <w:tmpl w:val="6B6C841C"/>
@@ -33763,7 +38119,7 @@
       </w:rPr>
     </w:lvl>
   </w:abstractNum>
-  <w:abstractNum w:abstractNumId="3">
+  <w:abstractNum w:abstractNumId="2">
     <w:nsid w:val="061C0F34"/>
     <w:multiLevelType w:val="hybridMultilevel"/>
     <w:tmpl w:val="DD9E85B6"/>
@@ -33876,7 +38232,7 @@
       </w:rPr>
     </w:lvl>
   </w:abstractNum>
-  <w:abstractNum w:abstractNumId="4">
+  <w:abstractNum w:abstractNumId="3">
     <w:nsid w:val="0D4D67B9"/>
     <w:multiLevelType w:val="hybridMultilevel"/>
     <w:tmpl w:val="E8A82DD6"/>
@@ -33989,7 +38345,7 @@
       </w:rPr>
     </w:lvl>
   </w:abstractNum>
-  <w:abstractNum w:abstractNumId="5">
+  <w:abstractNum w:abstractNumId="4">
     <w:nsid w:val="0ECC5FC4"/>
     <w:multiLevelType w:val="hybridMultilevel"/>
     <w:tmpl w:val="3AF07E8E"/>
@@ -34102,7 +38458,7 @@
       </w:rPr>
     </w:lvl>
   </w:abstractNum>
-  <w:abstractNum w:abstractNumId="6">
+  <w:abstractNum w:abstractNumId="5">
     <w:nsid w:val="0F1E34D2"/>
     <w:multiLevelType w:val="multilevel"/>
     <w:tmpl w:val="5A8E6F20"/>
@@ -34219,7 +38575,7 @@
       </w:pPr>
     </w:lvl>
   </w:abstractNum>
-  <w:abstractNum w:abstractNumId="7">
+  <w:abstractNum w:abstractNumId="6">
     <w:nsid w:val="0FA27983"/>
     <w:multiLevelType w:val="hybridMultilevel"/>
     <w:tmpl w:val="F5F42F22"/>
@@ -34332,7 +38688,7 @@
       </w:rPr>
     </w:lvl>
   </w:abstractNum>
-  <w:abstractNum w:abstractNumId="8">
+  <w:abstractNum w:abstractNumId="7">
     <w:nsid w:val="11261A82"/>
     <w:multiLevelType w:val="hybridMultilevel"/>
     <w:tmpl w:val="955EA0DA"/>
@@ -34445,7 +38801,7 @@
       </w:rPr>
     </w:lvl>
   </w:abstractNum>
-  <w:abstractNum w:abstractNumId="9">
+  <w:abstractNum w:abstractNumId="8">
     <w:nsid w:val="136E1494"/>
     <w:multiLevelType w:val="hybridMultilevel"/>
     <w:tmpl w:val="EA5C683C"/>
@@ -34558,7 +38914,7 @@
       </w:rPr>
     </w:lvl>
   </w:abstractNum>
-  <w:abstractNum w:abstractNumId="10">
+  <w:abstractNum w:abstractNumId="9">
     <w:nsid w:val="14DB50AE"/>
     <w:multiLevelType w:val="hybridMultilevel"/>
     <w:tmpl w:val="B9580A28"/>
@@ -34671,7 +39027,7 @@
       </w:rPr>
     </w:lvl>
   </w:abstractNum>
-  <w:abstractNum w:abstractNumId="11">
+  <w:abstractNum w:abstractNumId="10">
     <w:nsid w:val="16C12583"/>
     <w:multiLevelType w:val="hybridMultilevel"/>
     <w:tmpl w:val="ED849052"/>
@@ -34784,7 +39140,7 @@
       </w:rPr>
     </w:lvl>
   </w:abstractNum>
-  <w:abstractNum w:abstractNumId="12">
+  <w:abstractNum w:abstractNumId="11">
     <w:nsid w:val="1795551A"/>
     <w:multiLevelType w:val="hybridMultilevel"/>
     <w:tmpl w:val="FE907172"/>
@@ -34897,7 +39253,7 @@
       </w:rPr>
     </w:lvl>
   </w:abstractNum>
-  <w:abstractNum w:abstractNumId="13">
+  <w:abstractNum w:abstractNumId="12">
     <w:nsid w:val="24DF4971"/>
     <w:multiLevelType w:val="multilevel"/>
     <w:tmpl w:val="55EA6298"/>
@@ -35010,7 +39366,7 @@
       </w:rPr>
     </w:lvl>
   </w:abstractNum>
-  <w:abstractNum w:abstractNumId="14">
+  <w:abstractNum w:abstractNumId="13">
     <w:nsid w:val="25A30BAE"/>
     <w:multiLevelType w:val="hybridMultilevel"/>
     <w:tmpl w:val="9FA649DC"/>
@@ -35123,7 +39479,7 @@
       </w:rPr>
     </w:lvl>
   </w:abstractNum>
-  <w:abstractNum w:abstractNumId="15">
+  <w:abstractNum w:abstractNumId="14">
     <w:nsid w:val="27105972"/>
     <w:multiLevelType w:val="multilevel"/>
     <w:tmpl w:val="5DCCB65C"/>
@@ -35272,7 +39628,7 @@
       </w:rPr>
     </w:lvl>
   </w:abstractNum>
-  <w:abstractNum w:abstractNumId="16">
+  <w:abstractNum w:abstractNumId="15">
     <w:nsid w:val="27687A4B"/>
     <w:multiLevelType w:val="multilevel"/>
     <w:tmpl w:val="E2346700"/>
@@ -35421,7 +39777,7 @@
       </w:rPr>
     </w:lvl>
   </w:abstractNum>
-  <w:abstractNum w:abstractNumId="17">
+  <w:abstractNum w:abstractNumId="16">
     <w:nsid w:val="2A84455D"/>
     <w:multiLevelType w:val="hybridMultilevel"/>
     <w:tmpl w:val="A0A8EB26"/>
@@ -35534,7 +39890,7 @@
       </w:rPr>
     </w:lvl>
   </w:abstractNum>
-  <w:abstractNum w:abstractNumId="18">
+  <w:abstractNum w:abstractNumId="17">
     <w:nsid w:val="2C986EC6"/>
     <w:multiLevelType w:val="hybridMultilevel"/>
     <w:tmpl w:val="F85203AC"/>
@@ -35647,7 +40003,7 @@
       </w:rPr>
     </w:lvl>
   </w:abstractNum>
-  <w:abstractNum w:abstractNumId="19">
+  <w:abstractNum w:abstractNumId="18">
     <w:nsid w:val="3009011E"/>
     <w:multiLevelType w:val="hybridMultilevel"/>
     <w:tmpl w:val="3034C422"/>
@@ -35760,7 +40116,7 @@
       </w:rPr>
     </w:lvl>
   </w:abstractNum>
-  <w:abstractNum w:abstractNumId="20">
+  <w:abstractNum w:abstractNumId="19">
     <w:nsid w:val="31152E94"/>
     <w:multiLevelType w:val="hybridMultilevel"/>
     <w:tmpl w:val="19F63D08"/>
@@ -35873,7 +40229,7 @@
       </w:rPr>
     </w:lvl>
   </w:abstractNum>
-  <w:abstractNum w:abstractNumId="21">
+  <w:abstractNum w:abstractNumId="20">
     <w:nsid w:val="34D62A07"/>
     <w:multiLevelType w:val="multilevel"/>
     <w:tmpl w:val="08C0254E"/>
@@ -35986,7 +40342,7 @@
       </w:rPr>
     </w:lvl>
   </w:abstractNum>
-  <w:abstractNum w:abstractNumId="22">
+  <w:abstractNum w:abstractNumId="21">
     <w:nsid w:val="363D1013"/>
     <w:multiLevelType w:val="hybridMultilevel"/>
     <w:tmpl w:val="D09A3D32"/>
@@ -36099,120 +40455,7 @@
       </w:rPr>
     </w:lvl>
   </w:abstractNum>
-  <w:abstractNum w:abstractNumId="23">
-    <w:nsid w:val="3BA6101C"/>
-    <w:multiLevelType w:val="multilevel"/>
-    <w:tmpl w:val="DDD6F160"/>
-    <w:lvl w:ilvl="0">
-      <w:start w:val="2"/>
-      <w:numFmt w:val="decimal"/>
-      <w:lvlText w:val="%1."/>
-      <w:lvlJc w:val="left"/>
-      <w:pPr>
-        <w:ind w:left="360" w:hanging="360"/>
-      </w:pPr>
-      <w:rPr>
-        <w:rFonts w:hint="default"/>
-      </w:rPr>
-    </w:lvl>
-    <w:lvl w:ilvl="1">
-      <w:start w:val="1"/>
-      <w:numFmt w:val="decimal"/>
-      <w:lvlText w:val="%1.%2."/>
-      <w:lvlJc w:val="left"/>
-      <w:pPr>
-        <w:ind w:left="644" w:hanging="360"/>
-      </w:pPr>
-      <w:rPr>
-        <w:rFonts w:hint="default"/>
-      </w:rPr>
-    </w:lvl>
-    <w:lvl w:ilvl="2">
-      <w:start w:val="1"/>
-      <w:numFmt w:val="decimal"/>
-      <w:lvlText w:val="%1.%2.%3."/>
-      <w:lvlJc w:val="left"/>
-      <w:pPr>
-        <w:ind w:left="1288" w:hanging="720"/>
-      </w:pPr>
-      <w:rPr>
-        <w:rFonts w:hint="default"/>
-      </w:rPr>
-    </w:lvl>
-    <w:lvl w:ilvl="3">
-      <w:start w:val="1"/>
-      <w:numFmt w:val="decimal"/>
-      <w:lvlText w:val="%1.%2.%3.%4."/>
-      <w:lvlJc w:val="left"/>
-      <w:pPr>
-        <w:ind w:left="1572" w:hanging="720"/>
-      </w:pPr>
-      <w:rPr>
-        <w:rFonts w:hint="default"/>
-      </w:rPr>
-    </w:lvl>
-    <w:lvl w:ilvl="4">
-      <w:start w:val="1"/>
-      <w:numFmt w:val="decimal"/>
-      <w:lvlText w:val="%1.%2.%3.%4.%5."/>
-      <w:lvlJc w:val="left"/>
-      <w:pPr>
-        <w:ind w:left="2216" w:hanging="1080"/>
-      </w:pPr>
-      <w:rPr>
-        <w:rFonts w:hint="default"/>
-      </w:rPr>
-    </w:lvl>
-    <w:lvl w:ilvl="5">
-      <w:start w:val="1"/>
-      <w:numFmt w:val="decimal"/>
-      <w:lvlText w:val="%1.%2.%3.%4.%5.%6."/>
-      <w:lvlJc w:val="left"/>
-      <w:pPr>
-        <w:ind w:left="2500" w:hanging="1080"/>
-      </w:pPr>
-      <w:rPr>
-        <w:rFonts w:hint="default"/>
-      </w:rPr>
-    </w:lvl>
-    <w:lvl w:ilvl="6">
-      <w:start w:val="1"/>
-      <w:numFmt w:val="decimal"/>
-      <w:lvlText w:val="%1.%2.%3.%4.%5.%6.%7."/>
-      <w:lvlJc w:val="left"/>
-      <w:pPr>
-        <w:ind w:left="3144" w:hanging="1440"/>
-      </w:pPr>
-      <w:rPr>
-        <w:rFonts w:hint="default"/>
-      </w:rPr>
-    </w:lvl>
-    <w:lvl w:ilvl="7">
-      <w:start w:val="1"/>
-      <w:numFmt w:val="decimal"/>
-      <w:lvlText w:val="%1.%2.%3.%4.%5.%6.%7.%8."/>
-      <w:lvlJc w:val="left"/>
-      <w:pPr>
-        <w:ind w:left="3428" w:hanging="1440"/>
-      </w:pPr>
-      <w:rPr>
-        <w:rFonts w:hint="default"/>
-      </w:rPr>
-    </w:lvl>
-    <w:lvl w:ilvl="8">
-      <w:start w:val="1"/>
-      <w:numFmt w:val="decimal"/>
-      <w:lvlText w:val="%1.%2.%3.%4.%5.%6.%7.%8.%9."/>
-      <w:lvlJc w:val="left"/>
-      <w:pPr>
-        <w:ind w:left="4072" w:hanging="1800"/>
-      </w:pPr>
-      <w:rPr>
-        <w:rFonts w:hint="default"/>
-      </w:rPr>
-    </w:lvl>
-  </w:abstractNum>
-  <w:abstractNum w:abstractNumId="24">
+  <w:abstractNum w:abstractNumId="22">
     <w:nsid w:val="3C927E96"/>
     <w:multiLevelType w:val="multilevel"/>
     <w:tmpl w:val="36141810"/>
@@ -36361,7 +40604,7 @@
       </w:rPr>
     </w:lvl>
   </w:abstractNum>
-  <w:abstractNum w:abstractNumId="25">
+  <w:abstractNum w:abstractNumId="23">
     <w:nsid w:val="44A66900"/>
     <w:multiLevelType w:val="hybridMultilevel"/>
     <w:tmpl w:val="E68C2BEC"/>
@@ -36474,7 +40717,7 @@
       </w:rPr>
     </w:lvl>
   </w:abstractNum>
-  <w:abstractNum w:abstractNumId="26">
+  <w:abstractNum w:abstractNumId="24">
     <w:nsid w:val="47E60578"/>
     <w:multiLevelType w:val="hybridMultilevel"/>
     <w:tmpl w:val="0DDACDF0"/>
@@ -36560,8 +40803,207 @@
       </w:pPr>
     </w:lvl>
   </w:abstractNum>
+  <w:abstractNum w:abstractNumId="25">
+    <w:nsid w:val="4B6D6681"/>
+    <w:multiLevelType w:val="hybridMultilevel"/>
+    <w:tmpl w:val="81369ABA"/>
+    <w:lvl w:ilvl="0" w:tplc="04190001">
+      <w:start w:val="1"/>
+      <w:numFmt w:val="bullet"/>
+      <w:lvlText w:val=""/>
+      <w:lvlJc w:val="left"/>
+      <w:pPr>
+        <w:ind w:left="1068" w:hanging="360"/>
+      </w:pPr>
+      <w:rPr>
+        <w:rFonts w:ascii="Symbol" w:hAnsi="Symbol" w:hint="default"/>
+      </w:rPr>
+    </w:lvl>
+    <w:lvl w:ilvl="1" w:tplc="04190003" w:tentative="1">
+      <w:start w:val="1"/>
+      <w:numFmt w:val="bullet"/>
+      <w:lvlText w:val="o"/>
+      <w:lvlJc w:val="left"/>
+      <w:pPr>
+        <w:ind w:left="1788" w:hanging="360"/>
+      </w:pPr>
+      <w:rPr>
+        <w:rFonts w:ascii="Courier New" w:hAnsi="Courier New" w:cs="Courier New" w:hint="default"/>
+      </w:rPr>
+    </w:lvl>
+    <w:lvl w:ilvl="2" w:tplc="04190005" w:tentative="1">
+      <w:start w:val="1"/>
+      <w:numFmt w:val="bullet"/>
+      <w:lvlText w:val=""/>
+      <w:lvlJc w:val="left"/>
+      <w:pPr>
+        <w:ind w:left="2508" w:hanging="360"/>
+      </w:pPr>
+      <w:rPr>
+        <w:rFonts w:ascii="Wingdings" w:hAnsi="Wingdings" w:hint="default"/>
+      </w:rPr>
+    </w:lvl>
+    <w:lvl w:ilvl="3" w:tplc="04190001" w:tentative="1">
+      <w:start w:val="1"/>
+      <w:numFmt w:val="bullet"/>
+      <w:lvlText w:val=""/>
+      <w:lvlJc w:val="left"/>
+      <w:pPr>
+        <w:ind w:left="3228" w:hanging="360"/>
+      </w:pPr>
+      <w:rPr>
+        <w:rFonts w:ascii="Symbol" w:hAnsi="Symbol" w:hint="default"/>
+      </w:rPr>
+    </w:lvl>
+    <w:lvl w:ilvl="4" w:tplc="04190003" w:tentative="1">
+      <w:start w:val="1"/>
+      <w:numFmt w:val="bullet"/>
+      <w:lvlText w:val="o"/>
+      <w:lvlJc w:val="left"/>
+      <w:pPr>
+        <w:ind w:left="3948" w:hanging="360"/>
+      </w:pPr>
+      <w:rPr>
+        <w:rFonts w:ascii="Courier New" w:hAnsi="Courier New" w:cs="Courier New" w:hint="default"/>
+      </w:rPr>
+    </w:lvl>
+    <w:lvl w:ilvl="5" w:tplc="04190005" w:tentative="1">
+      <w:start w:val="1"/>
+      <w:numFmt w:val="bullet"/>
+      <w:lvlText w:val=""/>
+      <w:lvlJc w:val="left"/>
+      <w:pPr>
+        <w:ind w:left="4668" w:hanging="360"/>
+      </w:pPr>
+      <w:rPr>
+        <w:rFonts w:ascii="Wingdings" w:hAnsi="Wingdings" w:hint="default"/>
+      </w:rPr>
+    </w:lvl>
+    <w:lvl w:ilvl="6" w:tplc="04190001" w:tentative="1">
+      <w:start w:val="1"/>
+      <w:numFmt w:val="bullet"/>
+      <w:lvlText w:val=""/>
+      <w:lvlJc w:val="left"/>
+      <w:pPr>
+        <w:ind w:left="5388" w:hanging="360"/>
+      </w:pPr>
+      <w:rPr>
+        <w:rFonts w:ascii="Symbol" w:hAnsi="Symbol" w:hint="default"/>
+      </w:rPr>
+    </w:lvl>
+    <w:lvl w:ilvl="7" w:tplc="04190003" w:tentative="1">
+      <w:start w:val="1"/>
+      <w:numFmt w:val="bullet"/>
+      <w:lvlText w:val="o"/>
+      <w:lvlJc w:val="left"/>
+      <w:pPr>
+        <w:ind w:left="6108" w:hanging="360"/>
+      </w:pPr>
+      <w:rPr>
+        <w:rFonts w:ascii="Courier New" w:hAnsi="Courier New" w:cs="Courier New" w:hint="default"/>
+      </w:rPr>
+    </w:lvl>
+    <w:lvl w:ilvl="8" w:tplc="04190005" w:tentative="1">
+      <w:start w:val="1"/>
+      <w:numFmt w:val="bullet"/>
+      <w:lvlText w:val=""/>
+      <w:lvlJc w:val="left"/>
+      <w:pPr>
+        <w:ind w:left="6828" w:hanging="360"/>
+      </w:pPr>
+      <w:rPr>
+        <w:rFonts w:ascii="Wingdings" w:hAnsi="Wingdings" w:hint="default"/>
+      </w:rPr>
+    </w:lvl>
+  </w:abstractNum>
+  <w:abstractNum w:abstractNumId="26">
+    <w:nsid w:val="4EC059A9"/>
+    <w:multiLevelType w:val="hybridMultilevel"/>
+    <w:tmpl w:val="C1406310"/>
+    <w:lvl w:ilvl="0" w:tplc="0419000F">
+      <w:start w:val="1"/>
+      <w:numFmt w:val="decimal"/>
+      <w:lvlText w:val="%1."/>
+      <w:lvlJc w:val="left"/>
+      <w:pPr>
+        <w:ind w:left="720" w:hanging="360"/>
+      </w:pPr>
+    </w:lvl>
+    <w:lvl w:ilvl="1" w:tplc="04190019" w:tentative="1">
+      <w:start w:val="1"/>
+      <w:numFmt w:val="lowerLetter"/>
+      <w:lvlText w:val="%2."/>
+      <w:lvlJc w:val="left"/>
+      <w:pPr>
+        <w:ind w:left="1440" w:hanging="360"/>
+      </w:pPr>
+    </w:lvl>
+    <w:lvl w:ilvl="2" w:tplc="0419001B" w:tentative="1">
+      <w:start w:val="1"/>
+      <w:numFmt w:val="lowerRoman"/>
+      <w:lvlText w:val="%3."/>
+      <w:lvlJc w:val="right"/>
+      <w:pPr>
+        <w:ind w:left="2160" w:hanging="180"/>
+      </w:pPr>
+    </w:lvl>
+    <w:lvl w:ilvl="3" w:tplc="0419000F" w:tentative="1">
+      <w:start w:val="1"/>
+      <w:numFmt w:val="decimal"/>
+      <w:lvlText w:val="%4."/>
+      <w:lvlJc w:val="left"/>
+      <w:pPr>
+        <w:ind w:left="2880" w:hanging="360"/>
+      </w:pPr>
+    </w:lvl>
+    <w:lvl w:ilvl="4" w:tplc="04190019" w:tentative="1">
+      <w:start w:val="1"/>
+      <w:numFmt w:val="lowerLetter"/>
+      <w:lvlText w:val="%5."/>
+      <w:lvlJc w:val="left"/>
+      <w:pPr>
+        <w:ind w:left="3600" w:hanging="360"/>
+      </w:pPr>
+    </w:lvl>
+    <w:lvl w:ilvl="5" w:tplc="0419001B" w:tentative="1">
+      <w:start w:val="1"/>
+      <w:numFmt w:val="lowerRoman"/>
+      <w:lvlText w:val="%6."/>
+      <w:lvlJc w:val="right"/>
+      <w:pPr>
+        <w:ind w:left="4320" w:hanging="180"/>
+      </w:pPr>
+    </w:lvl>
+    <w:lvl w:ilvl="6" w:tplc="0419000F" w:tentative="1">
+      <w:start w:val="1"/>
+      <w:numFmt w:val="decimal"/>
+      <w:lvlText w:val="%7."/>
+      <w:lvlJc w:val="left"/>
+      <w:pPr>
+        <w:ind w:left="5040" w:hanging="360"/>
+      </w:pPr>
+    </w:lvl>
+    <w:lvl w:ilvl="7" w:tplc="04190019" w:tentative="1">
+      <w:start w:val="1"/>
+      <w:numFmt w:val="lowerLetter"/>
+      <w:lvlText w:val="%8."/>
+      <w:lvlJc w:val="left"/>
+      <w:pPr>
+        <w:ind w:left="5760" w:hanging="360"/>
+      </w:pPr>
+    </w:lvl>
+    <w:lvl w:ilvl="8" w:tplc="0419001B" w:tentative="1">
+      <w:start w:val="1"/>
+      <w:numFmt w:val="lowerRoman"/>
+      <w:lvlText w:val="%9."/>
+      <w:lvlJc w:val="right"/>
+      <w:pPr>
+        <w:ind w:left="6480" w:hanging="180"/>
+      </w:pPr>
+    </w:lvl>
+  </w:abstractNum>
   <w:abstractNum w:abstractNumId="27">
-    <w:nsid w:val="4AD20C50"/>
+    <w:nsid w:val="5149289B"/>
     <w:multiLevelType w:val="multilevel"/>
     <w:tmpl w:val="DDD6F160"/>
     <w:lvl w:ilvl="0">
@@ -36674,318 +41116,6 @@
     </w:lvl>
   </w:abstractNum>
   <w:abstractNum w:abstractNumId="28">
-    <w:nsid w:val="4B6D6681"/>
-    <w:multiLevelType w:val="hybridMultilevel"/>
-    <w:tmpl w:val="81369ABA"/>
-    <w:lvl w:ilvl="0" w:tplc="04190001">
-      <w:start w:val="1"/>
-      <w:numFmt w:val="bullet"/>
-      <w:lvlText w:val=""/>
-      <w:lvlJc w:val="left"/>
-      <w:pPr>
-        <w:ind w:left="1068" w:hanging="360"/>
-      </w:pPr>
-      <w:rPr>
-        <w:rFonts w:ascii="Symbol" w:hAnsi="Symbol" w:hint="default"/>
-      </w:rPr>
-    </w:lvl>
-    <w:lvl w:ilvl="1" w:tplc="04190003" w:tentative="1">
-      <w:start w:val="1"/>
-      <w:numFmt w:val="bullet"/>
-      <w:lvlText w:val="o"/>
-      <w:lvlJc w:val="left"/>
-      <w:pPr>
-        <w:ind w:left="1788" w:hanging="360"/>
-      </w:pPr>
-      <w:rPr>
-        <w:rFonts w:ascii="Courier New" w:hAnsi="Courier New" w:cs="Courier New" w:hint="default"/>
-      </w:rPr>
-    </w:lvl>
-    <w:lvl w:ilvl="2" w:tplc="04190005" w:tentative="1">
-      <w:start w:val="1"/>
-      <w:numFmt w:val="bullet"/>
-      <w:lvlText w:val=""/>
-      <w:lvlJc w:val="left"/>
-      <w:pPr>
-        <w:ind w:left="2508" w:hanging="360"/>
-      </w:pPr>
-      <w:rPr>
-        <w:rFonts w:ascii="Wingdings" w:hAnsi="Wingdings" w:hint="default"/>
-      </w:rPr>
-    </w:lvl>
-    <w:lvl w:ilvl="3" w:tplc="04190001" w:tentative="1">
-      <w:start w:val="1"/>
-      <w:numFmt w:val="bullet"/>
-      <w:lvlText w:val=""/>
-      <w:lvlJc w:val="left"/>
-      <w:pPr>
-        <w:ind w:left="3228" w:hanging="360"/>
-      </w:pPr>
-      <w:rPr>
-        <w:rFonts w:ascii="Symbol" w:hAnsi="Symbol" w:hint="default"/>
-      </w:rPr>
-    </w:lvl>
-    <w:lvl w:ilvl="4" w:tplc="04190003" w:tentative="1">
-      <w:start w:val="1"/>
-      <w:numFmt w:val="bullet"/>
-      <w:lvlText w:val="o"/>
-      <w:lvlJc w:val="left"/>
-      <w:pPr>
-        <w:ind w:left="3948" w:hanging="360"/>
-      </w:pPr>
-      <w:rPr>
-        <w:rFonts w:ascii="Courier New" w:hAnsi="Courier New" w:cs="Courier New" w:hint="default"/>
-      </w:rPr>
-    </w:lvl>
-    <w:lvl w:ilvl="5" w:tplc="04190005" w:tentative="1">
-      <w:start w:val="1"/>
-      <w:numFmt w:val="bullet"/>
-      <w:lvlText w:val=""/>
-      <w:lvlJc w:val="left"/>
-      <w:pPr>
-        <w:ind w:left="4668" w:hanging="360"/>
-      </w:pPr>
-      <w:rPr>
-        <w:rFonts w:ascii="Wingdings" w:hAnsi="Wingdings" w:hint="default"/>
-      </w:rPr>
-    </w:lvl>
-    <w:lvl w:ilvl="6" w:tplc="04190001" w:tentative="1">
-      <w:start w:val="1"/>
-      <w:numFmt w:val="bullet"/>
-      <w:lvlText w:val=""/>
-      <w:lvlJc w:val="left"/>
-      <w:pPr>
-        <w:ind w:left="5388" w:hanging="360"/>
-      </w:pPr>
-      <w:rPr>
-        <w:rFonts w:ascii="Symbol" w:hAnsi="Symbol" w:hint="default"/>
-      </w:rPr>
-    </w:lvl>
-    <w:lvl w:ilvl="7" w:tplc="04190003" w:tentative="1">
-      <w:start w:val="1"/>
-      <w:numFmt w:val="bullet"/>
-      <w:lvlText w:val="o"/>
-      <w:lvlJc w:val="left"/>
-      <w:pPr>
-        <w:ind w:left="6108" w:hanging="360"/>
-      </w:pPr>
-      <w:rPr>
-        <w:rFonts w:ascii="Courier New" w:hAnsi="Courier New" w:cs="Courier New" w:hint="default"/>
-      </w:rPr>
-    </w:lvl>
-    <w:lvl w:ilvl="8" w:tplc="04190005" w:tentative="1">
-      <w:start w:val="1"/>
-      <w:numFmt w:val="bullet"/>
-      <w:lvlText w:val=""/>
-      <w:lvlJc w:val="left"/>
-      <w:pPr>
-        <w:ind w:left="6828" w:hanging="360"/>
-      </w:pPr>
-      <w:rPr>
-        <w:rFonts w:ascii="Wingdings" w:hAnsi="Wingdings" w:hint="default"/>
-      </w:rPr>
-    </w:lvl>
-  </w:abstractNum>
-  <w:abstractNum w:abstractNumId="29">
-    <w:nsid w:val="4EC059A9"/>
-    <w:multiLevelType w:val="hybridMultilevel"/>
-    <w:tmpl w:val="C1406310"/>
-    <w:lvl w:ilvl="0" w:tplc="0419000F">
-      <w:start w:val="1"/>
-      <w:numFmt w:val="decimal"/>
-      <w:lvlText w:val="%1."/>
-      <w:lvlJc w:val="left"/>
-      <w:pPr>
-        <w:ind w:left="720" w:hanging="360"/>
-      </w:pPr>
-    </w:lvl>
-    <w:lvl w:ilvl="1" w:tplc="04190019" w:tentative="1">
-      <w:start w:val="1"/>
-      <w:numFmt w:val="lowerLetter"/>
-      <w:lvlText w:val="%2."/>
-      <w:lvlJc w:val="left"/>
-      <w:pPr>
-        <w:ind w:left="1440" w:hanging="360"/>
-      </w:pPr>
-    </w:lvl>
-    <w:lvl w:ilvl="2" w:tplc="0419001B" w:tentative="1">
-      <w:start w:val="1"/>
-      <w:numFmt w:val="lowerRoman"/>
-      <w:lvlText w:val="%3."/>
-      <w:lvlJc w:val="right"/>
-      <w:pPr>
-        <w:ind w:left="2160" w:hanging="180"/>
-      </w:pPr>
-    </w:lvl>
-    <w:lvl w:ilvl="3" w:tplc="0419000F" w:tentative="1">
-      <w:start w:val="1"/>
-      <w:numFmt w:val="decimal"/>
-      <w:lvlText w:val="%4."/>
-      <w:lvlJc w:val="left"/>
-      <w:pPr>
-        <w:ind w:left="2880" w:hanging="360"/>
-      </w:pPr>
-    </w:lvl>
-    <w:lvl w:ilvl="4" w:tplc="04190019" w:tentative="1">
-      <w:start w:val="1"/>
-      <w:numFmt w:val="lowerLetter"/>
-      <w:lvlText w:val="%5."/>
-      <w:lvlJc w:val="left"/>
-      <w:pPr>
-        <w:ind w:left="3600" w:hanging="360"/>
-      </w:pPr>
-    </w:lvl>
-    <w:lvl w:ilvl="5" w:tplc="0419001B" w:tentative="1">
-      <w:start w:val="1"/>
-      <w:numFmt w:val="lowerRoman"/>
-      <w:lvlText w:val="%6."/>
-      <w:lvlJc w:val="right"/>
-      <w:pPr>
-        <w:ind w:left="4320" w:hanging="180"/>
-      </w:pPr>
-    </w:lvl>
-    <w:lvl w:ilvl="6" w:tplc="0419000F" w:tentative="1">
-      <w:start w:val="1"/>
-      <w:numFmt w:val="decimal"/>
-      <w:lvlText w:val="%7."/>
-      <w:lvlJc w:val="left"/>
-      <w:pPr>
-        <w:ind w:left="5040" w:hanging="360"/>
-      </w:pPr>
-    </w:lvl>
-    <w:lvl w:ilvl="7" w:tplc="04190019" w:tentative="1">
-      <w:start w:val="1"/>
-      <w:numFmt w:val="lowerLetter"/>
-      <w:lvlText w:val="%8."/>
-      <w:lvlJc w:val="left"/>
-      <w:pPr>
-        <w:ind w:left="5760" w:hanging="360"/>
-      </w:pPr>
-    </w:lvl>
-    <w:lvl w:ilvl="8" w:tplc="0419001B" w:tentative="1">
-      <w:start w:val="1"/>
-      <w:numFmt w:val="lowerRoman"/>
-      <w:lvlText w:val="%9."/>
-      <w:lvlJc w:val="right"/>
-      <w:pPr>
-        <w:ind w:left="6480" w:hanging="180"/>
-      </w:pPr>
-    </w:lvl>
-  </w:abstractNum>
-  <w:abstractNum w:abstractNumId="30">
-    <w:nsid w:val="5149289B"/>
-    <w:multiLevelType w:val="multilevel"/>
-    <w:tmpl w:val="DDD6F160"/>
-    <w:lvl w:ilvl="0">
-      <w:start w:val="2"/>
-      <w:numFmt w:val="decimal"/>
-      <w:lvlText w:val="%1."/>
-      <w:lvlJc w:val="left"/>
-      <w:pPr>
-        <w:ind w:left="360" w:hanging="360"/>
-      </w:pPr>
-      <w:rPr>
-        <w:rFonts w:hint="default"/>
-      </w:rPr>
-    </w:lvl>
-    <w:lvl w:ilvl="1">
-      <w:start w:val="1"/>
-      <w:numFmt w:val="decimal"/>
-      <w:lvlText w:val="%1.%2."/>
-      <w:lvlJc w:val="left"/>
-      <w:pPr>
-        <w:ind w:left="644" w:hanging="360"/>
-      </w:pPr>
-      <w:rPr>
-        <w:rFonts w:hint="default"/>
-      </w:rPr>
-    </w:lvl>
-    <w:lvl w:ilvl="2">
-      <w:start w:val="1"/>
-      <w:numFmt w:val="decimal"/>
-      <w:lvlText w:val="%1.%2.%3."/>
-      <w:lvlJc w:val="left"/>
-      <w:pPr>
-        <w:ind w:left="1288" w:hanging="720"/>
-      </w:pPr>
-      <w:rPr>
-        <w:rFonts w:hint="default"/>
-      </w:rPr>
-    </w:lvl>
-    <w:lvl w:ilvl="3">
-      <w:start w:val="1"/>
-      <w:numFmt w:val="decimal"/>
-      <w:lvlText w:val="%1.%2.%3.%4."/>
-      <w:lvlJc w:val="left"/>
-      <w:pPr>
-        <w:ind w:left="1572" w:hanging="720"/>
-      </w:pPr>
-      <w:rPr>
-        <w:rFonts w:hint="default"/>
-      </w:rPr>
-    </w:lvl>
-    <w:lvl w:ilvl="4">
-      <w:start w:val="1"/>
-      <w:numFmt w:val="decimal"/>
-      <w:lvlText w:val="%1.%2.%3.%4.%5."/>
-      <w:lvlJc w:val="left"/>
-      <w:pPr>
-        <w:ind w:left="2216" w:hanging="1080"/>
-      </w:pPr>
-      <w:rPr>
-        <w:rFonts w:hint="default"/>
-      </w:rPr>
-    </w:lvl>
-    <w:lvl w:ilvl="5">
-      <w:start w:val="1"/>
-      <w:numFmt w:val="decimal"/>
-      <w:lvlText w:val="%1.%2.%3.%4.%5.%6."/>
-      <w:lvlJc w:val="left"/>
-      <w:pPr>
-        <w:ind w:left="2500" w:hanging="1080"/>
-      </w:pPr>
-      <w:rPr>
-        <w:rFonts w:hint="default"/>
-      </w:rPr>
-    </w:lvl>
-    <w:lvl w:ilvl="6">
-      <w:start w:val="1"/>
-      <w:numFmt w:val="decimal"/>
-      <w:lvlText w:val="%1.%2.%3.%4.%5.%6.%7."/>
-      <w:lvlJc w:val="left"/>
-      <w:pPr>
-        <w:ind w:left="3144" w:hanging="1440"/>
-      </w:pPr>
-      <w:rPr>
-        <w:rFonts w:hint="default"/>
-      </w:rPr>
-    </w:lvl>
-    <w:lvl w:ilvl="7">
-      <w:start w:val="1"/>
-      <w:numFmt w:val="decimal"/>
-      <w:lvlText w:val="%1.%2.%3.%4.%5.%6.%7.%8."/>
-      <w:lvlJc w:val="left"/>
-      <w:pPr>
-        <w:ind w:left="3428" w:hanging="1440"/>
-      </w:pPr>
-      <w:rPr>
-        <w:rFonts w:hint="default"/>
-      </w:rPr>
-    </w:lvl>
-    <w:lvl w:ilvl="8">
-      <w:start w:val="1"/>
-      <w:numFmt w:val="decimal"/>
-      <w:lvlText w:val="%1.%2.%3.%4.%5.%6.%7.%8.%9."/>
-      <w:lvlJc w:val="left"/>
-      <w:pPr>
-        <w:ind w:left="4072" w:hanging="1800"/>
-      </w:pPr>
-      <w:rPr>
-        <w:rFonts w:hint="default"/>
-      </w:rPr>
-    </w:lvl>
-  </w:abstractNum>
-  <w:abstractNum w:abstractNumId="31">
     <w:nsid w:val="51CE029D"/>
     <w:multiLevelType w:val="multilevel"/>
     <w:tmpl w:val="FD22B99C"/>
@@ -37134,7 +41264,7 @@
       </w:rPr>
     </w:lvl>
   </w:abstractNum>
-  <w:abstractNum w:abstractNumId="32">
+  <w:abstractNum w:abstractNumId="29">
     <w:nsid w:val="56EB3010"/>
     <w:multiLevelType w:val="hybridMultilevel"/>
     <w:tmpl w:val="198C6FC6"/>
@@ -37247,7 +41377,7 @@
       </w:rPr>
     </w:lvl>
   </w:abstractNum>
-  <w:abstractNum w:abstractNumId="33">
+  <w:abstractNum w:abstractNumId="30">
     <w:nsid w:val="578B3634"/>
     <w:multiLevelType w:val="multilevel"/>
     <w:tmpl w:val="9B0A52A8"/>
@@ -37339,120 +41469,7 @@
       </w:pPr>
     </w:lvl>
   </w:abstractNum>
-  <w:abstractNum w:abstractNumId="34">
-    <w:nsid w:val="5F505514"/>
-    <w:multiLevelType w:val="multilevel"/>
-    <w:tmpl w:val="DDD6F160"/>
-    <w:lvl w:ilvl="0">
-      <w:start w:val="2"/>
-      <w:numFmt w:val="decimal"/>
-      <w:lvlText w:val="%1."/>
-      <w:lvlJc w:val="left"/>
-      <w:pPr>
-        <w:ind w:left="360" w:hanging="360"/>
-      </w:pPr>
-      <w:rPr>
-        <w:rFonts w:hint="default"/>
-      </w:rPr>
-    </w:lvl>
-    <w:lvl w:ilvl="1">
-      <w:start w:val="1"/>
-      <w:numFmt w:val="decimal"/>
-      <w:lvlText w:val="%1.%2."/>
-      <w:lvlJc w:val="left"/>
-      <w:pPr>
-        <w:ind w:left="644" w:hanging="360"/>
-      </w:pPr>
-      <w:rPr>
-        <w:rFonts w:hint="default"/>
-      </w:rPr>
-    </w:lvl>
-    <w:lvl w:ilvl="2">
-      <w:start w:val="1"/>
-      <w:numFmt w:val="decimal"/>
-      <w:lvlText w:val="%1.%2.%3."/>
-      <w:lvlJc w:val="left"/>
-      <w:pPr>
-        <w:ind w:left="1288" w:hanging="720"/>
-      </w:pPr>
-      <w:rPr>
-        <w:rFonts w:hint="default"/>
-      </w:rPr>
-    </w:lvl>
-    <w:lvl w:ilvl="3">
-      <w:start w:val="1"/>
-      <w:numFmt w:val="decimal"/>
-      <w:lvlText w:val="%1.%2.%3.%4."/>
-      <w:lvlJc w:val="left"/>
-      <w:pPr>
-        <w:ind w:left="1572" w:hanging="720"/>
-      </w:pPr>
-      <w:rPr>
-        <w:rFonts w:hint="default"/>
-      </w:rPr>
-    </w:lvl>
-    <w:lvl w:ilvl="4">
-      <w:start w:val="1"/>
-      <w:numFmt w:val="decimal"/>
-      <w:lvlText w:val="%1.%2.%3.%4.%5."/>
-      <w:lvlJc w:val="left"/>
-      <w:pPr>
-        <w:ind w:left="2216" w:hanging="1080"/>
-      </w:pPr>
-      <w:rPr>
-        <w:rFonts w:hint="default"/>
-      </w:rPr>
-    </w:lvl>
-    <w:lvl w:ilvl="5">
-      <w:start w:val="1"/>
-      <w:numFmt w:val="decimal"/>
-      <w:lvlText w:val="%1.%2.%3.%4.%5.%6."/>
-      <w:lvlJc w:val="left"/>
-      <w:pPr>
-        <w:ind w:left="2500" w:hanging="1080"/>
-      </w:pPr>
-      <w:rPr>
-        <w:rFonts w:hint="default"/>
-      </w:rPr>
-    </w:lvl>
-    <w:lvl w:ilvl="6">
-      <w:start w:val="1"/>
-      <w:numFmt w:val="decimal"/>
-      <w:lvlText w:val="%1.%2.%3.%4.%5.%6.%7."/>
-      <w:lvlJc w:val="left"/>
-      <w:pPr>
-        <w:ind w:left="3144" w:hanging="1440"/>
-      </w:pPr>
-      <w:rPr>
-        <w:rFonts w:hint="default"/>
-      </w:rPr>
-    </w:lvl>
-    <w:lvl w:ilvl="7">
-      <w:start w:val="1"/>
-      <w:numFmt w:val="decimal"/>
-      <w:lvlText w:val="%1.%2.%3.%4.%5.%6.%7.%8."/>
-      <w:lvlJc w:val="left"/>
-      <w:pPr>
-        <w:ind w:left="3428" w:hanging="1440"/>
-      </w:pPr>
-      <w:rPr>
-        <w:rFonts w:hint="default"/>
-      </w:rPr>
-    </w:lvl>
-    <w:lvl w:ilvl="8">
-      <w:start w:val="1"/>
-      <w:numFmt w:val="decimal"/>
-      <w:lvlText w:val="%1.%2.%3.%4.%5.%6.%7.%8.%9."/>
-      <w:lvlJc w:val="left"/>
-      <w:pPr>
-        <w:ind w:left="4072" w:hanging="1800"/>
-      </w:pPr>
-      <w:rPr>
-        <w:rFonts w:hint="default"/>
-      </w:rPr>
-    </w:lvl>
-  </w:abstractNum>
-  <w:abstractNum w:abstractNumId="35">
+  <w:abstractNum w:abstractNumId="31">
     <w:nsid w:val="63AA3DAE"/>
     <w:multiLevelType w:val="hybridMultilevel"/>
     <w:tmpl w:val="134E0BD8"/>
@@ -37565,7 +41582,7 @@
       </w:rPr>
     </w:lvl>
   </w:abstractNum>
-  <w:abstractNum w:abstractNumId="36">
+  <w:abstractNum w:abstractNumId="32">
     <w:nsid w:val="6432145F"/>
     <w:multiLevelType w:val="multilevel"/>
     <w:tmpl w:val="76148230"/>
@@ -37714,120 +41731,7 @@
       </w:rPr>
     </w:lvl>
   </w:abstractNum>
-  <w:abstractNum w:abstractNumId="37">
-    <w:nsid w:val="65122DEA"/>
-    <w:multiLevelType w:val="multilevel"/>
-    <w:tmpl w:val="DDD6F160"/>
-    <w:lvl w:ilvl="0">
-      <w:start w:val="2"/>
-      <w:numFmt w:val="decimal"/>
-      <w:lvlText w:val="%1."/>
-      <w:lvlJc w:val="left"/>
-      <w:pPr>
-        <w:ind w:left="360" w:hanging="360"/>
-      </w:pPr>
-      <w:rPr>
-        <w:rFonts w:hint="default"/>
-      </w:rPr>
-    </w:lvl>
-    <w:lvl w:ilvl="1">
-      <w:start w:val="1"/>
-      <w:numFmt w:val="decimal"/>
-      <w:lvlText w:val="%1.%2."/>
-      <w:lvlJc w:val="left"/>
-      <w:pPr>
-        <w:ind w:left="644" w:hanging="360"/>
-      </w:pPr>
-      <w:rPr>
-        <w:rFonts w:hint="default"/>
-      </w:rPr>
-    </w:lvl>
-    <w:lvl w:ilvl="2">
-      <w:start w:val="1"/>
-      <w:numFmt w:val="decimal"/>
-      <w:lvlText w:val="%1.%2.%3."/>
-      <w:lvlJc w:val="left"/>
-      <w:pPr>
-        <w:ind w:left="1288" w:hanging="720"/>
-      </w:pPr>
-      <w:rPr>
-        <w:rFonts w:hint="default"/>
-      </w:rPr>
-    </w:lvl>
-    <w:lvl w:ilvl="3">
-      <w:start w:val="1"/>
-      <w:numFmt w:val="decimal"/>
-      <w:lvlText w:val="%1.%2.%3.%4."/>
-      <w:lvlJc w:val="left"/>
-      <w:pPr>
-        <w:ind w:left="1572" w:hanging="720"/>
-      </w:pPr>
-      <w:rPr>
-        <w:rFonts w:hint="default"/>
-      </w:rPr>
-    </w:lvl>
-    <w:lvl w:ilvl="4">
-      <w:start w:val="1"/>
-      <w:numFmt w:val="decimal"/>
-      <w:lvlText w:val="%1.%2.%3.%4.%5."/>
-      <w:lvlJc w:val="left"/>
-      <w:pPr>
-        <w:ind w:left="2216" w:hanging="1080"/>
-      </w:pPr>
-      <w:rPr>
-        <w:rFonts w:hint="default"/>
-      </w:rPr>
-    </w:lvl>
-    <w:lvl w:ilvl="5">
-      <w:start w:val="1"/>
-      <w:numFmt w:val="decimal"/>
-      <w:lvlText w:val="%1.%2.%3.%4.%5.%6."/>
-      <w:lvlJc w:val="left"/>
-      <w:pPr>
-        <w:ind w:left="2500" w:hanging="1080"/>
-      </w:pPr>
-      <w:rPr>
-        <w:rFonts w:hint="default"/>
-      </w:rPr>
-    </w:lvl>
-    <w:lvl w:ilvl="6">
-      <w:start w:val="1"/>
-      <w:numFmt w:val="decimal"/>
-      <w:lvlText w:val="%1.%2.%3.%4.%5.%6.%7."/>
-      <w:lvlJc w:val="left"/>
-      <w:pPr>
-        <w:ind w:left="3144" w:hanging="1440"/>
-      </w:pPr>
-      <w:rPr>
-        <w:rFonts w:hint="default"/>
-      </w:rPr>
-    </w:lvl>
-    <w:lvl w:ilvl="7">
-      <w:start w:val="1"/>
-      <w:numFmt w:val="decimal"/>
-      <w:lvlText w:val="%1.%2.%3.%4.%5.%6.%7.%8."/>
-      <w:lvlJc w:val="left"/>
-      <w:pPr>
-        <w:ind w:left="3428" w:hanging="1440"/>
-      </w:pPr>
-      <w:rPr>
-        <w:rFonts w:hint="default"/>
-      </w:rPr>
-    </w:lvl>
-    <w:lvl w:ilvl="8">
-      <w:start w:val="1"/>
-      <w:numFmt w:val="decimal"/>
-      <w:lvlText w:val="%1.%2.%3.%4.%5.%6.%7.%8.%9."/>
-      <w:lvlJc w:val="left"/>
-      <w:pPr>
-        <w:ind w:left="4072" w:hanging="1800"/>
-      </w:pPr>
-      <w:rPr>
-        <w:rFonts w:hint="default"/>
-      </w:rPr>
-    </w:lvl>
-  </w:abstractNum>
-  <w:abstractNum w:abstractNumId="38">
+  <w:abstractNum w:abstractNumId="33">
     <w:nsid w:val="657F7CA8"/>
     <w:multiLevelType w:val="multilevel"/>
     <w:tmpl w:val="2EF8512E"/>
@@ -37976,7 +41880,7 @@
       </w:rPr>
     </w:lvl>
   </w:abstractNum>
-  <w:abstractNum w:abstractNumId="39">
+  <w:abstractNum w:abstractNumId="34">
     <w:nsid w:val="680C70E8"/>
     <w:multiLevelType w:val="multilevel"/>
     <w:tmpl w:val="E354CD56"/>
@@ -38121,7 +42025,7 @@
       </w:rPr>
     </w:lvl>
   </w:abstractNum>
-  <w:abstractNum w:abstractNumId="40">
+  <w:abstractNum w:abstractNumId="35">
     <w:nsid w:val="6B350CEE"/>
     <w:multiLevelType w:val="hybridMultilevel"/>
     <w:tmpl w:val="8036FD32"/>
@@ -38234,120 +42138,7 @@
       </w:rPr>
     </w:lvl>
   </w:abstractNum>
-  <w:abstractNum w:abstractNumId="41">
-    <w:nsid w:val="6C111DF7"/>
-    <w:multiLevelType w:val="multilevel"/>
-    <w:tmpl w:val="DDD6F160"/>
-    <w:lvl w:ilvl="0">
-      <w:start w:val="2"/>
-      <w:numFmt w:val="decimal"/>
-      <w:lvlText w:val="%1."/>
-      <w:lvlJc w:val="left"/>
-      <w:pPr>
-        <w:ind w:left="360" w:hanging="360"/>
-      </w:pPr>
-      <w:rPr>
-        <w:rFonts w:hint="default"/>
-      </w:rPr>
-    </w:lvl>
-    <w:lvl w:ilvl="1">
-      <w:start w:val="1"/>
-      <w:numFmt w:val="decimal"/>
-      <w:lvlText w:val="%1.%2."/>
-      <w:lvlJc w:val="left"/>
-      <w:pPr>
-        <w:ind w:left="644" w:hanging="360"/>
-      </w:pPr>
-      <w:rPr>
-        <w:rFonts w:hint="default"/>
-      </w:rPr>
-    </w:lvl>
-    <w:lvl w:ilvl="2">
-      <w:start w:val="1"/>
-      <w:numFmt w:val="decimal"/>
-      <w:lvlText w:val="%1.%2.%3."/>
-      <w:lvlJc w:val="left"/>
-      <w:pPr>
-        <w:ind w:left="1288" w:hanging="720"/>
-      </w:pPr>
-      <w:rPr>
-        <w:rFonts w:hint="default"/>
-      </w:rPr>
-    </w:lvl>
-    <w:lvl w:ilvl="3">
-      <w:start w:val="1"/>
-      <w:numFmt w:val="decimal"/>
-      <w:lvlText w:val="%1.%2.%3.%4."/>
-      <w:lvlJc w:val="left"/>
-      <w:pPr>
-        <w:ind w:left="1572" w:hanging="720"/>
-      </w:pPr>
-      <w:rPr>
-        <w:rFonts w:hint="default"/>
-      </w:rPr>
-    </w:lvl>
-    <w:lvl w:ilvl="4">
-      <w:start w:val="1"/>
-      <w:numFmt w:val="decimal"/>
-      <w:lvlText w:val="%1.%2.%3.%4.%5."/>
-      <w:lvlJc w:val="left"/>
-      <w:pPr>
-        <w:ind w:left="2216" w:hanging="1080"/>
-      </w:pPr>
-      <w:rPr>
-        <w:rFonts w:hint="default"/>
-      </w:rPr>
-    </w:lvl>
-    <w:lvl w:ilvl="5">
-      <w:start w:val="1"/>
-      <w:numFmt w:val="decimal"/>
-      <w:lvlText w:val="%1.%2.%3.%4.%5.%6."/>
-      <w:lvlJc w:val="left"/>
-      <w:pPr>
-        <w:ind w:left="2500" w:hanging="1080"/>
-      </w:pPr>
-      <w:rPr>
-        <w:rFonts w:hint="default"/>
-      </w:rPr>
-    </w:lvl>
-    <w:lvl w:ilvl="6">
-      <w:start w:val="1"/>
-      <w:numFmt w:val="decimal"/>
-      <w:lvlText w:val="%1.%2.%3.%4.%5.%6.%7."/>
-      <w:lvlJc w:val="left"/>
-      <w:pPr>
-        <w:ind w:left="3144" w:hanging="1440"/>
-      </w:pPr>
-      <w:rPr>
-        <w:rFonts w:hint="default"/>
-      </w:rPr>
-    </w:lvl>
-    <w:lvl w:ilvl="7">
-      <w:start w:val="1"/>
-      <w:numFmt w:val="decimal"/>
-      <w:lvlText w:val="%1.%2.%3.%4.%5.%6.%7.%8."/>
-      <w:lvlJc w:val="left"/>
-      <w:pPr>
-        <w:ind w:left="3428" w:hanging="1440"/>
-      </w:pPr>
-      <w:rPr>
-        <w:rFonts w:hint="default"/>
-      </w:rPr>
-    </w:lvl>
-    <w:lvl w:ilvl="8">
-      <w:start w:val="1"/>
-      <w:numFmt w:val="decimal"/>
-      <w:lvlText w:val="%1.%2.%3.%4.%5.%6.%7.%8.%9."/>
-      <w:lvlJc w:val="left"/>
-      <w:pPr>
-        <w:ind w:left="4072" w:hanging="1800"/>
-      </w:pPr>
-      <w:rPr>
-        <w:rFonts w:hint="default"/>
-      </w:rPr>
-    </w:lvl>
-  </w:abstractNum>
-  <w:abstractNum w:abstractNumId="42">
+  <w:abstractNum w:abstractNumId="36">
     <w:nsid w:val="73DC1B7D"/>
     <w:multiLevelType w:val="hybridMultilevel"/>
     <w:tmpl w:val="9878DADC"/>
@@ -38460,7 +42251,7 @@
       </w:rPr>
     </w:lvl>
   </w:abstractNum>
-  <w:abstractNum w:abstractNumId="43">
+  <w:abstractNum w:abstractNumId="37">
     <w:nsid w:val="74FF3156"/>
     <w:multiLevelType w:val="hybridMultilevel"/>
     <w:tmpl w:val="D51AF9D0"/>
@@ -38573,7 +42364,7 @@
       </w:rPr>
     </w:lvl>
   </w:abstractNum>
-  <w:abstractNum w:abstractNumId="44">
+  <w:abstractNum w:abstractNumId="38">
     <w:nsid w:val="751F70FD"/>
     <w:multiLevelType w:val="hybridMultilevel"/>
     <w:tmpl w:val="C99C0A12"/>
@@ -38686,7 +42477,7 @@
       </w:rPr>
     </w:lvl>
   </w:abstractNum>
-  <w:abstractNum w:abstractNumId="45">
+  <w:abstractNum w:abstractNumId="39">
     <w:nsid w:val="7A584E4A"/>
     <w:multiLevelType w:val="hybridMultilevel"/>
     <w:tmpl w:val="40289EAA"/>
@@ -38799,7 +42590,7 @@
       </w:rPr>
     </w:lvl>
   </w:abstractNum>
-  <w:abstractNum w:abstractNumId="46">
+  <w:abstractNum w:abstractNumId="40">
     <w:nsid w:val="7D004AA6"/>
     <w:multiLevelType w:val="multilevel"/>
     <w:tmpl w:val="63DEA09C"/>
@@ -38915,147 +42706,129 @@
     </w:lvl>
   </w:abstractNum>
   <w:num w:numId="1">
+    <w:abstractNumId w:val="30"/>
+  </w:num>
+  <w:num w:numId="2">
+    <w:abstractNumId w:val="12"/>
+  </w:num>
+  <w:num w:numId="3">
+    <w:abstractNumId w:val="31"/>
+  </w:num>
+  <w:num w:numId="4">
+    <w:abstractNumId w:val="15"/>
+  </w:num>
+  <w:num w:numId="5">
+    <w:abstractNumId w:val="32"/>
+  </w:num>
+  <w:num w:numId="6">
+    <w:abstractNumId w:val="22"/>
+  </w:num>
+  <w:num w:numId="7">
     <w:abstractNumId w:val="33"/>
   </w:num>
-  <w:num w:numId="2">
+  <w:num w:numId="8">
+    <w:abstractNumId w:val="28"/>
+  </w:num>
+  <w:num w:numId="9">
+    <w:abstractNumId w:val="14"/>
+  </w:num>
+  <w:num w:numId="10">
+    <w:abstractNumId w:val="1"/>
+  </w:num>
+  <w:num w:numId="11">
+    <w:abstractNumId w:val="34"/>
+  </w:num>
+  <w:num w:numId="12">
+    <w:abstractNumId w:val="40"/>
+  </w:num>
+  <w:num w:numId="13">
+    <w:abstractNumId w:val="8"/>
+  </w:num>
+  <w:num w:numId="14">
+    <w:abstractNumId w:val="29"/>
+  </w:num>
+  <w:num w:numId="15">
+    <w:abstractNumId w:val="39"/>
+  </w:num>
+  <w:num w:numId="16">
+    <w:abstractNumId w:val="6"/>
+  </w:num>
+  <w:num w:numId="17">
+    <w:abstractNumId w:val="35"/>
+  </w:num>
+  <w:num w:numId="18">
     <w:abstractNumId w:val="13"/>
   </w:num>
-  <w:num w:numId="3">
-    <w:abstractNumId w:val="35"/>
+  <w:num w:numId="19">
+    <w:abstractNumId w:val="25"/>
   </w:num>
-  <w:num w:numId="4">
+  <w:num w:numId="20">
+    <w:abstractNumId w:val="36"/>
+  </w:num>
+  <w:num w:numId="21">
+    <w:abstractNumId w:val="2"/>
+  </w:num>
+  <w:num w:numId="22">
+    <w:abstractNumId w:val="20"/>
+  </w:num>
+  <w:num w:numId="23">
+    <w:abstractNumId w:val="11"/>
+  </w:num>
+  <w:num w:numId="24">
+    <w:abstractNumId w:val="4"/>
+  </w:num>
+  <w:num w:numId="25">
+    <w:abstractNumId w:val="18"/>
+  </w:num>
+  <w:num w:numId="26">
     <w:abstractNumId w:val="16"/>
   </w:num>
-  <w:num w:numId="5">
-    <w:abstractNumId w:val="36"/>
+  <w:num w:numId="27">
+    <w:abstractNumId w:val="5"/>
   </w:num>
-  <w:num w:numId="6">
+  <w:num w:numId="28">
+    <w:abstractNumId w:val="7"/>
+  </w:num>
+  <w:num w:numId="29">
+    <w:abstractNumId w:val="10"/>
+  </w:num>
+  <w:num w:numId="30">
+    <w:abstractNumId w:val="23"/>
+  </w:num>
+  <w:num w:numId="31">
+    <w:abstractNumId w:val="37"/>
+  </w:num>
+  <w:num w:numId="32">
+    <w:abstractNumId w:val="38"/>
+  </w:num>
+  <w:num w:numId="33">
+    <w:abstractNumId w:val="9"/>
+  </w:num>
+  <w:num w:numId="34">
+    <w:abstractNumId w:val="19"/>
+  </w:num>
+  <w:num w:numId="35">
+    <w:abstractNumId w:val="27"/>
+  </w:num>
+  <w:num w:numId="36">
     <w:abstractNumId w:val="24"/>
   </w:num>
-  <w:num w:numId="7">
-    <w:abstractNumId w:val="38"/>
+  <w:num w:numId="37">
+    <w:abstractNumId w:val="26"/>
   </w:num>
-  <w:num w:numId="8">
-    <w:abstractNumId w:val="31"/>
+  <w:num w:numId="38">
+    <w:abstractNumId w:val="17"/>
   </w:num>
-  <w:num w:numId="9">
-    <w:abstractNumId w:val="15"/>
-  </w:num>
-  <w:num w:numId="10">
-    <w:abstractNumId w:val="2"/>
-  </w:num>
-  <w:num w:numId="11">
-    <w:abstractNumId w:val="39"/>
-  </w:num>
-  <w:num w:numId="12">
-    <w:abstractNumId w:val="46"/>
-  </w:num>
-  <w:num w:numId="13">
-    <w:abstractNumId w:val="9"/>
-  </w:num>
-  <w:num w:numId="14">
-    <w:abstractNumId w:val="32"/>
-  </w:num>
-  <w:num w:numId="15">
-    <w:abstractNumId w:val="45"/>
-  </w:num>
-  <w:num w:numId="16">
-    <w:abstractNumId w:val="7"/>
-  </w:num>
-  <w:num w:numId="17">
-    <w:abstractNumId w:val="40"/>
-  </w:num>
-  <w:num w:numId="18">
-    <w:abstractNumId w:val="14"/>
-  </w:num>
-  <w:num w:numId="19">
-    <w:abstractNumId w:val="28"/>
-  </w:num>
-  <w:num w:numId="20">
-    <w:abstractNumId w:val="42"/>
-  </w:num>
-  <w:num w:numId="21">
+  <w:num w:numId="39">
     <w:abstractNumId w:val="3"/>
   </w:num>
-  <w:num w:numId="22">
+  <w:num w:numId="40">
     <w:abstractNumId w:val="21"/>
   </w:num>
-  <w:num w:numId="23">
-    <w:abstractNumId w:val="12"/>
-  </w:num>
-  <w:num w:numId="24">
-    <w:abstractNumId w:val="5"/>
-  </w:num>
-  <w:num w:numId="25">
-    <w:abstractNumId w:val="19"/>
-  </w:num>
-  <w:num w:numId="26">
-    <w:abstractNumId w:val="17"/>
-  </w:num>
-  <w:num w:numId="27">
-    <w:abstractNumId w:val="6"/>
-  </w:num>
-  <w:num w:numId="28">
-    <w:abstractNumId w:val="8"/>
-  </w:num>
-  <w:num w:numId="29">
-    <w:abstractNumId w:val="11"/>
-  </w:num>
-  <w:num w:numId="30">
-    <w:abstractNumId w:val="25"/>
-  </w:num>
-  <w:num w:numId="31">
-    <w:abstractNumId w:val="43"/>
-  </w:num>
-  <w:num w:numId="32">
-    <w:abstractNumId w:val="44"/>
-  </w:num>
-  <w:num w:numId="33">
-    <w:abstractNumId w:val="10"/>
-  </w:num>
-  <w:num w:numId="34">
-    <w:abstractNumId w:val="20"/>
-  </w:num>
-  <w:num w:numId="35">
-    <w:abstractNumId w:val="30"/>
-  </w:num>
-  <w:num w:numId="36">
-    <w:abstractNumId w:val="26"/>
-  </w:num>
-  <w:num w:numId="37">
-    <w:abstractNumId w:val="29"/>
-  </w:num>
-  <w:num w:numId="38">
-    <w:abstractNumId w:val="18"/>
-  </w:num>
-  <w:num w:numId="39">
-    <w:abstractNumId w:val="4"/>
-  </w:num>
-  <w:num w:numId="40">
-    <w:abstractNumId w:val="22"/>
-  </w:num>
   <w:num w:numId="41">
-    <w:abstractNumId w:val="27"/>
-  </w:num>
-  <w:num w:numId="42">
-    <w:abstractNumId w:val="41"/>
-  </w:num>
-  <w:num w:numId="43">
-    <w:abstractNumId w:val="1"/>
-  </w:num>
-  <w:num w:numId="44">
     <w:abstractNumId w:val="0"/>
   </w:num>
-  <w:num w:numId="45">
-    <w:abstractNumId w:val="23"/>
-  </w:num>
-  <w:num w:numId="46">
-    <w:abstractNumId w:val="37"/>
-  </w:num>
-  <w:num w:numId="47">
-    <w:abstractNumId w:val="34"/>
-  </w:num>
-  <w:numIdMacAtCleanup w:val="36"/>
+  <w:numIdMacAtCleanup w:val="41"/>
 </w:numbering>
 </file>
 
@@ -41240,7 +45013,7 @@
 </file>
 
 <file path=customXml/itemProps2.xml><?xml version="1.0" encoding="utf-8"?>
-<ds:datastoreItem xmlns:ds="http://schemas.openxmlformats.org/officeDocument/2006/customXml" ds:itemID="{AD4E4344-74F1-4995-9A32-C9C64799D7D0}">
+<ds:datastoreItem xmlns:ds="http://schemas.openxmlformats.org/officeDocument/2006/customXml" ds:itemID="{5F06F62B-2570-47B7-BE51-1CA83FBB03A6}">
   <ds:schemaRefs>
     <ds:schemaRef ds:uri="http://schemas.openxmlformats.org/officeDocument/2006/bibliography"/>
   </ds:schemaRefs>

--- a/зимняя практика 2023-24/Курсовая Кузургалиев.docx
+++ b/зимняя практика 2023-24/Курсовая Кузургалиев.docx
@@ -33139,15 +33139,7 @@
           <w:sz w:val="24"/>
           <w:lang w:eastAsia="ru-RU"/>
         </w:rPr>
-        <w:t>при разработке функций прямо на уровне базы данных, вы можете столкнуться с ограничениями в управлении версиями и тестировании.</w:t>
-      </w:r>
-      <w:r>
-        <w:rPr>
-          <w:rFonts w:ascii="Times New Roman" w:hAnsi="Times New Roman"/>
-          <w:sz w:val="24"/>
-          <w:lang w:eastAsia="ru-RU"/>
-        </w:rPr>
-        <w:t xml:space="preserve"> </w:t>
+        <w:t xml:space="preserve">при разработке функций прямо на уровне базы данных, вы можете столкнуться с ограничениями в управлении версиями и тестировании. </w:t>
       </w:r>
       <w:r>
         <w:rPr>
@@ -33954,23 +33946,7 @@
                 <w:sz w:val="24"/>
                 <w:lang w:eastAsia="ru-RU"/>
               </w:rPr>
-              <w:t xml:space="preserve">Вывод </w:t>
-            </w:r>
-            <w:r>
-              <w:rPr>
-                <w:rFonts w:ascii="Times New Roman" w:eastAsia="Times New Roman" w:hAnsi="Times New Roman"/>
-                <w:sz w:val="24"/>
-                <w:lang w:eastAsia="ru-RU"/>
-              </w:rPr>
-              <w:t xml:space="preserve">информации о пользователе </w:t>
-            </w:r>
-            <w:r>
-              <w:rPr>
-                <w:rFonts w:ascii="Times New Roman" w:eastAsia="Times New Roman" w:hAnsi="Times New Roman"/>
-                <w:sz w:val="24"/>
-                <w:lang w:eastAsia="ru-RU"/>
-              </w:rPr>
-              <w:t>на экран</w:t>
+              <w:t>Вывод информации о пользователе на экран</w:t>
             </w:r>
           </w:p>
         </w:tc>
@@ -34111,23 +34087,7 @@
                 <w:sz w:val="24"/>
                 <w:lang w:eastAsia="ru-RU"/>
               </w:rPr>
-              <w:t xml:space="preserve">Вывод </w:t>
-            </w:r>
-            <w:r>
-              <w:rPr>
-                <w:rFonts w:ascii="Times New Roman" w:eastAsia="Times New Roman" w:hAnsi="Times New Roman"/>
-                <w:sz w:val="24"/>
-                <w:lang w:eastAsia="ru-RU"/>
-              </w:rPr>
-              <w:t xml:space="preserve">интерфейса редактирования рейсов </w:t>
-            </w:r>
-            <w:r>
-              <w:rPr>
-                <w:rFonts w:ascii="Times New Roman" w:eastAsia="Times New Roman" w:hAnsi="Times New Roman"/>
-                <w:sz w:val="24"/>
-                <w:lang w:eastAsia="ru-RU"/>
-              </w:rPr>
-              <w:t>на экран</w:t>
+              <w:t>Вывод интерфейса редактирования рейсов на экран</w:t>
             </w:r>
           </w:p>
         </w:tc>
@@ -34625,16 +34585,7 @@
           <w:sz w:val="24"/>
           <w:szCs w:val="24"/>
         </w:rPr>
-        <w:t>Использование массивов</w:t>
-      </w:r>
-      <w:r>
-        <w:rPr>
-          <w:rFonts w:ascii="Times New Roman" w:hAnsi="Times New Roman"/>
-          <w:i w:val="0"/>
-          <w:sz w:val="24"/>
-          <w:szCs w:val="24"/>
-        </w:rPr>
-        <w:t>.</w:t>
+        <w:t>Использование массивов.</w:t>
       </w:r>
     </w:p>
     <w:p>
@@ -34794,14 +34745,7 @@
           <w:rFonts w:ascii="Times New Roman" w:hAnsi="Times New Roman"/>
           <w:sz w:val="24"/>
         </w:rPr>
-        <w:t>И</w:t>
-      </w:r>
-      <w:r>
-        <w:rPr>
-          <w:rFonts w:ascii="Times New Roman" w:hAnsi="Times New Roman"/>
-          <w:sz w:val="24"/>
-        </w:rPr>
-        <w:t xml:space="preserve">спользование </w:t>
+        <w:t xml:space="preserve">Использование </w:t>
       </w:r>
       <w:r>
         <w:rPr>
@@ -34816,28 +34760,7 @@
           <w:rFonts w:ascii="Times New Roman" w:hAnsi="Times New Roman"/>
           <w:sz w:val="24"/>
         </w:rPr>
-        <w:t>-объ</w:t>
-      </w:r>
-      <w:r>
-        <w:rPr>
-          <w:rFonts w:ascii="Times New Roman" w:hAnsi="Times New Roman"/>
-          <w:sz w:val="24"/>
-        </w:rPr>
-        <w:t>ектов в базе данных не предусмотрено в данной</w:t>
-      </w:r>
-      <w:r>
-        <w:rPr>
-          <w:rFonts w:ascii="Times New Roman" w:hAnsi="Times New Roman"/>
-          <w:sz w:val="24"/>
-        </w:rPr>
-        <w:t xml:space="preserve"> предметной области</w:t>
-      </w:r>
-      <w:r>
-        <w:rPr>
-          <w:rFonts w:ascii="Times New Roman" w:hAnsi="Times New Roman"/>
-          <w:sz w:val="24"/>
-        </w:rPr>
-        <w:t xml:space="preserve">. Однако </w:t>
+        <w:t xml:space="preserve">-объектов в базе данных не предусмотрено в данной предметной области. Однако </w:t>
       </w:r>
       <w:r>
         <w:rPr>
@@ -35009,39 +34932,7 @@
           <w:sz w:val="24"/>
           <w:lang w:val="en-US"/>
         </w:rPr>
-        <w:t>": "</w:t>
-      </w:r>
-      <w:r>
-        <w:rPr>
-          <w:rFonts w:ascii="Times New Roman" w:hAnsi="Times New Roman"/>
-          <w:sz w:val="24"/>
-          <w:lang w:val="en-US"/>
-        </w:rPr>
-        <w:t>mail</w:t>
-      </w:r>
-      <w:r>
-        <w:rPr>
-          <w:rFonts w:ascii="Times New Roman" w:hAnsi="Times New Roman"/>
-          <w:sz w:val="24"/>
-          <w:lang w:val="en-US"/>
-        </w:rPr>
-        <w:t>@mail.</w:t>
-      </w:r>
-      <w:r>
-        <w:rPr>
-          <w:rFonts w:ascii="Times New Roman" w:hAnsi="Times New Roman"/>
-          <w:sz w:val="24"/>
-          <w:lang w:val="en-US"/>
-        </w:rPr>
-        <w:t>com</w:t>
-      </w:r>
-      <w:r>
-        <w:rPr>
-          <w:rFonts w:ascii="Times New Roman" w:hAnsi="Times New Roman"/>
-          <w:sz w:val="24"/>
-          <w:lang w:val="en-US"/>
-        </w:rPr>
-        <w:t>",</w:t>
+        <w:t>": "mail@mail.com",</w:t>
       </w:r>
     </w:p>
     <w:p>
@@ -35078,15 +34969,7 @@
           <w:sz w:val="24"/>
           <w:lang w:val="en-US"/>
         </w:rPr>
-        <w:t>": "1</w:t>
-      </w:r>
-      <w:r>
-        <w:rPr>
-          <w:rFonts w:ascii="Times New Roman" w:hAnsi="Times New Roman"/>
-          <w:sz w:val="24"/>
-          <w:lang w:val="en-US"/>
-        </w:rPr>
-        <w:t>"</w:t>
+        <w:t>": "1"</w:t>
       </w:r>
     </w:p>
     <w:p>
@@ -35105,8 +34988,6 @@
         </w:rPr>
         <w:t>}</w:t>
       </w:r>
-      <w:bookmarkStart w:id="41" w:name="_GoBack"/>
-      <w:bookmarkEnd w:id="41"/>
     </w:p>
     <w:p>
       <w:pPr>
@@ -35143,16 +35024,7 @@
           <w:sz w:val="24"/>
           <w:szCs w:val="24"/>
         </w:rPr>
-        <w:t>12</w:t>
-      </w:r>
-      <w:r>
-        <w:rPr>
-          <w:rFonts w:ascii="Times New Roman" w:hAnsi="Times New Roman"/>
-          <w:i w:val="0"/>
-          <w:sz w:val="24"/>
-          <w:szCs w:val="24"/>
-        </w:rPr>
-        <w:t xml:space="preserve">. </w:t>
+        <w:t xml:space="preserve">12. </w:t>
       </w:r>
       <w:r>
         <w:rPr>
@@ -35217,6 +35089,1668 @@
           <w:lang w:eastAsia="ru-RU"/>
         </w:rPr>
       </w:pPr>
+    </w:p>
+    <w:p>
+      <w:pPr>
+        <w:pStyle w:val="2"/>
+        <w:spacing w:after="240" w:line="360" w:lineRule="auto"/>
+        <w:ind w:firstLine="0"/>
+        <w:rPr>
+          <w:rFonts w:ascii="Times New Roman" w:hAnsi="Times New Roman"/>
+          <w:i w:val="0"/>
+          <w:sz w:val="24"/>
+          <w:szCs w:val="24"/>
+        </w:rPr>
+      </w:pPr>
+      <w:bookmarkStart w:id="41" w:name="_Toc295854099"/>
+      <w:proofErr w:type="gramStart"/>
+      <w:r>
+        <w:rPr>
+          <w:rFonts w:ascii="Times New Roman" w:hAnsi="Times New Roman"/>
+          <w:i w:val="0"/>
+          <w:sz w:val="24"/>
+          <w:szCs w:val="24"/>
+        </w:rPr>
+        <w:t>2.</w:t>
+      </w:r>
+      <w:r>
+        <w:rPr>
+          <w:rFonts w:ascii="Times New Roman" w:hAnsi="Times New Roman"/>
+          <w:i w:val="0"/>
+          <w:sz w:val="24"/>
+          <w:szCs w:val="24"/>
+        </w:rPr>
+        <w:t>13</w:t>
+      </w:r>
+      <w:r>
+        <w:rPr>
+          <w:rFonts w:ascii="Times New Roman" w:hAnsi="Times New Roman"/>
+          <w:i w:val="0"/>
+          <w:sz w:val="24"/>
+          <w:szCs w:val="24"/>
+        </w:rPr>
+        <w:t xml:space="preserve">  Обеспечение</w:t>
+      </w:r>
+      <w:proofErr w:type="gramEnd"/>
+      <w:r>
+        <w:rPr>
+          <w:rFonts w:ascii="Times New Roman" w:hAnsi="Times New Roman"/>
+          <w:i w:val="0"/>
+          <w:sz w:val="24"/>
+          <w:szCs w:val="24"/>
+        </w:rPr>
+        <w:t xml:space="preserve"> безопасности базы данных</w:t>
+      </w:r>
+      <w:bookmarkEnd w:id="41"/>
+    </w:p>
+    <w:p>
+      <w:pPr>
+        <w:tabs>
+          <w:tab w:val="left" w:pos="709"/>
+        </w:tabs>
+        <w:suppressAutoHyphens/>
+        <w:spacing w:line="360" w:lineRule="auto"/>
+        <w:rPr>
+          <w:rFonts w:ascii="Times New Roman" w:eastAsia="Lucida Sans Unicode" w:hAnsi="Times New Roman"/>
+          <w:sz w:val="24"/>
+        </w:rPr>
+      </w:pPr>
+      <w:r>
+        <w:rPr>
+          <w:rFonts w:ascii="Times New Roman" w:eastAsia="Lucida Sans Unicode" w:hAnsi="Times New Roman"/>
+          <w:sz w:val="24"/>
+        </w:rPr>
+        <w:t>Для обеспечения безопасности системы приняты следующие меры:</w:t>
+      </w:r>
+    </w:p>
+    <w:p>
+      <w:pPr>
+        <w:numPr>
+          <w:ilvl w:val="0"/>
+          <w:numId w:val="43"/>
+        </w:numPr>
+        <w:tabs>
+          <w:tab w:val="clear" w:pos="720"/>
+          <w:tab w:val="left" w:pos="709"/>
+        </w:tabs>
+        <w:suppressAutoHyphens/>
+        <w:spacing w:line="360" w:lineRule="auto"/>
+        <w:rPr>
+          <w:rFonts w:ascii="Times New Roman" w:eastAsia="Lucida Sans Unicode" w:hAnsi="Times New Roman"/>
+          <w:sz w:val="24"/>
+        </w:rPr>
+      </w:pPr>
+      <w:r>
+        <w:rPr>
+          <w:rFonts w:ascii="Times New Roman" w:eastAsia="Lucida Sans Unicode" w:hAnsi="Times New Roman"/>
+          <w:sz w:val="24"/>
+        </w:rPr>
+        <w:t>Все ключевые части программы содержат обработчики исключений, которые информируют пользователя о возникших ошибках, обеспечивая более понятное взаимодействие.</w:t>
+      </w:r>
+    </w:p>
+    <w:p>
+      <w:pPr>
+        <w:numPr>
+          <w:ilvl w:val="0"/>
+          <w:numId w:val="43"/>
+        </w:numPr>
+        <w:tabs>
+          <w:tab w:val="clear" w:pos="720"/>
+          <w:tab w:val="left" w:pos="709"/>
+        </w:tabs>
+        <w:suppressAutoHyphens/>
+        <w:spacing w:line="360" w:lineRule="auto"/>
+        <w:rPr>
+          <w:rFonts w:ascii="Times New Roman" w:eastAsia="Lucida Sans Unicode" w:hAnsi="Times New Roman"/>
+          <w:sz w:val="24"/>
+        </w:rPr>
+      </w:pPr>
+      <w:r>
+        <w:rPr>
+          <w:rFonts w:ascii="Times New Roman" w:eastAsia="Lucida Sans Unicode" w:hAnsi="Times New Roman"/>
+          <w:sz w:val="24"/>
+        </w:rPr>
+        <w:t>Все пользователи системы обладают правами только на выполнение соответствующих хранимых процедур, что гарантирует ограниченный доступ и повышает уровень безопасности. Принятые меры безопасности распространяются как на клиентскую, так и на серверную части системы, обеспечивая надежную защиту данных и операций.</w:t>
+      </w:r>
+    </w:p>
+    <w:p>
+      <w:pPr>
+        <w:tabs>
+          <w:tab w:val="left" w:pos="709"/>
+        </w:tabs>
+        <w:suppressAutoHyphens/>
+        <w:spacing w:line="360" w:lineRule="auto"/>
+        <w:rPr>
+          <w:rFonts w:ascii="Times New Roman" w:hAnsi="Times New Roman"/>
+          <w:b/>
+          <w:sz w:val="24"/>
+        </w:rPr>
+      </w:pPr>
+      <w:r>
+        <w:rPr>
+          <w:rFonts w:ascii="Times New Roman" w:hAnsi="Times New Roman"/>
+          <w:b/>
+          <w:sz w:val="24"/>
+        </w:rPr>
+        <w:t>2.14 План обслуживания и резервного копирования базы данных</w:t>
+      </w:r>
+    </w:p>
+    <w:p>
+      <w:pPr>
+        <w:pStyle w:val="2"/>
+        <w:spacing w:before="0" w:after="0" w:line="360" w:lineRule="auto"/>
+        <w:rPr>
+          <w:rFonts w:ascii="Times New Roman" w:hAnsi="Times New Roman"/>
+          <w:b w:val="0"/>
+          <w:i w:val="0"/>
+          <w:sz w:val="24"/>
+        </w:rPr>
+      </w:pPr>
+      <w:bookmarkStart w:id="42" w:name="_Toc295854100"/>
+      <w:r>
+        <w:rPr>
+          <w:rFonts w:ascii="Times New Roman" w:hAnsi="Times New Roman"/>
+          <w:b w:val="0"/>
+          <w:i w:val="0"/>
+          <w:sz w:val="24"/>
+        </w:rPr>
+        <w:t xml:space="preserve">План обслуживания базы данных </w:t>
+      </w:r>
+      <w:proofErr w:type="spellStart"/>
+      <w:r>
+        <w:rPr>
+          <w:rFonts w:ascii="Times New Roman" w:hAnsi="Times New Roman"/>
+          <w:b w:val="0"/>
+          <w:i w:val="0"/>
+          <w:sz w:val="24"/>
+        </w:rPr>
+        <w:t>PostgreSQL</w:t>
+      </w:r>
+      <w:proofErr w:type="spellEnd"/>
+      <w:r>
+        <w:rPr>
+          <w:rFonts w:ascii="Times New Roman" w:hAnsi="Times New Roman"/>
+          <w:b w:val="0"/>
+          <w:i w:val="0"/>
+          <w:sz w:val="24"/>
+        </w:rPr>
+        <w:t>:</w:t>
+      </w:r>
+    </w:p>
+    <w:p>
+      <w:pPr>
+        <w:pStyle w:val="2"/>
+        <w:spacing w:before="0" w:after="0" w:line="360" w:lineRule="auto"/>
+        <w:rPr>
+          <w:rFonts w:ascii="Times New Roman" w:hAnsi="Times New Roman"/>
+          <w:b w:val="0"/>
+          <w:i w:val="0"/>
+          <w:sz w:val="24"/>
+        </w:rPr>
+      </w:pPr>
+      <w:r>
+        <w:rPr>
+          <w:rFonts w:ascii="Times New Roman" w:hAnsi="Times New Roman"/>
+          <w:b w:val="0"/>
+          <w:i w:val="0"/>
+          <w:sz w:val="24"/>
+        </w:rPr>
+        <w:t xml:space="preserve">Создание еженедельного </w:t>
+      </w:r>
+      <w:proofErr w:type="spellStart"/>
+      <w:r>
+        <w:rPr>
+          <w:rFonts w:ascii="Times New Roman" w:hAnsi="Times New Roman"/>
+          <w:b w:val="0"/>
+          <w:i w:val="0"/>
+          <w:sz w:val="24"/>
+        </w:rPr>
+        <w:t>бэкапа</w:t>
+      </w:r>
+      <w:proofErr w:type="spellEnd"/>
+      <w:r>
+        <w:rPr>
+          <w:rFonts w:ascii="Times New Roman" w:hAnsi="Times New Roman"/>
+          <w:b w:val="0"/>
+          <w:i w:val="0"/>
+          <w:sz w:val="24"/>
+        </w:rPr>
+        <w:t>:</w:t>
+      </w:r>
+    </w:p>
+    <w:p>
+      <w:pPr>
+        <w:pStyle w:val="2"/>
+        <w:numPr>
+          <w:ilvl w:val="1"/>
+          <w:numId w:val="45"/>
+        </w:numPr>
+        <w:spacing w:before="0" w:after="0" w:line="360" w:lineRule="auto"/>
+        <w:rPr>
+          <w:rFonts w:ascii="Times New Roman" w:hAnsi="Times New Roman"/>
+          <w:b w:val="0"/>
+          <w:i w:val="0"/>
+          <w:sz w:val="24"/>
+        </w:rPr>
+      </w:pPr>
+      <w:r>
+        <w:rPr>
+          <w:rFonts w:ascii="Times New Roman" w:hAnsi="Times New Roman"/>
+          <w:b w:val="0"/>
+          <w:i w:val="0"/>
+          <w:sz w:val="24"/>
+        </w:rPr>
+        <w:t xml:space="preserve">Каждую неделю запускать операцию создания </w:t>
+      </w:r>
+      <w:proofErr w:type="spellStart"/>
+      <w:r>
+        <w:rPr>
+          <w:rFonts w:ascii="Times New Roman" w:hAnsi="Times New Roman"/>
+          <w:b w:val="0"/>
+          <w:i w:val="0"/>
+          <w:sz w:val="24"/>
+        </w:rPr>
+        <w:t>бэкапа</w:t>
+      </w:r>
+      <w:proofErr w:type="spellEnd"/>
+      <w:r>
+        <w:rPr>
+          <w:rFonts w:ascii="Times New Roman" w:hAnsi="Times New Roman"/>
+          <w:b w:val="0"/>
+          <w:i w:val="0"/>
+          <w:sz w:val="24"/>
+        </w:rPr>
+        <w:t xml:space="preserve"> базы данных </w:t>
+      </w:r>
+      <w:proofErr w:type="spellStart"/>
+      <w:r>
+        <w:rPr>
+          <w:rFonts w:ascii="Times New Roman" w:hAnsi="Times New Roman"/>
+          <w:b w:val="0"/>
+          <w:i w:val="0"/>
+          <w:sz w:val="24"/>
+        </w:rPr>
+        <w:t>PostgreSQL</w:t>
+      </w:r>
+      <w:proofErr w:type="spellEnd"/>
+      <w:r>
+        <w:rPr>
+          <w:rFonts w:ascii="Times New Roman" w:hAnsi="Times New Roman"/>
+          <w:b w:val="0"/>
+          <w:i w:val="0"/>
+          <w:sz w:val="24"/>
+        </w:rPr>
+        <w:t>.</w:t>
+      </w:r>
+    </w:p>
+    <w:p>
+      <w:pPr>
+        <w:pStyle w:val="2"/>
+        <w:numPr>
+          <w:ilvl w:val="1"/>
+          <w:numId w:val="45"/>
+        </w:numPr>
+        <w:spacing w:before="0" w:after="0" w:line="360" w:lineRule="auto"/>
+        <w:rPr>
+          <w:rFonts w:ascii="Times New Roman" w:hAnsi="Times New Roman"/>
+          <w:b w:val="0"/>
+          <w:i w:val="0"/>
+          <w:sz w:val="24"/>
+        </w:rPr>
+      </w:pPr>
+      <w:r>
+        <w:rPr>
+          <w:rFonts w:ascii="Times New Roman" w:hAnsi="Times New Roman"/>
+          <w:b w:val="0"/>
+          <w:i w:val="0"/>
+          <w:sz w:val="24"/>
+        </w:rPr>
+        <w:t xml:space="preserve">Для создания </w:t>
+      </w:r>
+      <w:proofErr w:type="spellStart"/>
+      <w:r>
+        <w:rPr>
+          <w:rFonts w:ascii="Times New Roman" w:hAnsi="Times New Roman"/>
+          <w:b w:val="0"/>
+          <w:i w:val="0"/>
+          <w:sz w:val="24"/>
+        </w:rPr>
+        <w:t>бэкапа</w:t>
+      </w:r>
+      <w:proofErr w:type="spellEnd"/>
+      <w:r>
+        <w:rPr>
+          <w:rFonts w:ascii="Times New Roman" w:hAnsi="Times New Roman"/>
+          <w:b w:val="0"/>
+          <w:i w:val="0"/>
+          <w:sz w:val="24"/>
+        </w:rPr>
+        <w:t xml:space="preserve"> использовать инструмент управления базами данных </w:t>
+      </w:r>
+      <w:proofErr w:type="spellStart"/>
+      <w:r>
+        <w:rPr>
+          <w:rFonts w:ascii="Times New Roman" w:hAnsi="Times New Roman"/>
+          <w:b w:val="0"/>
+          <w:i w:val="0"/>
+          <w:sz w:val="24"/>
+        </w:rPr>
+        <w:t>PostgreSQL</w:t>
+      </w:r>
+      <w:proofErr w:type="spellEnd"/>
+      <w:r>
+        <w:rPr>
+          <w:rFonts w:ascii="Times New Roman" w:hAnsi="Times New Roman"/>
+          <w:b w:val="0"/>
+          <w:i w:val="0"/>
+          <w:sz w:val="24"/>
+        </w:rPr>
+        <w:t xml:space="preserve">, например, </w:t>
+      </w:r>
+      <w:proofErr w:type="spellStart"/>
+      <w:r>
+        <w:rPr>
+          <w:rFonts w:ascii="Times New Roman" w:hAnsi="Times New Roman"/>
+          <w:b w:val="0"/>
+          <w:i w:val="0"/>
+          <w:sz w:val="24"/>
+        </w:rPr>
+        <w:t>pg_dump</w:t>
+      </w:r>
+      <w:proofErr w:type="spellEnd"/>
+      <w:r>
+        <w:rPr>
+          <w:rFonts w:ascii="Times New Roman" w:hAnsi="Times New Roman"/>
+          <w:b w:val="0"/>
+          <w:i w:val="0"/>
+          <w:sz w:val="24"/>
+        </w:rPr>
+        <w:t>.</w:t>
+      </w:r>
+    </w:p>
+    <w:p>
+      <w:pPr>
+        <w:pStyle w:val="2"/>
+        <w:numPr>
+          <w:ilvl w:val="1"/>
+          <w:numId w:val="45"/>
+        </w:numPr>
+        <w:spacing w:before="0" w:after="0" w:line="360" w:lineRule="auto"/>
+        <w:rPr>
+          <w:rFonts w:ascii="Times New Roman" w:hAnsi="Times New Roman"/>
+          <w:b w:val="0"/>
+          <w:i w:val="0"/>
+          <w:sz w:val="24"/>
+        </w:rPr>
+      </w:pPr>
+      <w:r>
+        <w:rPr>
+          <w:rFonts w:ascii="Times New Roman" w:hAnsi="Times New Roman"/>
+          <w:b w:val="0"/>
+          <w:i w:val="0"/>
+          <w:sz w:val="24"/>
+        </w:rPr>
+        <w:t xml:space="preserve">Сохранять </w:t>
+      </w:r>
+      <w:proofErr w:type="spellStart"/>
+      <w:r>
+        <w:rPr>
+          <w:rFonts w:ascii="Times New Roman" w:hAnsi="Times New Roman"/>
+          <w:b w:val="0"/>
+          <w:i w:val="0"/>
+          <w:sz w:val="24"/>
+        </w:rPr>
+        <w:t>бэкапы</w:t>
+      </w:r>
+      <w:proofErr w:type="spellEnd"/>
+      <w:r>
+        <w:rPr>
+          <w:rFonts w:ascii="Times New Roman" w:hAnsi="Times New Roman"/>
+          <w:b w:val="0"/>
+          <w:i w:val="0"/>
+          <w:sz w:val="24"/>
+        </w:rPr>
+        <w:t xml:space="preserve"> в безопасном месте с ограниченным доступом для обеспечения </w:t>
+      </w:r>
+      <w:r>
+        <w:rPr>
+          <w:rFonts w:ascii="Times New Roman" w:hAnsi="Times New Roman"/>
+          <w:b w:val="0"/>
+          <w:i w:val="0"/>
+          <w:sz w:val="24"/>
+        </w:rPr>
+        <w:lastRenderedPageBreak/>
+        <w:t>конфиденциальности.</w:t>
+      </w:r>
+    </w:p>
+    <w:p>
+      <w:pPr>
+        <w:pStyle w:val="2"/>
+        <w:numPr>
+          <w:ilvl w:val="0"/>
+          <w:numId w:val="45"/>
+        </w:numPr>
+        <w:spacing w:before="0" w:after="0" w:line="360" w:lineRule="auto"/>
+        <w:rPr>
+          <w:rFonts w:ascii="Times New Roman" w:hAnsi="Times New Roman"/>
+          <w:b w:val="0"/>
+          <w:i w:val="0"/>
+          <w:sz w:val="24"/>
+        </w:rPr>
+      </w:pPr>
+      <w:r>
+        <w:rPr>
+          <w:rFonts w:ascii="Times New Roman" w:hAnsi="Times New Roman"/>
+          <w:b w:val="0"/>
+          <w:i w:val="0"/>
+          <w:sz w:val="24"/>
+        </w:rPr>
+        <w:t>Перенос базы данных с одного сервера на другой:</w:t>
+      </w:r>
+    </w:p>
+    <w:p>
+      <w:pPr>
+        <w:pStyle w:val="2"/>
+        <w:numPr>
+          <w:ilvl w:val="1"/>
+          <w:numId w:val="45"/>
+        </w:numPr>
+        <w:spacing w:before="0" w:after="0" w:line="360" w:lineRule="auto"/>
+        <w:rPr>
+          <w:rFonts w:ascii="Times New Roman" w:hAnsi="Times New Roman"/>
+          <w:b w:val="0"/>
+          <w:i w:val="0"/>
+          <w:sz w:val="24"/>
+        </w:rPr>
+      </w:pPr>
+      <w:r>
+        <w:rPr>
+          <w:rFonts w:ascii="Times New Roman" w:hAnsi="Times New Roman"/>
+          <w:b w:val="0"/>
+          <w:i w:val="0"/>
+          <w:sz w:val="24"/>
+        </w:rPr>
+        <w:t xml:space="preserve">При необходимости переноса базы данных с одного сервера на другой, использовать созданные </w:t>
+      </w:r>
+      <w:proofErr w:type="spellStart"/>
+      <w:r>
+        <w:rPr>
+          <w:rFonts w:ascii="Times New Roman" w:hAnsi="Times New Roman"/>
+          <w:b w:val="0"/>
+          <w:i w:val="0"/>
+          <w:sz w:val="24"/>
+        </w:rPr>
+        <w:t>бэкапы</w:t>
+      </w:r>
+      <w:proofErr w:type="spellEnd"/>
+      <w:r>
+        <w:rPr>
+          <w:rFonts w:ascii="Times New Roman" w:hAnsi="Times New Roman"/>
+          <w:b w:val="0"/>
+          <w:i w:val="0"/>
+          <w:sz w:val="24"/>
+        </w:rPr>
+        <w:t>.</w:t>
+      </w:r>
+    </w:p>
+    <w:p>
+      <w:pPr>
+        <w:pStyle w:val="2"/>
+        <w:numPr>
+          <w:ilvl w:val="1"/>
+          <w:numId w:val="45"/>
+        </w:numPr>
+        <w:spacing w:before="0" w:after="0" w:line="360" w:lineRule="auto"/>
+        <w:rPr>
+          <w:rFonts w:ascii="Times New Roman" w:hAnsi="Times New Roman"/>
+          <w:b w:val="0"/>
+          <w:i w:val="0"/>
+          <w:sz w:val="24"/>
+        </w:rPr>
+      </w:pPr>
+      <w:r>
+        <w:rPr>
+          <w:rFonts w:ascii="Times New Roman" w:hAnsi="Times New Roman"/>
+          <w:b w:val="0"/>
+          <w:i w:val="0"/>
+          <w:sz w:val="24"/>
+        </w:rPr>
+        <w:t xml:space="preserve">Перенос базы данных на другой сервер выполнять с помощью инструментов управления базами данных, таких как </w:t>
+      </w:r>
+      <w:proofErr w:type="spellStart"/>
+      <w:r>
+        <w:rPr>
+          <w:rFonts w:ascii="Times New Roman" w:hAnsi="Times New Roman"/>
+          <w:b w:val="0"/>
+          <w:i w:val="0"/>
+          <w:sz w:val="24"/>
+        </w:rPr>
+        <w:t>pg_dump</w:t>
+      </w:r>
+      <w:proofErr w:type="spellEnd"/>
+      <w:r>
+        <w:rPr>
+          <w:rFonts w:ascii="Times New Roman" w:hAnsi="Times New Roman"/>
+          <w:b w:val="0"/>
+          <w:i w:val="0"/>
+          <w:sz w:val="24"/>
+        </w:rPr>
+        <w:t xml:space="preserve"> и </w:t>
+      </w:r>
+      <w:proofErr w:type="spellStart"/>
+      <w:r>
+        <w:rPr>
+          <w:rFonts w:ascii="Times New Roman" w:hAnsi="Times New Roman"/>
+          <w:b w:val="0"/>
+          <w:i w:val="0"/>
+          <w:sz w:val="24"/>
+        </w:rPr>
+        <w:t>pg_restore</w:t>
+      </w:r>
+      <w:proofErr w:type="spellEnd"/>
+      <w:r>
+        <w:rPr>
+          <w:rFonts w:ascii="Times New Roman" w:hAnsi="Times New Roman"/>
+          <w:b w:val="0"/>
+          <w:i w:val="0"/>
+          <w:sz w:val="24"/>
+        </w:rPr>
+        <w:t>.</w:t>
+      </w:r>
+    </w:p>
+    <w:p>
+      <w:pPr>
+        <w:pStyle w:val="2"/>
+        <w:numPr>
+          <w:ilvl w:val="1"/>
+          <w:numId w:val="45"/>
+        </w:numPr>
+        <w:spacing w:before="0" w:after="0" w:line="360" w:lineRule="auto"/>
+        <w:rPr>
+          <w:rFonts w:ascii="Times New Roman" w:hAnsi="Times New Roman"/>
+          <w:b w:val="0"/>
+          <w:i w:val="0"/>
+          <w:sz w:val="24"/>
+        </w:rPr>
+      </w:pPr>
+      <w:r>
+        <w:rPr>
+          <w:rFonts w:ascii="Times New Roman" w:hAnsi="Times New Roman"/>
+          <w:b w:val="0"/>
+          <w:i w:val="0"/>
+          <w:sz w:val="24"/>
+        </w:rPr>
+        <w:t>Убедиться, что все зависимости и конфигурации сохраняются и переносятся правильно.</w:t>
+      </w:r>
+    </w:p>
+    <w:p>
+      <w:pPr>
+        <w:pStyle w:val="2"/>
+        <w:spacing w:after="240" w:line="360" w:lineRule="auto"/>
+        <w:ind w:firstLine="0"/>
+        <w:rPr>
+          <w:rFonts w:ascii="Times New Roman" w:hAnsi="Times New Roman"/>
+          <w:i w:val="0"/>
+          <w:sz w:val="24"/>
+          <w:szCs w:val="24"/>
+        </w:rPr>
+      </w:pPr>
+      <w:proofErr w:type="gramStart"/>
+      <w:r>
+        <w:rPr>
+          <w:rFonts w:ascii="Times New Roman" w:hAnsi="Times New Roman"/>
+          <w:i w:val="0"/>
+          <w:sz w:val="24"/>
+          <w:szCs w:val="24"/>
+        </w:rPr>
+        <w:t>2.</w:t>
+      </w:r>
+      <w:r>
+        <w:rPr>
+          <w:rFonts w:ascii="Times New Roman" w:hAnsi="Times New Roman"/>
+          <w:i w:val="0"/>
+          <w:sz w:val="24"/>
+          <w:szCs w:val="24"/>
+        </w:rPr>
+        <w:t>15</w:t>
+      </w:r>
+      <w:r>
+        <w:rPr>
+          <w:rFonts w:ascii="Times New Roman" w:hAnsi="Times New Roman"/>
+          <w:i w:val="0"/>
+          <w:sz w:val="24"/>
+          <w:szCs w:val="24"/>
+        </w:rPr>
+        <w:t xml:space="preserve">  Назначение</w:t>
+      </w:r>
+      <w:proofErr w:type="gramEnd"/>
+      <w:r>
+        <w:rPr>
+          <w:rFonts w:ascii="Times New Roman" w:hAnsi="Times New Roman"/>
+          <w:i w:val="0"/>
+          <w:sz w:val="24"/>
+          <w:szCs w:val="24"/>
+        </w:rPr>
+        <w:t xml:space="preserve"> основных классов системы</w:t>
+      </w:r>
+      <w:bookmarkEnd w:id="42"/>
+    </w:p>
+    <w:p>
+      <w:pPr>
+        <w:tabs>
+          <w:tab w:val="left" w:pos="709"/>
+        </w:tabs>
+        <w:suppressAutoHyphens/>
+        <w:spacing w:line="360" w:lineRule="auto"/>
+        <w:ind w:firstLine="709"/>
+        <w:rPr>
+          <w:rFonts w:ascii="Times New Roman" w:eastAsia="Lucida Sans Unicode" w:hAnsi="Times New Roman"/>
+          <w:sz w:val="24"/>
+        </w:rPr>
+      </w:pPr>
+      <w:r>
+        <w:rPr>
+          <w:rFonts w:ascii="Times New Roman" w:eastAsia="Lucida Sans Unicode" w:hAnsi="Times New Roman"/>
+          <w:sz w:val="24"/>
+        </w:rPr>
+        <w:t>MVC (</w:t>
+      </w:r>
+      <w:proofErr w:type="spellStart"/>
+      <w:r>
+        <w:rPr>
+          <w:rFonts w:ascii="Times New Roman" w:eastAsia="Lucida Sans Unicode" w:hAnsi="Times New Roman"/>
+          <w:sz w:val="24"/>
+        </w:rPr>
+        <w:t>Model-View-Controller</w:t>
+      </w:r>
+      <w:proofErr w:type="spellEnd"/>
+      <w:r>
+        <w:rPr>
+          <w:rFonts w:ascii="Times New Roman" w:eastAsia="Lucida Sans Unicode" w:hAnsi="Times New Roman"/>
+          <w:sz w:val="24"/>
+        </w:rPr>
+        <w:t>) включает в себя три основных компонента: Модель (</w:t>
+      </w:r>
+      <w:proofErr w:type="spellStart"/>
+      <w:r>
+        <w:rPr>
+          <w:rFonts w:ascii="Times New Roman" w:eastAsia="Lucida Sans Unicode" w:hAnsi="Times New Roman"/>
+          <w:sz w:val="24"/>
+        </w:rPr>
+        <w:t>Model</w:t>
+      </w:r>
+      <w:proofErr w:type="spellEnd"/>
+      <w:r>
+        <w:rPr>
+          <w:rFonts w:ascii="Times New Roman" w:eastAsia="Lucida Sans Unicode" w:hAnsi="Times New Roman"/>
+          <w:sz w:val="24"/>
+        </w:rPr>
+        <w:t>), Представление (</w:t>
+      </w:r>
+      <w:proofErr w:type="spellStart"/>
+      <w:r>
+        <w:rPr>
+          <w:rFonts w:ascii="Times New Roman" w:eastAsia="Lucida Sans Unicode" w:hAnsi="Times New Roman"/>
+          <w:sz w:val="24"/>
+        </w:rPr>
+        <w:t>View</w:t>
+      </w:r>
+      <w:proofErr w:type="spellEnd"/>
+      <w:r>
+        <w:rPr>
+          <w:rFonts w:ascii="Times New Roman" w:eastAsia="Lucida Sans Unicode" w:hAnsi="Times New Roman"/>
+          <w:sz w:val="24"/>
+        </w:rPr>
+        <w:t>) и Контроллер (</w:t>
+      </w:r>
+      <w:proofErr w:type="spellStart"/>
+      <w:r>
+        <w:rPr>
+          <w:rFonts w:ascii="Times New Roman" w:eastAsia="Lucida Sans Unicode" w:hAnsi="Times New Roman"/>
+          <w:sz w:val="24"/>
+        </w:rPr>
+        <w:t>Controller</w:t>
+      </w:r>
+      <w:proofErr w:type="spellEnd"/>
+      <w:r>
+        <w:rPr>
+          <w:rFonts w:ascii="Times New Roman" w:eastAsia="Lucida Sans Unicode" w:hAnsi="Times New Roman"/>
+          <w:sz w:val="24"/>
+        </w:rPr>
+        <w:t xml:space="preserve">). Модель отвечает за работу с данными, Представление за отображение данных пользователю, а Контроллер обрабатывает запросы от пользователя, взаимодействует с моделью для получения данных и передает их в представление. Основные принципы MVC включают разделение ответственностей, модульность и удобство разработки. Использование паттерна MVC в </w:t>
+      </w:r>
+      <w:proofErr w:type="spellStart"/>
+      <w:r>
+        <w:rPr>
+          <w:rFonts w:ascii="Times New Roman" w:eastAsia="Lucida Sans Unicode" w:hAnsi="Times New Roman"/>
+          <w:sz w:val="24"/>
+        </w:rPr>
+        <w:t>Laravel</w:t>
+      </w:r>
+      <w:proofErr w:type="spellEnd"/>
+      <w:r>
+        <w:rPr>
+          <w:rFonts w:ascii="Times New Roman" w:eastAsia="Lucida Sans Unicode" w:hAnsi="Times New Roman"/>
+          <w:sz w:val="24"/>
+        </w:rPr>
+        <w:t xml:space="preserve"> помогает создавать структурированные, легко поддерживаемые и расширяемые веб-приложения.</w:t>
+      </w:r>
+    </w:p>
+    <w:p>
+      <w:pPr>
+        <w:tabs>
+          <w:tab w:val="left" w:pos="709"/>
+        </w:tabs>
+        <w:suppressAutoHyphens/>
+        <w:spacing w:line="360" w:lineRule="auto"/>
+        <w:ind w:firstLine="709"/>
+        <w:rPr>
+          <w:rFonts w:ascii="Times New Roman" w:eastAsia="Lucida Sans Unicode" w:hAnsi="Times New Roman"/>
+          <w:sz w:val="24"/>
+        </w:rPr>
+      </w:pPr>
+      <w:r>
+        <w:rPr>
+          <w:rFonts w:ascii="Times New Roman" w:eastAsia="Lucida Sans Unicode" w:hAnsi="Times New Roman"/>
+          <w:sz w:val="24"/>
+        </w:rPr>
+        <w:t xml:space="preserve">В </w:t>
+      </w:r>
+      <w:proofErr w:type="spellStart"/>
+      <w:r>
+        <w:rPr>
+          <w:rFonts w:ascii="Times New Roman" w:eastAsia="Lucida Sans Unicode" w:hAnsi="Times New Roman"/>
+          <w:sz w:val="24"/>
+        </w:rPr>
+        <w:t>Laravel</w:t>
+      </w:r>
+      <w:proofErr w:type="spellEnd"/>
+      <w:r>
+        <w:rPr>
+          <w:rFonts w:ascii="Times New Roman" w:eastAsia="Lucida Sans Unicode" w:hAnsi="Times New Roman"/>
+          <w:sz w:val="24"/>
+        </w:rPr>
+        <w:t xml:space="preserve"> взаимодействие с базой данных осуществляется через модели (</w:t>
+      </w:r>
+      <w:proofErr w:type="spellStart"/>
+      <w:r>
+        <w:rPr>
+          <w:rFonts w:ascii="Times New Roman" w:eastAsia="Lucida Sans Unicode" w:hAnsi="Times New Roman"/>
+          <w:sz w:val="24"/>
+        </w:rPr>
+        <w:t>Models</w:t>
+      </w:r>
+      <w:proofErr w:type="spellEnd"/>
+      <w:r>
+        <w:rPr>
+          <w:rFonts w:ascii="Times New Roman" w:eastAsia="Lucida Sans Unicode" w:hAnsi="Times New Roman"/>
+          <w:sz w:val="24"/>
+        </w:rPr>
+        <w:t>). Модель представляет отдельную таблицу в базе данных и определяет структуру данных, а также содержит логику для работы с этими данными.</w:t>
+      </w:r>
+    </w:p>
+    <w:p>
+      <w:pPr>
+        <w:tabs>
+          <w:tab w:val="left" w:pos="709"/>
+        </w:tabs>
+        <w:suppressAutoHyphens/>
+        <w:spacing w:line="360" w:lineRule="auto"/>
+        <w:ind w:firstLine="709"/>
+        <w:rPr>
+          <w:rFonts w:ascii="Times New Roman" w:eastAsia="Lucida Sans Unicode" w:hAnsi="Times New Roman"/>
+          <w:sz w:val="24"/>
+        </w:rPr>
+      </w:pPr>
+      <w:r>
+        <w:rPr>
+          <w:rFonts w:ascii="Times New Roman" w:eastAsia="Lucida Sans Unicode" w:hAnsi="Times New Roman"/>
+          <w:sz w:val="24"/>
+        </w:rPr>
+        <w:t xml:space="preserve">В табл. 2.16 представлены </w:t>
+      </w:r>
+      <w:r>
+        <w:rPr>
+          <w:rFonts w:ascii="Times New Roman" w:eastAsia="Lucida Sans Unicode" w:hAnsi="Times New Roman"/>
+          <w:sz w:val="24"/>
+        </w:rPr>
+        <w:t>мод</w:t>
+      </w:r>
+      <w:r>
+        <w:rPr>
+          <w:rFonts w:ascii="Times New Roman" w:eastAsia="Lucida Sans Unicode" w:hAnsi="Times New Roman"/>
+          <w:sz w:val="24"/>
+        </w:rPr>
+        <w:t>у</w:t>
+      </w:r>
+      <w:r>
+        <w:rPr>
+          <w:rFonts w:ascii="Times New Roman" w:eastAsia="Lucida Sans Unicode" w:hAnsi="Times New Roman"/>
+          <w:sz w:val="24"/>
+        </w:rPr>
+        <w:t>ли</w:t>
+      </w:r>
+      <w:r>
+        <w:rPr>
+          <w:rFonts w:ascii="Times New Roman" w:eastAsia="Lucida Sans Unicode" w:hAnsi="Times New Roman"/>
+          <w:sz w:val="24"/>
+        </w:rPr>
+        <w:t>, реализующие работу с базой данных.</w:t>
+      </w:r>
+    </w:p>
+    <w:p>
+      <w:pPr>
+        <w:spacing w:line="360" w:lineRule="auto"/>
+        <w:rPr>
+          <w:rFonts w:ascii="Times New Roman" w:hAnsi="Times New Roman"/>
+          <w:sz w:val="24"/>
+        </w:rPr>
+      </w:pPr>
+      <w:r>
+        <w:rPr>
+          <w:rFonts w:ascii="Times New Roman" w:hAnsi="Times New Roman"/>
+          <w:sz w:val="24"/>
+        </w:rPr>
+        <w:t>Таблица 2.16</w:t>
+      </w:r>
+      <w:r>
+        <w:rPr>
+          <w:rFonts w:ascii="Times New Roman" w:hAnsi="Times New Roman"/>
+          <w:sz w:val="24"/>
+        </w:rPr>
+        <w:t xml:space="preserve"> – Модули</w:t>
+      </w:r>
+      <w:r>
+        <w:rPr>
+          <w:rFonts w:ascii="Times New Roman" w:hAnsi="Times New Roman"/>
+          <w:sz w:val="24"/>
+        </w:rPr>
+        <w:t xml:space="preserve">, </w:t>
+      </w:r>
+      <w:r>
+        <w:rPr>
+          <w:rFonts w:ascii="Times New Roman" w:eastAsia="Lucida Sans Unicode" w:hAnsi="Times New Roman"/>
+          <w:sz w:val="24"/>
+        </w:rPr>
+        <w:t>реализующие работу с базой данных</w:t>
+      </w:r>
+    </w:p>
+    <w:tbl>
+      <w:tblPr>
+        <w:tblW w:w="0" w:type="auto"/>
+        <w:jc w:val="center"/>
+        <w:tblBorders>
+          <w:top w:val="single" w:sz="4" w:space="0" w:color="auto"/>
+          <w:left w:val="single" w:sz="4" w:space="0" w:color="auto"/>
+          <w:bottom w:val="single" w:sz="4" w:space="0" w:color="auto"/>
+          <w:right w:val="single" w:sz="4" w:space="0" w:color="auto"/>
+          <w:insideH w:val="single" w:sz="4" w:space="0" w:color="auto"/>
+          <w:insideV w:val="single" w:sz="4" w:space="0" w:color="auto"/>
+        </w:tblBorders>
+        <w:tblLook w:val="04A0" w:firstRow="1" w:lastRow="0" w:firstColumn="1" w:lastColumn="0" w:noHBand="0" w:noVBand="1"/>
+      </w:tblPr>
+      <w:tblGrid>
+        <w:gridCol w:w="3825"/>
+        <w:gridCol w:w="6071"/>
+      </w:tblGrid>
+      <w:tr>
+        <w:trPr>
+          <w:tblHeader/>
+          <w:jc w:val="center"/>
+        </w:trPr>
+        <w:tc>
+          <w:tcPr>
+            <w:tcW w:w="3825" w:type="dxa"/>
+            <w:vAlign w:val="center"/>
+          </w:tcPr>
+          <w:p>
+            <w:pPr>
+              <w:spacing w:line="360" w:lineRule="auto"/>
+              <w:jc w:val="center"/>
+              <w:rPr>
+                <w:b/>
+              </w:rPr>
+            </w:pPr>
+            <w:r>
+              <w:rPr>
+                <w:b/>
+              </w:rPr>
+              <w:t xml:space="preserve">Название </w:t>
+            </w:r>
+            <w:r>
+              <w:rPr>
+                <w:b/>
+              </w:rPr>
+              <w:t>модуля</w:t>
+            </w:r>
+          </w:p>
+        </w:tc>
+        <w:tc>
+          <w:tcPr>
+            <w:tcW w:w="6071" w:type="dxa"/>
+            <w:vAlign w:val="center"/>
+          </w:tcPr>
+          <w:p>
+            <w:pPr>
+              <w:spacing w:line="360" w:lineRule="auto"/>
+              <w:jc w:val="center"/>
+              <w:rPr>
+                <w:b/>
+              </w:rPr>
+            </w:pPr>
+            <w:r>
+              <w:rPr>
+                <w:b/>
+              </w:rPr>
+              <w:t>Описание</w:t>
+            </w:r>
+          </w:p>
+        </w:tc>
+      </w:tr>
+      <w:tr>
+        <w:trPr>
+          <w:tblHeader/>
+          <w:jc w:val="center"/>
+        </w:trPr>
+        <w:tc>
+          <w:tcPr>
+            <w:tcW w:w="3825" w:type="dxa"/>
+            <w:vAlign w:val="center"/>
+          </w:tcPr>
+          <w:p>
+            <w:pPr>
+              <w:spacing w:line="360" w:lineRule="auto"/>
+              <w:rPr>
+                <w:lang w:val="en-US"/>
+              </w:rPr>
+            </w:pPr>
+            <w:proofErr w:type="spellStart"/>
+            <w:r>
+              <w:rPr>
+                <w:lang w:val="en-US"/>
+              </w:rPr>
+              <w:t>SiteController</w:t>
+            </w:r>
+            <w:proofErr w:type="spellEnd"/>
+          </w:p>
+        </w:tc>
+        <w:tc>
+          <w:tcPr>
+            <w:tcW w:w="6071" w:type="dxa"/>
+            <w:vAlign w:val="center"/>
+          </w:tcPr>
+          <w:p>
+            <w:pPr>
+              <w:spacing w:line="360" w:lineRule="auto"/>
+            </w:pPr>
+            <w:r>
+              <w:t xml:space="preserve">Контроллер. </w:t>
+            </w:r>
+            <w:r>
+              <w:t xml:space="preserve">Обеспечивает </w:t>
+            </w:r>
+            <w:r>
+              <w:t>общую логику веб-приложения.</w:t>
+            </w:r>
+          </w:p>
+        </w:tc>
+      </w:tr>
+      <w:tr>
+        <w:trPr>
+          <w:tblHeader/>
+          <w:jc w:val="center"/>
+        </w:trPr>
+        <w:tc>
+          <w:tcPr>
+            <w:tcW w:w="3825" w:type="dxa"/>
+            <w:vAlign w:val="center"/>
+          </w:tcPr>
+          <w:p>
+            <w:pPr>
+              <w:spacing w:line="360" w:lineRule="auto"/>
+              <w:rPr>
+                <w:lang w:val="en-US"/>
+              </w:rPr>
+            </w:pPr>
+            <w:r>
+              <w:rPr>
+                <w:lang w:val="en-US"/>
+              </w:rPr>
+              <w:t>Bus</w:t>
+            </w:r>
+          </w:p>
+        </w:tc>
+        <w:tc>
+          <w:tcPr>
+            <w:tcW w:w="6071" w:type="dxa"/>
+            <w:vAlign w:val="center"/>
+          </w:tcPr>
+          <w:p>
+            <w:pPr>
+              <w:spacing w:line="360" w:lineRule="auto"/>
+            </w:pPr>
+            <w:r>
+              <w:t xml:space="preserve">Модель. </w:t>
+            </w:r>
+            <w:r>
+              <w:t xml:space="preserve">Реализует работу с таблицей </w:t>
+            </w:r>
+            <w:r>
+              <w:rPr>
+                <w:lang w:val="en-US"/>
+              </w:rPr>
+              <w:t>buses</w:t>
+            </w:r>
+          </w:p>
+        </w:tc>
+      </w:tr>
+      <w:tr>
+        <w:trPr>
+          <w:tblHeader/>
+          <w:jc w:val="center"/>
+        </w:trPr>
+        <w:tc>
+          <w:tcPr>
+            <w:tcW w:w="3825" w:type="dxa"/>
+            <w:vAlign w:val="center"/>
+          </w:tcPr>
+          <w:p>
+            <w:pPr>
+              <w:spacing w:line="360" w:lineRule="auto"/>
+              <w:rPr>
+                <w:lang w:val="en-US"/>
+              </w:rPr>
+            </w:pPr>
+            <w:r>
+              <w:rPr>
+                <w:lang w:val="en-US"/>
+              </w:rPr>
+              <w:t>Carrier</w:t>
+            </w:r>
+          </w:p>
+        </w:tc>
+        <w:tc>
+          <w:tcPr>
+            <w:tcW w:w="6071" w:type="dxa"/>
+            <w:vAlign w:val="center"/>
+          </w:tcPr>
+          <w:p>
+            <w:pPr>
+              <w:spacing w:line="360" w:lineRule="auto"/>
+            </w:pPr>
+            <w:r>
+              <w:t>Модель. Реализует работу с таблицей</w:t>
+            </w:r>
+            <w:r>
+              <w:t xml:space="preserve"> </w:t>
+            </w:r>
+            <w:r>
+              <w:rPr>
+                <w:lang w:val="en-US"/>
+              </w:rPr>
+              <w:t>carriers</w:t>
+            </w:r>
+          </w:p>
+        </w:tc>
+      </w:tr>
+      <w:tr>
+        <w:trPr>
+          <w:tblHeader/>
+          <w:jc w:val="center"/>
+        </w:trPr>
+        <w:tc>
+          <w:tcPr>
+            <w:tcW w:w="3825" w:type="dxa"/>
+            <w:vAlign w:val="center"/>
+          </w:tcPr>
+          <w:p>
+            <w:pPr>
+              <w:spacing w:line="360" w:lineRule="auto"/>
+              <w:rPr>
+                <w:lang w:val="en-US"/>
+              </w:rPr>
+            </w:pPr>
+            <w:r>
+              <w:rPr>
+                <w:lang w:val="en-US"/>
+              </w:rPr>
+              <w:t>City</w:t>
+            </w:r>
+          </w:p>
+        </w:tc>
+        <w:tc>
+          <w:tcPr>
+            <w:tcW w:w="6071" w:type="dxa"/>
+            <w:vAlign w:val="center"/>
+          </w:tcPr>
+          <w:p>
+            <w:pPr>
+              <w:spacing w:line="360" w:lineRule="auto"/>
+            </w:pPr>
+            <w:r>
+              <w:t>Модель. Реализует работу с таблицей</w:t>
+            </w:r>
+            <w:r>
+              <w:t xml:space="preserve"> </w:t>
+            </w:r>
+            <w:r>
+              <w:rPr>
+                <w:lang w:val="en-US"/>
+              </w:rPr>
+              <w:t>cities</w:t>
+            </w:r>
+          </w:p>
+        </w:tc>
+      </w:tr>
+      <w:tr>
+        <w:trPr>
+          <w:tblHeader/>
+          <w:jc w:val="center"/>
+        </w:trPr>
+        <w:tc>
+          <w:tcPr>
+            <w:tcW w:w="3825" w:type="dxa"/>
+            <w:vAlign w:val="center"/>
+          </w:tcPr>
+          <w:p>
+            <w:pPr>
+              <w:spacing w:line="360" w:lineRule="auto"/>
+              <w:rPr>
+                <w:lang w:val="en-US"/>
+              </w:rPr>
+            </w:pPr>
+            <w:r>
+              <w:rPr>
+                <w:lang w:val="en-US"/>
+              </w:rPr>
+              <w:t>Comment</w:t>
+            </w:r>
+          </w:p>
+        </w:tc>
+        <w:tc>
+          <w:tcPr>
+            <w:tcW w:w="6071" w:type="dxa"/>
+            <w:vAlign w:val="center"/>
+          </w:tcPr>
+          <w:p>
+            <w:pPr>
+              <w:spacing w:line="360" w:lineRule="auto"/>
+            </w:pPr>
+            <w:r>
+              <w:t>Модель. Реализует работу с таблицей</w:t>
+            </w:r>
+            <w:r>
+              <w:t xml:space="preserve"> </w:t>
+            </w:r>
+            <w:r>
+              <w:rPr>
+                <w:lang w:val="en-US"/>
+              </w:rPr>
+              <w:t>comments</w:t>
+            </w:r>
+          </w:p>
+        </w:tc>
+      </w:tr>
+      <w:tr>
+        <w:trPr>
+          <w:tblHeader/>
+          <w:jc w:val="center"/>
+        </w:trPr>
+        <w:tc>
+          <w:tcPr>
+            <w:tcW w:w="3825" w:type="dxa"/>
+            <w:vAlign w:val="center"/>
+          </w:tcPr>
+          <w:p>
+            <w:pPr>
+              <w:spacing w:line="360" w:lineRule="auto"/>
+              <w:rPr>
+                <w:lang w:val="en-US"/>
+              </w:rPr>
+            </w:pPr>
+            <w:r>
+              <w:rPr>
+                <w:lang w:val="en-US"/>
+              </w:rPr>
+              <w:t>Customer</w:t>
+            </w:r>
+          </w:p>
+        </w:tc>
+        <w:tc>
+          <w:tcPr>
+            <w:tcW w:w="6071" w:type="dxa"/>
+            <w:vAlign w:val="center"/>
+          </w:tcPr>
+          <w:p>
+            <w:pPr>
+              <w:spacing w:line="360" w:lineRule="auto"/>
+            </w:pPr>
+            <w:r>
+              <w:t>Модель. Реализует работу с таблицей</w:t>
+            </w:r>
+            <w:r>
+              <w:t xml:space="preserve"> </w:t>
+            </w:r>
+            <w:r>
+              <w:rPr>
+                <w:lang w:val="en-US"/>
+              </w:rPr>
+              <w:t>customers</w:t>
+            </w:r>
+          </w:p>
+        </w:tc>
+      </w:tr>
+      <w:tr>
+        <w:trPr>
+          <w:tblHeader/>
+          <w:jc w:val="center"/>
+        </w:trPr>
+        <w:tc>
+          <w:tcPr>
+            <w:tcW w:w="3825" w:type="dxa"/>
+            <w:vAlign w:val="center"/>
+          </w:tcPr>
+          <w:p>
+            <w:pPr>
+              <w:spacing w:line="360" w:lineRule="auto"/>
+              <w:rPr>
+                <w:lang w:val="en-US"/>
+              </w:rPr>
+            </w:pPr>
+            <w:proofErr w:type="spellStart"/>
+            <w:r>
+              <w:rPr>
+                <w:lang w:val="en-US"/>
+              </w:rPr>
+              <w:t>Modelbus</w:t>
+            </w:r>
+            <w:proofErr w:type="spellEnd"/>
+          </w:p>
+        </w:tc>
+        <w:tc>
+          <w:tcPr>
+            <w:tcW w:w="6071" w:type="dxa"/>
+            <w:vAlign w:val="center"/>
+          </w:tcPr>
+          <w:p>
+            <w:pPr>
+              <w:spacing w:line="360" w:lineRule="auto"/>
+            </w:pPr>
+            <w:r>
+              <w:t>Модель. Реализует работу с таблицей</w:t>
+            </w:r>
+            <w:r>
+              <w:t xml:space="preserve"> </w:t>
+            </w:r>
+            <w:r>
+              <w:rPr>
+                <w:lang w:val="en-US"/>
+              </w:rPr>
+              <w:t>model</w:t>
+            </w:r>
+            <w:r>
+              <w:t>_</w:t>
+            </w:r>
+            <w:r>
+              <w:rPr>
+                <w:lang w:val="en-US"/>
+              </w:rPr>
+              <w:t>buses</w:t>
+            </w:r>
+          </w:p>
+        </w:tc>
+      </w:tr>
+      <w:tr>
+        <w:trPr>
+          <w:tblHeader/>
+          <w:jc w:val="center"/>
+        </w:trPr>
+        <w:tc>
+          <w:tcPr>
+            <w:tcW w:w="3825" w:type="dxa"/>
+            <w:vAlign w:val="center"/>
+          </w:tcPr>
+          <w:p>
+            <w:pPr>
+              <w:spacing w:line="360" w:lineRule="auto"/>
+              <w:rPr>
+                <w:lang w:val="en-US"/>
+              </w:rPr>
+            </w:pPr>
+            <w:r>
+              <w:rPr>
+                <w:lang w:val="en-US"/>
+              </w:rPr>
+              <w:t>Route</w:t>
+            </w:r>
+          </w:p>
+        </w:tc>
+        <w:tc>
+          <w:tcPr>
+            <w:tcW w:w="6071" w:type="dxa"/>
+            <w:vAlign w:val="center"/>
+          </w:tcPr>
+          <w:p>
+            <w:pPr>
+              <w:spacing w:line="360" w:lineRule="auto"/>
+            </w:pPr>
+            <w:r>
+              <w:t>Модель. Реализует работу с таблицей</w:t>
+            </w:r>
+            <w:r>
+              <w:t xml:space="preserve"> </w:t>
+            </w:r>
+            <w:r>
+              <w:rPr>
+                <w:lang w:val="en-US"/>
+              </w:rPr>
+              <w:t>routes</w:t>
+            </w:r>
+          </w:p>
+        </w:tc>
+      </w:tr>
+      <w:tr>
+        <w:trPr>
+          <w:tblHeader/>
+          <w:jc w:val="center"/>
+        </w:trPr>
+        <w:tc>
+          <w:tcPr>
+            <w:tcW w:w="3825" w:type="dxa"/>
+            <w:vAlign w:val="center"/>
+          </w:tcPr>
+          <w:p>
+            <w:pPr>
+              <w:spacing w:line="360" w:lineRule="auto"/>
+              <w:rPr>
+                <w:lang w:val="en-US"/>
+              </w:rPr>
+            </w:pPr>
+            <w:r>
+              <w:rPr>
+                <w:lang w:val="en-US"/>
+              </w:rPr>
+              <w:t>Run</w:t>
+            </w:r>
+          </w:p>
+        </w:tc>
+        <w:tc>
+          <w:tcPr>
+            <w:tcW w:w="6071" w:type="dxa"/>
+            <w:vAlign w:val="center"/>
+          </w:tcPr>
+          <w:p>
+            <w:pPr>
+              <w:spacing w:line="360" w:lineRule="auto"/>
+            </w:pPr>
+            <w:r>
+              <w:t>Модель. Реализует работу с таблицей</w:t>
+            </w:r>
+            <w:r>
+              <w:t xml:space="preserve"> </w:t>
+            </w:r>
+            <w:r>
+              <w:rPr>
+                <w:lang w:val="en-US"/>
+              </w:rPr>
+              <w:t>runs</w:t>
+            </w:r>
+          </w:p>
+        </w:tc>
+      </w:tr>
+      <w:tr>
+        <w:trPr>
+          <w:tblHeader/>
+          <w:jc w:val="center"/>
+        </w:trPr>
+        <w:tc>
+          <w:tcPr>
+            <w:tcW w:w="3825" w:type="dxa"/>
+            <w:vAlign w:val="center"/>
+          </w:tcPr>
+          <w:p>
+            <w:pPr>
+              <w:spacing w:line="360" w:lineRule="auto"/>
+              <w:rPr>
+                <w:lang w:val="en-US"/>
+              </w:rPr>
+            </w:pPr>
+            <w:r>
+              <w:rPr>
+                <w:lang w:val="en-US"/>
+              </w:rPr>
+              <w:t>Seat</w:t>
+            </w:r>
+          </w:p>
+        </w:tc>
+        <w:tc>
+          <w:tcPr>
+            <w:tcW w:w="6071" w:type="dxa"/>
+            <w:vAlign w:val="center"/>
+          </w:tcPr>
+          <w:p>
+            <w:pPr>
+              <w:spacing w:line="360" w:lineRule="auto"/>
+            </w:pPr>
+            <w:r>
+              <w:t>Модель. Реализует работу с таблицей</w:t>
+            </w:r>
+            <w:r>
+              <w:t xml:space="preserve"> </w:t>
+            </w:r>
+            <w:r>
+              <w:rPr>
+                <w:lang w:val="en-US"/>
+              </w:rPr>
+              <w:t>seats</w:t>
+            </w:r>
+          </w:p>
+        </w:tc>
+      </w:tr>
+      <w:tr>
+        <w:trPr>
+          <w:tblHeader/>
+          <w:jc w:val="center"/>
+        </w:trPr>
+        <w:tc>
+          <w:tcPr>
+            <w:tcW w:w="3825" w:type="dxa"/>
+            <w:vAlign w:val="center"/>
+          </w:tcPr>
+          <w:p>
+            <w:pPr>
+              <w:spacing w:line="360" w:lineRule="auto"/>
+              <w:rPr>
+                <w:lang w:val="en-US"/>
+              </w:rPr>
+            </w:pPr>
+            <w:proofErr w:type="spellStart"/>
+            <w:r>
+              <w:rPr>
+                <w:lang w:val="en-US"/>
+              </w:rPr>
+              <w:t>SeatRun</w:t>
+            </w:r>
+            <w:proofErr w:type="spellEnd"/>
+          </w:p>
+        </w:tc>
+        <w:tc>
+          <w:tcPr>
+            <w:tcW w:w="6071" w:type="dxa"/>
+            <w:vAlign w:val="center"/>
+          </w:tcPr>
+          <w:p>
+            <w:pPr>
+              <w:spacing w:line="360" w:lineRule="auto"/>
+            </w:pPr>
+            <w:r>
+              <w:t>Модель. Реализует работу с таблицей</w:t>
+            </w:r>
+            <w:r>
+              <w:t xml:space="preserve"> </w:t>
+            </w:r>
+            <w:r>
+              <w:rPr>
+                <w:lang w:val="en-US"/>
+              </w:rPr>
+              <w:t>seat</w:t>
+            </w:r>
+            <w:r>
+              <w:t>_</w:t>
+            </w:r>
+            <w:r>
+              <w:rPr>
+                <w:lang w:val="en-US"/>
+              </w:rPr>
+              <w:t>runs</w:t>
+            </w:r>
+          </w:p>
+        </w:tc>
+      </w:tr>
+      <w:tr>
+        <w:trPr>
+          <w:tblHeader/>
+          <w:jc w:val="center"/>
+        </w:trPr>
+        <w:tc>
+          <w:tcPr>
+            <w:tcW w:w="3825" w:type="dxa"/>
+            <w:vAlign w:val="center"/>
+          </w:tcPr>
+          <w:p>
+            <w:pPr>
+              <w:spacing w:line="360" w:lineRule="auto"/>
+              <w:rPr>
+                <w:lang w:val="en-US"/>
+              </w:rPr>
+            </w:pPr>
+            <w:r>
+              <w:rPr>
+                <w:lang w:val="en-US"/>
+              </w:rPr>
+              <w:t>Ticket</w:t>
+            </w:r>
+          </w:p>
+        </w:tc>
+        <w:tc>
+          <w:tcPr>
+            <w:tcW w:w="6071" w:type="dxa"/>
+            <w:vAlign w:val="center"/>
+          </w:tcPr>
+          <w:p>
+            <w:pPr>
+              <w:spacing w:line="360" w:lineRule="auto"/>
+            </w:pPr>
+            <w:r>
+              <w:t>Модель. Реализует работу с таблицей</w:t>
+            </w:r>
+            <w:r>
+              <w:t xml:space="preserve"> </w:t>
+            </w:r>
+            <w:r>
+              <w:rPr>
+                <w:lang w:val="en-US"/>
+              </w:rPr>
+              <w:t>tickets</w:t>
+            </w:r>
+          </w:p>
+        </w:tc>
+      </w:tr>
+    </w:tbl>
+    <w:p>
+      <w:pPr>
+        <w:pStyle w:val="afff2"/>
+      </w:pPr>
+      <w:r>
+        <w:t xml:space="preserve"> Все классы находятся в </w:t>
+      </w:r>
+      <w:r>
+        <w:rPr>
+          <w:szCs w:val="24"/>
+        </w:rPr>
+        <w:t>пространстве им</w:t>
+      </w:r>
+      <w:r>
+        <w:rPr>
+          <w:szCs w:val="24"/>
+        </w:rPr>
+        <w:t>е</w:t>
+      </w:r>
+      <w:r>
+        <w:rPr>
+          <w:szCs w:val="24"/>
+        </w:rPr>
+        <w:t xml:space="preserve">н </w:t>
+      </w:r>
+      <w:proofErr w:type="spellStart"/>
+      <w:r>
+        <w:rPr>
+          <w:szCs w:val="24"/>
+        </w:rPr>
+        <w:t>App</w:t>
+      </w:r>
+      <w:proofErr w:type="spellEnd"/>
+      <w:r>
+        <w:rPr>
+          <w:szCs w:val="24"/>
+        </w:rPr>
+        <w:t>\</w:t>
+      </w:r>
+      <w:proofErr w:type="spellStart"/>
+      <w:r>
+        <w:rPr>
+          <w:szCs w:val="24"/>
+        </w:rPr>
+        <w:t>Models</w:t>
+      </w:r>
+      <w:proofErr w:type="spellEnd"/>
+      <w:r>
+        <w:rPr>
+          <w:szCs w:val="24"/>
+        </w:rPr>
+        <w:t xml:space="preserve"> и </w:t>
+      </w:r>
+      <w:r>
+        <w:rPr>
+          <w:szCs w:val="24"/>
+          <w:lang w:val="en-US"/>
+        </w:rPr>
+        <w:t>App</w:t>
+      </w:r>
+      <w:r>
+        <w:rPr>
+          <w:szCs w:val="24"/>
+        </w:rPr>
+        <w:t>\</w:t>
+      </w:r>
+      <w:r>
+        <w:rPr>
+          <w:szCs w:val="24"/>
+          <w:lang w:val="en-US"/>
+        </w:rPr>
+        <w:t>Http</w:t>
+      </w:r>
+      <w:r>
+        <w:rPr>
+          <w:szCs w:val="24"/>
+        </w:rPr>
+        <w:t>\</w:t>
+      </w:r>
+      <w:bookmarkStart w:id="43" w:name="_GoBack"/>
+      <w:bookmarkEnd w:id="43"/>
+      <w:r>
+        <w:rPr>
+          <w:szCs w:val="24"/>
+        </w:rPr>
+        <w:t>Controllers</w:t>
+      </w:r>
+      <w:r>
+        <w:rPr>
+          <w:noProof/>
+          <w:szCs w:val="24"/>
+        </w:rPr>
+        <w:t>.</w:t>
+      </w:r>
     </w:p>
     <w:p>
       <w:pPr>
@@ -35243,7 +36777,7 @@
           <w:szCs w:val="24"/>
         </w:rPr>
       </w:pPr>
-      <w:bookmarkStart w:id="42" w:name="_Toc157267419"/>
+      <w:bookmarkStart w:id="44" w:name="_Toc157267419"/>
       <w:r>
         <w:rPr>
           <w:rFonts w:ascii="Times New Roman" w:hAnsi="Times New Roman" w:cs="Times New Roman"/>
@@ -35253,7 +36787,7 @@
         <w:lastRenderedPageBreak/>
         <w:t>ЗАКЛЮЧЕНИЕ</w:t>
       </w:r>
-      <w:bookmarkEnd w:id="42"/>
+      <w:bookmarkEnd w:id="44"/>
     </w:p>
     <w:p>
       <w:pPr>
@@ -35761,7 +37295,7 @@
           <w:szCs w:val="24"/>
         </w:rPr>
       </w:pPr>
-      <w:bookmarkStart w:id="43" w:name="_Toc157267420"/>
+      <w:bookmarkStart w:id="45" w:name="_Toc157267420"/>
       <w:r>
         <w:rPr>
           <w:rFonts w:ascii="Times New Roman" w:hAnsi="Times New Roman" w:cs="Times New Roman"/>
@@ -35771,7 +37305,7 @@
         <w:lastRenderedPageBreak/>
         <w:t>СПИСОК ИСПОЛЬЗОВАННЫХ ИСТОЧНИКОВ</w:t>
       </w:r>
-      <w:bookmarkEnd w:id="43"/>
+      <w:bookmarkEnd w:id="45"/>
     </w:p>
     <w:p>
       <w:pPr>
@@ -35928,8 +37462,8 @@
           <w:lang w:eastAsia="ru-RU"/>
         </w:rPr>
       </w:pPr>
-      <w:bookmarkStart w:id="44" w:name="syverson-murach"/>
-      <w:bookmarkEnd w:id="44"/>
+      <w:bookmarkStart w:id="46" w:name="syverson-murach"/>
+      <w:bookmarkEnd w:id="46"/>
       <w:r>
         <w:rPr>
           <w:rFonts w:ascii="Times New Roman" w:eastAsia="Times New Roman" w:hAnsi="Times New Roman"/>
@@ -36212,8 +37746,8 @@
           <w:lang w:eastAsia="ru-RU"/>
         </w:rPr>
       </w:pPr>
-      <w:bookmarkStart w:id="45" w:name="4_izychaem_sql_alan_byuli"/>
-      <w:bookmarkEnd w:id="45"/>
+      <w:bookmarkStart w:id="47" w:name="4_izychaem_sql_alan_byuli"/>
+      <w:bookmarkEnd w:id="47"/>
       <w:r>
         <w:rPr>
           <w:rFonts w:ascii="Times New Roman" w:eastAsia="Times New Roman" w:hAnsi="Times New Roman"/>
@@ -36645,7 +38179,7 @@
           <w:sz w:val="24"/>
         </w:rPr>
       </w:pPr>
-      <w:bookmarkStart w:id="46" w:name="_Toc157267421"/>
+      <w:bookmarkStart w:id="48" w:name="_Toc157267421"/>
       <w:r>
         <w:rPr>
           <w:rFonts w:ascii="Times New Roman" w:hAnsi="Times New Roman"/>
@@ -36656,7 +38190,7 @@
         <w:lastRenderedPageBreak/>
         <w:t>ПРИЛОЖЕНИЕ</w:t>
       </w:r>
-      <w:bookmarkEnd w:id="46"/>
+      <w:bookmarkEnd w:id="48"/>
     </w:p>
     <w:p>
       <w:pPr>
@@ -37728,7 +39262,7 @@
                             <w:rPr>
                               <w:noProof/>
                             </w:rPr>
-                            <w:t>34</w:t>
+                            <w:t>40</w:t>
                           </w:r>
                           <w:r>
                             <w:fldChar w:fldCharType="end"/>
@@ -37774,7 +39308,7 @@
                       <w:rPr>
                         <w:noProof/>
                       </w:rPr>
-                      <w:t>34</w:t>
+                      <w:t>40</w:t>
                     </w:r>
                     <w:r>
                       <w:fldChar w:fldCharType="end"/>
@@ -41265,6 +42799,123 @@
     </w:lvl>
   </w:abstractNum>
   <w:abstractNum w:abstractNumId="29">
+    <w:nsid w:val="54F575CA"/>
+    <w:multiLevelType w:val="multilevel"/>
+    <w:tmpl w:val="30A475B4"/>
+    <w:lvl w:ilvl="0">
+      <w:start w:val="1"/>
+      <w:numFmt w:val="decimal"/>
+      <w:lvlText w:val="%1."/>
+      <w:lvlJc w:val="left"/>
+      <w:pPr>
+        <w:tabs>
+          <w:tab w:val="num" w:pos="720"/>
+        </w:tabs>
+        <w:ind w:left="720" w:hanging="360"/>
+      </w:pPr>
+    </w:lvl>
+    <w:lvl w:ilvl="1">
+      <w:start w:val="1"/>
+      <w:numFmt w:val="bullet"/>
+      <w:lvlText w:val="o"/>
+      <w:lvlJc w:val="left"/>
+      <w:pPr>
+        <w:tabs>
+          <w:tab w:val="num" w:pos="1440"/>
+        </w:tabs>
+        <w:ind w:left="1440" w:hanging="360"/>
+      </w:pPr>
+      <w:rPr>
+        <w:rFonts w:ascii="Courier New" w:hAnsi="Courier New" w:hint="default"/>
+        <w:sz w:val="20"/>
+      </w:rPr>
+    </w:lvl>
+    <w:lvl w:ilvl="2" w:tentative="1">
+      <w:start w:val="1"/>
+      <w:numFmt w:val="decimal"/>
+      <w:lvlText w:val="%3."/>
+      <w:lvlJc w:val="left"/>
+      <w:pPr>
+        <w:tabs>
+          <w:tab w:val="num" w:pos="2160"/>
+        </w:tabs>
+        <w:ind w:left="2160" w:hanging="360"/>
+      </w:pPr>
+    </w:lvl>
+    <w:lvl w:ilvl="3" w:tentative="1">
+      <w:start w:val="1"/>
+      <w:numFmt w:val="decimal"/>
+      <w:lvlText w:val="%4."/>
+      <w:lvlJc w:val="left"/>
+      <w:pPr>
+        <w:tabs>
+          <w:tab w:val="num" w:pos="2880"/>
+        </w:tabs>
+        <w:ind w:left="2880" w:hanging="360"/>
+      </w:pPr>
+    </w:lvl>
+    <w:lvl w:ilvl="4" w:tentative="1">
+      <w:start w:val="1"/>
+      <w:numFmt w:val="decimal"/>
+      <w:lvlText w:val="%5."/>
+      <w:lvlJc w:val="left"/>
+      <w:pPr>
+        <w:tabs>
+          <w:tab w:val="num" w:pos="3600"/>
+        </w:tabs>
+        <w:ind w:left="3600" w:hanging="360"/>
+      </w:pPr>
+    </w:lvl>
+    <w:lvl w:ilvl="5" w:tentative="1">
+      <w:start w:val="1"/>
+      <w:numFmt w:val="decimal"/>
+      <w:lvlText w:val="%6."/>
+      <w:lvlJc w:val="left"/>
+      <w:pPr>
+        <w:tabs>
+          <w:tab w:val="num" w:pos="4320"/>
+        </w:tabs>
+        <w:ind w:left="4320" w:hanging="360"/>
+      </w:pPr>
+    </w:lvl>
+    <w:lvl w:ilvl="6" w:tentative="1">
+      <w:start w:val="1"/>
+      <w:numFmt w:val="decimal"/>
+      <w:lvlText w:val="%7."/>
+      <w:lvlJc w:val="left"/>
+      <w:pPr>
+        <w:tabs>
+          <w:tab w:val="num" w:pos="5040"/>
+        </w:tabs>
+        <w:ind w:left="5040" w:hanging="360"/>
+      </w:pPr>
+    </w:lvl>
+    <w:lvl w:ilvl="7" w:tentative="1">
+      <w:start w:val="1"/>
+      <w:numFmt w:val="decimal"/>
+      <w:lvlText w:val="%8."/>
+      <w:lvlJc w:val="left"/>
+      <w:pPr>
+        <w:tabs>
+          <w:tab w:val="num" w:pos="5760"/>
+        </w:tabs>
+        <w:ind w:left="5760" w:hanging="360"/>
+      </w:pPr>
+    </w:lvl>
+    <w:lvl w:ilvl="8" w:tentative="1">
+      <w:start w:val="1"/>
+      <w:numFmt w:val="decimal"/>
+      <w:lvlText w:val="%9."/>
+      <w:lvlJc w:val="left"/>
+      <w:pPr>
+        <w:tabs>
+          <w:tab w:val="num" w:pos="6480"/>
+        </w:tabs>
+        <w:ind w:left="6480" w:hanging="360"/>
+      </w:pPr>
+    </w:lvl>
+  </w:abstractNum>
+  <w:abstractNum w:abstractNumId="30">
     <w:nsid w:val="56EB3010"/>
     <w:multiLevelType w:val="hybridMultilevel"/>
     <w:tmpl w:val="198C6FC6"/>
@@ -41377,7 +43028,124 @@
       </w:rPr>
     </w:lvl>
   </w:abstractNum>
-  <w:abstractNum w:abstractNumId="30">
+  <w:abstractNum w:abstractNumId="31">
+    <w:nsid w:val="574076E3"/>
+    <w:multiLevelType w:val="multilevel"/>
+    <w:tmpl w:val="5106AE46"/>
+    <w:lvl w:ilvl="0">
+      <w:start w:val="1"/>
+      <w:numFmt w:val="decimal"/>
+      <w:lvlText w:val="%1."/>
+      <w:lvlJc w:val="left"/>
+      <w:pPr>
+        <w:tabs>
+          <w:tab w:val="num" w:pos="720"/>
+        </w:tabs>
+        <w:ind w:left="720" w:hanging="360"/>
+      </w:pPr>
+    </w:lvl>
+    <w:lvl w:ilvl="1">
+      <w:start w:val="1"/>
+      <w:numFmt w:val="bullet"/>
+      <w:lvlText w:val="o"/>
+      <w:lvlJc w:val="left"/>
+      <w:pPr>
+        <w:tabs>
+          <w:tab w:val="num" w:pos="1440"/>
+        </w:tabs>
+        <w:ind w:left="1440" w:hanging="360"/>
+      </w:pPr>
+      <w:rPr>
+        <w:rFonts w:ascii="Courier New" w:hAnsi="Courier New" w:hint="default"/>
+        <w:sz w:val="20"/>
+      </w:rPr>
+    </w:lvl>
+    <w:lvl w:ilvl="2" w:tentative="1">
+      <w:start w:val="1"/>
+      <w:numFmt w:val="decimal"/>
+      <w:lvlText w:val="%3."/>
+      <w:lvlJc w:val="left"/>
+      <w:pPr>
+        <w:tabs>
+          <w:tab w:val="num" w:pos="2160"/>
+        </w:tabs>
+        <w:ind w:left="2160" w:hanging="360"/>
+      </w:pPr>
+    </w:lvl>
+    <w:lvl w:ilvl="3" w:tentative="1">
+      <w:start w:val="1"/>
+      <w:numFmt w:val="decimal"/>
+      <w:lvlText w:val="%4."/>
+      <w:lvlJc w:val="left"/>
+      <w:pPr>
+        <w:tabs>
+          <w:tab w:val="num" w:pos="2880"/>
+        </w:tabs>
+        <w:ind w:left="2880" w:hanging="360"/>
+      </w:pPr>
+    </w:lvl>
+    <w:lvl w:ilvl="4" w:tentative="1">
+      <w:start w:val="1"/>
+      <w:numFmt w:val="decimal"/>
+      <w:lvlText w:val="%5."/>
+      <w:lvlJc w:val="left"/>
+      <w:pPr>
+        <w:tabs>
+          <w:tab w:val="num" w:pos="3600"/>
+        </w:tabs>
+        <w:ind w:left="3600" w:hanging="360"/>
+      </w:pPr>
+    </w:lvl>
+    <w:lvl w:ilvl="5" w:tentative="1">
+      <w:start w:val="1"/>
+      <w:numFmt w:val="decimal"/>
+      <w:lvlText w:val="%6."/>
+      <w:lvlJc w:val="left"/>
+      <w:pPr>
+        <w:tabs>
+          <w:tab w:val="num" w:pos="4320"/>
+        </w:tabs>
+        <w:ind w:left="4320" w:hanging="360"/>
+      </w:pPr>
+    </w:lvl>
+    <w:lvl w:ilvl="6" w:tentative="1">
+      <w:start w:val="1"/>
+      <w:numFmt w:val="decimal"/>
+      <w:lvlText w:val="%7."/>
+      <w:lvlJc w:val="left"/>
+      <w:pPr>
+        <w:tabs>
+          <w:tab w:val="num" w:pos="5040"/>
+        </w:tabs>
+        <w:ind w:left="5040" w:hanging="360"/>
+      </w:pPr>
+    </w:lvl>
+    <w:lvl w:ilvl="7" w:tentative="1">
+      <w:start w:val="1"/>
+      <w:numFmt w:val="decimal"/>
+      <w:lvlText w:val="%8."/>
+      <w:lvlJc w:val="left"/>
+      <w:pPr>
+        <w:tabs>
+          <w:tab w:val="num" w:pos="5760"/>
+        </w:tabs>
+        <w:ind w:left="5760" w:hanging="360"/>
+      </w:pPr>
+    </w:lvl>
+    <w:lvl w:ilvl="8" w:tentative="1">
+      <w:start w:val="1"/>
+      <w:numFmt w:val="decimal"/>
+      <w:lvlText w:val="%9."/>
+      <w:lvlJc w:val="left"/>
+      <w:pPr>
+        <w:tabs>
+          <w:tab w:val="num" w:pos="6480"/>
+        </w:tabs>
+        <w:ind w:left="6480" w:hanging="360"/>
+      </w:pPr>
+    </w:lvl>
+  </w:abstractNum>
+  <w:abstractNum w:abstractNumId="32">
     <w:nsid w:val="578B3634"/>
     <w:multiLevelType w:val="multilevel"/>
     <w:tmpl w:val="9B0A52A8"/>
@@ -41469,17 +43237,17 @@
       </w:pPr>
     </w:lvl>
   </w:abstractNum>
-  <w:abstractNum w:abstractNumId="31">
-    <w:nsid w:val="63AA3DAE"/>
+  <w:abstractNum w:abstractNumId="33">
+    <w:nsid w:val="58B3116B"/>
     <w:multiLevelType w:val="hybridMultilevel"/>
-    <w:tmpl w:val="134E0BD8"/>
+    <w:tmpl w:val="F64A17EE"/>
     <w:lvl w:ilvl="0" w:tplc="04190001">
       <w:start w:val="1"/>
       <w:numFmt w:val="bullet"/>
       <w:lvlText w:val=""/>
       <w:lvlJc w:val="left"/>
       <w:pPr>
-        <w:ind w:left="1004" w:hanging="360"/>
+        <w:ind w:left="1429" w:hanging="360"/>
       </w:pPr>
       <w:rPr>
         <w:rFonts w:ascii="Symbol" w:hAnsi="Symbol" w:hint="default"/>
@@ -41491,7 +43259,7 @@
       <w:lvlText w:val="o"/>
       <w:lvlJc w:val="left"/>
       <w:pPr>
-        <w:ind w:left="1724" w:hanging="360"/>
+        <w:ind w:left="2149" w:hanging="360"/>
       </w:pPr>
       <w:rPr>
         <w:rFonts w:ascii="Courier New" w:hAnsi="Courier New" w:cs="Courier New" w:hint="default"/>
@@ -41503,7 +43271,7 @@
       <w:lvlText w:val=""/>
       <w:lvlJc w:val="left"/>
       <w:pPr>
-        <w:ind w:left="2444" w:hanging="360"/>
+        <w:ind w:left="2869" w:hanging="360"/>
       </w:pPr>
       <w:rPr>
         <w:rFonts w:ascii="Wingdings" w:hAnsi="Wingdings" w:hint="default"/>
@@ -41515,7 +43283,7 @@
       <w:lvlText w:val=""/>
       <w:lvlJc w:val="left"/>
       <w:pPr>
-        <w:ind w:left="3164" w:hanging="360"/>
+        <w:ind w:left="3589" w:hanging="360"/>
       </w:pPr>
       <w:rPr>
         <w:rFonts w:ascii="Symbol" w:hAnsi="Symbol" w:hint="default"/>
@@ -41527,7 +43295,7 @@
       <w:lvlText w:val="o"/>
       <w:lvlJc w:val="left"/>
       <w:pPr>
-        <w:ind w:left="3884" w:hanging="360"/>
+        <w:ind w:left="4309" w:hanging="360"/>
       </w:pPr>
       <w:rPr>
         <w:rFonts w:ascii="Courier New" w:hAnsi="Courier New" w:cs="Courier New" w:hint="default"/>
@@ -41539,7 +43307,7 @@
       <w:lvlText w:val=""/>
       <w:lvlJc w:val="left"/>
       <w:pPr>
-        <w:ind w:left="4604" w:hanging="360"/>
+        <w:ind w:left="5029" w:hanging="360"/>
       </w:pPr>
       <w:rPr>
         <w:rFonts w:ascii="Wingdings" w:hAnsi="Wingdings" w:hint="default"/>
@@ -41551,7 +43319,7 @@
       <w:lvlText w:val=""/>
       <w:lvlJc w:val="left"/>
       <w:pPr>
-        <w:ind w:left="5324" w:hanging="360"/>
+        <w:ind w:left="5749" w:hanging="360"/>
       </w:pPr>
       <w:rPr>
         <w:rFonts w:ascii="Symbol" w:hAnsi="Symbol" w:hint="default"/>
@@ -41563,7 +43331,7 @@
       <w:lvlText w:val="o"/>
       <w:lvlJc w:val="left"/>
       <w:pPr>
-        <w:ind w:left="6044" w:hanging="360"/>
+        <w:ind w:left="6469" w:hanging="360"/>
       </w:pPr>
       <w:rPr>
         <w:rFonts w:ascii="Courier New" w:hAnsi="Courier New" w:cs="Courier New" w:hint="default"/>
@@ -41575,14 +43343,127 @@
       <w:lvlText w:val=""/>
       <w:lvlJc w:val="left"/>
       <w:pPr>
-        <w:ind w:left="6764" w:hanging="360"/>
+        <w:ind w:left="7189" w:hanging="360"/>
       </w:pPr>
       <w:rPr>
         <w:rFonts w:ascii="Wingdings" w:hAnsi="Wingdings" w:hint="default"/>
       </w:rPr>
     </w:lvl>
   </w:abstractNum>
-  <w:abstractNum w:abstractNumId="32">
+  <w:abstractNum w:abstractNumId="34">
+    <w:nsid w:val="63AA3DAE"/>
+    <w:multiLevelType w:val="hybridMultilevel"/>
+    <w:tmpl w:val="134E0BD8"/>
+    <w:lvl w:ilvl="0" w:tplc="04190001">
+      <w:start w:val="1"/>
+      <w:numFmt w:val="bullet"/>
+      <w:lvlText w:val=""/>
+      <w:lvlJc w:val="left"/>
+      <w:pPr>
+        <w:ind w:left="1004" w:hanging="360"/>
+      </w:pPr>
+      <w:rPr>
+        <w:rFonts w:ascii="Symbol" w:hAnsi="Symbol" w:hint="default"/>
+      </w:rPr>
+    </w:lvl>
+    <w:lvl w:ilvl="1" w:tplc="04190003" w:tentative="1">
+      <w:start w:val="1"/>
+      <w:numFmt w:val="bullet"/>
+      <w:lvlText w:val="o"/>
+      <w:lvlJc w:val="left"/>
+      <w:pPr>
+        <w:ind w:left="1724" w:hanging="360"/>
+      </w:pPr>
+      <w:rPr>
+        <w:rFonts w:ascii="Courier New" w:hAnsi="Courier New" w:cs="Courier New" w:hint="default"/>
+      </w:rPr>
+    </w:lvl>
+    <w:lvl w:ilvl="2" w:tplc="04190005" w:tentative="1">
+      <w:start w:val="1"/>
+      <w:numFmt w:val="bullet"/>
+      <w:lvlText w:val=""/>
+      <w:lvlJc w:val="left"/>
+      <w:pPr>
+        <w:ind w:left="2444" w:hanging="360"/>
+      </w:pPr>
+      <w:rPr>
+        <w:rFonts w:ascii="Wingdings" w:hAnsi="Wingdings" w:hint="default"/>
+      </w:rPr>
+    </w:lvl>
+    <w:lvl w:ilvl="3" w:tplc="04190001" w:tentative="1">
+      <w:start w:val="1"/>
+      <w:numFmt w:val="bullet"/>
+      <w:lvlText w:val=""/>
+      <w:lvlJc w:val="left"/>
+      <w:pPr>
+        <w:ind w:left="3164" w:hanging="360"/>
+      </w:pPr>
+      <w:rPr>
+        <w:rFonts w:ascii="Symbol" w:hAnsi="Symbol" w:hint="default"/>
+      </w:rPr>
+    </w:lvl>
+    <w:lvl w:ilvl="4" w:tplc="04190003" w:tentative="1">
+      <w:start w:val="1"/>
+      <w:numFmt w:val="bullet"/>
+      <w:lvlText w:val="o"/>
+      <w:lvlJc w:val="left"/>
+      <w:pPr>
+        <w:ind w:left="3884" w:hanging="360"/>
+      </w:pPr>
+      <w:rPr>
+        <w:rFonts w:ascii="Courier New" w:hAnsi="Courier New" w:cs="Courier New" w:hint="default"/>
+      </w:rPr>
+    </w:lvl>
+    <w:lvl w:ilvl="5" w:tplc="04190005" w:tentative="1">
+      <w:start w:val="1"/>
+      <w:numFmt w:val="bullet"/>
+      <w:lvlText w:val=""/>
+      <w:lvlJc w:val="left"/>
+      <w:pPr>
+        <w:ind w:left="4604" w:hanging="360"/>
+      </w:pPr>
+      <w:rPr>
+        <w:rFonts w:ascii="Wingdings" w:hAnsi="Wingdings" w:hint="default"/>
+      </w:rPr>
+    </w:lvl>
+    <w:lvl w:ilvl="6" w:tplc="04190001" w:tentative="1">
+      <w:start w:val="1"/>
+      <w:numFmt w:val="bullet"/>
+      <w:lvlText w:val=""/>
+      <w:lvlJc w:val="left"/>
+      <w:pPr>
+        <w:ind w:left="5324" w:hanging="360"/>
+      </w:pPr>
+      <w:rPr>
+        <w:rFonts w:ascii="Symbol" w:hAnsi="Symbol" w:hint="default"/>
+      </w:rPr>
+    </w:lvl>
+    <w:lvl w:ilvl="7" w:tplc="04190003" w:tentative="1">
+      <w:start w:val="1"/>
+      <w:numFmt w:val="bullet"/>
+      <w:lvlText w:val="o"/>
+      <w:lvlJc w:val="left"/>
+      <w:pPr>
+        <w:ind w:left="6044" w:hanging="360"/>
+      </w:pPr>
+      <w:rPr>
+        <w:rFonts w:ascii="Courier New" w:hAnsi="Courier New" w:cs="Courier New" w:hint="default"/>
+      </w:rPr>
+    </w:lvl>
+    <w:lvl w:ilvl="8" w:tplc="04190005" w:tentative="1">
+      <w:start w:val="1"/>
+      <w:numFmt w:val="bullet"/>
+      <w:lvlText w:val=""/>
+      <w:lvlJc w:val="left"/>
+      <w:pPr>
+        <w:ind w:left="6764" w:hanging="360"/>
+      </w:pPr>
+      <w:rPr>
+        <w:rFonts w:ascii="Wingdings" w:hAnsi="Wingdings" w:hint="default"/>
+      </w:rPr>
+    </w:lvl>
+  </w:abstractNum>
+  <w:abstractNum w:abstractNumId="35">
     <w:nsid w:val="6432145F"/>
     <w:multiLevelType w:val="multilevel"/>
     <w:tmpl w:val="76148230"/>
@@ -41731,7 +43612,7 @@
       </w:rPr>
     </w:lvl>
   </w:abstractNum>
-  <w:abstractNum w:abstractNumId="33">
+  <w:abstractNum w:abstractNumId="36">
     <w:nsid w:val="657F7CA8"/>
     <w:multiLevelType w:val="multilevel"/>
     <w:tmpl w:val="2EF8512E"/>
@@ -41880,7 +43761,156 @@
       </w:rPr>
     </w:lvl>
   </w:abstractNum>
-  <w:abstractNum w:abstractNumId="34">
+  <w:abstractNum w:abstractNumId="37">
+    <w:nsid w:val="65CD3781"/>
+    <w:multiLevelType w:val="multilevel"/>
+    <w:tmpl w:val="280CDAE2"/>
+    <w:lvl w:ilvl="0">
+      <w:start w:val="1"/>
+      <w:numFmt w:val="bullet"/>
+      <w:lvlText w:val=""/>
+      <w:lvlJc w:val="left"/>
+      <w:pPr>
+        <w:tabs>
+          <w:tab w:val="num" w:pos="720"/>
+        </w:tabs>
+        <w:ind w:left="720" w:hanging="360"/>
+      </w:pPr>
+      <w:rPr>
+        <w:rFonts w:ascii="Symbol" w:hAnsi="Symbol" w:hint="default"/>
+        <w:sz w:val="20"/>
+      </w:rPr>
+    </w:lvl>
+    <w:lvl w:ilvl="1" w:tentative="1">
+      <w:start w:val="1"/>
+      <w:numFmt w:val="bullet"/>
+      <w:lvlText w:val="o"/>
+      <w:lvlJc w:val="left"/>
+      <w:pPr>
+        <w:tabs>
+          <w:tab w:val="num" w:pos="1440"/>
+        </w:tabs>
+        <w:ind w:left="1440" w:hanging="360"/>
+      </w:pPr>
+      <w:rPr>
+        <w:rFonts w:ascii="Courier New" w:hAnsi="Courier New" w:hint="default"/>
+        <w:sz w:val="20"/>
+      </w:rPr>
+    </w:lvl>
+    <w:lvl w:ilvl="2" w:tentative="1">
+      <w:start w:val="1"/>
+      <w:numFmt w:val="bullet"/>
+      <w:lvlText w:val=""/>
+      <w:lvlJc w:val="left"/>
+      <w:pPr>
+        <w:tabs>
+          <w:tab w:val="num" w:pos="2160"/>
+        </w:tabs>
+        <w:ind w:left="2160" w:hanging="360"/>
+      </w:pPr>
+      <w:rPr>
+        <w:rFonts w:ascii="Wingdings" w:hAnsi="Wingdings" w:hint="default"/>
+        <w:sz w:val="20"/>
+      </w:rPr>
+    </w:lvl>
+    <w:lvl w:ilvl="3" w:tentative="1">
+      <w:start w:val="1"/>
+      <w:numFmt w:val="bullet"/>
+      <w:lvlText w:val=""/>
+      <w:lvlJc w:val="left"/>
+      <w:pPr>
+        <w:tabs>
+          <w:tab w:val="num" w:pos="2880"/>
+        </w:tabs>
+        <w:ind w:left="2880" w:hanging="360"/>
+      </w:pPr>
+      <w:rPr>
+        <w:rFonts w:ascii="Wingdings" w:hAnsi="Wingdings" w:hint="default"/>
+        <w:sz w:val="20"/>
+      </w:rPr>
+    </w:lvl>
+    <w:lvl w:ilvl="4" w:tentative="1">
+      <w:start w:val="1"/>
+      <w:numFmt w:val="bullet"/>
+      <w:lvlText w:val=""/>
+      <w:lvlJc w:val="left"/>
+      <w:pPr>
+        <w:tabs>
+          <w:tab w:val="num" w:pos="3600"/>
+        </w:tabs>
+        <w:ind w:left="3600" w:hanging="360"/>
+      </w:pPr>
+      <w:rPr>
+        <w:rFonts w:ascii="Wingdings" w:hAnsi="Wingdings" w:hint="default"/>
+        <w:sz w:val="20"/>
+      </w:rPr>
+    </w:lvl>
+    <w:lvl w:ilvl="5" w:tentative="1">
+      <w:start w:val="1"/>
+      <w:numFmt w:val="bullet"/>
+      <w:lvlText w:val=""/>
+      <w:lvlJc w:val="left"/>
+      <w:pPr>
+        <w:tabs>
+          <w:tab w:val="num" w:pos="4320"/>
+        </w:tabs>
+        <w:ind w:left="4320" w:hanging="360"/>
+      </w:pPr>
+      <w:rPr>
+        <w:rFonts w:ascii="Wingdings" w:hAnsi="Wingdings" w:hint="default"/>
+        <w:sz w:val="20"/>
+      </w:rPr>
+    </w:lvl>
+    <w:lvl w:ilvl="6" w:tentative="1">
+      <w:start w:val="1"/>
+      <w:numFmt w:val="bullet"/>
+      <w:lvlText w:val=""/>
+      <w:lvlJc w:val="left"/>
+      <w:pPr>
+        <w:tabs>
+          <w:tab w:val="num" w:pos="5040"/>
+        </w:tabs>
+        <w:ind w:left="5040" w:hanging="360"/>
+      </w:pPr>
+      <w:rPr>
+        <w:rFonts w:ascii="Wingdings" w:hAnsi="Wingdings" w:hint="default"/>
+        <w:sz w:val="20"/>
+      </w:rPr>
+    </w:lvl>
+    <w:lvl w:ilvl="7" w:tentative="1">
+      <w:start w:val="1"/>
+      <w:numFmt w:val="bullet"/>
+      <w:lvlText w:val=""/>
+      <w:lvlJc w:val="left"/>
+      <w:pPr>
+        <w:tabs>
+          <w:tab w:val="num" w:pos="5760"/>
+        </w:tabs>
+        <w:ind w:left="5760" w:hanging="360"/>
+      </w:pPr>
+      <w:rPr>
+        <w:rFonts w:ascii="Wingdings" w:hAnsi="Wingdings" w:hint="default"/>
+        <w:sz w:val="20"/>
+      </w:rPr>
+    </w:lvl>
+    <w:lvl w:ilvl="8" w:tentative="1">
+      <w:start w:val="1"/>
+      <w:numFmt w:val="bullet"/>
+      <w:lvlText w:val=""/>
+      <w:lvlJc w:val="left"/>
+      <w:pPr>
+        <w:tabs>
+          <w:tab w:val="num" w:pos="6480"/>
+        </w:tabs>
+        <w:ind w:left="6480" w:hanging="360"/>
+      </w:pPr>
+      <w:rPr>
+        <w:rFonts w:ascii="Wingdings" w:hAnsi="Wingdings" w:hint="default"/>
+        <w:sz w:val="20"/>
+      </w:rPr>
+    </w:lvl>
+  </w:abstractNum>
+  <w:abstractNum w:abstractNumId="38">
     <w:nsid w:val="680C70E8"/>
     <w:multiLevelType w:val="multilevel"/>
     <w:tmpl w:val="E354CD56"/>
@@ -42025,7 +44055,7 @@
       </w:rPr>
     </w:lvl>
   </w:abstractNum>
-  <w:abstractNum w:abstractNumId="35">
+  <w:abstractNum w:abstractNumId="39">
     <w:nsid w:val="6B350CEE"/>
     <w:multiLevelType w:val="hybridMultilevel"/>
     <w:tmpl w:val="8036FD32"/>
@@ -42138,7 +44168,7 @@
       </w:rPr>
     </w:lvl>
   </w:abstractNum>
-  <w:abstractNum w:abstractNumId="36">
+  <w:abstractNum w:abstractNumId="40">
     <w:nsid w:val="73DC1B7D"/>
     <w:multiLevelType w:val="hybridMultilevel"/>
     <w:tmpl w:val="9878DADC"/>
@@ -42251,7 +44281,7 @@
       </w:rPr>
     </w:lvl>
   </w:abstractNum>
-  <w:abstractNum w:abstractNumId="37">
+  <w:abstractNum w:abstractNumId="41">
     <w:nsid w:val="74FF3156"/>
     <w:multiLevelType w:val="hybridMultilevel"/>
     <w:tmpl w:val="D51AF9D0"/>
@@ -42364,7 +44394,7 @@
       </w:rPr>
     </w:lvl>
   </w:abstractNum>
-  <w:abstractNum w:abstractNumId="38">
+  <w:abstractNum w:abstractNumId="42">
     <w:nsid w:val="751F70FD"/>
     <w:multiLevelType w:val="hybridMultilevel"/>
     <w:tmpl w:val="C99C0A12"/>
@@ -42477,7 +44507,7 @@
       </w:rPr>
     </w:lvl>
   </w:abstractNum>
-  <w:abstractNum w:abstractNumId="39">
+  <w:abstractNum w:abstractNumId="43">
     <w:nsid w:val="7A584E4A"/>
     <w:multiLevelType w:val="hybridMultilevel"/>
     <w:tmpl w:val="40289EAA"/>
@@ -42590,7 +44620,7 @@
       </w:rPr>
     </w:lvl>
   </w:abstractNum>
-  <w:abstractNum w:abstractNumId="40">
+  <w:abstractNum w:abstractNumId="44">
     <w:nsid w:val="7D004AA6"/>
     <w:multiLevelType w:val="multilevel"/>
     <w:tmpl w:val="63DEA09C"/>
@@ -42706,25 +44736,25 @@
     </w:lvl>
   </w:abstractNum>
   <w:num w:numId="1">
-    <w:abstractNumId w:val="30"/>
+    <w:abstractNumId w:val="32"/>
   </w:num>
   <w:num w:numId="2">
     <w:abstractNumId w:val="12"/>
   </w:num>
   <w:num w:numId="3">
-    <w:abstractNumId w:val="31"/>
+    <w:abstractNumId w:val="34"/>
   </w:num>
   <w:num w:numId="4">
     <w:abstractNumId w:val="15"/>
   </w:num>
   <w:num w:numId="5">
-    <w:abstractNumId w:val="32"/>
+    <w:abstractNumId w:val="35"/>
   </w:num>
   <w:num w:numId="6">
     <w:abstractNumId w:val="22"/>
   </w:num>
   <w:num w:numId="7">
-    <w:abstractNumId w:val="33"/>
+    <w:abstractNumId w:val="36"/>
   </w:num>
   <w:num w:numId="8">
     <w:abstractNumId w:val="28"/>
@@ -42736,25 +44766,25 @@
     <w:abstractNumId w:val="1"/>
   </w:num>
   <w:num w:numId="11">
-    <w:abstractNumId w:val="34"/>
+    <w:abstractNumId w:val="38"/>
   </w:num>
   <w:num w:numId="12">
-    <w:abstractNumId w:val="40"/>
+    <w:abstractNumId w:val="44"/>
   </w:num>
   <w:num w:numId="13">
     <w:abstractNumId w:val="8"/>
   </w:num>
   <w:num w:numId="14">
-    <w:abstractNumId w:val="29"/>
+    <w:abstractNumId w:val="30"/>
   </w:num>
   <w:num w:numId="15">
-    <w:abstractNumId w:val="39"/>
+    <w:abstractNumId w:val="43"/>
   </w:num>
   <w:num w:numId="16">
     <w:abstractNumId w:val="6"/>
   </w:num>
   <w:num w:numId="17">
-    <w:abstractNumId w:val="35"/>
+    <w:abstractNumId w:val="39"/>
   </w:num>
   <w:num w:numId="18">
     <w:abstractNumId w:val="13"/>
@@ -42763,7 +44793,7 @@
     <w:abstractNumId w:val="25"/>
   </w:num>
   <w:num w:numId="20">
-    <w:abstractNumId w:val="36"/>
+    <w:abstractNumId w:val="40"/>
   </w:num>
   <w:num w:numId="21">
     <w:abstractNumId w:val="2"/>
@@ -42796,10 +44826,10 @@
     <w:abstractNumId w:val="23"/>
   </w:num>
   <w:num w:numId="31">
-    <w:abstractNumId w:val="37"/>
+    <w:abstractNumId w:val="41"/>
   </w:num>
   <w:num w:numId="32">
-    <w:abstractNumId w:val="38"/>
+    <w:abstractNumId w:val="42"/>
   </w:num>
   <w:num w:numId="33">
     <w:abstractNumId w:val="9"/>
@@ -42827,6 +44857,18 @@
   </w:num>
   <w:num w:numId="41">
     <w:abstractNumId w:val="0"/>
+  </w:num>
+  <w:num w:numId="42">
+    <w:abstractNumId w:val="33"/>
+  </w:num>
+  <w:num w:numId="43">
+    <w:abstractNumId w:val="37"/>
+  </w:num>
+  <w:num w:numId="44">
+    <w:abstractNumId w:val="29"/>
+  </w:num>
+  <w:num w:numId="45">
+    <w:abstractNumId w:val="31"/>
   </w:num>
   <w:numIdMacAtCleanup w:val="41"/>
 </w:numbering>
@@ -44729,6 +46771,26 @@
       <w:vertAlign w:val="superscript"/>
     </w:rPr>
   </w:style>
+  <w:style w:type="paragraph" w:customStyle="1" w:styleId="afff2">
+    <w:name w:val="Базовый"/>
+    <w:qFormat/>
+    <w:rsid w:val="00260E05"/>
+    <w:pPr>
+      <w:tabs>
+        <w:tab w:val="left" w:pos="709"/>
+      </w:tabs>
+      <w:suppressAutoHyphens/>
+      <w:spacing w:line="360" w:lineRule="auto"/>
+      <w:ind w:firstLine="709"/>
+      <w:jc w:val="both"/>
+    </w:pPr>
+    <w:rPr>
+      <w:rFonts w:eastAsia="Lucida Sans Unicode"/>
+      <w:sz w:val="24"/>
+      <w:szCs w:val="22"/>
+      <w:lang w:eastAsia="en-US"/>
+    </w:rPr>
+  </w:style>
 </w:styles>
 </file>
 
@@ -45013,7 +47075,7 @@
 </file>
 
 <file path=customXml/itemProps2.xml><?xml version="1.0" encoding="utf-8"?>
-<ds:datastoreItem xmlns:ds="http://schemas.openxmlformats.org/officeDocument/2006/customXml" ds:itemID="{5F06F62B-2570-47B7-BE51-1CA83FBB03A6}">
+<ds:datastoreItem xmlns:ds="http://schemas.openxmlformats.org/officeDocument/2006/customXml" ds:itemID="{23C64E2A-0019-4601-8877-1CCE199A4FAE}">
   <ds:schemaRefs>
     <ds:schemaRef ds:uri="http://schemas.openxmlformats.org/officeDocument/2006/bibliography"/>
   </ds:schemaRefs>
